--- a/sprawozdanie.docx
+++ b/sprawozdanie.docx
@@ -22,8 +22,17 @@
           <w:sz w:val="24"/>
           <w:szCs w:val="24"/>
         </w:rPr>
-        <w:t>, Dawid Dębkowski</w:t>
-      </w:r>
+        <w:t xml:space="preserve">, Dawid </w:t>
+      </w:r>
+      <w:proofErr w:type="spellStart"/>
+      <w:r>
+        <w:rPr>
+          <w:sz w:val="24"/>
+          <w:szCs w:val="24"/>
+        </w:rPr>
+        <w:t>Dębkowski</w:t>
+      </w:r>
+      <w:proofErr w:type="spellEnd"/>
     </w:p>
     <w:p>
       <w:pPr>
@@ -35,6 +44,7 @@
           <w:szCs w:val="44"/>
         </w:rPr>
       </w:pPr>
+      <w:proofErr w:type="spellStart"/>
       <w:r>
         <w:rPr>
           <w:b/>
@@ -44,6 +54,7 @@
         </w:rPr>
         <w:t>ShopDB</w:t>
       </w:r>
+      <w:proofErr w:type="spellEnd"/>
     </w:p>
     <w:p>
       <w:pPr>
@@ -121,7 +132,143 @@
           <w:sz w:val="24"/>
           <w:szCs w:val="24"/>
         </w:rPr>
-        <w:t>Opis bazy danych – opis wyodrębnionych encji oraz związków między nimi</w:t>
+        <w:t>Opis bazy danych</w:t>
+      </w:r>
+    </w:p>
+    <w:p>
+      <w:pPr>
+        <w:pStyle w:val="Akapitzlist"/>
+        <w:numPr>
+          <w:ilvl w:val="1"/>
+          <w:numId w:val="1"/>
+        </w:numPr>
+        <w:rPr>
+          <w:sz w:val="24"/>
+          <w:szCs w:val="24"/>
+        </w:rPr>
+      </w:pPr>
+      <w:r>
+        <w:rPr>
+          <w:sz w:val="24"/>
+          <w:szCs w:val="24"/>
+        </w:rPr>
+        <w:t>opis wyodrębnionych encji oraz związków między nimi</w:t>
+      </w:r>
+    </w:p>
+    <w:p>
+      <w:pPr>
+        <w:pStyle w:val="Akapitzlist"/>
+        <w:numPr>
+          <w:ilvl w:val="1"/>
+          <w:numId w:val="1"/>
+        </w:numPr>
+        <w:rPr>
+          <w:sz w:val="24"/>
+          <w:szCs w:val="24"/>
+        </w:rPr>
+      </w:pPr>
+      <w:r>
+        <w:rPr>
+          <w:sz w:val="24"/>
+          <w:szCs w:val="24"/>
+        </w:rPr>
+        <w:t>n</w:t>
+      </w:r>
+      <w:r>
+        <w:rPr>
+          <w:sz w:val="24"/>
+          <w:szCs w:val="24"/>
+        </w:rPr>
+        <w:t>ormalizacja bazy danych</w:t>
+      </w:r>
+    </w:p>
+    <w:p>
+      <w:pPr>
+        <w:pStyle w:val="Akapitzlist"/>
+        <w:numPr>
+          <w:ilvl w:val="1"/>
+          <w:numId w:val="1"/>
+        </w:numPr>
+        <w:rPr>
+          <w:sz w:val="24"/>
+          <w:szCs w:val="24"/>
+        </w:rPr>
+      </w:pPr>
+      <w:r>
+        <w:rPr>
+          <w:sz w:val="24"/>
+          <w:szCs w:val="24"/>
+        </w:rPr>
+        <w:t>uzasadnienie przechowywania redundantnych danych</w:t>
+      </w:r>
+    </w:p>
+    <w:p>
+      <w:pPr>
+        <w:pStyle w:val="Akapitzlist"/>
+        <w:numPr>
+          <w:ilvl w:val="1"/>
+          <w:numId w:val="1"/>
+        </w:numPr>
+        <w:rPr>
+          <w:sz w:val="24"/>
+          <w:szCs w:val="24"/>
+        </w:rPr>
+      </w:pPr>
+      <w:r>
+        <w:rPr>
+          <w:sz w:val="24"/>
+          <w:szCs w:val="24"/>
+        </w:rPr>
+        <w:t>opisy tabel, klucze, powiązania między tabelami</w:t>
+      </w:r>
+    </w:p>
+    <w:p>
+      <w:pPr>
+        <w:pStyle w:val="Akapitzlist"/>
+        <w:numPr>
+          <w:ilvl w:val="1"/>
+          <w:numId w:val="1"/>
+        </w:numPr>
+        <w:rPr>
+          <w:sz w:val="24"/>
+          <w:szCs w:val="24"/>
+        </w:rPr>
+      </w:pPr>
+      <w:r>
+        <w:rPr>
+          <w:sz w:val="24"/>
+          <w:szCs w:val="24"/>
+        </w:rPr>
+        <w:t>diagramy</w:t>
+      </w:r>
+    </w:p>
+    <w:p>
+      <w:pPr>
+        <w:pStyle w:val="Akapitzlist"/>
+        <w:numPr>
+          <w:ilvl w:val="1"/>
+          <w:numId w:val="1"/>
+        </w:numPr>
+        <w:rPr>
+          <w:sz w:val="24"/>
+          <w:szCs w:val="24"/>
+        </w:rPr>
+      </w:pPr>
+      <w:proofErr w:type="spellStart"/>
+      <w:r>
+        <w:rPr>
+          <w:sz w:val="24"/>
+          <w:szCs w:val="24"/>
+        </w:rPr>
+        <w:t>triggery</w:t>
+      </w:r>
+      <w:proofErr w:type="spellEnd"/>
+      <w:r>
+        <w:rPr>
+          <w:sz w:val="24"/>
+          <w:szCs w:val="24"/>
+        </w:rPr>
+        <w:t>, procedury, widoki</w:t>
       </w:r>
     </w:p>
     <w:p>
@@ -141,61 +288,41 @@
           <w:sz w:val="24"/>
           <w:szCs w:val="24"/>
         </w:rPr>
-        <w:t>Normalizacja bazy danych, uzasadnienie przechowywania redundantnych danych</w:t>
+        <w:t>Prawa dostępu użytkowników do poszczególnych komponentów</w:t>
+      </w:r>
+      <w:r>
+        <w:rPr>
+          <w:sz w:val="24"/>
+          <w:szCs w:val="24"/>
+        </w:rPr>
+        <w:t xml:space="preserve"> bazy danych</w:t>
       </w:r>
     </w:p>
     <w:p>
       <w:pPr>
-        <w:pStyle w:val="Akapitzlist"/>
-        <w:numPr>
-          <w:ilvl w:val="0"/>
-          <w:numId w:val="1"/>
-        </w:numPr>
-        <w:rPr>
-          <w:sz w:val="24"/>
-          <w:szCs w:val="24"/>
-        </w:rPr>
-      </w:pPr>
-      <w:r>
-        <w:rPr>
-          <w:sz w:val="24"/>
-          <w:szCs w:val="24"/>
-        </w:rPr>
-        <w:t>O</w:t>
-      </w:r>
-      <w:r>
-        <w:rPr>
-          <w:sz w:val="24"/>
-          <w:szCs w:val="24"/>
-        </w:rPr>
-        <w:t>pisy tabel, triggerów, procedur, powiązania między tabelami, klucze, diagramy</w:t>
-      </w:r>
+        <w:rPr>
+          <w:sz w:val="24"/>
+          <w:szCs w:val="24"/>
+        </w:rPr>
+      </w:pPr>
     </w:p>
     <w:p>
       <w:pPr>
-        <w:pStyle w:val="Akapitzlist"/>
-        <w:numPr>
-          <w:ilvl w:val="0"/>
-          <w:numId w:val="1"/>
-        </w:numPr>
-        <w:rPr>
-          <w:sz w:val="24"/>
-          <w:szCs w:val="24"/>
-        </w:rPr>
-      </w:pPr>
-      <w:r>
-        <w:rPr>
-          <w:sz w:val="24"/>
-          <w:szCs w:val="24"/>
-        </w:rPr>
-        <w:t>Prawa dostępu użytkowników do poszczególnych komponentów</w:t>
-      </w:r>
-      <w:r>
-        <w:rPr>
-          <w:sz w:val="24"/>
-          <w:szCs w:val="24"/>
-        </w:rPr>
-        <w:t xml:space="preserve"> bazy danych</w:t>
+        <w:rPr>
+          <w:b/>
+          <w:bCs/>
+          <w:sz w:val="28"/>
+          <w:szCs w:val="28"/>
+        </w:rPr>
+      </w:pPr>
+      <w:r>
+        <w:rPr>
+          <w:b/>
+          <w:bCs/>
+          <w:sz w:val="28"/>
+          <w:szCs w:val="28"/>
+        </w:rPr>
+        <w:t>1. Opis celu aplikacji</w:t>
       </w:r>
     </w:p>
     <w:p>
@@ -205,39 +332,20 @@
           <w:szCs w:val="24"/>
         </w:rPr>
       </w:pPr>
-    </w:p>
-    <w:p>
-      <w:pPr>
-        <w:rPr>
-          <w:b/>
-          <w:bCs/>
-          <w:sz w:val="28"/>
-          <w:szCs w:val="28"/>
-        </w:rPr>
-      </w:pPr>
-      <w:r>
-        <w:rPr>
-          <w:b/>
-          <w:bCs/>
-          <w:sz w:val="28"/>
-          <w:szCs w:val="28"/>
-        </w:rPr>
-        <w:t>1. Opis celu aplikacji</w:t>
-      </w:r>
-    </w:p>
-    <w:p>
-      <w:pPr>
-        <w:rPr>
-          <w:sz w:val="24"/>
-          <w:szCs w:val="24"/>
-        </w:rPr>
-      </w:pPr>
-      <w:r>
-        <w:rPr>
-          <w:sz w:val="24"/>
-          <w:szCs w:val="24"/>
-        </w:rPr>
-        <w:t>Aplikacja ShopD</w:t>
+      <w:r>
+        <w:rPr>
+          <w:sz w:val="24"/>
+          <w:szCs w:val="24"/>
+        </w:rPr>
+        <w:t xml:space="preserve">Aplikacja </w:t>
+      </w:r>
+      <w:proofErr w:type="spellStart"/>
+      <w:r>
+        <w:rPr>
+          <w:sz w:val="24"/>
+          <w:szCs w:val="24"/>
+        </w:rPr>
+        <w:t>ShopD</w:t>
       </w:r>
       <w:r>
         <w:rPr>
@@ -246,6 +354,7 @@
         </w:rPr>
         <w:t>B</w:t>
       </w:r>
+      <w:proofErr w:type="spellEnd"/>
       <w:r>
         <w:rPr>
           <w:sz w:val="24"/>
@@ -381,6 +490,7 @@
           <w:sz w:val="24"/>
           <w:szCs w:val="24"/>
         </w:rPr>
+        <w:lastRenderedPageBreak/>
         <w:t>MAGAZYNIER</w:t>
       </w:r>
       <w:r>
@@ -464,7 +574,7 @@
     </w:p>
     <w:p>
       <w:pPr>
-        <w:ind w:left="1416" w:hanging="1416"/>
+        <w:ind w:left="1134" w:hanging="1134"/>
         <w:rPr>
           <w:sz w:val="24"/>
           <w:szCs w:val="24"/>
@@ -483,12 +593,28 @@
           <w:sz w:val="24"/>
           <w:szCs w:val="24"/>
         </w:rPr>
-        <w:t xml:space="preserve"> – zawiera wszystkie dane o użytkownikach: loginy i hasła, typy użytkownika oraz jeżeli są klientem do dane do kontaktu, dostawy oraz wyboru użytkownika takie jak RODO, akceptacje regulaminu lub cookies.</w:t>
+        <w:t xml:space="preserve"> – zawiera wszystkie dane o użytkownikach: loginy i hasła, typy użytkownika oraz jeżeli są klientem do dane do kontaktu, dostawy oraz wyboru użytkownika takie jak RODO, akceptacje regulaminu lub </w:t>
+      </w:r>
+      <w:proofErr w:type="spellStart"/>
+      <w:r>
+        <w:rPr>
+          <w:sz w:val="24"/>
+          <w:szCs w:val="24"/>
+        </w:rPr>
+        <w:t>cookies</w:t>
+      </w:r>
+      <w:proofErr w:type="spellEnd"/>
+      <w:r>
+        <w:rPr>
+          <w:sz w:val="24"/>
+          <w:szCs w:val="24"/>
+        </w:rPr>
+        <w:t>.</w:t>
       </w:r>
     </w:p>
     <w:p>
       <w:pPr>
-        <w:ind w:left="1416" w:hanging="1416"/>
+        <w:ind w:left="1134" w:hanging="1134"/>
         <w:rPr>
           <w:sz w:val="24"/>
           <w:szCs w:val="24"/>
@@ -533,7 +659,7 @@
     </w:p>
     <w:p>
       <w:pPr>
-        <w:ind w:left="1416" w:hanging="1416"/>
+        <w:ind w:left="1134" w:hanging="1134"/>
         <w:rPr>
           <w:sz w:val="24"/>
           <w:szCs w:val="24"/>
@@ -575,6 +701,6067 @@
           <w:szCs w:val="24"/>
         </w:rPr>
         <w:t>Encja zamówienia „łączy” użytkowników z produktami – użytkownicy mają zamówienia złożone z produktów.</w:t>
+      </w:r>
+    </w:p>
+    <w:p>
+      <w:pPr>
+        <w:pStyle w:val="Akapitzlist"/>
+        <w:numPr>
+          <w:ilvl w:val="0"/>
+          <w:numId w:val="3"/>
+        </w:numPr>
+        <w:rPr>
+          <w:b/>
+          <w:bCs/>
+          <w:sz w:val="28"/>
+          <w:szCs w:val="28"/>
+        </w:rPr>
+      </w:pPr>
+      <w:r>
+        <w:rPr>
+          <w:b/>
+          <w:bCs/>
+          <w:sz w:val="28"/>
+          <w:szCs w:val="28"/>
+        </w:rPr>
+        <w:t>Normalizacja bazy danych</w:t>
+      </w:r>
+    </w:p>
+    <w:p>
+      <w:pPr>
+        <w:rPr>
+          <w:sz w:val="24"/>
+          <w:szCs w:val="24"/>
+        </w:rPr>
+      </w:pPr>
+      <w:r>
+        <w:rPr>
+          <w:sz w:val="24"/>
+          <w:szCs w:val="24"/>
+        </w:rPr>
+        <w:t xml:space="preserve">Wersja początkowa: </w:t>
+      </w:r>
+    </w:p>
+    <w:p>
+      <w:pPr>
+        <w:pStyle w:val="Akapitzlist"/>
+        <w:numPr>
+          <w:ilvl w:val="0"/>
+          <w:numId w:val="4"/>
+        </w:numPr>
+        <w:rPr>
+          <w:sz w:val="24"/>
+          <w:szCs w:val="24"/>
+        </w:rPr>
+      </w:pPr>
+      <w:r>
+        <w:rPr>
+          <w:b/>
+          <w:bCs/>
+          <w:sz w:val="24"/>
+          <w:szCs w:val="24"/>
+        </w:rPr>
+        <w:t>U</w:t>
+      </w:r>
+      <w:r>
+        <w:rPr>
+          <w:sz w:val="24"/>
+          <w:szCs w:val="24"/>
+        </w:rPr>
+        <w:t xml:space="preserve"> (użytkownicy) = (login, hasło, </w:t>
+      </w:r>
+      <w:proofErr w:type="spellStart"/>
+      <w:r>
+        <w:rPr>
+          <w:sz w:val="24"/>
+          <w:szCs w:val="24"/>
+        </w:rPr>
+        <w:t>typ_użytkownika</w:t>
+      </w:r>
+      <w:proofErr w:type="spellEnd"/>
+      <w:r>
+        <w:rPr>
+          <w:sz w:val="24"/>
+          <w:szCs w:val="24"/>
+        </w:rPr>
+        <w:t xml:space="preserve">, </w:t>
+      </w:r>
+      <w:r>
+        <w:rPr>
+          <w:sz w:val="24"/>
+          <w:szCs w:val="24"/>
+          <w:u w:val="single"/>
+        </w:rPr>
+        <w:t>email, numer telefonu,</w:t>
+      </w:r>
+      <w:r>
+        <w:rPr>
+          <w:sz w:val="24"/>
+          <w:szCs w:val="24"/>
+          <w:u w:val="single"/>
+        </w:rPr>
+        <w:t xml:space="preserve"> </w:t>
+      </w:r>
+      <w:proofErr w:type="spellStart"/>
+      <w:r>
+        <w:rPr>
+          <w:sz w:val="24"/>
+          <w:szCs w:val="24"/>
+          <w:u w:val="single"/>
+        </w:rPr>
+        <w:t>typ_klienta</w:t>
+      </w:r>
+      <w:proofErr w:type="spellEnd"/>
+      <w:r>
+        <w:rPr>
+          <w:sz w:val="24"/>
+          <w:szCs w:val="24"/>
+          <w:u w:val="single"/>
+        </w:rPr>
+        <w:t>,</w:t>
+      </w:r>
+      <w:r>
+        <w:rPr>
+          <w:sz w:val="24"/>
+          <w:szCs w:val="24"/>
+          <w:u w:val="single"/>
+        </w:rPr>
+        <w:t xml:space="preserve"> imię, nazwisko, </w:t>
+      </w:r>
+      <w:proofErr w:type="spellStart"/>
+      <w:r>
+        <w:rPr>
+          <w:sz w:val="24"/>
+          <w:szCs w:val="24"/>
+          <w:u w:val="single"/>
+        </w:rPr>
+        <w:t>nazwa_firmy</w:t>
+      </w:r>
+      <w:proofErr w:type="spellEnd"/>
+      <w:r>
+        <w:rPr>
+          <w:sz w:val="24"/>
+          <w:szCs w:val="24"/>
+          <w:u w:val="single"/>
+        </w:rPr>
+        <w:t xml:space="preserve">, NIP, </w:t>
+      </w:r>
+      <w:r>
+        <w:rPr>
+          <w:sz w:val="24"/>
+          <w:szCs w:val="24"/>
+          <w:u w:val="single"/>
+        </w:rPr>
+        <w:t>adres (</w:t>
+      </w:r>
+      <w:r>
+        <w:rPr>
+          <w:sz w:val="24"/>
+          <w:szCs w:val="24"/>
+          <w:u w:val="single"/>
+        </w:rPr>
+        <w:t xml:space="preserve">ulica, </w:t>
+      </w:r>
+      <w:proofErr w:type="spellStart"/>
+      <w:r>
+        <w:rPr>
+          <w:sz w:val="24"/>
+          <w:szCs w:val="24"/>
+          <w:u w:val="single"/>
+        </w:rPr>
+        <w:t>numer_domu</w:t>
+      </w:r>
+      <w:proofErr w:type="spellEnd"/>
+      <w:r>
+        <w:rPr>
+          <w:sz w:val="24"/>
+          <w:szCs w:val="24"/>
+          <w:u w:val="single"/>
+        </w:rPr>
+        <w:t xml:space="preserve">, </w:t>
+      </w:r>
+      <w:proofErr w:type="spellStart"/>
+      <w:r>
+        <w:rPr>
+          <w:sz w:val="24"/>
+          <w:szCs w:val="24"/>
+          <w:u w:val="single"/>
+        </w:rPr>
+        <w:t>numer_mieszkania</w:t>
+      </w:r>
+      <w:proofErr w:type="spellEnd"/>
+      <w:r>
+        <w:rPr>
+          <w:sz w:val="24"/>
+          <w:szCs w:val="24"/>
+          <w:u w:val="single"/>
+        </w:rPr>
+        <w:t xml:space="preserve">, </w:t>
+      </w:r>
+      <w:proofErr w:type="spellStart"/>
+      <w:r>
+        <w:rPr>
+          <w:sz w:val="24"/>
+          <w:szCs w:val="24"/>
+          <w:u w:val="single"/>
+        </w:rPr>
+        <w:t>kod_pocztowy</w:t>
+      </w:r>
+      <w:proofErr w:type="spellEnd"/>
+      <w:r>
+        <w:rPr>
+          <w:sz w:val="24"/>
+          <w:szCs w:val="24"/>
+          <w:u w:val="single"/>
+        </w:rPr>
+        <w:t>, miasto</w:t>
+      </w:r>
+      <w:r>
+        <w:rPr>
+          <w:sz w:val="24"/>
+          <w:szCs w:val="24"/>
+          <w:u w:val="single"/>
+        </w:rPr>
+        <w:t>)</w:t>
+      </w:r>
+      <w:r>
+        <w:rPr>
+          <w:sz w:val="24"/>
+          <w:szCs w:val="24"/>
+          <w:u w:val="single"/>
+        </w:rPr>
+        <w:t xml:space="preserve">, RODO, regulamin, </w:t>
+      </w:r>
+      <w:proofErr w:type="spellStart"/>
+      <w:r>
+        <w:rPr>
+          <w:sz w:val="24"/>
+          <w:szCs w:val="24"/>
+          <w:u w:val="single"/>
+        </w:rPr>
+        <w:t>cookies</w:t>
+      </w:r>
+      <w:proofErr w:type="spellEnd"/>
+      <w:r>
+        <w:rPr>
+          <w:sz w:val="24"/>
+          <w:szCs w:val="24"/>
+        </w:rPr>
+        <w:t>) – podkreślone atrybuty dotyczą tylko klientów</w:t>
+      </w:r>
+      <w:r>
+        <w:rPr>
+          <w:sz w:val="24"/>
+          <w:szCs w:val="24"/>
+        </w:rPr>
+        <w:t xml:space="preserve">, </w:t>
+      </w:r>
+      <w:r>
+        <w:rPr>
+          <w:b/>
+          <w:bCs/>
+          <w:sz w:val="24"/>
+          <w:szCs w:val="24"/>
+        </w:rPr>
+        <w:t>F</w:t>
+      </w:r>
+      <w:r>
+        <w:rPr>
+          <w:b/>
+          <w:bCs/>
+          <w:sz w:val="24"/>
+          <w:szCs w:val="24"/>
+          <w:vertAlign w:val="subscript"/>
+        </w:rPr>
+        <w:t>U</w:t>
+      </w:r>
+      <w:r>
+        <w:rPr>
+          <w:sz w:val="24"/>
+          <w:szCs w:val="24"/>
+        </w:rPr>
+        <w:t xml:space="preserve"> = {login → hasło, </w:t>
+      </w:r>
+      <w:proofErr w:type="spellStart"/>
+      <w:r>
+        <w:rPr>
+          <w:sz w:val="24"/>
+          <w:szCs w:val="24"/>
+        </w:rPr>
+        <w:t>typ_użytkownika</w:t>
+      </w:r>
+      <w:proofErr w:type="spellEnd"/>
+      <w:r>
+        <w:rPr>
+          <w:sz w:val="24"/>
+          <w:szCs w:val="24"/>
+        </w:rPr>
+        <w:t xml:space="preserve">; </w:t>
+      </w:r>
+      <w:r>
+        <w:rPr>
+          <w:sz w:val="24"/>
+          <w:szCs w:val="24"/>
+        </w:rPr>
+        <w:t xml:space="preserve">email → </w:t>
+      </w:r>
+      <w:proofErr w:type="spellStart"/>
+      <w:r>
+        <w:rPr>
+          <w:sz w:val="24"/>
+          <w:szCs w:val="24"/>
+        </w:rPr>
+        <w:t>typ_klienta</w:t>
+      </w:r>
+      <w:proofErr w:type="spellEnd"/>
+      <w:r>
+        <w:rPr>
+          <w:sz w:val="24"/>
+          <w:szCs w:val="24"/>
+        </w:rPr>
+        <w:t xml:space="preserve">, imię, nazwisko, </w:t>
+      </w:r>
+      <w:proofErr w:type="spellStart"/>
+      <w:r>
+        <w:rPr>
+          <w:sz w:val="24"/>
+          <w:szCs w:val="24"/>
+        </w:rPr>
+        <w:t>nazwa_firmy</w:t>
+      </w:r>
+      <w:proofErr w:type="spellEnd"/>
+      <w:r>
+        <w:rPr>
+          <w:sz w:val="24"/>
+          <w:szCs w:val="24"/>
+        </w:rPr>
+        <w:t xml:space="preserve">, NIP, </w:t>
+      </w:r>
+      <w:r>
+        <w:rPr>
+          <w:sz w:val="24"/>
+          <w:szCs w:val="24"/>
+        </w:rPr>
+        <w:t>adres</w:t>
+      </w:r>
+      <w:r>
+        <w:rPr>
+          <w:sz w:val="24"/>
+          <w:szCs w:val="24"/>
+        </w:rPr>
+        <w:t xml:space="preserve">, RODO, regulamin, </w:t>
+      </w:r>
+      <w:proofErr w:type="spellStart"/>
+      <w:r>
+        <w:rPr>
+          <w:sz w:val="24"/>
+          <w:szCs w:val="24"/>
+        </w:rPr>
+        <w:t>cookies</w:t>
+      </w:r>
+      <w:proofErr w:type="spellEnd"/>
+      <w:r>
+        <w:rPr>
+          <w:sz w:val="24"/>
+          <w:szCs w:val="24"/>
+        </w:rPr>
+        <w:t xml:space="preserve">; </w:t>
+      </w:r>
+      <w:proofErr w:type="spellStart"/>
+      <w:r>
+        <w:rPr>
+          <w:sz w:val="24"/>
+          <w:szCs w:val="24"/>
+        </w:rPr>
+        <w:t>numer_telefonu</w:t>
+      </w:r>
+      <w:proofErr w:type="spellEnd"/>
+      <w:r>
+        <w:rPr>
+          <w:sz w:val="24"/>
+          <w:szCs w:val="24"/>
+        </w:rPr>
+        <w:t xml:space="preserve"> → </w:t>
+      </w:r>
+      <w:proofErr w:type="spellStart"/>
+      <w:r>
+        <w:rPr>
+          <w:sz w:val="24"/>
+          <w:szCs w:val="24"/>
+        </w:rPr>
+        <w:t>typ_klienta</w:t>
+      </w:r>
+      <w:proofErr w:type="spellEnd"/>
+      <w:r>
+        <w:rPr>
+          <w:sz w:val="24"/>
+          <w:szCs w:val="24"/>
+        </w:rPr>
+        <w:t xml:space="preserve">, imię, nazwisko, </w:t>
+      </w:r>
+      <w:proofErr w:type="spellStart"/>
+      <w:r>
+        <w:rPr>
+          <w:sz w:val="24"/>
+          <w:szCs w:val="24"/>
+        </w:rPr>
+        <w:t>nazwa_firmy</w:t>
+      </w:r>
+      <w:proofErr w:type="spellEnd"/>
+      <w:r>
+        <w:rPr>
+          <w:sz w:val="24"/>
+          <w:szCs w:val="24"/>
+        </w:rPr>
+        <w:t xml:space="preserve">, NIP, </w:t>
+      </w:r>
+      <w:r>
+        <w:rPr>
+          <w:sz w:val="24"/>
+          <w:szCs w:val="24"/>
+        </w:rPr>
+        <w:t>adres</w:t>
+      </w:r>
+      <w:r>
+        <w:rPr>
+          <w:sz w:val="24"/>
+          <w:szCs w:val="24"/>
+        </w:rPr>
+        <w:t xml:space="preserve">, RODO, regulamin, </w:t>
+      </w:r>
+      <w:proofErr w:type="spellStart"/>
+      <w:r>
+        <w:rPr>
+          <w:sz w:val="24"/>
+          <w:szCs w:val="24"/>
+        </w:rPr>
+        <w:t>cookies</w:t>
+      </w:r>
+      <w:proofErr w:type="spellEnd"/>
+      <w:r>
+        <w:rPr>
+          <w:sz w:val="24"/>
+          <w:szCs w:val="24"/>
+        </w:rPr>
+        <w:t>}</w:t>
+      </w:r>
+    </w:p>
+    <w:p>
+      <w:pPr>
+        <w:pStyle w:val="Akapitzlist"/>
+        <w:numPr>
+          <w:ilvl w:val="0"/>
+          <w:numId w:val="4"/>
+        </w:numPr>
+        <w:rPr>
+          <w:sz w:val="24"/>
+          <w:szCs w:val="24"/>
+        </w:rPr>
+      </w:pPr>
+      <w:r>
+        <w:rPr>
+          <w:b/>
+          <w:bCs/>
+          <w:sz w:val="24"/>
+          <w:szCs w:val="24"/>
+        </w:rPr>
+        <w:t>P</w:t>
+      </w:r>
+      <w:r>
+        <w:rPr>
+          <w:sz w:val="24"/>
+          <w:szCs w:val="24"/>
+        </w:rPr>
+        <w:t xml:space="preserve"> (produkty) = (nazwa, kategoria, typ, kolor, </w:t>
+      </w:r>
+      <w:proofErr w:type="spellStart"/>
+      <w:r>
+        <w:rPr>
+          <w:sz w:val="24"/>
+          <w:szCs w:val="24"/>
+        </w:rPr>
+        <w:t>kod_koloru</w:t>
+      </w:r>
+      <w:proofErr w:type="spellEnd"/>
+      <w:r>
+        <w:rPr>
+          <w:sz w:val="24"/>
+          <w:szCs w:val="24"/>
+        </w:rPr>
+        <w:t xml:space="preserve">, cena, zniżka, zdjęcia (lista), magazyn (rozmiar, </w:t>
+      </w:r>
+      <w:proofErr w:type="spellStart"/>
+      <w:r>
+        <w:rPr>
+          <w:sz w:val="24"/>
+          <w:szCs w:val="24"/>
+        </w:rPr>
+        <w:t>stan_magazynu</w:t>
+      </w:r>
+      <w:proofErr w:type="spellEnd"/>
+      <w:r>
+        <w:rPr>
+          <w:sz w:val="24"/>
+          <w:szCs w:val="24"/>
+        </w:rPr>
+        <w:t>, zarezerwowane))</w:t>
+      </w:r>
+      <w:r>
+        <w:rPr>
+          <w:sz w:val="24"/>
+          <w:szCs w:val="24"/>
+        </w:rPr>
+        <w:t xml:space="preserve">, </w:t>
+      </w:r>
+      <w:r>
+        <w:rPr>
+          <w:b/>
+          <w:bCs/>
+          <w:sz w:val="24"/>
+          <w:szCs w:val="24"/>
+        </w:rPr>
+        <w:t>F</w:t>
+      </w:r>
+      <w:r>
+        <w:rPr>
+          <w:b/>
+          <w:bCs/>
+          <w:sz w:val="24"/>
+          <w:szCs w:val="24"/>
+          <w:vertAlign w:val="subscript"/>
+        </w:rPr>
+        <w:t>P</w:t>
+      </w:r>
+      <w:r>
+        <w:rPr>
+          <w:sz w:val="24"/>
+          <w:szCs w:val="24"/>
+        </w:rPr>
+        <w:t xml:space="preserve"> = {nazwa, kategoria, typ, kolor → cena, zniżka, zdjęcia, magazyn, kolor → </w:t>
+      </w:r>
+      <w:proofErr w:type="spellStart"/>
+      <w:r>
+        <w:rPr>
+          <w:sz w:val="24"/>
+          <w:szCs w:val="24"/>
+        </w:rPr>
+        <w:t>kod_koloru</w:t>
+      </w:r>
+      <w:proofErr w:type="spellEnd"/>
+      <w:r>
+        <w:rPr>
+          <w:sz w:val="24"/>
+          <w:szCs w:val="24"/>
+        </w:rPr>
+        <w:t xml:space="preserve">, </w:t>
+      </w:r>
+      <w:proofErr w:type="spellStart"/>
+      <w:r>
+        <w:rPr>
+          <w:sz w:val="24"/>
+          <w:szCs w:val="24"/>
+        </w:rPr>
+        <w:t>kod_koloru</w:t>
+      </w:r>
+      <w:proofErr w:type="spellEnd"/>
+      <w:r>
+        <w:rPr>
+          <w:sz w:val="24"/>
+          <w:szCs w:val="24"/>
+        </w:rPr>
+        <w:t xml:space="preserve"> → kolor</w:t>
+      </w:r>
+      <w:r>
+        <w:rPr>
+          <w:sz w:val="24"/>
+          <w:szCs w:val="24"/>
+        </w:rPr>
+        <w:t>}</w:t>
+      </w:r>
+    </w:p>
+    <w:p>
+      <w:pPr>
+        <w:pStyle w:val="Akapitzlist"/>
+        <w:numPr>
+          <w:ilvl w:val="0"/>
+          <w:numId w:val="4"/>
+        </w:numPr>
+        <w:rPr>
+          <w:sz w:val="24"/>
+          <w:szCs w:val="24"/>
+        </w:rPr>
+      </w:pPr>
+      <w:r>
+        <w:rPr>
+          <w:b/>
+          <w:bCs/>
+          <w:sz w:val="24"/>
+          <w:szCs w:val="24"/>
+        </w:rPr>
+        <w:t>Z</w:t>
+      </w:r>
+      <w:r>
+        <w:rPr>
+          <w:sz w:val="24"/>
+          <w:szCs w:val="24"/>
+        </w:rPr>
+        <w:t xml:space="preserve"> (zamówienia) = (</w:t>
+      </w:r>
+      <w:proofErr w:type="spellStart"/>
+      <w:r>
+        <w:rPr>
+          <w:sz w:val="24"/>
+          <w:szCs w:val="24"/>
+        </w:rPr>
+        <w:t>id_zamówienia</w:t>
+      </w:r>
+      <w:proofErr w:type="spellEnd"/>
+      <w:r>
+        <w:rPr>
+          <w:sz w:val="24"/>
+          <w:szCs w:val="24"/>
+        </w:rPr>
+        <w:t>, klient, pozycje (lista), status, faktura (</w:t>
+      </w:r>
+      <w:proofErr w:type="spellStart"/>
+      <w:r>
+        <w:rPr>
+          <w:sz w:val="24"/>
+          <w:szCs w:val="24"/>
+        </w:rPr>
+        <w:t>id_faktury</w:t>
+      </w:r>
+      <w:proofErr w:type="spellEnd"/>
+      <w:r>
+        <w:rPr>
+          <w:sz w:val="24"/>
+          <w:szCs w:val="24"/>
+        </w:rPr>
+        <w:t xml:space="preserve">, NIP, </w:t>
+      </w:r>
+      <w:proofErr w:type="spellStart"/>
+      <w:r>
+        <w:rPr>
+          <w:sz w:val="24"/>
+          <w:szCs w:val="24"/>
+        </w:rPr>
+        <w:t>nazwa_firmy</w:t>
+      </w:r>
+      <w:proofErr w:type="spellEnd"/>
+      <w:r>
+        <w:rPr>
+          <w:sz w:val="24"/>
+          <w:szCs w:val="24"/>
+        </w:rPr>
+        <w:t xml:space="preserve">, </w:t>
+      </w:r>
+      <w:r>
+        <w:rPr>
+          <w:sz w:val="24"/>
+          <w:szCs w:val="24"/>
+        </w:rPr>
+        <w:t>adres(</w:t>
+      </w:r>
+      <w:r>
+        <w:rPr>
+          <w:sz w:val="24"/>
+          <w:szCs w:val="24"/>
+        </w:rPr>
+        <w:t xml:space="preserve">ulica, </w:t>
+      </w:r>
+      <w:proofErr w:type="spellStart"/>
+      <w:r>
+        <w:rPr>
+          <w:sz w:val="24"/>
+          <w:szCs w:val="24"/>
+        </w:rPr>
+        <w:t>numer_domu</w:t>
+      </w:r>
+      <w:proofErr w:type="spellEnd"/>
+      <w:r>
+        <w:rPr>
+          <w:sz w:val="24"/>
+          <w:szCs w:val="24"/>
+        </w:rPr>
+        <w:t xml:space="preserve">, </w:t>
+      </w:r>
+      <w:proofErr w:type="spellStart"/>
+      <w:r>
+        <w:rPr>
+          <w:sz w:val="24"/>
+          <w:szCs w:val="24"/>
+        </w:rPr>
+        <w:t>numer_mieszkania</w:t>
+      </w:r>
+      <w:proofErr w:type="spellEnd"/>
+      <w:r>
+        <w:rPr>
+          <w:sz w:val="24"/>
+          <w:szCs w:val="24"/>
+        </w:rPr>
+        <w:t xml:space="preserve">, </w:t>
+      </w:r>
+      <w:proofErr w:type="spellStart"/>
+      <w:r>
+        <w:rPr>
+          <w:sz w:val="24"/>
+          <w:szCs w:val="24"/>
+        </w:rPr>
+        <w:t>kod_pocztowy</w:t>
+      </w:r>
+      <w:proofErr w:type="spellEnd"/>
+      <w:r>
+        <w:rPr>
+          <w:sz w:val="24"/>
+          <w:szCs w:val="24"/>
+        </w:rPr>
+        <w:t>, miasto</w:t>
+      </w:r>
+      <w:r>
+        <w:rPr>
+          <w:sz w:val="24"/>
+          <w:szCs w:val="24"/>
+        </w:rPr>
+        <w:t>)</w:t>
+      </w:r>
+      <w:r>
+        <w:rPr>
+          <w:sz w:val="24"/>
+          <w:szCs w:val="24"/>
+        </w:rPr>
+        <w:t>)</w:t>
+      </w:r>
+      <w:r>
+        <w:rPr>
+          <w:sz w:val="24"/>
+          <w:szCs w:val="24"/>
+        </w:rPr>
+        <w:t>, wartość</w:t>
+      </w:r>
+      <w:r>
+        <w:rPr>
+          <w:sz w:val="24"/>
+          <w:szCs w:val="24"/>
+        </w:rPr>
+        <w:t>)</w:t>
+      </w:r>
+      <w:r>
+        <w:rPr>
+          <w:sz w:val="24"/>
+          <w:szCs w:val="24"/>
+        </w:rPr>
+        <w:t xml:space="preserve">, </w:t>
+      </w:r>
+      <w:r>
+        <w:rPr>
+          <w:b/>
+          <w:bCs/>
+          <w:sz w:val="24"/>
+          <w:szCs w:val="24"/>
+        </w:rPr>
+        <w:t>F</w:t>
+      </w:r>
+      <w:r>
+        <w:rPr>
+          <w:b/>
+          <w:bCs/>
+          <w:sz w:val="24"/>
+          <w:szCs w:val="24"/>
+          <w:vertAlign w:val="subscript"/>
+        </w:rPr>
+        <w:t>Z</w:t>
+      </w:r>
+      <w:r>
+        <w:rPr>
+          <w:sz w:val="24"/>
+          <w:szCs w:val="24"/>
+        </w:rPr>
+        <w:t xml:space="preserve"> = {</w:t>
+      </w:r>
+      <w:proofErr w:type="spellStart"/>
+      <w:r>
+        <w:rPr>
+          <w:sz w:val="24"/>
+          <w:szCs w:val="24"/>
+        </w:rPr>
+        <w:t>id_zamówienia</w:t>
+      </w:r>
+      <w:proofErr w:type="spellEnd"/>
+      <w:r>
+        <w:rPr>
+          <w:sz w:val="24"/>
+          <w:szCs w:val="24"/>
+        </w:rPr>
+        <w:t xml:space="preserve"> → klient, pozycje, status, faktura</w:t>
+      </w:r>
+      <w:r>
+        <w:rPr>
+          <w:sz w:val="24"/>
+          <w:szCs w:val="24"/>
+        </w:rPr>
+        <w:t>, wartość</w:t>
+      </w:r>
+      <w:r>
+        <w:rPr>
+          <w:sz w:val="24"/>
+          <w:szCs w:val="24"/>
+        </w:rPr>
+        <w:t>}</w:t>
+      </w:r>
+    </w:p>
+    <w:p>
+      <w:pPr>
+        <w:pStyle w:val="Akapitzlist"/>
+        <w:numPr>
+          <w:ilvl w:val="0"/>
+          <w:numId w:val="4"/>
+        </w:numPr>
+        <w:rPr>
+          <w:sz w:val="24"/>
+          <w:szCs w:val="24"/>
+        </w:rPr>
+      </w:pPr>
+      <w:r>
+        <w:rPr>
+          <w:b/>
+          <w:bCs/>
+          <w:sz w:val="24"/>
+          <w:szCs w:val="24"/>
+        </w:rPr>
+        <w:t>L</w:t>
+      </w:r>
+      <w:r>
+        <w:rPr>
+          <w:sz w:val="24"/>
+          <w:szCs w:val="24"/>
+        </w:rPr>
+        <w:t xml:space="preserve"> (logi zamówienia) = (</w:t>
+      </w:r>
+      <w:proofErr w:type="spellStart"/>
+      <w:r>
+        <w:rPr>
+          <w:sz w:val="24"/>
+          <w:szCs w:val="24"/>
+        </w:rPr>
+        <w:t>id_zamówienia</w:t>
+      </w:r>
+      <w:proofErr w:type="spellEnd"/>
+      <w:r>
+        <w:rPr>
+          <w:sz w:val="24"/>
+          <w:szCs w:val="24"/>
+        </w:rPr>
+        <w:t xml:space="preserve">, </w:t>
+      </w:r>
+      <w:proofErr w:type="spellStart"/>
+      <w:r>
+        <w:rPr>
+          <w:sz w:val="24"/>
+          <w:szCs w:val="24"/>
+        </w:rPr>
+        <w:t>poprzedni_status</w:t>
+      </w:r>
+      <w:proofErr w:type="spellEnd"/>
+      <w:r>
+        <w:rPr>
+          <w:sz w:val="24"/>
+          <w:szCs w:val="24"/>
+        </w:rPr>
+        <w:t xml:space="preserve">, </w:t>
+      </w:r>
+      <w:proofErr w:type="spellStart"/>
+      <w:r>
+        <w:rPr>
+          <w:sz w:val="24"/>
+          <w:szCs w:val="24"/>
+        </w:rPr>
+        <w:t>nowy_status</w:t>
+      </w:r>
+      <w:proofErr w:type="spellEnd"/>
+      <w:r>
+        <w:rPr>
+          <w:sz w:val="24"/>
+          <w:szCs w:val="24"/>
+        </w:rPr>
+        <w:t xml:space="preserve">, </w:t>
+      </w:r>
+      <w:proofErr w:type="spellStart"/>
+      <w:r>
+        <w:rPr>
+          <w:sz w:val="24"/>
+          <w:szCs w:val="24"/>
+        </w:rPr>
+        <w:t>czas_zmiany</w:t>
+      </w:r>
+      <w:proofErr w:type="spellEnd"/>
+      <w:r>
+        <w:rPr>
+          <w:sz w:val="24"/>
+          <w:szCs w:val="24"/>
+        </w:rPr>
+        <w:t>)</w:t>
+      </w:r>
+    </w:p>
+    <w:p>
+      <w:pPr>
+        <w:rPr>
+          <w:sz w:val="24"/>
+          <w:szCs w:val="24"/>
+        </w:rPr>
+      </w:pPr>
+      <w:r>
+        <w:rPr>
+          <w:sz w:val="24"/>
+          <w:szCs w:val="24"/>
+        </w:rPr>
+        <w:t xml:space="preserve">NF1 – każdy atrybut ma wartość atomową oraz nie istnieją powtarzające się </w:t>
+      </w:r>
+      <w:proofErr w:type="spellStart"/>
+      <w:r>
+        <w:rPr>
+          <w:sz w:val="24"/>
+          <w:szCs w:val="24"/>
+        </w:rPr>
+        <w:t>krotki</w:t>
+      </w:r>
+      <w:proofErr w:type="spellEnd"/>
+      <w:r>
+        <w:rPr>
+          <w:sz w:val="24"/>
+          <w:szCs w:val="24"/>
+        </w:rPr>
+        <w:t xml:space="preserve"> (istnieje klucz):</w:t>
+      </w:r>
+    </w:p>
+    <w:p>
+      <w:pPr>
+        <w:pStyle w:val="Akapitzlist"/>
+        <w:numPr>
+          <w:ilvl w:val="0"/>
+          <w:numId w:val="5"/>
+        </w:numPr>
+        <w:rPr>
+          <w:sz w:val="24"/>
+          <w:szCs w:val="24"/>
+        </w:rPr>
+      </w:pPr>
+      <w:r>
+        <w:rPr>
+          <w:b/>
+          <w:bCs/>
+          <w:sz w:val="24"/>
+          <w:szCs w:val="24"/>
+        </w:rPr>
+        <w:lastRenderedPageBreak/>
+        <w:t>U</w:t>
+      </w:r>
+      <w:r>
+        <w:rPr>
+          <w:sz w:val="24"/>
+          <w:szCs w:val="24"/>
+        </w:rPr>
+        <w:t xml:space="preserve"> = (login, hasło, </w:t>
+      </w:r>
+      <w:proofErr w:type="spellStart"/>
+      <w:r>
+        <w:rPr>
+          <w:sz w:val="24"/>
+          <w:szCs w:val="24"/>
+        </w:rPr>
+        <w:t>typ_użytkownika</w:t>
+      </w:r>
+      <w:proofErr w:type="spellEnd"/>
+      <w:r>
+        <w:rPr>
+          <w:sz w:val="24"/>
+          <w:szCs w:val="24"/>
+        </w:rPr>
+        <w:t xml:space="preserve">, email, </w:t>
+      </w:r>
+      <w:proofErr w:type="spellStart"/>
+      <w:r>
+        <w:rPr>
+          <w:sz w:val="24"/>
+          <w:szCs w:val="24"/>
+        </w:rPr>
+        <w:t>numer_telefonu</w:t>
+      </w:r>
+      <w:proofErr w:type="spellEnd"/>
+      <w:r>
+        <w:rPr>
+          <w:sz w:val="24"/>
+          <w:szCs w:val="24"/>
+        </w:rPr>
+        <w:t xml:space="preserve">, </w:t>
+      </w:r>
+      <w:proofErr w:type="spellStart"/>
+      <w:r>
+        <w:rPr>
+          <w:sz w:val="24"/>
+          <w:szCs w:val="24"/>
+        </w:rPr>
+        <w:t>typ_klienta</w:t>
+      </w:r>
+      <w:proofErr w:type="spellEnd"/>
+      <w:r>
+        <w:rPr>
+          <w:sz w:val="24"/>
+          <w:szCs w:val="24"/>
+        </w:rPr>
+        <w:t xml:space="preserve">, imię, nazwisko, </w:t>
+      </w:r>
+      <w:proofErr w:type="spellStart"/>
+      <w:r>
+        <w:rPr>
+          <w:sz w:val="24"/>
+          <w:szCs w:val="24"/>
+        </w:rPr>
+        <w:t>nazwa_firmy</w:t>
+      </w:r>
+      <w:proofErr w:type="spellEnd"/>
+      <w:r>
+        <w:rPr>
+          <w:sz w:val="24"/>
+          <w:szCs w:val="24"/>
+        </w:rPr>
+        <w:t xml:space="preserve">, NIP, </w:t>
+      </w:r>
+      <w:proofErr w:type="spellStart"/>
+      <w:r>
+        <w:rPr>
+          <w:sz w:val="24"/>
+          <w:szCs w:val="24"/>
+        </w:rPr>
+        <w:t>id_a</w:t>
+      </w:r>
+      <w:r>
+        <w:rPr>
+          <w:sz w:val="24"/>
+          <w:szCs w:val="24"/>
+        </w:rPr>
+        <w:t>dres</w:t>
+      </w:r>
+      <w:r>
+        <w:rPr>
+          <w:sz w:val="24"/>
+          <w:szCs w:val="24"/>
+        </w:rPr>
+        <w:t>u</w:t>
+      </w:r>
+      <w:proofErr w:type="spellEnd"/>
+      <w:r>
+        <w:rPr>
+          <w:sz w:val="24"/>
+          <w:szCs w:val="24"/>
+        </w:rPr>
+        <w:t xml:space="preserve">, RODO, regulamin, </w:t>
+      </w:r>
+      <w:proofErr w:type="spellStart"/>
+      <w:r>
+        <w:rPr>
+          <w:sz w:val="24"/>
+          <w:szCs w:val="24"/>
+        </w:rPr>
+        <w:t>cookies</w:t>
+      </w:r>
+      <w:proofErr w:type="spellEnd"/>
+      <w:r>
+        <w:rPr>
+          <w:sz w:val="24"/>
+          <w:szCs w:val="24"/>
+        </w:rPr>
+        <w:t>)</w:t>
+      </w:r>
+      <w:r>
+        <w:rPr>
+          <w:sz w:val="24"/>
+          <w:szCs w:val="24"/>
+        </w:rPr>
+        <w:t xml:space="preserve">, </w:t>
+      </w:r>
+      <w:r>
+        <w:rPr>
+          <w:b/>
+          <w:bCs/>
+          <w:sz w:val="24"/>
+          <w:szCs w:val="24"/>
+        </w:rPr>
+        <w:t>F</w:t>
+      </w:r>
+      <w:r>
+        <w:rPr>
+          <w:b/>
+          <w:bCs/>
+          <w:sz w:val="24"/>
+          <w:szCs w:val="24"/>
+          <w:vertAlign w:val="subscript"/>
+        </w:rPr>
+        <w:t>U</w:t>
+      </w:r>
+      <w:r>
+        <w:rPr>
+          <w:sz w:val="24"/>
+          <w:szCs w:val="24"/>
+        </w:rPr>
+        <w:t xml:space="preserve"> = {login → hasło, </w:t>
+      </w:r>
+      <w:proofErr w:type="spellStart"/>
+      <w:r>
+        <w:rPr>
+          <w:sz w:val="24"/>
+          <w:szCs w:val="24"/>
+        </w:rPr>
+        <w:t>typ_użytkownika</w:t>
+      </w:r>
+      <w:proofErr w:type="spellEnd"/>
+      <w:r>
+        <w:rPr>
+          <w:sz w:val="24"/>
+          <w:szCs w:val="24"/>
+        </w:rPr>
+        <w:t xml:space="preserve">; email → </w:t>
+      </w:r>
+      <w:proofErr w:type="spellStart"/>
+      <w:r>
+        <w:rPr>
+          <w:sz w:val="24"/>
+          <w:szCs w:val="24"/>
+        </w:rPr>
+        <w:t>typ_klienta</w:t>
+      </w:r>
+      <w:proofErr w:type="spellEnd"/>
+      <w:r>
+        <w:rPr>
+          <w:sz w:val="24"/>
+          <w:szCs w:val="24"/>
+        </w:rPr>
+        <w:t xml:space="preserve">, imię, nazwisko, </w:t>
+      </w:r>
+      <w:proofErr w:type="spellStart"/>
+      <w:r>
+        <w:rPr>
+          <w:sz w:val="24"/>
+          <w:szCs w:val="24"/>
+        </w:rPr>
+        <w:t>nazwa_firmy</w:t>
+      </w:r>
+      <w:proofErr w:type="spellEnd"/>
+      <w:r>
+        <w:rPr>
+          <w:sz w:val="24"/>
+          <w:szCs w:val="24"/>
+        </w:rPr>
+        <w:t xml:space="preserve">, NIP, </w:t>
+      </w:r>
+      <w:proofErr w:type="spellStart"/>
+      <w:r>
+        <w:rPr>
+          <w:sz w:val="24"/>
+          <w:szCs w:val="24"/>
+        </w:rPr>
+        <w:t>id_adresu</w:t>
+      </w:r>
+      <w:proofErr w:type="spellEnd"/>
+      <w:r>
+        <w:rPr>
+          <w:sz w:val="24"/>
+          <w:szCs w:val="24"/>
+        </w:rPr>
+        <w:t xml:space="preserve">, RODO, regulamin, </w:t>
+      </w:r>
+      <w:proofErr w:type="spellStart"/>
+      <w:r>
+        <w:rPr>
+          <w:sz w:val="24"/>
+          <w:szCs w:val="24"/>
+        </w:rPr>
+        <w:t>cookies</w:t>
+      </w:r>
+      <w:proofErr w:type="spellEnd"/>
+      <w:r>
+        <w:rPr>
+          <w:sz w:val="24"/>
+          <w:szCs w:val="24"/>
+        </w:rPr>
+        <w:t xml:space="preserve">; </w:t>
+      </w:r>
+      <w:proofErr w:type="spellStart"/>
+      <w:r>
+        <w:rPr>
+          <w:sz w:val="24"/>
+          <w:szCs w:val="24"/>
+        </w:rPr>
+        <w:t>numer_telefonu</w:t>
+      </w:r>
+      <w:proofErr w:type="spellEnd"/>
+      <w:r>
+        <w:rPr>
+          <w:sz w:val="24"/>
+          <w:szCs w:val="24"/>
+        </w:rPr>
+        <w:t xml:space="preserve"> → </w:t>
+      </w:r>
+      <w:proofErr w:type="spellStart"/>
+      <w:r>
+        <w:rPr>
+          <w:sz w:val="24"/>
+          <w:szCs w:val="24"/>
+        </w:rPr>
+        <w:t>typ_klienta</w:t>
+      </w:r>
+      <w:proofErr w:type="spellEnd"/>
+      <w:r>
+        <w:rPr>
+          <w:sz w:val="24"/>
+          <w:szCs w:val="24"/>
+        </w:rPr>
+        <w:t xml:space="preserve">, imię, nazwisko, </w:t>
+      </w:r>
+      <w:proofErr w:type="spellStart"/>
+      <w:r>
+        <w:rPr>
+          <w:sz w:val="24"/>
+          <w:szCs w:val="24"/>
+        </w:rPr>
+        <w:t>nazwa_firmy</w:t>
+      </w:r>
+      <w:proofErr w:type="spellEnd"/>
+      <w:r>
+        <w:rPr>
+          <w:sz w:val="24"/>
+          <w:szCs w:val="24"/>
+        </w:rPr>
+        <w:t xml:space="preserve">, NIP, </w:t>
+      </w:r>
+      <w:proofErr w:type="spellStart"/>
+      <w:r>
+        <w:rPr>
+          <w:sz w:val="24"/>
+          <w:szCs w:val="24"/>
+        </w:rPr>
+        <w:t>id_adresu</w:t>
+      </w:r>
+      <w:proofErr w:type="spellEnd"/>
+      <w:r>
+        <w:rPr>
+          <w:sz w:val="24"/>
+          <w:szCs w:val="24"/>
+        </w:rPr>
+        <w:t xml:space="preserve">, RODO, regulamin, </w:t>
+      </w:r>
+      <w:proofErr w:type="spellStart"/>
+      <w:r>
+        <w:rPr>
+          <w:sz w:val="24"/>
+          <w:szCs w:val="24"/>
+        </w:rPr>
+        <w:t>cookies</w:t>
+      </w:r>
+      <w:proofErr w:type="spellEnd"/>
+      <w:r>
+        <w:rPr>
+          <w:sz w:val="24"/>
+          <w:szCs w:val="24"/>
+        </w:rPr>
+        <w:t>; imię, nazwisko</w:t>
+      </w:r>
+      <w:r>
+        <w:rPr>
+          <w:sz w:val="24"/>
+          <w:szCs w:val="24"/>
+        </w:rPr>
+        <w:t xml:space="preserve">}, </w:t>
+      </w:r>
+      <w:r>
+        <w:rPr>
+          <w:b/>
+          <w:bCs/>
+          <w:sz w:val="24"/>
+          <w:szCs w:val="24"/>
+        </w:rPr>
+        <w:t>klucz minimalny</w:t>
+      </w:r>
+      <w:r>
+        <w:rPr>
+          <w:sz w:val="24"/>
+          <w:szCs w:val="24"/>
+        </w:rPr>
+        <w:t>: (login, email)</w:t>
+      </w:r>
+    </w:p>
+    <w:p>
+      <w:pPr>
+        <w:pStyle w:val="Akapitzlist"/>
+        <w:numPr>
+          <w:ilvl w:val="0"/>
+          <w:numId w:val="5"/>
+        </w:numPr>
+        <w:rPr>
+          <w:sz w:val="24"/>
+          <w:szCs w:val="24"/>
+        </w:rPr>
+      </w:pPr>
+      <w:r>
+        <w:rPr>
+          <w:b/>
+          <w:bCs/>
+          <w:sz w:val="24"/>
+          <w:szCs w:val="24"/>
+        </w:rPr>
+        <w:t>A</w:t>
+      </w:r>
+      <w:r>
+        <w:rPr>
+          <w:sz w:val="24"/>
+          <w:szCs w:val="24"/>
+        </w:rPr>
+        <w:t xml:space="preserve"> (adresy) = (</w:t>
+      </w:r>
+      <w:proofErr w:type="spellStart"/>
+      <w:r>
+        <w:rPr>
+          <w:sz w:val="24"/>
+          <w:szCs w:val="24"/>
+        </w:rPr>
+        <w:t>id_adresu</w:t>
+      </w:r>
+      <w:proofErr w:type="spellEnd"/>
+      <w:r>
+        <w:rPr>
+          <w:sz w:val="24"/>
+          <w:szCs w:val="24"/>
+        </w:rPr>
+        <w:t xml:space="preserve">, </w:t>
+      </w:r>
+      <w:r>
+        <w:rPr>
+          <w:sz w:val="24"/>
+          <w:szCs w:val="24"/>
+        </w:rPr>
+        <w:t xml:space="preserve">ulica, </w:t>
+      </w:r>
+      <w:proofErr w:type="spellStart"/>
+      <w:r>
+        <w:rPr>
+          <w:sz w:val="24"/>
+          <w:szCs w:val="24"/>
+        </w:rPr>
+        <w:t>numer_domu</w:t>
+      </w:r>
+      <w:proofErr w:type="spellEnd"/>
+      <w:r>
+        <w:rPr>
+          <w:sz w:val="24"/>
+          <w:szCs w:val="24"/>
+        </w:rPr>
+        <w:t xml:space="preserve">, </w:t>
+      </w:r>
+      <w:proofErr w:type="spellStart"/>
+      <w:r>
+        <w:rPr>
+          <w:sz w:val="24"/>
+          <w:szCs w:val="24"/>
+        </w:rPr>
+        <w:t>numer_mieszkania</w:t>
+      </w:r>
+      <w:proofErr w:type="spellEnd"/>
+      <w:r>
+        <w:rPr>
+          <w:sz w:val="24"/>
+          <w:szCs w:val="24"/>
+        </w:rPr>
+        <w:t xml:space="preserve">, </w:t>
+      </w:r>
+      <w:proofErr w:type="spellStart"/>
+      <w:r>
+        <w:rPr>
+          <w:sz w:val="24"/>
+          <w:szCs w:val="24"/>
+        </w:rPr>
+        <w:t>kod_pocztowy</w:t>
+      </w:r>
+      <w:proofErr w:type="spellEnd"/>
+      <w:r>
+        <w:rPr>
+          <w:sz w:val="24"/>
+          <w:szCs w:val="24"/>
+        </w:rPr>
+        <w:t>, miasto)</w:t>
+      </w:r>
+      <w:r>
+        <w:rPr>
+          <w:sz w:val="24"/>
+          <w:szCs w:val="24"/>
+        </w:rPr>
+        <w:t xml:space="preserve">, </w:t>
+      </w:r>
+      <w:r>
+        <w:rPr>
+          <w:b/>
+          <w:bCs/>
+          <w:sz w:val="24"/>
+          <w:szCs w:val="24"/>
+        </w:rPr>
+        <w:t>F</w:t>
+      </w:r>
+      <w:r>
+        <w:rPr>
+          <w:b/>
+          <w:bCs/>
+          <w:sz w:val="24"/>
+          <w:szCs w:val="24"/>
+          <w:vertAlign w:val="subscript"/>
+        </w:rPr>
+        <w:t>A</w:t>
+      </w:r>
+      <w:r>
+        <w:rPr>
+          <w:sz w:val="24"/>
+          <w:szCs w:val="24"/>
+        </w:rPr>
+        <w:t xml:space="preserve"> = {</w:t>
+      </w:r>
+      <w:proofErr w:type="spellStart"/>
+      <w:r>
+        <w:rPr>
+          <w:sz w:val="24"/>
+          <w:szCs w:val="24"/>
+        </w:rPr>
+        <w:t>id_adresu</w:t>
+      </w:r>
+      <w:proofErr w:type="spellEnd"/>
+      <w:r>
+        <w:rPr>
+          <w:sz w:val="24"/>
+          <w:szCs w:val="24"/>
+        </w:rPr>
+        <w:t xml:space="preserve"> → ulica, </w:t>
+      </w:r>
+      <w:proofErr w:type="spellStart"/>
+      <w:r>
+        <w:rPr>
+          <w:sz w:val="24"/>
+          <w:szCs w:val="24"/>
+        </w:rPr>
+        <w:t>numer_domu</w:t>
+      </w:r>
+      <w:proofErr w:type="spellEnd"/>
+      <w:r>
+        <w:rPr>
+          <w:sz w:val="24"/>
+          <w:szCs w:val="24"/>
+        </w:rPr>
+        <w:t xml:space="preserve">, </w:t>
+      </w:r>
+      <w:proofErr w:type="spellStart"/>
+      <w:r>
+        <w:rPr>
+          <w:sz w:val="24"/>
+          <w:szCs w:val="24"/>
+        </w:rPr>
+        <w:t>numer_mieszkania</w:t>
+      </w:r>
+      <w:proofErr w:type="spellEnd"/>
+      <w:r>
+        <w:rPr>
+          <w:sz w:val="24"/>
+          <w:szCs w:val="24"/>
+        </w:rPr>
+        <w:t xml:space="preserve">, </w:t>
+      </w:r>
+      <w:proofErr w:type="spellStart"/>
+      <w:r>
+        <w:rPr>
+          <w:sz w:val="24"/>
+          <w:szCs w:val="24"/>
+        </w:rPr>
+        <w:t>kod_pocztowy</w:t>
+      </w:r>
+      <w:proofErr w:type="spellEnd"/>
+      <w:r>
+        <w:rPr>
+          <w:sz w:val="24"/>
+          <w:szCs w:val="24"/>
+        </w:rPr>
+        <w:t xml:space="preserve">, miasto}, </w:t>
+      </w:r>
+      <w:r>
+        <w:rPr>
+          <w:b/>
+          <w:bCs/>
+          <w:sz w:val="24"/>
+          <w:szCs w:val="24"/>
+        </w:rPr>
+        <w:t>klucz</w:t>
+      </w:r>
+      <w:r>
+        <w:rPr>
+          <w:sz w:val="24"/>
+          <w:szCs w:val="24"/>
+        </w:rPr>
+        <w:t>: (</w:t>
+      </w:r>
+      <w:proofErr w:type="spellStart"/>
+      <w:r>
+        <w:rPr>
+          <w:sz w:val="24"/>
+          <w:szCs w:val="24"/>
+        </w:rPr>
+        <w:t>id_adresu</w:t>
+      </w:r>
+      <w:proofErr w:type="spellEnd"/>
+      <w:r>
+        <w:rPr>
+          <w:sz w:val="24"/>
+          <w:szCs w:val="24"/>
+        </w:rPr>
+        <w:t>)</w:t>
+      </w:r>
+    </w:p>
+    <w:p>
+      <w:pPr>
+        <w:pStyle w:val="Akapitzlist"/>
+        <w:numPr>
+          <w:ilvl w:val="0"/>
+          <w:numId w:val="5"/>
+        </w:numPr>
+        <w:rPr>
+          <w:sz w:val="24"/>
+          <w:szCs w:val="24"/>
+        </w:rPr>
+      </w:pPr>
+      <w:r>
+        <w:rPr>
+          <w:b/>
+          <w:bCs/>
+          <w:sz w:val="24"/>
+          <w:szCs w:val="24"/>
+        </w:rPr>
+        <w:t>P</w:t>
+      </w:r>
+      <w:r>
+        <w:rPr>
+          <w:sz w:val="24"/>
+          <w:szCs w:val="24"/>
+        </w:rPr>
+        <w:t xml:space="preserve"> = (nazwa, kategoria, typ, kolor, </w:t>
+      </w:r>
+      <w:proofErr w:type="spellStart"/>
+      <w:r>
+        <w:rPr>
+          <w:sz w:val="24"/>
+          <w:szCs w:val="24"/>
+        </w:rPr>
+        <w:t>kod_koloru</w:t>
+      </w:r>
+      <w:proofErr w:type="spellEnd"/>
+      <w:r>
+        <w:rPr>
+          <w:sz w:val="24"/>
+          <w:szCs w:val="24"/>
+        </w:rPr>
+        <w:t>, cena, zniżka)</w:t>
+      </w:r>
+      <w:r>
+        <w:rPr>
+          <w:sz w:val="24"/>
+          <w:szCs w:val="24"/>
+        </w:rPr>
+        <w:t xml:space="preserve">, </w:t>
+      </w:r>
+      <w:r>
+        <w:rPr>
+          <w:b/>
+          <w:bCs/>
+          <w:sz w:val="24"/>
+          <w:szCs w:val="24"/>
+        </w:rPr>
+        <w:t>F</w:t>
+      </w:r>
+      <w:r>
+        <w:rPr>
+          <w:b/>
+          <w:bCs/>
+          <w:sz w:val="24"/>
+          <w:szCs w:val="24"/>
+          <w:vertAlign w:val="subscript"/>
+        </w:rPr>
+        <w:t>P</w:t>
+      </w:r>
+      <w:r>
+        <w:rPr>
+          <w:sz w:val="24"/>
+          <w:szCs w:val="24"/>
+        </w:rPr>
+        <w:t xml:space="preserve"> = {nazwa, kategoria, typ, kolor → cena, zniżka, kolor → </w:t>
+      </w:r>
+      <w:proofErr w:type="spellStart"/>
+      <w:r>
+        <w:rPr>
+          <w:sz w:val="24"/>
+          <w:szCs w:val="24"/>
+        </w:rPr>
+        <w:t>kod_koloru</w:t>
+      </w:r>
+      <w:proofErr w:type="spellEnd"/>
+      <w:r>
+        <w:rPr>
+          <w:sz w:val="24"/>
+          <w:szCs w:val="24"/>
+        </w:rPr>
+        <w:t xml:space="preserve">, </w:t>
+      </w:r>
+      <w:proofErr w:type="spellStart"/>
+      <w:r>
+        <w:rPr>
+          <w:sz w:val="24"/>
+          <w:szCs w:val="24"/>
+        </w:rPr>
+        <w:t>kod_koloru</w:t>
+      </w:r>
+      <w:proofErr w:type="spellEnd"/>
+      <w:r>
+        <w:rPr>
+          <w:sz w:val="24"/>
+          <w:szCs w:val="24"/>
+        </w:rPr>
+        <w:t xml:space="preserve"> → kolor</w:t>
+      </w:r>
+      <w:r>
+        <w:rPr>
+          <w:sz w:val="24"/>
+          <w:szCs w:val="24"/>
+        </w:rPr>
+        <w:t xml:space="preserve"> </w:t>
+      </w:r>
+      <w:r>
+        <w:rPr>
+          <w:sz w:val="24"/>
+          <w:szCs w:val="24"/>
+        </w:rPr>
+        <w:t>}</w:t>
+      </w:r>
+      <w:r>
+        <w:rPr>
+          <w:sz w:val="24"/>
+          <w:szCs w:val="24"/>
+        </w:rPr>
+        <w:t xml:space="preserve">, </w:t>
+      </w:r>
+      <w:r>
+        <w:rPr>
+          <w:b/>
+          <w:bCs/>
+          <w:sz w:val="24"/>
+          <w:szCs w:val="24"/>
+        </w:rPr>
+        <w:t>klucz</w:t>
+      </w:r>
+      <w:r>
+        <w:rPr>
+          <w:sz w:val="24"/>
+          <w:szCs w:val="24"/>
+        </w:rPr>
+        <w:t>: (nazwa, kategoria, typ, kolor)</w:t>
+      </w:r>
+    </w:p>
+    <w:p>
+      <w:pPr>
+        <w:pStyle w:val="Akapitzlist"/>
+        <w:numPr>
+          <w:ilvl w:val="0"/>
+          <w:numId w:val="5"/>
+        </w:numPr>
+        <w:rPr>
+          <w:sz w:val="24"/>
+          <w:szCs w:val="24"/>
+        </w:rPr>
+      </w:pPr>
+      <w:r>
+        <w:rPr>
+          <w:b/>
+          <w:bCs/>
+          <w:sz w:val="24"/>
+          <w:szCs w:val="24"/>
+        </w:rPr>
+        <w:t>Z</w:t>
+      </w:r>
+      <w:r>
+        <w:rPr>
+          <w:b/>
+          <w:bCs/>
+          <w:sz w:val="24"/>
+          <w:szCs w:val="24"/>
+        </w:rPr>
+        <w:t>D</w:t>
+      </w:r>
+      <w:r>
+        <w:rPr>
+          <w:sz w:val="24"/>
+          <w:szCs w:val="24"/>
+        </w:rPr>
+        <w:t xml:space="preserve"> (zdjęcia) = (produkt, zdjęcie)</w:t>
+      </w:r>
+      <w:r>
+        <w:rPr>
+          <w:sz w:val="24"/>
+          <w:szCs w:val="24"/>
+        </w:rPr>
+        <w:t xml:space="preserve">, </w:t>
+      </w:r>
+      <w:r>
+        <w:rPr>
+          <w:b/>
+          <w:bCs/>
+          <w:sz w:val="24"/>
+          <w:szCs w:val="24"/>
+        </w:rPr>
+        <w:t>klucz</w:t>
+      </w:r>
+      <w:r>
+        <w:rPr>
+          <w:sz w:val="24"/>
+          <w:szCs w:val="24"/>
+        </w:rPr>
+        <w:t>: (produkt, zdjęcie)</w:t>
+      </w:r>
+    </w:p>
+    <w:p>
+      <w:pPr>
+        <w:pStyle w:val="Akapitzlist"/>
+        <w:numPr>
+          <w:ilvl w:val="0"/>
+          <w:numId w:val="5"/>
+        </w:numPr>
+        <w:rPr>
+          <w:sz w:val="24"/>
+          <w:szCs w:val="24"/>
+        </w:rPr>
+      </w:pPr>
+      <w:r>
+        <w:rPr>
+          <w:b/>
+          <w:bCs/>
+          <w:sz w:val="24"/>
+          <w:szCs w:val="24"/>
+        </w:rPr>
+        <w:t>M</w:t>
+      </w:r>
+      <w:r>
+        <w:rPr>
+          <w:sz w:val="24"/>
+          <w:szCs w:val="24"/>
+        </w:rPr>
+        <w:t xml:space="preserve"> (magazyn) = (produkt, rozmiar, </w:t>
+      </w:r>
+      <w:proofErr w:type="spellStart"/>
+      <w:r>
+        <w:rPr>
+          <w:sz w:val="24"/>
+          <w:szCs w:val="24"/>
+        </w:rPr>
+        <w:t>stan_magazynu</w:t>
+      </w:r>
+      <w:proofErr w:type="spellEnd"/>
+      <w:r>
+        <w:rPr>
+          <w:sz w:val="24"/>
+          <w:szCs w:val="24"/>
+        </w:rPr>
+        <w:t>, zarezerwowane)</w:t>
+      </w:r>
+      <w:r>
+        <w:rPr>
+          <w:sz w:val="24"/>
+          <w:szCs w:val="24"/>
+        </w:rPr>
+        <w:t xml:space="preserve">, </w:t>
+      </w:r>
+      <w:r>
+        <w:rPr>
+          <w:b/>
+          <w:bCs/>
+          <w:sz w:val="24"/>
+          <w:szCs w:val="24"/>
+        </w:rPr>
+        <w:t>F</w:t>
+      </w:r>
+      <w:r>
+        <w:rPr>
+          <w:b/>
+          <w:bCs/>
+          <w:sz w:val="24"/>
+          <w:szCs w:val="24"/>
+          <w:vertAlign w:val="subscript"/>
+        </w:rPr>
+        <w:t>M</w:t>
+      </w:r>
+      <w:r>
+        <w:rPr>
+          <w:sz w:val="24"/>
+          <w:szCs w:val="24"/>
+        </w:rPr>
+        <w:t xml:space="preserve"> = {produkt, rozmiar → </w:t>
+      </w:r>
+      <w:proofErr w:type="spellStart"/>
+      <w:r>
+        <w:rPr>
+          <w:sz w:val="24"/>
+          <w:szCs w:val="24"/>
+        </w:rPr>
+        <w:t>stan_magazynu</w:t>
+      </w:r>
+      <w:proofErr w:type="spellEnd"/>
+      <w:r>
+        <w:rPr>
+          <w:sz w:val="24"/>
+          <w:szCs w:val="24"/>
+        </w:rPr>
+        <w:t>, zarezerwowane}</w:t>
+      </w:r>
+      <w:r>
+        <w:rPr>
+          <w:sz w:val="24"/>
+          <w:szCs w:val="24"/>
+        </w:rPr>
+        <w:t xml:space="preserve">, </w:t>
+      </w:r>
+      <w:r>
+        <w:rPr>
+          <w:b/>
+          <w:bCs/>
+          <w:sz w:val="24"/>
+          <w:szCs w:val="24"/>
+        </w:rPr>
+        <w:t>klucz</w:t>
+      </w:r>
+      <w:r>
+        <w:rPr>
+          <w:sz w:val="24"/>
+          <w:szCs w:val="24"/>
+        </w:rPr>
+        <w:t>: (produkt, rozmiar)</w:t>
+      </w:r>
+    </w:p>
+    <w:p>
+      <w:pPr>
+        <w:pStyle w:val="Akapitzlist"/>
+        <w:numPr>
+          <w:ilvl w:val="0"/>
+          <w:numId w:val="5"/>
+        </w:numPr>
+        <w:rPr>
+          <w:sz w:val="24"/>
+          <w:szCs w:val="24"/>
+        </w:rPr>
+      </w:pPr>
+      <w:r>
+        <w:rPr>
+          <w:b/>
+          <w:bCs/>
+          <w:sz w:val="24"/>
+          <w:szCs w:val="24"/>
+        </w:rPr>
+        <w:t>Z</w:t>
+      </w:r>
+      <w:r>
+        <w:rPr>
+          <w:sz w:val="24"/>
+          <w:szCs w:val="24"/>
+        </w:rPr>
+        <w:t xml:space="preserve"> = (</w:t>
+      </w:r>
+      <w:proofErr w:type="spellStart"/>
+      <w:r>
+        <w:rPr>
+          <w:sz w:val="24"/>
+          <w:szCs w:val="24"/>
+        </w:rPr>
+        <w:t>id_zamówienia</w:t>
+      </w:r>
+      <w:proofErr w:type="spellEnd"/>
+      <w:r>
+        <w:rPr>
+          <w:sz w:val="24"/>
+          <w:szCs w:val="24"/>
+        </w:rPr>
+        <w:t xml:space="preserve">, klient, status, </w:t>
+      </w:r>
+      <w:proofErr w:type="spellStart"/>
+      <w:r>
+        <w:rPr>
+          <w:sz w:val="24"/>
+          <w:szCs w:val="24"/>
+        </w:rPr>
+        <w:t>id_faktury</w:t>
+      </w:r>
+      <w:proofErr w:type="spellEnd"/>
+      <w:r>
+        <w:rPr>
+          <w:sz w:val="24"/>
+          <w:szCs w:val="24"/>
+        </w:rPr>
+        <w:t>, wartość)</w:t>
+      </w:r>
+      <w:r>
+        <w:rPr>
+          <w:sz w:val="24"/>
+          <w:szCs w:val="24"/>
+        </w:rPr>
+        <w:t xml:space="preserve">, </w:t>
+      </w:r>
+      <w:r>
+        <w:rPr>
+          <w:b/>
+          <w:bCs/>
+          <w:sz w:val="24"/>
+          <w:szCs w:val="24"/>
+        </w:rPr>
+        <w:t>F</w:t>
+      </w:r>
+      <w:r>
+        <w:rPr>
+          <w:b/>
+          <w:bCs/>
+          <w:sz w:val="24"/>
+          <w:szCs w:val="24"/>
+          <w:vertAlign w:val="subscript"/>
+        </w:rPr>
+        <w:t>Z</w:t>
+      </w:r>
+      <w:r>
+        <w:rPr>
+          <w:sz w:val="24"/>
+          <w:szCs w:val="24"/>
+        </w:rPr>
+        <w:t xml:space="preserve"> = {</w:t>
+      </w:r>
+      <w:proofErr w:type="spellStart"/>
+      <w:r>
+        <w:rPr>
+          <w:sz w:val="24"/>
+          <w:szCs w:val="24"/>
+        </w:rPr>
+        <w:t>id_zamówienia</w:t>
+      </w:r>
+      <w:proofErr w:type="spellEnd"/>
+      <w:r>
+        <w:rPr>
+          <w:sz w:val="24"/>
+          <w:szCs w:val="24"/>
+        </w:rPr>
+        <w:t xml:space="preserve"> → klient, status, </w:t>
+      </w:r>
+      <w:proofErr w:type="spellStart"/>
+      <w:r>
+        <w:rPr>
+          <w:sz w:val="24"/>
+          <w:szCs w:val="24"/>
+        </w:rPr>
+        <w:t>id_faktury</w:t>
+      </w:r>
+      <w:proofErr w:type="spellEnd"/>
+      <w:r>
+        <w:rPr>
+          <w:sz w:val="24"/>
+          <w:szCs w:val="24"/>
+        </w:rPr>
+        <w:t xml:space="preserve">, wartość}, </w:t>
+      </w:r>
+      <w:r>
+        <w:rPr>
+          <w:b/>
+          <w:bCs/>
+          <w:sz w:val="24"/>
+          <w:szCs w:val="24"/>
+        </w:rPr>
+        <w:t>klucz</w:t>
+      </w:r>
+      <w:r>
+        <w:rPr>
+          <w:sz w:val="24"/>
+          <w:szCs w:val="24"/>
+        </w:rPr>
+        <w:t>: (</w:t>
+      </w:r>
+      <w:proofErr w:type="spellStart"/>
+      <w:r>
+        <w:rPr>
+          <w:sz w:val="24"/>
+          <w:szCs w:val="24"/>
+        </w:rPr>
+        <w:t>id_zamówienia</w:t>
+      </w:r>
+      <w:proofErr w:type="spellEnd"/>
+      <w:r>
+        <w:rPr>
+          <w:sz w:val="24"/>
+          <w:szCs w:val="24"/>
+        </w:rPr>
+        <w:t>)</w:t>
+      </w:r>
+    </w:p>
+    <w:p>
+      <w:pPr>
+        <w:pStyle w:val="Akapitzlist"/>
+        <w:numPr>
+          <w:ilvl w:val="0"/>
+          <w:numId w:val="5"/>
+        </w:numPr>
+        <w:rPr>
+          <w:sz w:val="24"/>
+          <w:szCs w:val="24"/>
+        </w:rPr>
+      </w:pPr>
+      <w:r>
+        <w:rPr>
+          <w:b/>
+          <w:bCs/>
+          <w:sz w:val="24"/>
+          <w:szCs w:val="24"/>
+        </w:rPr>
+        <w:t>PZ</w:t>
+      </w:r>
+      <w:r>
+        <w:rPr>
+          <w:sz w:val="24"/>
+          <w:szCs w:val="24"/>
+        </w:rPr>
+        <w:t xml:space="preserve"> (pozycje zamówienia) = (</w:t>
+      </w:r>
+      <w:proofErr w:type="spellStart"/>
+      <w:r>
+        <w:rPr>
+          <w:sz w:val="24"/>
+          <w:szCs w:val="24"/>
+        </w:rPr>
+        <w:t>id_zamówienia</w:t>
+      </w:r>
+      <w:proofErr w:type="spellEnd"/>
+      <w:r>
+        <w:rPr>
+          <w:sz w:val="24"/>
+          <w:szCs w:val="24"/>
+        </w:rPr>
+        <w:t>, produkt, rozmiar, ilość)</w:t>
+      </w:r>
+      <w:r>
+        <w:rPr>
+          <w:sz w:val="24"/>
+          <w:szCs w:val="24"/>
+        </w:rPr>
+        <w:t xml:space="preserve">, </w:t>
+      </w:r>
+      <w:r>
+        <w:rPr>
+          <w:b/>
+          <w:bCs/>
+          <w:sz w:val="24"/>
+          <w:szCs w:val="24"/>
+        </w:rPr>
+        <w:t>F</w:t>
+      </w:r>
+      <w:r>
+        <w:rPr>
+          <w:b/>
+          <w:bCs/>
+          <w:sz w:val="24"/>
+          <w:szCs w:val="24"/>
+          <w:vertAlign w:val="subscript"/>
+        </w:rPr>
+        <w:t>PZ</w:t>
+      </w:r>
+      <w:r>
+        <w:rPr>
+          <w:b/>
+          <w:bCs/>
+          <w:sz w:val="24"/>
+          <w:szCs w:val="24"/>
+        </w:rPr>
+        <w:t xml:space="preserve"> </w:t>
+      </w:r>
+      <w:r>
+        <w:rPr>
+          <w:sz w:val="24"/>
+          <w:szCs w:val="24"/>
+        </w:rPr>
+        <w:t>= {</w:t>
+      </w:r>
+      <w:proofErr w:type="spellStart"/>
+      <w:r>
+        <w:rPr>
+          <w:sz w:val="24"/>
+          <w:szCs w:val="24"/>
+        </w:rPr>
+        <w:t>id_zamówienia</w:t>
+      </w:r>
+      <w:proofErr w:type="spellEnd"/>
+      <w:r>
+        <w:rPr>
+          <w:sz w:val="24"/>
+          <w:szCs w:val="24"/>
+        </w:rPr>
+        <w:t xml:space="preserve">, produkt, rozmiar → ilość}, </w:t>
+      </w:r>
+      <w:r>
+        <w:rPr>
+          <w:b/>
+          <w:bCs/>
+          <w:sz w:val="24"/>
+          <w:szCs w:val="24"/>
+        </w:rPr>
+        <w:t>klucz</w:t>
+      </w:r>
+      <w:r>
+        <w:rPr>
+          <w:sz w:val="24"/>
+          <w:szCs w:val="24"/>
+        </w:rPr>
+        <w:t>: (</w:t>
+      </w:r>
+      <w:proofErr w:type="spellStart"/>
+      <w:r>
+        <w:rPr>
+          <w:sz w:val="24"/>
+          <w:szCs w:val="24"/>
+        </w:rPr>
+        <w:t>id_zamówienia</w:t>
+      </w:r>
+      <w:proofErr w:type="spellEnd"/>
+      <w:r>
+        <w:rPr>
+          <w:sz w:val="24"/>
+          <w:szCs w:val="24"/>
+        </w:rPr>
+        <w:t>, produkt, rozmiar)</w:t>
+      </w:r>
+    </w:p>
+    <w:p>
+      <w:pPr>
+        <w:pStyle w:val="Akapitzlist"/>
+        <w:numPr>
+          <w:ilvl w:val="0"/>
+          <w:numId w:val="5"/>
+        </w:numPr>
+        <w:rPr>
+          <w:sz w:val="24"/>
+          <w:szCs w:val="24"/>
+        </w:rPr>
+      </w:pPr>
+      <w:r>
+        <w:rPr>
+          <w:b/>
+          <w:bCs/>
+          <w:sz w:val="24"/>
+          <w:szCs w:val="24"/>
+        </w:rPr>
+        <w:t>F</w:t>
+      </w:r>
+      <w:r>
+        <w:rPr>
+          <w:sz w:val="24"/>
+          <w:szCs w:val="24"/>
+        </w:rPr>
+        <w:t xml:space="preserve"> (faktura) = (</w:t>
+      </w:r>
+      <w:proofErr w:type="spellStart"/>
+      <w:r>
+        <w:rPr>
+          <w:sz w:val="24"/>
+          <w:szCs w:val="24"/>
+        </w:rPr>
+        <w:t>id_faktury</w:t>
+      </w:r>
+      <w:proofErr w:type="spellEnd"/>
+      <w:r>
+        <w:rPr>
+          <w:sz w:val="24"/>
+          <w:szCs w:val="24"/>
+        </w:rPr>
+        <w:t xml:space="preserve">, NIP, </w:t>
+      </w:r>
+      <w:proofErr w:type="spellStart"/>
+      <w:r>
+        <w:rPr>
+          <w:sz w:val="24"/>
+          <w:szCs w:val="24"/>
+        </w:rPr>
+        <w:t>nazwa_firmy</w:t>
+      </w:r>
+      <w:proofErr w:type="spellEnd"/>
+      <w:r>
+        <w:rPr>
+          <w:sz w:val="24"/>
+          <w:szCs w:val="24"/>
+        </w:rPr>
+        <w:t xml:space="preserve">, </w:t>
+      </w:r>
+      <w:proofErr w:type="spellStart"/>
+      <w:r>
+        <w:rPr>
+          <w:sz w:val="24"/>
+          <w:szCs w:val="24"/>
+        </w:rPr>
+        <w:t>id_adresu</w:t>
+      </w:r>
+      <w:proofErr w:type="spellEnd"/>
+      <w:r>
+        <w:rPr>
+          <w:sz w:val="24"/>
+          <w:szCs w:val="24"/>
+        </w:rPr>
+        <w:t>)</w:t>
+      </w:r>
+      <w:r>
+        <w:rPr>
+          <w:sz w:val="24"/>
+          <w:szCs w:val="24"/>
+        </w:rPr>
+        <w:t xml:space="preserve">, </w:t>
+      </w:r>
+      <w:r>
+        <w:rPr>
+          <w:b/>
+          <w:bCs/>
+          <w:sz w:val="24"/>
+          <w:szCs w:val="24"/>
+        </w:rPr>
+        <w:t>F</w:t>
+      </w:r>
+      <w:r>
+        <w:rPr>
+          <w:b/>
+          <w:bCs/>
+          <w:sz w:val="24"/>
+          <w:szCs w:val="24"/>
+          <w:vertAlign w:val="subscript"/>
+        </w:rPr>
+        <w:t>F</w:t>
+      </w:r>
+      <w:r>
+        <w:rPr>
+          <w:sz w:val="24"/>
+          <w:szCs w:val="24"/>
+        </w:rPr>
+        <w:t xml:space="preserve"> = {</w:t>
+      </w:r>
+      <w:proofErr w:type="spellStart"/>
+      <w:r>
+        <w:rPr>
+          <w:sz w:val="24"/>
+          <w:szCs w:val="24"/>
+        </w:rPr>
+        <w:t>id_faktury</w:t>
+      </w:r>
+      <w:proofErr w:type="spellEnd"/>
+      <w:r>
+        <w:rPr>
+          <w:sz w:val="24"/>
+          <w:szCs w:val="24"/>
+        </w:rPr>
+        <w:t xml:space="preserve"> → NIP, </w:t>
+      </w:r>
+      <w:proofErr w:type="spellStart"/>
+      <w:r>
+        <w:rPr>
+          <w:sz w:val="24"/>
+          <w:szCs w:val="24"/>
+        </w:rPr>
+        <w:t>nazwa_firmy</w:t>
+      </w:r>
+      <w:proofErr w:type="spellEnd"/>
+      <w:r>
+        <w:rPr>
+          <w:sz w:val="24"/>
+          <w:szCs w:val="24"/>
+        </w:rPr>
+        <w:t xml:space="preserve">, </w:t>
+      </w:r>
+      <w:proofErr w:type="spellStart"/>
+      <w:r>
+        <w:rPr>
+          <w:sz w:val="24"/>
+          <w:szCs w:val="24"/>
+        </w:rPr>
+        <w:t>id_adresu</w:t>
+      </w:r>
+      <w:proofErr w:type="spellEnd"/>
+      <w:r>
+        <w:rPr>
+          <w:sz w:val="24"/>
+          <w:szCs w:val="24"/>
+        </w:rPr>
+        <w:t xml:space="preserve">}, </w:t>
+      </w:r>
+      <w:r>
+        <w:rPr>
+          <w:b/>
+          <w:bCs/>
+          <w:sz w:val="24"/>
+          <w:szCs w:val="24"/>
+        </w:rPr>
+        <w:t>klucz</w:t>
+      </w:r>
+      <w:r>
+        <w:rPr>
+          <w:sz w:val="24"/>
+          <w:szCs w:val="24"/>
+        </w:rPr>
+        <w:t>: (</w:t>
+      </w:r>
+      <w:proofErr w:type="spellStart"/>
+      <w:r>
+        <w:rPr>
+          <w:sz w:val="24"/>
+          <w:szCs w:val="24"/>
+        </w:rPr>
+        <w:t>id_faktury</w:t>
+      </w:r>
+      <w:proofErr w:type="spellEnd"/>
+      <w:r>
+        <w:rPr>
+          <w:sz w:val="24"/>
+          <w:szCs w:val="24"/>
+        </w:rPr>
+        <w:t>)</w:t>
+      </w:r>
+    </w:p>
+    <w:p>
+      <w:pPr>
+        <w:pStyle w:val="Akapitzlist"/>
+        <w:numPr>
+          <w:ilvl w:val="0"/>
+          <w:numId w:val="5"/>
+        </w:numPr>
+        <w:rPr>
+          <w:sz w:val="24"/>
+          <w:szCs w:val="24"/>
+        </w:rPr>
+      </w:pPr>
+      <w:r>
+        <w:rPr>
+          <w:b/>
+          <w:bCs/>
+          <w:sz w:val="24"/>
+          <w:szCs w:val="24"/>
+        </w:rPr>
+        <w:t>L</w:t>
+      </w:r>
+      <w:r>
+        <w:rPr>
+          <w:sz w:val="24"/>
+          <w:szCs w:val="24"/>
+        </w:rPr>
+        <w:t xml:space="preserve"> = (</w:t>
+      </w:r>
+      <w:proofErr w:type="spellStart"/>
+      <w:r>
+        <w:rPr>
+          <w:sz w:val="24"/>
+          <w:szCs w:val="24"/>
+        </w:rPr>
+        <w:t>id_zamówienia</w:t>
+      </w:r>
+      <w:proofErr w:type="spellEnd"/>
+      <w:r>
+        <w:rPr>
+          <w:sz w:val="24"/>
+          <w:szCs w:val="24"/>
+        </w:rPr>
+        <w:t xml:space="preserve">, </w:t>
+      </w:r>
+      <w:proofErr w:type="spellStart"/>
+      <w:r>
+        <w:rPr>
+          <w:sz w:val="24"/>
+          <w:szCs w:val="24"/>
+        </w:rPr>
+        <w:t>poprzedni_status</w:t>
+      </w:r>
+      <w:proofErr w:type="spellEnd"/>
+      <w:r>
+        <w:rPr>
+          <w:sz w:val="24"/>
+          <w:szCs w:val="24"/>
+        </w:rPr>
+        <w:t xml:space="preserve">, </w:t>
+      </w:r>
+      <w:proofErr w:type="spellStart"/>
+      <w:r>
+        <w:rPr>
+          <w:sz w:val="24"/>
+          <w:szCs w:val="24"/>
+        </w:rPr>
+        <w:t>nowy_status</w:t>
+      </w:r>
+      <w:proofErr w:type="spellEnd"/>
+      <w:r>
+        <w:rPr>
+          <w:sz w:val="24"/>
+          <w:szCs w:val="24"/>
+        </w:rPr>
+        <w:t xml:space="preserve">, </w:t>
+      </w:r>
+      <w:proofErr w:type="spellStart"/>
+      <w:r>
+        <w:rPr>
+          <w:sz w:val="24"/>
+          <w:szCs w:val="24"/>
+        </w:rPr>
+        <w:t>czas_zmiany</w:t>
+      </w:r>
+      <w:proofErr w:type="spellEnd"/>
+      <w:r>
+        <w:rPr>
+          <w:sz w:val="24"/>
+          <w:szCs w:val="24"/>
+        </w:rPr>
+        <w:t>)</w:t>
+      </w:r>
+      <w:r>
+        <w:rPr>
+          <w:sz w:val="24"/>
+          <w:szCs w:val="24"/>
+        </w:rPr>
+        <w:t xml:space="preserve">, </w:t>
+      </w:r>
+      <w:r>
+        <w:rPr>
+          <w:b/>
+          <w:bCs/>
+          <w:sz w:val="24"/>
+          <w:szCs w:val="24"/>
+        </w:rPr>
+        <w:t>F</w:t>
+      </w:r>
+      <w:r>
+        <w:rPr>
+          <w:b/>
+          <w:bCs/>
+          <w:sz w:val="24"/>
+          <w:szCs w:val="24"/>
+          <w:vertAlign w:val="subscript"/>
+        </w:rPr>
+        <w:t>L</w:t>
+      </w:r>
+      <w:r>
+        <w:rPr>
+          <w:sz w:val="24"/>
+          <w:szCs w:val="24"/>
+        </w:rPr>
+        <w:t xml:space="preserve"> = {</w:t>
+      </w:r>
+      <w:proofErr w:type="spellStart"/>
+      <w:r>
+        <w:rPr>
+          <w:sz w:val="24"/>
+          <w:szCs w:val="24"/>
+        </w:rPr>
+        <w:t>id_zamówienia</w:t>
+      </w:r>
+      <w:proofErr w:type="spellEnd"/>
+      <w:r>
+        <w:rPr>
+          <w:sz w:val="24"/>
+          <w:szCs w:val="24"/>
+        </w:rPr>
+        <w:t xml:space="preserve">, </w:t>
+      </w:r>
+      <w:proofErr w:type="spellStart"/>
+      <w:r>
+        <w:rPr>
+          <w:sz w:val="24"/>
+          <w:szCs w:val="24"/>
+        </w:rPr>
+        <w:t>poprzedni_status</w:t>
+      </w:r>
+      <w:proofErr w:type="spellEnd"/>
+      <w:r>
+        <w:rPr>
+          <w:sz w:val="24"/>
+          <w:szCs w:val="24"/>
+        </w:rPr>
+        <w:t xml:space="preserve"> → </w:t>
+      </w:r>
+      <w:proofErr w:type="spellStart"/>
+      <w:r>
+        <w:rPr>
+          <w:sz w:val="24"/>
+          <w:szCs w:val="24"/>
+        </w:rPr>
+        <w:t>nowy_status</w:t>
+      </w:r>
+      <w:proofErr w:type="spellEnd"/>
+      <w:r>
+        <w:rPr>
+          <w:sz w:val="24"/>
+          <w:szCs w:val="24"/>
+        </w:rPr>
+        <w:t xml:space="preserve">, </w:t>
+      </w:r>
+      <w:proofErr w:type="spellStart"/>
+      <w:r>
+        <w:rPr>
+          <w:sz w:val="24"/>
+          <w:szCs w:val="24"/>
+        </w:rPr>
+        <w:t>czas_zmiany</w:t>
+      </w:r>
+      <w:proofErr w:type="spellEnd"/>
+      <w:r>
+        <w:rPr>
+          <w:sz w:val="24"/>
+          <w:szCs w:val="24"/>
+        </w:rPr>
+        <w:t xml:space="preserve">}, </w:t>
+      </w:r>
+      <w:r>
+        <w:rPr>
+          <w:b/>
+          <w:bCs/>
+          <w:sz w:val="24"/>
+          <w:szCs w:val="24"/>
+        </w:rPr>
+        <w:t>klucz</w:t>
+      </w:r>
+      <w:r>
+        <w:rPr>
+          <w:sz w:val="24"/>
+          <w:szCs w:val="24"/>
+        </w:rPr>
+        <w:t>: (</w:t>
+      </w:r>
+      <w:proofErr w:type="spellStart"/>
+      <w:r>
+        <w:rPr>
+          <w:sz w:val="24"/>
+          <w:szCs w:val="24"/>
+        </w:rPr>
+        <w:t>id_zamówienia</w:t>
+      </w:r>
+      <w:proofErr w:type="spellEnd"/>
+      <w:r>
+        <w:rPr>
+          <w:sz w:val="24"/>
+          <w:szCs w:val="24"/>
+        </w:rPr>
+        <w:t xml:space="preserve">, </w:t>
+      </w:r>
+      <w:proofErr w:type="spellStart"/>
+      <w:r>
+        <w:rPr>
+          <w:sz w:val="24"/>
+          <w:szCs w:val="24"/>
+        </w:rPr>
+        <w:t>poprzedni_status</w:t>
+      </w:r>
+      <w:proofErr w:type="spellEnd"/>
+      <w:r>
+        <w:rPr>
+          <w:sz w:val="24"/>
+          <w:szCs w:val="24"/>
+        </w:rPr>
+        <w:t>)</w:t>
+      </w:r>
+    </w:p>
+    <w:p>
+      <w:pPr>
+        <w:rPr>
+          <w:sz w:val="24"/>
+          <w:szCs w:val="24"/>
+        </w:rPr>
+      </w:pPr>
+      <w:r>
+        <w:rPr>
+          <w:sz w:val="24"/>
+          <w:szCs w:val="24"/>
+        </w:rPr>
+        <w:t>NF2 – jest w NF1 oraz wszystkie atrybuty niekluczowe są w pełni funkcyjnie zależne od klucza</w:t>
+      </w:r>
+    </w:p>
+    <w:p>
+      <w:pPr>
+        <w:pStyle w:val="Akapitzlist"/>
+        <w:numPr>
+          <w:ilvl w:val="0"/>
+          <w:numId w:val="5"/>
+        </w:numPr>
+        <w:rPr>
+          <w:sz w:val="24"/>
+          <w:szCs w:val="24"/>
+        </w:rPr>
+      </w:pPr>
+      <w:r>
+        <w:rPr>
+          <w:b/>
+          <w:bCs/>
+          <w:sz w:val="24"/>
+          <w:szCs w:val="24"/>
+        </w:rPr>
+        <w:t>U</w:t>
+      </w:r>
+      <w:r>
+        <w:rPr>
+          <w:sz w:val="24"/>
+          <w:szCs w:val="24"/>
+        </w:rPr>
+        <w:t xml:space="preserve"> = (login, hasło, </w:t>
+      </w:r>
+      <w:proofErr w:type="spellStart"/>
+      <w:r>
+        <w:rPr>
+          <w:sz w:val="24"/>
+          <w:szCs w:val="24"/>
+        </w:rPr>
+        <w:t>typ_użytkownika</w:t>
+      </w:r>
+      <w:proofErr w:type="spellEnd"/>
+      <w:r>
+        <w:rPr>
+          <w:sz w:val="24"/>
+          <w:szCs w:val="24"/>
+        </w:rPr>
+        <w:t xml:space="preserve">, email, </w:t>
+      </w:r>
+      <w:proofErr w:type="spellStart"/>
+      <w:r>
+        <w:rPr>
+          <w:sz w:val="24"/>
+          <w:szCs w:val="24"/>
+        </w:rPr>
+        <w:t>numer_telefonu</w:t>
+      </w:r>
+      <w:proofErr w:type="spellEnd"/>
+      <w:r>
+        <w:rPr>
+          <w:sz w:val="24"/>
+          <w:szCs w:val="24"/>
+        </w:rPr>
+        <w:t xml:space="preserve">, </w:t>
+      </w:r>
+      <w:proofErr w:type="spellStart"/>
+      <w:r>
+        <w:rPr>
+          <w:sz w:val="24"/>
+          <w:szCs w:val="24"/>
+        </w:rPr>
+        <w:t>typ_klienta</w:t>
+      </w:r>
+      <w:proofErr w:type="spellEnd"/>
+      <w:r>
+        <w:rPr>
+          <w:sz w:val="24"/>
+          <w:szCs w:val="24"/>
+        </w:rPr>
+        <w:t xml:space="preserve">, imię, nazwisko, </w:t>
+      </w:r>
+      <w:proofErr w:type="spellStart"/>
+      <w:r>
+        <w:rPr>
+          <w:sz w:val="24"/>
+          <w:szCs w:val="24"/>
+        </w:rPr>
+        <w:t>nazwa_firmy</w:t>
+      </w:r>
+      <w:proofErr w:type="spellEnd"/>
+      <w:r>
+        <w:rPr>
+          <w:sz w:val="24"/>
+          <w:szCs w:val="24"/>
+        </w:rPr>
+        <w:t xml:space="preserve">, NIP, </w:t>
+      </w:r>
+      <w:proofErr w:type="spellStart"/>
+      <w:r>
+        <w:rPr>
+          <w:sz w:val="24"/>
+          <w:szCs w:val="24"/>
+        </w:rPr>
+        <w:t>id_adresu</w:t>
+      </w:r>
+      <w:proofErr w:type="spellEnd"/>
+      <w:r>
+        <w:rPr>
+          <w:sz w:val="24"/>
+          <w:szCs w:val="24"/>
+        </w:rPr>
+        <w:t xml:space="preserve">, RODO, regulamin, </w:t>
+      </w:r>
+      <w:proofErr w:type="spellStart"/>
+      <w:r>
+        <w:rPr>
+          <w:sz w:val="24"/>
+          <w:szCs w:val="24"/>
+        </w:rPr>
+        <w:t>cookies</w:t>
+      </w:r>
+      <w:proofErr w:type="spellEnd"/>
+      <w:r>
+        <w:rPr>
+          <w:sz w:val="24"/>
+          <w:szCs w:val="24"/>
+        </w:rPr>
+        <w:t xml:space="preserve">), </w:t>
+      </w:r>
+      <w:r>
+        <w:rPr>
+          <w:b/>
+          <w:bCs/>
+          <w:sz w:val="24"/>
+          <w:szCs w:val="24"/>
+        </w:rPr>
+        <w:t>F</w:t>
+      </w:r>
+      <w:r>
+        <w:rPr>
+          <w:b/>
+          <w:bCs/>
+          <w:sz w:val="24"/>
+          <w:szCs w:val="24"/>
+          <w:vertAlign w:val="subscript"/>
+        </w:rPr>
+        <w:t>U</w:t>
+      </w:r>
+      <w:r>
+        <w:rPr>
+          <w:sz w:val="24"/>
+          <w:szCs w:val="24"/>
+        </w:rPr>
+        <w:t xml:space="preserve"> = {login → hasło, </w:t>
+      </w:r>
+      <w:proofErr w:type="spellStart"/>
+      <w:r>
+        <w:rPr>
+          <w:sz w:val="24"/>
+          <w:szCs w:val="24"/>
+        </w:rPr>
+        <w:t>typ_użytkownika</w:t>
+      </w:r>
+      <w:proofErr w:type="spellEnd"/>
+      <w:r>
+        <w:rPr>
+          <w:sz w:val="24"/>
+          <w:szCs w:val="24"/>
+        </w:rPr>
+        <w:t>,</w:t>
+      </w:r>
+      <w:r>
+        <w:rPr>
+          <w:sz w:val="24"/>
+          <w:szCs w:val="24"/>
+        </w:rPr>
+        <w:t xml:space="preserve"> </w:t>
+      </w:r>
+      <w:r>
+        <w:rPr>
+          <w:sz w:val="24"/>
+          <w:szCs w:val="24"/>
+        </w:rPr>
+        <w:t xml:space="preserve">email → </w:t>
+      </w:r>
+      <w:proofErr w:type="spellStart"/>
+      <w:r>
+        <w:rPr>
+          <w:sz w:val="24"/>
+          <w:szCs w:val="24"/>
+        </w:rPr>
+        <w:t>numer_telefonu</w:t>
+      </w:r>
+      <w:proofErr w:type="spellEnd"/>
+      <w:r>
+        <w:rPr>
+          <w:sz w:val="24"/>
+          <w:szCs w:val="24"/>
+        </w:rPr>
+        <w:t xml:space="preserve">, </w:t>
+      </w:r>
+      <w:proofErr w:type="spellStart"/>
+      <w:r>
+        <w:rPr>
+          <w:sz w:val="24"/>
+          <w:szCs w:val="24"/>
+        </w:rPr>
+        <w:t>typ_klienta</w:t>
+      </w:r>
+      <w:proofErr w:type="spellEnd"/>
+      <w:r>
+        <w:rPr>
+          <w:sz w:val="24"/>
+          <w:szCs w:val="24"/>
+        </w:rPr>
+        <w:t xml:space="preserve">, imię, nazwisko, </w:t>
+      </w:r>
+      <w:proofErr w:type="spellStart"/>
+      <w:r>
+        <w:rPr>
+          <w:sz w:val="24"/>
+          <w:szCs w:val="24"/>
+        </w:rPr>
+        <w:t>nazwa_firmy</w:t>
+      </w:r>
+      <w:proofErr w:type="spellEnd"/>
+      <w:r>
+        <w:rPr>
+          <w:sz w:val="24"/>
+          <w:szCs w:val="24"/>
+        </w:rPr>
+        <w:t xml:space="preserve">, NIP, </w:t>
+      </w:r>
+      <w:proofErr w:type="spellStart"/>
+      <w:r>
+        <w:rPr>
+          <w:sz w:val="24"/>
+          <w:szCs w:val="24"/>
+        </w:rPr>
+        <w:t>id_adresu</w:t>
+      </w:r>
+      <w:proofErr w:type="spellEnd"/>
+      <w:r>
+        <w:rPr>
+          <w:sz w:val="24"/>
+          <w:szCs w:val="24"/>
+        </w:rPr>
+        <w:t xml:space="preserve">, RODO, regulamin, </w:t>
+      </w:r>
+      <w:proofErr w:type="spellStart"/>
+      <w:r>
+        <w:rPr>
+          <w:sz w:val="24"/>
+          <w:szCs w:val="24"/>
+        </w:rPr>
+        <w:t>cookies</w:t>
+      </w:r>
+      <w:proofErr w:type="spellEnd"/>
+      <w:r>
+        <w:rPr>
+          <w:sz w:val="24"/>
+          <w:szCs w:val="24"/>
+        </w:rPr>
+        <w:t xml:space="preserve"> </w:t>
+      </w:r>
+      <w:r>
+        <w:rPr>
+          <w:sz w:val="24"/>
+          <w:szCs w:val="24"/>
+        </w:rPr>
+        <w:t xml:space="preserve">}, </w:t>
+      </w:r>
+      <w:r>
+        <w:rPr>
+          <w:b/>
+          <w:bCs/>
+          <w:sz w:val="24"/>
+          <w:szCs w:val="24"/>
+        </w:rPr>
+        <w:t>kluc</w:t>
+      </w:r>
+      <w:r>
+        <w:rPr>
+          <w:b/>
+          <w:bCs/>
+          <w:sz w:val="24"/>
+          <w:szCs w:val="24"/>
+        </w:rPr>
+        <w:t>z</w:t>
+      </w:r>
+      <w:r>
+        <w:rPr>
+          <w:sz w:val="24"/>
+          <w:szCs w:val="24"/>
+        </w:rPr>
+        <w:t>: (login, email)</w:t>
+      </w:r>
+    </w:p>
+    <w:p>
+      <w:pPr>
+        <w:pStyle w:val="Akapitzlist"/>
+        <w:numPr>
+          <w:ilvl w:val="0"/>
+          <w:numId w:val="5"/>
+        </w:numPr>
+        <w:rPr>
+          <w:sz w:val="24"/>
+          <w:szCs w:val="24"/>
+        </w:rPr>
+      </w:pPr>
+      <w:r>
+        <w:rPr>
+          <w:b/>
+          <w:bCs/>
+          <w:sz w:val="24"/>
+          <w:szCs w:val="24"/>
+        </w:rPr>
+        <w:t>A</w:t>
+      </w:r>
+      <w:r>
+        <w:rPr>
+          <w:sz w:val="24"/>
+          <w:szCs w:val="24"/>
+        </w:rPr>
+        <w:t xml:space="preserve"> = (</w:t>
+      </w:r>
+      <w:proofErr w:type="spellStart"/>
+      <w:r>
+        <w:rPr>
+          <w:sz w:val="24"/>
+          <w:szCs w:val="24"/>
+        </w:rPr>
+        <w:t>id_adresu</w:t>
+      </w:r>
+      <w:proofErr w:type="spellEnd"/>
+      <w:r>
+        <w:rPr>
+          <w:sz w:val="24"/>
+          <w:szCs w:val="24"/>
+        </w:rPr>
+        <w:t xml:space="preserve">, ulica, </w:t>
+      </w:r>
+      <w:proofErr w:type="spellStart"/>
+      <w:r>
+        <w:rPr>
+          <w:sz w:val="24"/>
+          <w:szCs w:val="24"/>
+        </w:rPr>
+        <w:t>numer_domu</w:t>
+      </w:r>
+      <w:proofErr w:type="spellEnd"/>
+      <w:r>
+        <w:rPr>
+          <w:sz w:val="24"/>
+          <w:szCs w:val="24"/>
+        </w:rPr>
+        <w:t xml:space="preserve">, </w:t>
+      </w:r>
+      <w:proofErr w:type="spellStart"/>
+      <w:r>
+        <w:rPr>
+          <w:sz w:val="24"/>
+          <w:szCs w:val="24"/>
+        </w:rPr>
+        <w:t>numer_mieszkania</w:t>
+      </w:r>
+      <w:proofErr w:type="spellEnd"/>
+      <w:r>
+        <w:rPr>
+          <w:sz w:val="24"/>
+          <w:szCs w:val="24"/>
+        </w:rPr>
+        <w:t xml:space="preserve">, </w:t>
+      </w:r>
+      <w:proofErr w:type="spellStart"/>
+      <w:r>
+        <w:rPr>
+          <w:sz w:val="24"/>
+          <w:szCs w:val="24"/>
+        </w:rPr>
+        <w:t>kod_pocztowy</w:t>
+      </w:r>
+      <w:proofErr w:type="spellEnd"/>
+      <w:r>
+        <w:rPr>
+          <w:sz w:val="24"/>
+          <w:szCs w:val="24"/>
+        </w:rPr>
+        <w:t xml:space="preserve">, miasto), </w:t>
+      </w:r>
+      <w:r>
+        <w:rPr>
+          <w:b/>
+          <w:bCs/>
+          <w:sz w:val="24"/>
+          <w:szCs w:val="24"/>
+        </w:rPr>
+        <w:t>F</w:t>
+      </w:r>
+      <w:r>
+        <w:rPr>
+          <w:b/>
+          <w:bCs/>
+          <w:sz w:val="24"/>
+          <w:szCs w:val="24"/>
+          <w:vertAlign w:val="subscript"/>
+        </w:rPr>
+        <w:t>A</w:t>
+      </w:r>
+      <w:r>
+        <w:rPr>
+          <w:sz w:val="24"/>
+          <w:szCs w:val="24"/>
+        </w:rPr>
+        <w:t xml:space="preserve"> = {</w:t>
+      </w:r>
+      <w:proofErr w:type="spellStart"/>
+      <w:r>
+        <w:rPr>
+          <w:sz w:val="24"/>
+          <w:szCs w:val="24"/>
+        </w:rPr>
+        <w:t>id_adresu</w:t>
+      </w:r>
+      <w:proofErr w:type="spellEnd"/>
+      <w:r>
+        <w:rPr>
+          <w:sz w:val="24"/>
+          <w:szCs w:val="24"/>
+        </w:rPr>
+        <w:t xml:space="preserve"> → ulica, </w:t>
+      </w:r>
+      <w:proofErr w:type="spellStart"/>
+      <w:r>
+        <w:rPr>
+          <w:sz w:val="24"/>
+          <w:szCs w:val="24"/>
+        </w:rPr>
+        <w:t>numer_domu</w:t>
+      </w:r>
+      <w:proofErr w:type="spellEnd"/>
+      <w:r>
+        <w:rPr>
+          <w:sz w:val="24"/>
+          <w:szCs w:val="24"/>
+        </w:rPr>
+        <w:t xml:space="preserve">, </w:t>
+      </w:r>
+      <w:proofErr w:type="spellStart"/>
+      <w:r>
+        <w:rPr>
+          <w:sz w:val="24"/>
+          <w:szCs w:val="24"/>
+        </w:rPr>
+        <w:t>numer_mieszkania</w:t>
+      </w:r>
+      <w:proofErr w:type="spellEnd"/>
+      <w:r>
+        <w:rPr>
+          <w:sz w:val="24"/>
+          <w:szCs w:val="24"/>
+        </w:rPr>
+        <w:t xml:space="preserve">, </w:t>
+      </w:r>
+      <w:proofErr w:type="spellStart"/>
+      <w:r>
+        <w:rPr>
+          <w:sz w:val="24"/>
+          <w:szCs w:val="24"/>
+        </w:rPr>
+        <w:t>kod_pocztowy</w:t>
+      </w:r>
+      <w:proofErr w:type="spellEnd"/>
+      <w:r>
+        <w:rPr>
+          <w:sz w:val="24"/>
+          <w:szCs w:val="24"/>
+        </w:rPr>
+        <w:t xml:space="preserve">, miasto}, </w:t>
+      </w:r>
+      <w:r>
+        <w:rPr>
+          <w:b/>
+          <w:bCs/>
+          <w:sz w:val="24"/>
+          <w:szCs w:val="24"/>
+        </w:rPr>
+        <w:t>klucz</w:t>
+      </w:r>
+      <w:r>
+        <w:rPr>
+          <w:sz w:val="24"/>
+          <w:szCs w:val="24"/>
+        </w:rPr>
+        <w:t>: (</w:t>
+      </w:r>
+      <w:proofErr w:type="spellStart"/>
+      <w:r>
+        <w:rPr>
+          <w:sz w:val="24"/>
+          <w:szCs w:val="24"/>
+        </w:rPr>
+        <w:t>id_adresu</w:t>
+      </w:r>
+      <w:proofErr w:type="spellEnd"/>
+      <w:r>
+        <w:rPr>
+          <w:sz w:val="24"/>
+          <w:szCs w:val="24"/>
+        </w:rPr>
+        <w:t>)</w:t>
+      </w:r>
+    </w:p>
+    <w:p>
+      <w:pPr>
+        <w:pStyle w:val="Akapitzlist"/>
+        <w:numPr>
+          <w:ilvl w:val="0"/>
+          <w:numId w:val="5"/>
+        </w:numPr>
+        <w:rPr>
+          <w:sz w:val="24"/>
+          <w:szCs w:val="24"/>
+        </w:rPr>
+      </w:pPr>
+      <w:r>
+        <w:rPr>
+          <w:b/>
+          <w:bCs/>
+          <w:sz w:val="24"/>
+          <w:szCs w:val="24"/>
+        </w:rPr>
+        <w:t>P</w:t>
+      </w:r>
+      <w:r>
+        <w:rPr>
+          <w:sz w:val="24"/>
+          <w:szCs w:val="24"/>
+        </w:rPr>
+        <w:t xml:space="preserve"> = (nazwa, kategoria, typ, kolor, cena, zniżka), </w:t>
+      </w:r>
+      <w:r>
+        <w:rPr>
+          <w:b/>
+          <w:bCs/>
+          <w:sz w:val="24"/>
+          <w:szCs w:val="24"/>
+        </w:rPr>
+        <w:t>F</w:t>
+      </w:r>
+      <w:r>
+        <w:rPr>
+          <w:b/>
+          <w:bCs/>
+          <w:sz w:val="24"/>
+          <w:szCs w:val="24"/>
+          <w:vertAlign w:val="subscript"/>
+        </w:rPr>
+        <w:t>P</w:t>
+      </w:r>
+      <w:r>
+        <w:rPr>
+          <w:sz w:val="24"/>
+          <w:szCs w:val="24"/>
+        </w:rPr>
+        <w:t xml:space="preserve"> = {nazwa, kategoria, typ, kolor → cena, zniżka</w:t>
+      </w:r>
+      <w:r>
+        <w:rPr>
+          <w:sz w:val="24"/>
+          <w:szCs w:val="24"/>
+        </w:rPr>
+        <w:t xml:space="preserve"> </w:t>
+      </w:r>
+      <w:r>
+        <w:rPr>
+          <w:sz w:val="24"/>
+          <w:szCs w:val="24"/>
+        </w:rPr>
+        <w:t xml:space="preserve">}, </w:t>
+      </w:r>
+      <w:r>
+        <w:rPr>
+          <w:b/>
+          <w:bCs/>
+          <w:sz w:val="24"/>
+          <w:szCs w:val="24"/>
+        </w:rPr>
+        <w:t>klucz</w:t>
+      </w:r>
+      <w:r>
+        <w:rPr>
+          <w:sz w:val="24"/>
+          <w:szCs w:val="24"/>
+        </w:rPr>
+        <w:t>: (nazwa, kategoria, typ, kolor)</w:t>
+      </w:r>
+    </w:p>
+    <w:p>
+      <w:pPr>
+        <w:pStyle w:val="Akapitzlist"/>
+        <w:numPr>
+          <w:ilvl w:val="0"/>
+          <w:numId w:val="5"/>
+        </w:numPr>
+        <w:rPr>
+          <w:sz w:val="24"/>
+          <w:szCs w:val="24"/>
+        </w:rPr>
+      </w:pPr>
+      <w:r>
+        <w:rPr>
+          <w:b/>
+          <w:bCs/>
+          <w:sz w:val="24"/>
+          <w:szCs w:val="24"/>
+        </w:rPr>
+        <w:t>K</w:t>
+      </w:r>
+      <w:r>
+        <w:rPr>
+          <w:sz w:val="24"/>
+          <w:szCs w:val="24"/>
+        </w:rPr>
+        <w:t xml:space="preserve"> (kolory) = (kolor, </w:t>
+      </w:r>
+      <w:proofErr w:type="spellStart"/>
+      <w:r>
+        <w:rPr>
+          <w:sz w:val="24"/>
+          <w:szCs w:val="24"/>
+        </w:rPr>
+        <w:t>kod_koloru</w:t>
+      </w:r>
+      <w:proofErr w:type="spellEnd"/>
+      <w:r>
+        <w:rPr>
+          <w:sz w:val="24"/>
+          <w:szCs w:val="24"/>
+        </w:rPr>
+        <w:t xml:space="preserve">), </w:t>
+      </w:r>
+      <w:r>
+        <w:rPr>
+          <w:b/>
+          <w:bCs/>
+          <w:sz w:val="24"/>
+          <w:szCs w:val="24"/>
+        </w:rPr>
+        <w:t>F</w:t>
+      </w:r>
+      <w:r>
+        <w:rPr>
+          <w:b/>
+          <w:bCs/>
+          <w:sz w:val="24"/>
+          <w:szCs w:val="24"/>
+          <w:vertAlign w:val="subscript"/>
+        </w:rPr>
+        <w:t>K</w:t>
+      </w:r>
+      <w:r>
+        <w:rPr>
+          <w:sz w:val="24"/>
+          <w:szCs w:val="24"/>
+        </w:rPr>
+        <w:t xml:space="preserve"> = {kolor → </w:t>
+      </w:r>
+      <w:proofErr w:type="spellStart"/>
+      <w:r>
+        <w:rPr>
+          <w:sz w:val="24"/>
+          <w:szCs w:val="24"/>
+        </w:rPr>
+        <w:t>kod_koloru</w:t>
+      </w:r>
+      <w:proofErr w:type="spellEnd"/>
+      <w:r>
+        <w:rPr>
+          <w:sz w:val="24"/>
+          <w:szCs w:val="24"/>
+        </w:rPr>
+        <w:t>}</w:t>
+      </w:r>
+    </w:p>
+    <w:p>
+      <w:pPr>
+        <w:pStyle w:val="Akapitzlist"/>
+        <w:numPr>
+          <w:ilvl w:val="0"/>
+          <w:numId w:val="5"/>
+        </w:numPr>
+        <w:rPr>
+          <w:sz w:val="24"/>
+          <w:szCs w:val="24"/>
+        </w:rPr>
+      </w:pPr>
+      <w:r>
+        <w:rPr>
+          <w:b/>
+          <w:bCs/>
+          <w:sz w:val="24"/>
+          <w:szCs w:val="24"/>
+        </w:rPr>
+        <w:t>Z</w:t>
+      </w:r>
+      <w:r>
+        <w:rPr>
+          <w:b/>
+          <w:bCs/>
+          <w:sz w:val="24"/>
+          <w:szCs w:val="24"/>
+        </w:rPr>
+        <w:t>D</w:t>
+      </w:r>
+      <w:r>
+        <w:rPr>
+          <w:sz w:val="24"/>
+          <w:szCs w:val="24"/>
+        </w:rPr>
+        <w:t xml:space="preserve"> = (produkt, zdjęcie), </w:t>
+      </w:r>
+      <w:r>
+        <w:rPr>
+          <w:b/>
+          <w:bCs/>
+          <w:sz w:val="24"/>
+          <w:szCs w:val="24"/>
+        </w:rPr>
+        <w:t>klucz</w:t>
+      </w:r>
+      <w:r>
+        <w:rPr>
+          <w:sz w:val="24"/>
+          <w:szCs w:val="24"/>
+        </w:rPr>
+        <w:t>: (produkt, zdjęcie)</w:t>
+      </w:r>
+    </w:p>
+    <w:p>
+      <w:pPr>
+        <w:pStyle w:val="Akapitzlist"/>
+        <w:numPr>
+          <w:ilvl w:val="0"/>
+          <w:numId w:val="5"/>
+        </w:numPr>
+        <w:rPr>
+          <w:sz w:val="24"/>
+          <w:szCs w:val="24"/>
+        </w:rPr>
+      </w:pPr>
+      <w:r>
+        <w:rPr>
+          <w:b/>
+          <w:bCs/>
+          <w:sz w:val="24"/>
+          <w:szCs w:val="24"/>
+        </w:rPr>
+        <w:t>M</w:t>
+      </w:r>
+      <w:r>
+        <w:rPr>
+          <w:sz w:val="24"/>
+          <w:szCs w:val="24"/>
+        </w:rPr>
+        <w:t xml:space="preserve"> = (produkt, rozmiar, </w:t>
+      </w:r>
+      <w:proofErr w:type="spellStart"/>
+      <w:r>
+        <w:rPr>
+          <w:sz w:val="24"/>
+          <w:szCs w:val="24"/>
+        </w:rPr>
+        <w:t>stan_magazynu</w:t>
+      </w:r>
+      <w:proofErr w:type="spellEnd"/>
+      <w:r>
+        <w:rPr>
+          <w:sz w:val="24"/>
+          <w:szCs w:val="24"/>
+        </w:rPr>
+        <w:t xml:space="preserve">, zarezerwowane), </w:t>
+      </w:r>
+      <w:r>
+        <w:rPr>
+          <w:b/>
+          <w:bCs/>
+          <w:sz w:val="24"/>
+          <w:szCs w:val="24"/>
+        </w:rPr>
+        <w:t>F</w:t>
+      </w:r>
+      <w:r>
+        <w:rPr>
+          <w:b/>
+          <w:bCs/>
+          <w:sz w:val="24"/>
+          <w:szCs w:val="24"/>
+          <w:vertAlign w:val="subscript"/>
+        </w:rPr>
+        <w:t>M</w:t>
+      </w:r>
+      <w:r>
+        <w:rPr>
+          <w:sz w:val="24"/>
+          <w:szCs w:val="24"/>
+        </w:rPr>
+        <w:t xml:space="preserve"> = {produkt, rozmiar → </w:t>
+      </w:r>
+      <w:proofErr w:type="spellStart"/>
+      <w:r>
+        <w:rPr>
+          <w:sz w:val="24"/>
+          <w:szCs w:val="24"/>
+        </w:rPr>
+        <w:t>stan_magazynu</w:t>
+      </w:r>
+      <w:proofErr w:type="spellEnd"/>
+      <w:r>
+        <w:rPr>
+          <w:sz w:val="24"/>
+          <w:szCs w:val="24"/>
+        </w:rPr>
+        <w:t xml:space="preserve">, zarezerwowane}, </w:t>
+      </w:r>
+      <w:r>
+        <w:rPr>
+          <w:b/>
+          <w:bCs/>
+          <w:sz w:val="24"/>
+          <w:szCs w:val="24"/>
+        </w:rPr>
+        <w:t>klucz</w:t>
+      </w:r>
+      <w:r>
+        <w:rPr>
+          <w:sz w:val="24"/>
+          <w:szCs w:val="24"/>
+        </w:rPr>
+        <w:t>: (produkt, rozmiar)</w:t>
+      </w:r>
+    </w:p>
+    <w:p>
+      <w:pPr>
+        <w:pStyle w:val="Akapitzlist"/>
+        <w:numPr>
+          <w:ilvl w:val="0"/>
+          <w:numId w:val="5"/>
+        </w:numPr>
+        <w:rPr>
+          <w:sz w:val="24"/>
+          <w:szCs w:val="24"/>
+        </w:rPr>
+      </w:pPr>
+      <w:r>
+        <w:rPr>
+          <w:b/>
+          <w:bCs/>
+          <w:sz w:val="24"/>
+          <w:szCs w:val="24"/>
+        </w:rPr>
+        <w:t>Z</w:t>
+      </w:r>
+      <w:r>
+        <w:rPr>
+          <w:sz w:val="24"/>
+          <w:szCs w:val="24"/>
+        </w:rPr>
+        <w:t xml:space="preserve"> = (</w:t>
+      </w:r>
+      <w:proofErr w:type="spellStart"/>
+      <w:r>
+        <w:rPr>
+          <w:sz w:val="24"/>
+          <w:szCs w:val="24"/>
+        </w:rPr>
+        <w:t>id_zamówienia</w:t>
+      </w:r>
+      <w:proofErr w:type="spellEnd"/>
+      <w:r>
+        <w:rPr>
+          <w:sz w:val="24"/>
+          <w:szCs w:val="24"/>
+        </w:rPr>
+        <w:t xml:space="preserve">, klient, status, </w:t>
+      </w:r>
+      <w:proofErr w:type="spellStart"/>
+      <w:r>
+        <w:rPr>
+          <w:sz w:val="24"/>
+          <w:szCs w:val="24"/>
+        </w:rPr>
+        <w:t>id_faktury</w:t>
+      </w:r>
+      <w:proofErr w:type="spellEnd"/>
+      <w:r>
+        <w:rPr>
+          <w:sz w:val="24"/>
+          <w:szCs w:val="24"/>
+        </w:rPr>
+        <w:t xml:space="preserve">, wartość), </w:t>
+      </w:r>
+      <w:r>
+        <w:rPr>
+          <w:b/>
+          <w:bCs/>
+          <w:sz w:val="24"/>
+          <w:szCs w:val="24"/>
+        </w:rPr>
+        <w:t>F</w:t>
+      </w:r>
+      <w:r>
+        <w:rPr>
+          <w:b/>
+          <w:bCs/>
+          <w:sz w:val="24"/>
+          <w:szCs w:val="24"/>
+          <w:vertAlign w:val="subscript"/>
+        </w:rPr>
+        <w:t>Z</w:t>
+      </w:r>
+      <w:r>
+        <w:rPr>
+          <w:sz w:val="24"/>
+          <w:szCs w:val="24"/>
+        </w:rPr>
+        <w:t xml:space="preserve"> = {</w:t>
+      </w:r>
+      <w:proofErr w:type="spellStart"/>
+      <w:r>
+        <w:rPr>
+          <w:sz w:val="24"/>
+          <w:szCs w:val="24"/>
+        </w:rPr>
+        <w:t>id_zamówienia</w:t>
+      </w:r>
+      <w:proofErr w:type="spellEnd"/>
+      <w:r>
+        <w:rPr>
+          <w:sz w:val="24"/>
+          <w:szCs w:val="24"/>
+        </w:rPr>
+        <w:t xml:space="preserve"> → klient, status, </w:t>
+      </w:r>
+      <w:proofErr w:type="spellStart"/>
+      <w:r>
+        <w:rPr>
+          <w:sz w:val="24"/>
+          <w:szCs w:val="24"/>
+        </w:rPr>
+        <w:t>id_faktury</w:t>
+      </w:r>
+      <w:proofErr w:type="spellEnd"/>
+      <w:r>
+        <w:rPr>
+          <w:sz w:val="24"/>
+          <w:szCs w:val="24"/>
+        </w:rPr>
+        <w:t xml:space="preserve">, wartość}, </w:t>
+      </w:r>
+      <w:r>
+        <w:rPr>
+          <w:b/>
+          <w:bCs/>
+          <w:sz w:val="24"/>
+          <w:szCs w:val="24"/>
+        </w:rPr>
+        <w:t>klucz</w:t>
+      </w:r>
+      <w:r>
+        <w:rPr>
+          <w:sz w:val="24"/>
+          <w:szCs w:val="24"/>
+        </w:rPr>
+        <w:t>: (</w:t>
+      </w:r>
+      <w:proofErr w:type="spellStart"/>
+      <w:r>
+        <w:rPr>
+          <w:sz w:val="24"/>
+          <w:szCs w:val="24"/>
+        </w:rPr>
+        <w:t>id_zamówienia</w:t>
+      </w:r>
+      <w:proofErr w:type="spellEnd"/>
+      <w:r>
+        <w:rPr>
+          <w:sz w:val="24"/>
+          <w:szCs w:val="24"/>
+        </w:rPr>
+        <w:t>)</w:t>
+      </w:r>
+    </w:p>
+    <w:p>
+      <w:pPr>
+        <w:pStyle w:val="Akapitzlist"/>
+        <w:numPr>
+          <w:ilvl w:val="0"/>
+          <w:numId w:val="5"/>
+        </w:numPr>
+        <w:rPr>
+          <w:sz w:val="24"/>
+          <w:szCs w:val="24"/>
+        </w:rPr>
+      </w:pPr>
+      <w:r>
+        <w:rPr>
+          <w:b/>
+          <w:bCs/>
+          <w:sz w:val="24"/>
+          <w:szCs w:val="24"/>
+        </w:rPr>
+        <w:lastRenderedPageBreak/>
+        <w:t>PZ</w:t>
+      </w:r>
+      <w:r>
+        <w:rPr>
+          <w:sz w:val="24"/>
+          <w:szCs w:val="24"/>
+        </w:rPr>
+        <w:t xml:space="preserve"> = (</w:t>
+      </w:r>
+      <w:proofErr w:type="spellStart"/>
+      <w:r>
+        <w:rPr>
+          <w:sz w:val="24"/>
+          <w:szCs w:val="24"/>
+        </w:rPr>
+        <w:t>id_zamówienia</w:t>
+      </w:r>
+      <w:proofErr w:type="spellEnd"/>
+      <w:r>
+        <w:rPr>
+          <w:sz w:val="24"/>
+          <w:szCs w:val="24"/>
+        </w:rPr>
+        <w:t xml:space="preserve">, produkt, rozmiar, ilość), </w:t>
+      </w:r>
+      <w:r>
+        <w:rPr>
+          <w:b/>
+          <w:bCs/>
+          <w:sz w:val="24"/>
+          <w:szCs w:val="24"/>
+        </w:rPr>
+        <w:t>F</w:t>
+      </w:r>
+      <w:r>
+        <w:rPr>
+          <w:b/>
+          <w:bCs/>
+          <w:sz w:val="24"/>
+          <w:szCs w:val="24"/>
+          <w:vertAlign w:val="subscript"/>
+        </w:rPr>
+        <w:t>PZ</w:t>
+      </w:r>
+      <w:r>
+        <w:rPr>
+          <w:b/>
+          <w:bCs/>
+          <w:sz w:val="24"/>
+          <w:szCs w:val="24"/>
+        </w:rPr>
+        <w:t xml:space="preserve"> </w:t>
+      </w:r>
+      <w:r>
+        <w:rPr>
+          <w:sz w:val="24"/>
+          <w:szCs w:val="24"/>
+        </w:rPr>
+        <w:t>= {</w:t>
+      </w:r>
+      <w:proofErr w:type="spellStart"/>
+      <w:r>
+        <w:rPr>
+          <w:sz w:val="24"/>
+          <w:szCs w:val="24"/>
+        </w:rPr>
+        <w:t>id_zamówienia</w:t>
+      </w:r>
+      <w:proofErr w:type="spellEnd"/>
+      <w:r>
+        <w:rPr>
+          <w:sz w:val="24"/>
+          <w:szCs w:val="24"/>
+        </w:rPr>
+        <w:t xml:space="preserve">, produkt, rozmiar → ilość}, </w:t>
+      </w:r>
+      <w:r>
+        <w:rPr>
+          <w:b/>
+          <w:bCs/>
+          <w:sz w:val="24"/>
+          <w:szCs w:val="24"/>
+        </w:rPr>
+        <w:t>klucz</w:t>
+      </w:r>
+      <w:r>
+        <w:rPr>
+          <w:sz w:val="24"/>
+          <w:szCs w:val="24"/>
+        </w:rPr>
+        <w:t>: (</w:t>
+      </w:r>
+      <w:proofErr w:type="spellStart"/>
+      <w:r>
+        <w:rPr>
+          <w:sz w:val="24"/>
+          <w:szCs w:val="24"/>
+        </w:rPr>
+        <w:t>id_zamówienia</w:t>
+      </w:r>
+      <w:proofErr w:type="spellEnd"/>
+      <w:r>
+        <w:rPr>
+          <w:sz w:val="24"/>
+          <w:szCs w:val="24"/>
+        </w:rPr>
+        <w:t>, produkt, rozmiar)</w:t>
+      </w:r>
+    </w:p>
+    <w:p>
+      <w:pPr>
+        <w:pStyle w:val="Akapitzlist"/>
+        <w:numPr>
+          <w:ilvl w:val="0"/>
+          <w:numId w:val="5"/>
+        </w:numPr>
+        <w:rPr>
+          <w:sz w:val="24"/>
+          <w:szCs w:val="24"/>
+        </w:rPr>
+      </w:pPr>
+      <w:r>
+        <w:rPr>
+          <w:b/>
+          <w:bCs/>
+          <w:sz w:val="24"/>
+          <w:szCs w:val="24"/>
+        </w:rPr>
+        <w:t xml:space="preserve">F </w:t>
+      </w:r>
+      <w:r>
+        <w:rPr>
+          <w:sz w:val="24"/>
+          <w:szCs w:val="24"/>
+        </w:rPr>
+        <w:t>= (</w:t>
+      </w:r>
+      <w:proofErr w:type="spellStart"/>
+      <w:r>
+        <w:rPr>
+          <w:sz w:val="24"/>
+          <w:szCs w:val="24"/>
+        </w:rPr>
+        <w:t>id_faktury</w:t>
+      </w:r>
+      <w:proofErr w:type="spellEnd"/>
+      <w:r>
+        <w:rPr>
+          <w:sz w:val="24"/>
+          <w:szCs w:val="24"/>
+        </w:rPr>
+        <w:t xml:space="preserve">, NIP, </w:t>
+      </w:r>
+      <w:proofErr w:type="spellStart"/>
+      <w:r>
+        <w:rPr>
+          <w:sz w:val="24"/>
+          <w:szCs w:val="24"/>
+        </w:rPr>
+        <w:t>nazwa_firmy</w:t>
+      </w:r>
+      <w:proofErr w:type="spellEnd"/>
+      <w:r>
+        <w:rPr>
+          <w:sz w:val="24"/>
+          <w:szCs w:val="24"/>
+        </w:rPr>
+        <w:t xml:space="preserve">, </w:t>
+      </w:r>
+      <w:proofErr w:type="spellStart"/>
+      <w:r>
+        <w:rPr>
+          <w:sz w:val="24"/>
+          <w:szCs w:val="24"/>
+        </w:rPr>
+        <w:t>id_adresu</w:t>
+      </w:r>
+      <w:proofErr w:type="spellEnd"/>
+      <w:r>
+        <w:rPr>
+          <w:sz w:val="24"/>
+          <w:szCs w:val="24"/>
+        </w:rPr>
+        <w:t xml:space="preserve">), </w:t>
+      </w:r>
+      <w:r>
+        <w:rPr>
+          <w:b/>
+          <w:bCs/>
+          <w:sz w:val="24"/>
+          <w:szCs w:val="24"/>
+        </w:rPr>
+        <w:t>F</w:t>
+      </w:r>
+      <w:r>
+        <w:rPr>
+          <w:b/>
+          <w:bCs/>
+          <w:sz w:val="24"/>
+          <w:szCs w:val="24"/>
+          <w:vertAlign w:val="subscript"/>
+        </w:rPr>
+        <w:t>F</w:t>
+      </w:r>
+      <w:r>
+        <w:rPr>
+          <w:sz w:val="24"/>
+          <w:szCs w:val="24"/>
+        </w:rPr>
+        <w:t xml:space="preserve"> = {</w:t>
+      </w:r>
+      <w:proofErr w:type="spellStart"/>
+      <w:r>
+        <w:rPr>
+          <w:sz w:val="24"/>
+          <w:szCs w:val="24"/>
+        </w:rPr>
+        <w:t>id_faktury</w:t>
+      </w:r>
+      <w:proofErr w:type="spellEnd"/>
+      <w:r>
+        <w:rPr>
+          <w:sz w:val="24"/>
+          <w:szCs w:val="24"/>
+        </w:rPr>
+        <w:t xml:space="preserve"> → NIP, </w:t>
+      </w:r>
+      <w:proofErr w:type="spellStart"/>
+      <w:r>
+        <w:rPr>
+          <w:sz w:val="24"/>
+          <w:szCs w:val="24"/>
+        </w:rPr>
+        <w:t>nazwa_firmy</w:t>
+      </w:r>
+      <w:proofErr w:type="spellEnd"/>
+      <w:r>
+        <w:rPr>
+          <w:sz w:val="24"/>
+          <w:szCs w:val="24"/>
+        </w:rPr>
+        <w:t xml:space="preserve">, </w:t>
+      </w:r>
+      <w:proofErr w:type="spellStart"/>
+      <w:r>
+        <w:rPr>
+          <w:sz w:val="24"/>
+          <w:szCs w:val="24"/>
+        </w:rPr>
+        <w:t>id_adresu</w:t>
+      </w:r>
+      <w:proofErr w:type="spellEnd"/>
+      <w:r>
+        <w:rPr>
+          <w:sz w:val="24"/>
+          <w:szCs w:val="24"/>
+        </w:rPr>
+        <w:t xml:space="preserve">}, </w:t>
+      </w:r>
+      <w:r>
+        <w:rPr>
+          <w:b/>
+          <w:bCs/>
+          <w:sz w:val="24"/>
+          <w:szCs w:val="24"/>
+        </w:rPr>
+        <w:t>klucz</w:t>
+      </w:r>
+      <w:r>
+        <w:rPr>
+          <w:sz w:val="24"/>
+          <w:szCs w:val="24"/>
+        </w:rPr>
+        <w:t>: (</w:t>
+      </w:r>
+      <w:proofErr w:type="spellStart"/>
+      <w:r>
+        <w:rPr>
+          <w:sz w:val="24"/>
+          <w:szCs w:val="24"/>
+        </w:rPr>
+        <w:t>id_faktury</w:t>
+      </w:r>
+      <w:proofErr w:type="spellEnd"/>
+      <w:r>
+        <w:rPr>
+          <w:sz w:val="24"/>
+          <w:szCs w:val="24"/>
+        </w:rPr>
+        <w:t>)</w:t>
+      </w:r>
+    </w:p>
+    <w:p>
+      <w:pPr>
+        <w:pStyle w:val="Akapitzlist"/>
+        <w:numPr>
+          <w:ilvl w:val="0"/>
+          <w:numId w:val="5"/>
+        </w:numPr>
+        <w:rPr>
+          <w:sz w:val="24"/>
+          <w:szCs w:val="24"/>
+        </w:rPr>
+      </w:pPr>
+      <w:r>
+        <w:rPr>
+          <w:b/>
+          <w:bCs/>
+          <w:sz w:val="24"/>
+          <w:szCs w:val="24"/>
+        </w:rPr>
+        <w:t>L</w:t>
+      </w:r>
+      <w:r>
+        <w:rPr>
+          <w:sz w:val="24"/>
+          <w:szCs w:val="24"/>
+        </w:rPr>
+        <w:t xml:space="preserve"> = (</w:t>
+      </w:r>
+      <w:proofErr w:type="spellStart"/>
+      <w:r>
+        <w:rPr>
+          <w:sz w:val="24"/>
+          <w:szCs w:val="24"/>
+        </w:rPr>
+        <w:t>id_zamówienia</w:t>
+      </w:r>
+      <w:proofErr w:type="spellEnd"/>
+      <w:r>
+        <w:rPr>
+          <w:sz w:val="24"/>
+          <w:szCs w:val="24"/>
+        </w:rPr>
+        <w:t xml:space="preserve">, </w:t>
+      </w:r>
+      <w:proofErr w:type="spellStart"/>
+      <w:r>
+        <w:rPr>
+          <w:sz w:val="24"/>
+          <w:szCs w:val="24"/>
+        </w:rPr>
+        <w:t>poprzedni_status</w:t>
+      </w:r>
+      <w:proofErr w:type="spellEnd"/>
+      <w:r>
+        <w:rPr>
+          <w:sz w:val="24"/>
+          <w:szCs w:val="24"/>
+        </w:rPr>
+        <w:t xml:space="preserve">, </w:t>
+      </w:r>
+      <w:proofErr w:type="spellStart"/>
+      <w:r>
+        <w:rPr>
+          <w:sz w:val="24"/>
+          <w:szCs w:val="24"/>
+        </w:rPr>
+        <w:t>nowy_status</w:t>
+      </w:r>
+      <w:proofErr w:type="spellEnd"/>
+      <w:r>
+        <w:rPr>
+          <w:sz w:val="24"/>
+          <w:szCs w:val="24"/>
+        </w:rPr>
+        <w:t xml:space="preserve">, </w:t>
+      </w:r>
+      <w:proofErr w:type="spellStart"/>
+      <w:r>
+        <w:rPr>
+          <w:sz w:val="24"/>
+          <w:szCs w:val="24"/>
+        </w:rPr>
+        <w:t>czas_zmiany</w:t>
+      </w:r>
+      <w:proofErr w:type="spellEnd"/>
+      <w:r>
+        <w:rPr>
+          <w:sz w:val="24"/>
+          <w:szCs w:val="24"/>
+        </w:rPr>
+        <w:t xml:space="preserve">), </w:t>
+      </w:r>
+      <w:r>
+        <w:rPr>
+          <w:b/>
+          <w:bCs/>
+          <w:sz w:val="24"/>
+          <w:szCs w:val="24"/>
+        </w:rPr>
+        <w:t>F</w:t>
+      </w:r>
+      <w:r>
+        <w:rPr>
+          <w:b/>
+          <w:bCs/>
+          <w:sz w:val="24"/>
+          <w:szCs w:val="24"/>
+          <w:vertAlign w:val="subscript"/>
+        </w:rPr>
+        <w:t>L</w:t>
+      </w:r>
+      <w:r>
+        <w:rPr>
+          <w:sz w:val="24"/>
+          <w:szCs w:val="24"/>
+        </w:rPr>
+        <w:t xml:space="preserve"> = {</w:t>
+      </w:r>
+      <w:proofErr w:type="spellStart"/>
+      <w:r>
+        <w:rPr>
+          <w:sz w:val="24"/>
+          <w:szCs w:val="24"/>
+        </w:rPr>
+        <w:t>id_zamówienia</w:t>
+      </w:r>
+      <w:proofErr w:type="spellEnd"/>
+      <w:r>
+        <w:rPr>
+          <w:sz w:val="24"/>
+          <w:szCs w:val="24"/>
+        </w:rPr>
+        <w:t xml:space="preserve">, </w:t>
+      </w:r>
+      <w:proofErr w:type="spellStart"/>
+      <w:r>
+        <w:rPr>
+          <w:sz w:val="24"/>
+          <w:szCs w:val="24"/>
+        </w:rPr>
+        <w:t>poprzedni_status</w:t>
+      </w:r>
+      <w:proofErr w:type="spellEnd"/>
+      <w:r>
+        <w:rPr>
+          <w:sz w:val="24"/>
+          <w:szCs w:val="24"/>
+        </w:rPr>
+        <w:t xml:space="preserve"> → </w:t>
+      </w:r>
+      <w:proofErr w:type="spellStart"/>
+      <w:r>
+        <w:rPr>
+          <w:sz w:val="24"/>
+          <w:szCs w:val="24"/>
+        </w:rPr>
+        <w:t>nowy_status</w:t>
+      </w:r>
+      <w:proofErr w:type="spellEnd"/>
+      <w:r>
+        <w:rPr>
+          <w:sz w:val="24"/>
+          <w:szCs w:val="24"/>
+        </w:rPr>
+        <w:t xml:space="preserve">, </w:t>
+      </w:r>
+      <w:proofErr w:type="spellStart"/>
+      <w:r>
+        <w:rPr>
+          <w:sz w:val="24"/>
+          <w:szCs w:val="24"/>
+        </w:rPr>
+        <w:t>czas_zmiany</w:t>
+      </w:r>
+      <w:proofErr w:type="spellEnd"/>
+      <w:r>
+        <w:rPr>
+          <w:sz w:val="24"/>
+          <w:szCs w:val="24"/>
+        </w:rPr>
+        <w:t xml:space="preserve">}, </w:t>
+      </w:r>
+      <w:r>
+        <w:rPr>
+          <w:b/>
+          <w:bCs/>
+          <w:sz w:val="24"/>
+          <w:szCs w:val="24"/>
+        </w:rPr>
+        <w:t>klucz</w:t>
+      </w:r>
+      <w:r>
+        <w:rPr>
+          <w:sz w:val="24"/>
+          <w:szCs w:val="24"/>
+        </w:rPr>
+        <w:t>: (</w:t>
+      </w:r>
+      <w:proofErr w:type="spellStart"/>
+      <w:r>
+        <w:rPr>
+          <w:sz w:val="24"/>
+          <w:szCs w:val="24"/>
+        </w:rPr>
+        <w:t>id_zamówienia</w:t>
+      </w:r>
+      <w:proofErr w:type="spellEnd"/>
+      <w:r>
+        <w:rPr>
+          <w:sz w:val="24"/>
+          <w:szCs w:val="24"/>
+        </w:rPr>
+        <w:t xml:space="preserve">, </w:t>
+      </w:r>
+      <w:proofErr w:type="spellStart"/>
+      <w:r>
+        <w:rPr>
+          <w:sz w:val="24"/>
+          <w:szCs w:val="24"/>
+        </w:rPr>
+        <w:t>poprzedni_status</w:t>
+      </w:r>
+      <w:proofErr w:type="spellEnd"/>
+      <w:r>
+        <w:rPr>
+          <w:sz w:val="24"/>
+          <w:szCs w:val="24"/>
+        </w:rPr>
+        <w:t>)</w:t>
+      </w:r>
+    </w:p>
+    <w:p>
+      <w:pPr>
+        <w:rPr>
+          <w:sz w:val="24"/>
+          <w:szCs w:val="24"/>
+        </w:rPr>
+      </w:pPr>
+      <w:r>
+        <w:rPr>
+          <w:sz w:val="24"/>
+          <w:szCs w:val="24"/>
+        </w:rPr>
+        <w:t>NF3 – jest w NF2 oraz wszystkie niekluczowe atrybuty zależą tylko od pełnego klucza minimalnego</w:t>
+      </w:r>
+    </w:p>
+    <w:p>
+      <w:pPr>
+        <w:pStyle w:val="Akapitzlist"/>
+        <w:numPr>
+          <w:ilvl w:val="0"/>
+          <w:numId w:val="7"/>
+        </w:numPr>
+        <w:rPr>
+          <w:sz w:val="24"/>
+          <w:szCs w:val="24"/>
+        </w:rPr>
+      </w:pPr>
+      <w:r>
+        <w:rPr>
+          <w:b/>
+          <w:bCs/>
+          <w:sz w:val="24"/>
+          <w:szCs w:val="24"/>
+        </w:rPr>
+        <w:t>U</w:t>
+      </w:r>
+      <w:r>
+        <w:rPr>
+          <w:sz w:val="24"/>
+          <w:szCs w:val="24"/>
+        </w:rPr>
+        <w:t xml:space="preserve"> = (login, hasło, </w:t>
+      </w:r>
+      <w:proofErr w:type="spellStart"/>
+      <w:r>
+        <w:rPr>
+          <w:sz w:val="24"/>
+          <w:szCs w:val="24"/>
+        </w:rPr>
+        <w:t>typ_użytkownika</w:t>
+      </w:r>
+      <w:proofErr w:type="spellEnd"/>
+      <w:r>
+        <w:rPr>
+          <w:sz w:val="24"/>
+          <w:szCs w:val="24"/>
+        </w:rPr>
+        <w:t xml:space="preserve">), </w:t>
+      </w:r>
+      <w:r>
+        <w:rPr>
+          <w:b/>
+          <w:bCs/>
+          <w:sz w:val="24"/>
+          <w:szCs w:val="24"/>
+        </w:rPr>
+        <w:t>F</w:t>
+      </w:r>
+      <w:r>
+        <w:rPr>
+          <w:b/>
+          <w:bCs/>
+          <w:sz w:val="24"/>
+          <w:szCs w:val="24"/>
+          <w:vertAlign w:val="subscript"/>
+        </w:rPr>
+        <w:t>U</w:t>
+      </w:r>
+      <w:r>
+        <w:rPr>
+          <w:b/>
+          <w:bCs/>
+          <w:sz w:val="24"/>
+          <w:szCs w:val="24"/>
+        </w:rPr>
+        <w:t xml:space="preserve"> </w:t>
+      </w:r>
+      <w:r>
+        <w:rPr>
+          <w:sz w:val="24"/>
+          <w:szCs w:val="24"/>
+        </w:rPr>
+        <w:t xml:space="preserve">= {login → hasło, </w:t>
+      </w:r>
+      <w:proofErr w:type="spellStart"/>
+      <w:r>
+        <w:rPr>
+          <w:sz w:val="24"/>
+          <w:szCs w:val="24"/>
+        </w:rPr>
+        <w:t>typ_użytkownika</w:t>
+      </w:r>
+      <w:proofErr w:type="spellEnd"/>
+      <w:r>
+        <w:rPr>
+          <w:sz w:val="24"/>
+          <w:szCs w:val="24"/>
+        </w:rPr>
+        <w:t xml:space="preserve">}, </w:t>
+      </w:r>
+      <w:r>
+        <w:rPr>
+          <w:b/>
+          <w:bCs/>
+          <w:sz w:val="24"/>
+          <w:szCs w:val="24"/>
+        </w:rPr>
+        <w:t xml:space="preserve">klucz: </w:t>
+      </w:r>
+      <w:r>
+        <w:rPr>
+          <w:sz w:val="24"/>
+          <w:szCs w:val="24"/>
+        </w:rPr>
+        <w:t>(login)</w:t>
+      </w:r>
+    </w:p>
+    <w:p>
+      <w:pPr>
+        <w:pStyle w:val="Akapitzlist"/>
+        <w:numPr>
+          <w:ilvl w:val="0"/>
+          <w:numId w:val="7"/>
+        </w:numPr>
+        <w:rPr>
+          <w:sz w:val="24"/>
+          <w:szCs w:val="24"/>
+        </w:rPr>
+      </w:pPr>
+      <w:r>
+        <w:rPr>
+          <w:b/>
+          <w:bCs/>
+          <w:sz w:val="24"/>
+          <w:szCs w:val="24"/>
+        </w:rPr>
+        <w:t>C</w:t>
+      </w:r>
+      <w:r>
+        <w:rPr>
+          <w:sz w:val="24"/>
+          <w:szCs w:val="24"/>
+        </w:rPr>
+        <w:t xml:space="preserve"> (klienci) = (email, </w:t>
+      </w:r>
+      <w:proofErr w:type="spellStart"/>
+      <w:r>
+        <w:rPr>
+          <w:sz w:val="24"/>
+          <w:szCs w:val="24"/>
+        </w:rPr>
+        <w:t>numer_telefonu</w:t>
+      </w:r>
+      <w:proofErr w:type="spellEnd"/>
+      <w:r>
+        <w:rPr>
+          <w:sz w:val="24"/>
+          <w:szCs w:val="24"/>
+        </w:rPr>
+        <w:t xml:space="preserve">, </w:t>
+      </w:r>
+      <w:proofErr w:type="spellStart"/>
+      <w:r>
+        <w:rPr>
+          <w:sz w:val="24"/>
+          <w:szCs w:val="24"/>
+        </w:rPr>
+        <w:t>typ_klienta</w:t>
+      </w:r>
+      <w:proofErr w:type="spellEnd"/>
+      <w:r>
+        <w:rPr>
+          <w:sz w:val="24"/>
+          <w:szCs w:val="24"/>
+        </w:rPr>
+        <w:t xml:space="preserve">, imię, nazwisko, </w:t>
+      </w:r>
+      <w:proofErr w:type="spellStart"/>
+      <w:r>
+        <w:rPr>
+          <w:sz w:val="24"/>
+          <w:szCs w:val="24"/>
+        </w:rPr>
+        <w:t>nazwa_firmy</w:t>
+      </w:r>
+      <w:proofErr w:type="spellEnd"/>
+      <w:r>
+        <w:rPr>
+          <w:sz w:val="24"/>
+          <w:szCs w:val="24"/>
+        </w:rPr>
+        <w:t xml:space="preserve">, NIP, </w:t>
+      </w:r>
+      <w:proofErr w:type="spellStart"/>
+      <w:r>
+        <w:rPr>
+          <w:sz w:val="24"/>
+          <w:szCs w:val="24"/>
+        </w:rPr>
+        <w:t>id_adresu</w:t>
+      </w:r>
+      <w:proofErr w:type="spellEnd"/>
+      <w:r>
+        <w:rPr>
+          <w:sz w:val="24"/>
+          <w:szCs w:val="24"/>
+        </w:rPr>
+        <w:t xml:space="preserve">, RODO, regulamin, </w:t>
+      </w:r>
+      <w:proofErr w:type="spellStart"/>
+      <w:r>
+        <w:rPr>
+          <w:sz w:val="24"/>
+          <w:szCs w:val="24"/>
+        </w:rPr>
+        <w:t>cookies</w:t>
+      </w:r>
+      <w:proofErr w:type="spellEnd"/>
+      <w:r>
+        <w:rPr>
+          <w:sz w:val="24"/>
+          <w:szCs w:val="24"/>
+        </w:rPr>
+        <w:t xml:space="preserve">), </w:t>
+      </w:r>
+      <w:r>
+        <w:rPr>
+          <w:b/>
+          <w:bCs/>
+          <w:sz w:val="24"/>
+          <w:szCs w:val="24"/>
+        </w:rPr>
+        <w:t>F</w:t>
+      </w:r>
+      <w:r>
+        <w:rPr>
+          <w:b/>
+          <w:bCs/>
+          <w:sz w:val="24"/>
+          <w:szCs w:val="24"/>
+          <w:vertAlign w:val="subscript"/>
+        </w:rPr>
+        <w:t>C</w:t>
+      </w:r>
+      <w:r>
+        <w:rPr>
+          <w:b/>
+          <w:bCs/>
+          <w:sz w:val="24"/>
+          <w:szCs w:val="24"/>
+        </w:rPr>
+        <w:t xml:space="preserve"> </w:t>
+      </w:r>
+      <w:r>
+        <w:rPr>
+          <w:sz w:val="24"/>
+          <w:szCs w:val="24"/>
+        </w:rPr>
+        <w:t xml:space="preserve"> = {email → </w:t>
+      </w:r>
+      <w:proofErr w:type="spellStart"/>
+      <w:r>
+        <w:rPr>
+          <w:sz w:val="24"/>
+          <w:szCs w:val="24"/>
+        </w:rPr>
+        <w:t>numer_telefonu</w:t>
+      </w:r>
+      <w:proofErr w:type="spellEnd"/>
+      <w:r>
+        <w:rPr>
+          <w:sz w:val="24"/>
+          <w:szCs w:val="24"/>
+        </w:rPr>
+        <w:t xml:space="preserve">, </w:t>
+      </w:r>
+      <w:proofErr w:type="spellStart"/>
+      <w:r>
+        <w:rPr>
+          <w:sz w:val="24"/>
+          <w:szCs w:val="24"/>
+        </w:rPr>
+        <w:t>typ_klienta</w:t>
+      </w:r>
+      <w:proofErr w:type="spellEnd"/>
+      <w:r>
+        <w:rPr>
+          <w:sz w:val="24"/>
+          <w:szCs w:val="24"/>
+        </w:rPr>
+        <w:t xml:space="preserve">, imię, nazwisko, </w:t>
+      </w:r>
+      <w:proofErr w:type="spellStart"/>
+      <w:r>
+        <w:rPr>
+          <w:sz w:val="24"/>
+          <w:szCs w:val="24"/>
+        </w:rPr>
+        <w:t>nazwa_firmy</w:t>
+      </w:r>
+      <w:proofErr w:type="spellEnd"/>
+      <w:r>
+        <w:rPr>
+          <w:sz w:val="24"/>
+          <w:szCs w:val="24"/>
+        </w:rPr>
+        <w:t xml:space="preserve">, NIP, </w:t>
+      </w:r>
+      <w:proofErr w:type="spellStart"/>
+      <w:r>
+        <w:rPr>
+          <w:sz w:val="24"/>
+          <w:szCs w:val="24"/>
+        </w:rPr>
+        <w:t>id_adresu</w:t>
+      </w:r>
+      <w:proofErr w:type="spellEnd"/>
+      <w:r>
+        <w:rPr>
+          <w:sz w:val="24"/>
+          <w:szCs w:val="24"/>
+        </w:rPr>
+        <w:t xml:space="preserve">, RODO, regulamin, </w:t>
+      </w:r>
+      <w:proofErr w:type="spellStart"/>
+      <w:r>
+        <w:rPr>
+          <w:sz w:val="24"/>
+          <w:szCs w:val="24"/>
+        </w:rPr>
+        <w:t>cookies</w:t>
+      </w:r>
+      <w:proofErr w:type="spellEnd"/>
+      <w:r>
+        <w:rPr>
+          <w:sz w:val="24"/>
+          <w:szCs w:val="24"/>
+        </w:rPr>
+        <w:t xml:space="preserve">, </w:t>
+      </w:r>
+      <w:proofErr w:type="spellStart"/>
+      <w:r>
+        <w:rPr>
+          <w:sz w:val="24"/>
+          <w:szCs w:val="24"/>
+        </w:rPr>
+        <w:t>numer_telefonu</w:t>
+      </w:r>
+      <w:proofErr w:type="spellEnd"/>
+      <w:r>
+        <w:rPr>
+          <w:sz w:val="24"/>
+          <w:szCs w:val="24"/>
+        </w:rPr>
+        <w:t xml:space="preserve"> →</w:t>
+      </w:r>
+      <w:r>
+        <w:rPr>
+          <w:sz w:val="24"/>
+          <w:szCs w:val="24"/>
+        </w:rPr>
+        <w:t xml:space="preserve"> </w:t>
+      </w:r>
+      <w:r>
+        <w:rPr>
+          <w:sz w:val="24"/>
+          <w:szCs w:val="24"/>
+        </w:rPr>
+        <w:t xml:space="preserve">email, </w:t>
+      </w:r>
+      <w:proofErr w:type="spellStart"/>
+      <w:r>
+        <w:rPr>
+          <w:sz w:val="24"/>
+          <w:szCs w:val="24"/>
+        </w:rPr>
+        <w:t>typ_klienta</w:t>
+      </w:r>
+      <w:proofErr w:type="spellEnd"/>
+      <w:r>
+        <w:rPr>
+          <w:sz w:val="24"/>
+          <w:szCs w:val="24"/>
+        </w:rPr>
+        <w:t xml:space="preserve">, imię, nazwisko, </w:t>
+      </w:r>
+      <w:proofErr w:type="spellStart"/>
+      <w:r>
+        <w:rPr>
+          <w:sz w:val="24"/>
+          <w:szCs w:val="24"/>
+        </w:rPr>
+        <w:t>nazwa_firmy</w:t>
+      </w:r>
+      <w:proofErr w:type="spellEnd"/>
+      <w:r>
+        <w:rPr>
+          <w:sz w:val="24"/>
+          <w:szCs w:val="24"/>
+        </w:rPr>
+        <w:t xml:space="preserve">, NIP, </w:t>
+      </w:r>
+      <w:proofErr w:type="spellStart"/>
+      <w:r>
+        <w:rPr>
+          <w:sz w:val="24"/>
+          <w:szCs w:val="24"/>
+        </w:rPr>
+        <w:t>id_adresu</w:t>
+      </w:r>
+      <w:proofErr w:type="spellEnd"/>
+      <w:r>
+        <w:rPr>
+          <w:sz w:val="24"/>
+          <w:szCs w:val="24"/>
+        </w:rPr>
+        <w:t xml:space="preserve">, RODO, regulamin, </w:t>
+      </w:r>
+      <w:proofErr w:type="spellStart"/>
+      <w:r>
+        <w:rPr>
+          <w:sz w:val="24"/>
+          <w:szCs w:val="24"/>
+        </w:rPr>
+        <w:t>cookies</w:t>
+      </w:r>
+      <w:proofErr w:type="spellEnd"/>
+      <w:r>
+        <w:rPr>
+          <w:sz w:val="24"/>
+          <w:szCs w:val="24"/>
+        </w:rPr>
+        <w:t xml:space="preserve">}, </w:t>
+      </w:r>
+      <w:r>
+        <w:rPr>
+          <w:b/>
+          <w:bCs/>
+          <w:sz w:val="24"/>
+          <w:szCs w:val="24"/>
+        </w:rPr>
+        <w:t>klucz</w:t>
+      </w:r>
+      <w:r>
+        <w:rPr>
+          <w:sz w:val="24"/>
+          <w:szCs w:val="24"/>
+        </w:rPr>
+        <w:t xml:space="preserve">: (email, </w:t>
+      </w:r>
+      <w:proofErr w:type="spellStart"/>
+      <w:r>
+        <w:rPr>
+          <w:sz w:val="24"/>
+          <w:szCs w:val="24"/>
+        </w:rPr>
+        <w:t>numer_telefonu</w:t>
+      </w:r>
+      <w:proofErr w:type="spellEnd"/>
+      <w:r>
+        <w:rPr>
+          <w:sz w:val="24"/>
+          <w:szCs w:val="24"/>
+        </w:rPr>
+        <w:t>)</w:t>
+      </w:r>
+    </w:p>
+    <w:p>
+      <w:pPr>
+        <w:pStyle w:val="Akapitzlist"/>
+        <w:numPr>
+          <w:ilvl w:val="0"/>
+          <w:numId w:val="7"/>
+        </w:numPr>
+        <w:rPr>
+          <w:sz w:val="24"/>
+          <w:szCs w:val="24"/>
+        </w:rPr>
+      </w:pPr>
+      <w:r>
+        <w:rPr>
+          <w:b/>
+          <w:bCs/>
+          <w:sz w:val="24"/>
+          <w:szCs w:val="24"/>
+        </w:rPr>
+        <w:t>A</w:t>
+      </w:r>
+      <w:r>
+        <w:rPr>
+          <w:sz w:val="24"/>
+          <w:szCs w:val="24"/>
+        </w:rPr>
+        <w:t xml:space="preserve"> = (</w:t>
+      </w:r>
+      <w:proofErr w:type="spellStart"/>
+      <w:r>
+        <w:rPr>
+          <w:sz w:val="24"/>
+          <w:szCs w:val="24"/>
+        </w:rPr>
+        <w:t>id_adresu</w:t>
+      </w:r>
+      <w:proofErr w:type="spellEnd"/>
+      <w:r>
+        <w:rPr>
+          <w:sz w:val="24"/>
+          <w:szCs w:val="24"/>
+        </w:rPr>
+        <w:t xml:space="preserve">, ulica, </w:t>
+      </w:r>
+      <w:proofErr w:type="spellStart"/>
+      <w:r>
+        <w:rPr>
+          <w:sz w:val="24"/>
+          <w:szCs w:val="24"/>
+        </w:rPr>
+        <w:t>numer_domu</w:t>
+      </w:r>
+      <w:proofErr w:type="spellEnd"/>
+      <w:r>
+        <w:rPr>
+          <w:sz w:val="24"/>
+          <w:szCs w:val="24"/>
+        </w:rPr>
+        <w:t xml:space="preserve">, </w:t>
+      </w:r>
+      <w:proofErr w:type="spellStart"/>
+      <w:r>
+        <w:rPr>
+          <w:sz w:val="24"/>
+          <w:szCs w:val="24"/>
+        </w:rPr>
+        <w:t>numer_mieszkania</w:t>
+      </w:r>
+      <w:proofErr w:type="spellEnd"/>
+      <w:r>
+        <w:rPr>
+          <w:sz w:val="24"/>
+          <w:szCs w:val="24"/>
+        </w:rPr>
+        <w:t xml:space="preserve">, </w:t>
+      </w:r>
+      <w:proofErr w:type="spellStart"/>
+      <w:r>
+        <w:rPr>
+          <w:sz w:val="24"/>
+          <w:szCs w:val="24"/>
+        </w:rPr>
+        <w:t>kod_pocztowy</w:t>
+      </w:r>
+      <w:proofErr w:type="spellEnd"/>
+      <w:r>
+        <w:rPr>
+          <w:sz w:val="24"/>
+          <w:szCs w:val="24"/>
+        </w:rPr>
+        <w:t xml:space="preserve">, miasto), </w:t>
+      </w:r>
+      <w:r>
+        <w:rPr>
+          <w:b/>
+          <w:bCs/>
+          <w:sz w:val="24"/>
+          <w:szCs w:val="24"/>
+        </w:rPr>
+        <w:t>F</w:t>
+      </w:r>
+      <w:r>
+        <w:rPr>
+          <w:b/>
+          <w:bCs/>
+          <w:sz w:val="24"/>
+          <w:szCs w:val="24"/>
+          <w:vertAlign w:val="subscript"/>
+        </w:rPr>
+        <w:t>A</w:t>
+      </w:r>
+      <w:r>
+        <w:rPr>
+          <w:sz w:val="24"/>
+          <w:szCs w:val="24"/>
+        </w:rPr>
+        <w:t xml:space="preserve"> = {</w:t>
+      </w:r>
+      <w:proofErr w:type="spellStart"/>
+      <w:r>
+        <w:rPr>
+          <w:sz w:val="24"/>
+          <w:szCs w:val="24"/>
+        </w:rPr>
+        <w:t>id_adresu</w:t>
+      </w:r>
+      <w:proofErr w:type="spellEnd"/>
+      <w:r>
+        <w:rPr>
+          <w:sz w:val="24"/>
+          <w:szCs w:val="24"/>
+        </w:rPr>
+        <w:t xml:space="preserve"> → ulica, </w:t>
+      </w:r>
+      <w:proofErr w:type="spellStart"/>
+      <w:r>
+        <w:rPr>
+          <w:sz w:val="24"/>
+          <w:szCs w:val="24"/>
+        </w:rPr>
+        <w:t>numer_domu</w:t>
+      </w:r>
+      <w:proofErr w:type="spellEnd"/>
+      <w:r>
+        <w:rPr>
+          <w:sz w:val="24"/>
+          <w:szCs w:val="24"/>
+        </w:rPr>
+        <w:t xml:space="preserve">, </w:t>
+      </w:r>
+      <w:proofErr w:type="spellStart"/>
+      <w:r>
+        <w:rPr>
+          <w:sz w:val="24"/>
+          <w:szCs w:val="24"/>
+        </w:rPr>
+        <w:t>numer_mieszkania</w:t>
+      </w:r>
+      <w:proofErr w:type="spellEnd"/>
+      <w:r>
+        <w:rPr>
+          <w:sz w:val="24"/>
+          <w:szCs w:val="24"/>
+        </w:rPr>
+        <w:t xml:space="preserve">, </w:t>
+      </w:r>
+      <w:proofErr w:type="spellStart"/>
+      <w:r>
+        <w:rPr>
+          <w:sz w:val="24"/>
+          <w:szCs w:val="24"/>
+        </w:rPr>
+        <w:t>kod_pocztowy</w:t>
+      </w:r>
+      <w:proofErr w:type="spellEnd"/>
+      <w:r>
+        <w:rPr>
+          <w:sz w:val="24"/>
+          <w:szCs w:val="24"/>
+        </w:rPr>
+        <w:t xml:space="preserve">, miasto}, </w:t>
+      </w:r>
+      <w:r>
+        <w:rPr>
+          <w:b/>
+          <w:bCs/>
+          <w:sz w:val="24"/>
+          <w:szCs w:val="24"/>
+        </w:rPr>
+        <w:t>klucz</w:t>
+      </w:r>
+      <w:r>
+        <w:rPr>
+          <w:sz w:val="24"/>
+          <w:szCs w:val="24"/>
+        </w:rPr>
+        <w:t>: (</w:t>
+      </w:r>
+      <w:proofErr w:type="spellStart"/>
+      <w:r>
+        <w:rPr>
+          <w:sz w:val="24"/>
+          <w:szCs w:val="24"/>
+        </w:rPr>
+        <w:t>id_adresu</w:t>
+      </w:r>
+      <w:proofErr w:type="spellEnd"/>
+      <w:r>
+        <w:rPr>
+          <w:sz w:val="24"/>
+          <w:szCs w:val="24"/>
+        </w:rPr>
+        <w:t>)</w:t>
+      </w:r>
+    </w:p>
+    <w:p>
+      <w:pPr>
+        <w:pStyle w:val="Akapitzlist"/>
+        <w:numPr>
+          <w:ilvl w:val="0"/>
+          <w:numId w:val="7"/>
+        </w:numPr>
+        <w:rPr>
+          <w:sz w:val="24"/>
+          <w:szCs w:val="24"/>
+        </w:rPr>
+      </w:pPr>
+      <w:r>
+        <w:rPr>
+          <w:b/>
+          <w:bCs/>
+          <w:sz w:val="24"/>
+          <w:szCs w:val="24"/>
+        </w:rPr>
+        <w:t>P</w:t>
+      </w:r>
+      <w:r>
+        <w:rPr>
+          <w:sz w:val="24"/>
+          <w:szCs w:val="24"/>
+        </w:rPr>
+        <w:t xml:space="preserve"> = (nazwa, kategoria, typ, kolor, cena, zniżka), </w:t>
+      </w:r>
+      <w:r>
+        <w:rPr>
+          <w:b/>
+          <w:bCs/>
+          <w:sz w:val="24"/>
+          <w:szCs w:val="24"/>
+        </w:rPr>
+        <w:t>F</w:t>
+      </w:r>
+      <w:r>
+        <w:rPr>
+          <w:b/>
+          <w:bCs/>
+          <w:sz w:val="24"/>
+          <w:szCs w:val="24"/>
+          <w:vertAlign w:val="subscript"/>
+        </w:rPr>
+        <w:t>P</w:t>
+      </w:r>
+      <w:r>
+        <w:rPr>
+          <w:sz w:val="24"/>
+          <w:szCs w:val="24"/>
+        </w:rPr>
+        <w:t xml:space="preserve"> = {nazwa, kategoria, typ, kolor → cena, zniżka }, </w:t>
+      </w:r>
+      <w:r>
+        <w:rPr>
+          <w:b/>
+          <w:bCs/>
+          <w:sz w:val="24"/>
+          <w:szCs w:val="24"/>
+        </w:rPr>
+        <w:t>klucz</w:t>
+      </w:r>
+      <w:r>
+        <w:rPr>
+          <w:sz w:val="24"/>
+          <w:szCs w:val="24"/>
+        </w:rPr>
+        <w:t>: (nazwa, kategoria, typ, kolor)</w:t>
+      </w:r>
+    </w:p>
+    <w:p>
+      <w:pPr>
+        <w:pStyle w:val="Akapitzlist"/>
+        <w:numPr>
+          <w:ilvl w:val="0"/>
+          <w:numId w:val="7"/>
+        </w:numPr>
+        <w:rPr>
+          <w:sz w:val="24"/>
+          <w:szCs w:val="24"/>
+        </w:rPr>
+      </w:pPr>
+      <w:r>
+        <w:rPr>
+          <w:b/>
+          <w:bCs/>
+          <w:sz w:val="24"/>
+          <w:szCs w:val="24"/>
+        </w:rPr>
+        <w:t>K</w:t>
+      </w:r>
+      <w:r>
+        <w:rPr>
+          <w:sz w:val="24"/>
+          <w:szCs w:val="24"/>
+        </w:rPr>
+        <w:t xml:space="preserve"> (kolory) = (kolor, </w:t>
+      </w:r>
+      <w:proofErr w:type="spellStart"/>
+      <w:r>
+        <w:rPr>
+          <w:sz w:val="24"/>
+          <w:szCs w:val="24"/>
+        </w:rPr>
+        <w:t>kod_koloru</w:t>
+      </w:r>
+      <w:proofErr w:type="spellEnd"/>
+      <w:r>
+        <w:rPr>
+          <w:sz w:val="24"/>
+          <w:szCs w:val="24"/>
+        </w:rPr>
+        <w:t xml:space="preserve">), </w:t>
+      </w:r>
+      <w:r>
+        <w:rPr>
+          <w:b/>
+          <w:bCs/>
+          <w:sz w:val="24"/>
+          <w:szCs w:val="24"/>
+        </w:rPr>
+        <w:t>F</w:t>
+      </w:r>
+      <w:r>
+        <w:rPr>
+          <w:b/>
+          <w:bCs/>
+          <w:sz w:val="24"/>
+          <w:szCs w:val="24"/>
+          <w:vertAlign w:val="subscript"/>
+        </w:rPr>
+        <w:t>K</w:t>
+      </w:r>
+      <w:r>
+        <w:rPr>
+          <w:sz w:val="24"/>
+          <w:szCs w:val="24"/>
+        </w:rPr>
+        <w:t xml:space="preserve"> = {kolor → </w:t>
+      </w:r>
+      <w:proofErr w:type="spellStart"/>
+      <w:r>
+        <w:rPr>
+          <w:sz w:val="24"/>
+          <w:szCs w:val="24"/>
+        </w:rPr>
+        <w:t>kod_koloru</w:t>
+      </w:r>
+      <w:proofErr w:type="spellEnd"/>
+      <w:r>
+        <w:rPr>
+          <w:sz w:val="24"/>
+          <w:szCs w:val="24"/>
+        </w:rPr>
+        <w:t>}</w:t>
+      </w:r>
+    </w:p>
+    <w:p>
+      <w:pPr>
+        <w:pStyle w:val="Akapitzlist"/>
+        <w:numPr>
+          <w:ilvl w:val="0"/>
+          <w:numId w:val="7"/>
+        </w:numPr>
+        <w:rPr>
+          <w:sz w:val="24"/>
+          <w:szCs w:val="24"/>
+        </w:rPr>
+      </w:pPr>
+      <w:r>
+        <w:rPr>
+          <w:b/>
+          <w:bCs/>
+          <w:sz w:val="24"/>
+          <w:szCs w:val="24"/>
+        </w:rPr>
+        <w:t>Z</w:t>
+      </w:r>
+      <w:r>
+        <w:rPr>
+          <w:b/>
+          <w:bCs/>
+          <w:sz w:val="24"/>
+          <w:szCs w:val="24"/>
+        </w:rPr>
+        <w:t>D</w:t>
+      </w:r>
+      <w:r>
+        <w:rPr>
+          <w:sz w:val="24"/>
+          <w:szCs w:val="24"/>
+        </w:rPr>
+        <w:t xml:space="preserve"> = (produkt, zdjęcie), </w:t>
+      </w:r>
+      <w:r>
+        <w:rPr>
+          <w:b/>
+          <w:bCs/>
+          <w:sz w:val="24"/>
+          <w:szCs w:val="24"/>
+        </w:rPr>
+        <w:t>klucz</w:t>
+      </w:r>
+      <w:r>
+        <w:rPr>
+          <w:sz w:val="24"/>
+          <w:szCs w:val="24"/>
+        </w:rPr>
+        <w:t>: (produkt, zdjęcie)</w:t>
+      </w:r>
+    </w:p>
+    <w:p>
+      <w:pPr>
+        <w:pStyle w:val="Akapitzlist"/>
+        <w:numPr>
+          <w:ilvl w:val="0"/>
+          <w:numId w:val="7"/>
+        </w:numPr>
+        <w:rPr>
+          <w:sz w:val="24"/>
+          <w:szCs w:val="24"/>
+        </w:rPr>
+      </w:pPr>
+      <w:r>
+        <w:rPr>
+          <w:b/>
+          <w:bCs/>
+          <w:sz w:val="24"/>
+          <w:szCs w:val="24"/>
+        </w:rPr>
+        <w:t>M</w:t>
+      </w:r>
+      <w:r>
+        <w:rPr>
+          <w:sz w:val="24"/>
+          <w:szCs w:val="24"/>
+        </w:rPr>
+        <w:t xml:space="preserve"> = (produkt, rozmiar, </w:t>
+      </w:r>
+      <w:proofErr w:type="spellStart"/>
+      <w:r>
+        <w:rPr>
+          <w:sz w:val="24"/>
+          <w:szCs w:val="24"/>
+        </w:rPr>
+        <w:t>stan_magazynu</w:t>
+      </w:r>
+      <w:proofErr w:type="spellEnd"/>
+      <w:r>
+        <w:rPr>
+          <w:sz w:val="24"/>
+          <w:szCs w:val="24"/>
+        </w:rPr>
+        <w:t xml:space="preserve">, zarezerwowane), </w:t>
+      </w:r>
+      <w:r>
+        <w:rPr>
+          <w:b/>
+          <w:bCs/>
+          <w:sz w:val="24"/>
+          <w:szCs w:val="24"/>
+        </w:rPr>
+        <w:t>F</w:t>
+      </w:r>
+      <w:r>
+        <w:rPr>
+          <w:b/>
+          <w:bCs/>
+          <w:sz w:val="24"/>
+          <w:szCs w:val="24"/>
+          <w:vertAlign w:val="subscript"/>
+        </w:rPr>
+        <w:t>M</w:t>
+      </w:r>
+      <w:r>
+        <w:rPr>
+          <w:sz w:val="24"/>
+          <w:szCs w:val="24"/>
+        </w:rPr>
+        <w:t xml:space="preserve"> = {produkt, rozmiar → </w:t>
+      </w:r>
+      <w:proofErr w:type="spellStart"/>
+      <w:r>
+        <w:rPr>
+          <w:sz w:val="24"/>
+          <w:szCs w:val="24"/>
+        </w:rPr>
+        <w:t>stan_magazynu</w:t>
+      </w:r>
+      <w:proofErr w:type="spellEnd"/>
+      <w:r>
+        <w:rPr>
+          <w:sz w:val="24"/>
+          <w:szCs w:val="24"/>
+        </w:rPr>
+        <w:t xml:space="preserve">, zarezerwowane}, </w:t>
+      </w:r>
+      <w:r>
+        <w:rPr>
+          <w:b/>
+          <w:bCs/>
+          <w:sz w:val="24"/>
+          <w:szCs w:val="24"/>
+        </w:rPr>
+        <w:t>klucz</w:t>
+      </w:r>
+      <w:r>
+        <w:rPr>
+          <w:sz w:val="24"/>
+          <w:szCs w:val="24"/>
+        </w:rPr>
+        <w:t>: (produkt, rozmiar)</w:t>
+      </w:r>
+    </w:p>
+    <w:p>
+      <w:pPr>
+        <w:pStyle w:val="Akapitzlist"/>
+        <w:numPr>
+          <w:ilvl w:val="0"/>
+          <w:numId w:val="7"/>
+        </w:numPr>
+        <w:rPr>
+          <w:sz w:val="24"/>
+          <w:szCs w:val="24"/>
+        </w:rPr>
+      </w:pPr>
+      <w:r>
+        <w:rPr>
+          <w:b/>
+          <w:bCs/>
+          <w:sz w:val="24"/>
+          <w:szCs w:val="24"/>
+        </w:rPr>
+        <w:t>Z</w:t>
+      </w:r>
+      <w:r>
+        <w:rPr>
+          <w:sz w:val="24"/>
+          <w:szCs w:val="24"/>
+        </w:rPr>
+        <w:t xml:space="preserve"> = (</w:t>
+      </w:r>
+      <w:proofErr w:type="spellStart"/>
+      <w:r>
+        <w:rPr>
+          <w:sz w:val="24"/>
+          <w:szCs w:val="24"/>
+        </w:rPr>
+        <w:t>id_zamówienia</w:t>
+      </w:r>
+      <w:proofErr w:type="spellEnd"/>
+      <w:r>
+        <w:rPr>
+          <w:sz w:val="24"/>
+          <w:szCs w:val="24"/>
+        </w:rPr>
+        <w:t xml:space="preserve">, klient, status, </w:t>
+      </w:r>
+      <w:proofErr w:type="spellStart"/>
+      <w:r>
+        <w:rPr>
+          <w:sz w:val="24"/>
+          <w:szCs w:val="24"/>
+        </w:rPr>
+        <w:t>id_faktury</w:t>
+      </w:r>
+      <w:proofErr w:type="spellEnd"/>
+      <w:r>
+        <w:rPr>
+          <w:sz w:val="24"/>
+          <w:szCs w:val="24"/>
+        </w:rPr>
+        <w:t xml:space="preserve">, wartość), </w:t>
+      </w:r>
+      <w:r>
+        <w:rPr>
+          <w:b/>
+          <w:bCs/>
+          <w:sz w:val="24"/>
+          <w:szCs w:val="24"/>
+        </w:rPr>
+        <w:t>F</w:t>
+      </w:r>
+      <w:r>
+        <w:rPr>
+          <w:b/>
+          <w:bCs/>
+          <w:sz w:val="24"/>
+          <w:szCs w:val="24"/>
+          <w:vertAlign w:val="subscript"/>
+        </w:rPr>
+        <w:t>Z</w:t>
+      </w:r>
+      <w:r>
+        <w:rPr>
+          <w:sz w:val="24"/>
+          <w:szCs w:val="24"/>
+        </w:rPr>
+        <w:t xml:space="preserve"> = {</w:t>
+      </w:r>
+      <w:proofErr w:type="spellStart"/>
+      <w:r>
+        <w:rPr>
+          <w:sz w:val="24"/>
+          <w:szCs w:val="24"/>
+        </w:rPr>
+        <w:t>id_zamówienia</w:t>
+      </w:r>
+      <w:proofErr w:type="spellEnd"/>
+      <w:r>
+        <w:rPr>
+          <w:sz w:val="24"/>
+          <w:szCs w:val="24"/>
+        </w:rPr>
+        <w:t xml:space="preserve"> → klient, status, </w:t>
+      </w:r>
+      <w:proofErr w:type="spellStart"/>
+      <w:r>
+        <w:rPr>
+          <w:sz w:val="24"/>
+          <w:szCs w:val="24"/>
+        </w:rPr>
+        <w:t>id_faktury</w:t>
+      </w:r>
+      <w:proofErr w:type="spellEnd"/>
+      <w:r>
+        <w:rPr>
+          <w:sz w:val="24"/>
+          <w:szCs w:val="24"/>
+        </w:rPr>
+        <w:t xml:space="preserve">, wartość}, </w:t>
+      </w:r>
+      <w:r>
+        <w:rPr>
+          <w:b/>
+          <w:bCs/>
+          <w:sz w:val="24"/>
+          <w:szCs w:val="24"/>
+        </w:rPr>
+        <w:t>klucz</w:t>
+      </w:r>
+      <w:r>
+        <w:rPr>
+          <w:sz w:val="24"/>
+          <w:szCs w:val="24"/>
+        </w:rPr>
+        <w:t>: (</w:t>
+      </w:r>
+      <w:proofErr w:type="spellStart"/>
+      <w:r>
+        <w:rPr>
+          <w:sz w:val="24"/>
+          <w:szCs w:val="24"/>
+        </w:rPr>
+        <w:t>id_zamówienia</w:t>
+      </w:r>
+      <w:proofErr w:type="spellEnd"/>
+      <w:r>
+        <w:rPr>
+          <w:sz w:val="24"/>
+          <w:szCs w:val="24"/>
+        </w:rPr>
+        <w:t>)</w:t>
+      </w:r>
+    </w:p>
+    <w:p>
+      <w:pPr>
+        <w:pStyle w:val="Akapitzlist"/>
+        <w:numPr>
+          <w:ilvl w:val="0"/>
+          <w:numId w:val="7"/>
+        </w:numPr>
+        <w:rPr>
+          <w:sz w:val="24"/>
+          <w:szCs w:val="24"/>
+        </w:rPr>
+      </w:pPr>
+      <w:r>
+        <w:rPr>
+          <w:b/>
+          <w:bCs/>
+          <w:sz w:val="24"/>
+          <w:szCs w:val="24"/>
+        </w:rPr>
+        <w:t>PZ</w:t>
+      </w:r>
+      <w:r>
+        <w:rPr>
+          <w:sz w:val="24"/>
+          <w:szCs w:val="24"/>
+        </w:rPr>
+        <w:t xml:space="preserve"> = (</w:t>
+      </w:r>
+      <w:proofErr w:type="spellStart"/>
+      <w:r>
+        <w:rPr>
+          <w:sz w:val="24"/>
+          <w:szCs w:val="24"/>
+        </w:rPr>
+        <w:t>id_zamówienia</w:t>
+      </w:r>
+      <w:proofErr w:type="spellEnd"/>
+      <w:r>
+        <w:rPr>
+          <w:sz w:val="24"/>
+          <w:szCs w:val="24"/>
+        </w:rPr>
+        <w:t xml:space="preserve">, produkt, rozmiar, ilość), </w:t>
+      </w:r>
+      <w:r>
+        <w:rPr>
+          <w:b/>
+          <w:bCs/>
+          <w:sz w:val="24"/>
+          <w:szCs w:val="24"/>
+        </w:rPr>
+        <w:t>F</w:t>
+      </w:r>
+      <w:r>
+        <w:rPr>
+          <w:b/>
+          <w:bCs/>
+          <w:sz w:val="24"/>
+          <w:szCs w:val="24"/>
+          <w:vertAlign w:val="subscript"/>
+        </w:rPr>
+        <w:t>PZ</w:t>
+      </w:r>
+      <w:r>
+        <w:rPr>
+          <w:b/>
+          <w:bCs/>
+          <w:sz w:val="24"/>
+          <w:szCs w:val="24"/>
+        </w:rPr>
+        <w:t xml:space="preserve"> </w:t>
+      </w:r>
+      <w:r>
+        <w:rPr>
+          <w:sz w:val="24"/>
+          <w:szCs w:val="24"/>
+        </w:rPr>
+        <w:t>= {</w:t>
+      </w:r>
+      <w:proofErr w:type="spellStart"/>
+      <w:r>
+        <w:rPr>
+          <w:sz w:val="24"/>
+          <w:szCs w:val="24"/>
+        </w:rPr>
+        <w:t>id_zamówienia</w:t>
+      </w:r>
+      <w:proofErr w:type="spellEnd"/>
+      <w:r>
+        <w:rPr>
+          <w:sz w:val="24"/>
+          <w:szCs w:val="24"/>
+        </w:rPr>
+        <w:t xml:space="preserve">, produkt, rozmiar → ilość}, </w:t>
+      </w:r>
+      <w:r>
+        <w:rPr>
+          <w:b/>
+          <w:bCs/>
+          <w:sz w:val="24"/>
+          <w:szCs w:val="24"/>
+        </w:rPr>
+        <w:t>klucz</w:t>
+      </w:r>
+      <w:r>
+        <w:rPr>
+          <w:sz w:val="24"/>
+          <w:szCs w:val="24"/>
+        </w:rPr>
+        <w:t>: (</w:t>
+      </w:r>
+      <w:proofErr w:type="spellStart"/>
+      <w:r>
+        <w:rPr>
+          <w:sz w:val="24"/>
+          <w:szCs w:val="24"/>
+        </w:rPr>
+        <w:t>id_zamówienia</w:t>
+      </w:r>
+      <w:proofErr w:type="spellEnd"/>
+      <w:r>
+        <w:rPr>
+          <w:sz w:val="24"/>
+          <w:szCs w:val="24"/>
+        </w:rPr>
+        <w:t>, produkt, rozmiar)</w:t>
+      </w:r>
+    </w:p>
+    <w:p>
+      <w:pPr>
+        <w:pStyle w:val="Akapitzlist"/>
+        <w:numPr>
+          <w:ilvl w:val="0"/>
+          <w:numId w:val="7"/>
+        </w:numPr>
+        <w:rPr>
+          <w:sz w:val="24"/>
+          <w:szCs w:val="24"/>
+        </w:rPr>
+      </w:pPr>
+      <w:r>
+        <w:rPr>
+          <w:b/>
+          <w:bCs/>
+          <w:sz w:val="24"/>
+          <w:szCs w:val="24"/>
+        </w:rPr>
+        <w:t xml:space="preserve">F </w:t>
+      </w:r>
+      <w:r>
+        <w:rPr>
+          <w:sz w:val="24"/>
+          <w:szCs w:val="24"/>
+        </w:rPr>
+        <w:t>= (</w:t>
+      </w:r>
+      <w:proofErr w:type="spellStart"/>
+      <w:r>
+        <w:rPr>
+          <w:sz w:val="24"/>
+          <w:szCs w:val="24"/>
+        </w:rPr>
+        <w:t>id_faktury</w:t>
+      </w:r>
+      <w:proofErr w:type="spellEnd"/>
+      <w:r>
+        <w:rPr>
+          <w:sz w:val="24"/>
+          <w:szCs w:val="24"/>
+        </w:rPr>
+        <w:t xml:space="preserve">, NIP, </w:t>
+      </w:r>
+      <w:proofErr w:type="spellStart"/>
+      <w:r>
+        <w:rPr>
+          <w:sz w:val="24"/>
+          <w:szCs w:val="24"/>
+        </w:rPr>
+        <w:t>nazwa_firmy</w:t>
+      </w:r>
+      <w:proofErr w:type="spellEnd"/>
+      <w:r>
+        <w:rPr>
+          <w:sz w:val="24"/>
+          <w:szCs w:val="24"/>
+        </w:rPr>
+        <w:t xml:space="preserve">, </w:t>
+      </w:r>
+      <w:proofErr w:type="spellStart"/>
+      <w:r>
+        <w:rPr>
+          <w:sz w:val="24"/>
+          <w:szCs w:val="24"/>
+        </w:rPr>
+        <w:t>id_adresu</w:t>
+      </w:r>
+      <w:proofErr w:type="spellEnd"/>
+      <w:r>
+        <w:rPr>
+          <w:sz w:val="24"/>
+          <w:szCs w:val="24"/>
+        </w:rPr>
+        <w:t xml:space="preserve">), </w:t>
+      </w:r>
+      <w:r>
+        <w:rPr>
+          <w:b/>
+          <w:bCs/>
+          <w:sz w:val="24"/>
+          <w:szCs w:val="24"/>
+        </w:rPr>
+        <w:t>F</w:t>
+      </w:r>
+      <w:r>
+        <w:rPr>
+          <w:b/>
+          <w:bCs/>
+          <w:sz w:val="24"/>
+          <w:szCs w:val="24"/>
+          <w:vertAlign w:val="subscript"/>
+        </w:rPr>
+        <w:t>F</w:t>
+      </w:r>
+      <w:r>
+        <w:rPr>
+          <w:sz w:val="24"/>
+          <w:szCs w:val="24"/>
+        </w:rPr>
+        <w:t xml:space="preserve"> = {</w:t>
+      </w:r>
+      <w:proofErr w:type="spellStart"/>
+      <w:r>
+        <w:rPr>
+          <w:sz w:val="24"/>
+          <w:szCs w:val="24"/>
+        </w:rPr>
+        <w:t>id_faktury</w:t>
+      </w:r>
+      <w:proofErr w:type="spellEnd"/>
+      <w:r>
+        <w:rPr>
+          <w:sz w:val="24"/>
+          <w:szCs w:val="24"/>
+        </w:rPr>
+        <w:t xml:space="preserve"> → NIP, </w:t>
+      </w:r>
+      <w:proofErr w:type="spellStart"/>
+      <w:r>
+        <w:rPr>
+          <w:sz w:val="24"/>
+          <w:szCs w:val="24"/>
+        </w:rPr>
+        <w:t>nazwa_firmy</w:t>
+      </w:r>
+      <w:proofErr w:type="spellEnd"/>
+      <w:r>
+        <w:rPr>
+          <w:sz w:val="24"/>
+          <w:szCs w:val="24"/>
+        </w:rPr>
+        <w:t xml:space="preserve">, </w:t>
+      </w:r>
+      <w:proofErr w:type="spellStart"/>
+      <w:r>
+        <w:rPr>
+          <w:sz w:val="24"/>
+          <w:szCs w:val="24"/>
+        </w:rPr>
+        <w:t>id_adresu</w:t>
+      </w:r>
+      <w:proofErr w:type="spellEnd"/>
+      <w:r>
+        <w:rPr>
+          <w:sz w:val="24"/>
+          <w:szCs w:val="24"/>
+        </w:rPr>
+        <w:t xml:space="preserve">}, </w:t>
+      </w:r>
+      <w:r>
+        <w:rPr>
+          <w:b/>
+          <w:bCs/>
+          <w:sz w:val="24"/>
+          <w:szCs w:val="24"/>
+        </w:rPr>
+        <w:t>klucz</w:t>
+      </w:r>
+      <w:r>
+        <w:rPr>
+          <w:sz w:val="24"/>
+          <w:szCs w:val="24"/>
+        </w:rPr>
+        <w:t>: (</w:t>
+      </w:r>
+      <w:proofErr w:type="spellStart"/>
+      <w:r>
+        <w:rPr>
+          <w:sz w:val="24"/>
+          <w:szCs w:val="24"/>
+        </w:rPr>
+        <w:t>id_faktury</w:t>
+      </w:r>
+      <w:proofErr w:type="spellEnd"/>
+      <w:r>
+        <w:rPr>
+          <w:sz w:val="24"/>
+          <w:szCs w:val="24"/>
+        </w:rPr>
+        <w:t>)</w:t>
+      </w:r>
+    </w:p>
+    <w:p>
+      <w:pPr>
+        <w:pStyle w:val="Akapitzlist"/>
+        <w:numPr>
+          <w:ilvl w:val="0"/>
+          <w:numId w:val="7"/>
+        </w:numPr>
+        <w:rPr>
+          <w:sz w:val="24"/>
+          <w:szCs w:val="24"/>
+        </w:rPr>
+      </w:pPr>
+      <w:r>
+        <w:rPr>
+          <w:b/>
+          <w:bCs/>
+          <w:sz w:val="24"/>
+          <w:szCs w:val="24"/>
+        </w:rPr>
+        <w:t>L</w:t>
+      </w:r>
+      <w:r>
+        <w:rPr>
+          <w:sz w:val="24"/>
+          <w:szCs w:val="24"/>
+        </w:rPr>
+        <w:t xml:space="preserve"> = (</w:t>
+      </w:r>
+      <w:proofErr w:type="spellStart"/>
+      <w:r>
+        <w:rPr>
+          <w:sz w:val="24"/>
+          <w:szCs w:val="24"/>
+        </w:rPr>
+        <w:t>id_zamówienia</w:t>
+      </w:r>
+      <w:proofErr w:type="spellEnd"/>
+      <w:r>
+        <w:rPr>
+          <w:sz w:val="24"/>
+          <w:szCs w:val="24"/>
+        </w:rPr>
+        <w:t xml:space="preserve">, </w:t>
+      </w:r>
+      <w:proofErr w:type="spellStart"/>
+      <w:r>
+        <w:rPr>
+          <w:sz w:val="24"/>
+          <w:szCs w:val="24"/>
+        </w:rPr>
+        <w:t>poprzedni_status</w:t>
+      </w:r>
+      <w:proofErr w:type="spellEnd"/>
+      <w:r>
+        <w:rPr>
+          <w:sz w:val="24"/>
+          <w:szCs w:val="24"/>
+        </w:rPr>
+        <w:t xml:space="preserve">, </w:t>
+      </w:r>
+      <w:proofErr w:type="spellStart"/>
+      <w:r>
+        <w:rPr>
+          <w:sz w:val="24"/>
+          <w:szCs w:val="24"/>
+        </w:rPr>
+        <w:t>nowy_status</w:t>
+      </w:r>
+      <w:proofErr w:type="spellEnd"/>
+      <w:r>
+        <w:rPr>
+          <w:sz w:val="24"/>
+          <w:szCs w:val="24"/>
+        </w:rPr>
+        <w:t xml:space="preserve">, </w:t>
+      </w:r>
+      <w:proofErr w:type="spellStart"/>
+      <w:r>
+        <w:rPr>
+          <w:sz w:val="24"/>
+          <w:szCs w:val="24"/>
+        </w:rPr>
+        <w:t>czas_zmiany</w:t>
+      </w:r>
+      <w:proofErr w:type="spellEnd"/>
+      <w:r>
+        <w:rPr>
+          <w:sz w:val="24"/>
+          <w:szCs w:val="24"/>
+        </w:rPr>
+        <w:t xml:space="preserve">), </w:t>
+      </w:r>
+      <w:r>
+        <w:rPr>
+          <w:b/>
+          <w:bCs/>
+          <w:sz w:val="24"/>
+          <w:szCs w:val="24"/>
+        </w:rPr>
+        <w:t>F</w:t>
+      </w:r>
+      <w:r>
+        <w:rPr>
+          <w:b/>
+          <w:bCs/>
+          <w:sz w:val="24"/>
+          <w:szCs w:val="24"/>
+          <w:vertAlign w:val="subscript"/>
+        </w:rPr>
+        <w:t>L</w:t>
+      </w:r>
+      <w:r>
+        <w:rPr>
+          <w:sz w:val="24"/>
+          <w:szCs w:val="24"/>
+        </w:rPr>
+        <w:t xml:space="preserve"> = {</w:t>
+      </w:r>
+      <w:proofErr w:type="spellStart"/>
+      <w:r>
+        <w:rPr>
+          <w:sz w:val="24"/>
+          <w:szCs w:val="24"/>
+        </w:rPr>
+        <w:t>id_zamówienia</w:t>
+      </w:r>
+      <w:proofErr w:type="spellEnd"/>
+      <w:r>
+        <w:rPr>
+          <w:sz w:val="24"/>
+          <w:szCs w:val="24"/>
+        </w:rPr>
+        <w:t xml:space="preserve">, </w:t>
+      </w:r>
+      <w:proofErr w:type="spellStart"/>
+      <w:r>
+        <w:rPr>
+          <w:sz w:val="24"/>
+          <w:szCs w:val="24"/>
+        </w:rPr>
+        <w:t>poprzedni_status</w:t>
+      </w:r>
+      <w:proofErr w:type="spellEnd"/>
+      <w:r>
+        <w:rPr>
+          <w:sz w:val="24"/>
+          <w:szCs w:val="24"/>
+        </w:rPr>
+        <w:t xml:space="preserve"> → </w:t>
+      </w:r>
+      <w:proofErr w:type="spellStart"/>
+      <w:r>
+        <w:rPr>
+          <w:sz w:val="24"/>
+          <w:szCs w:val="24"/>
+        </w:rPr>
+        <w:t>nowy_status</w:t>
+      </w:r>
+      <w:proofErr w:type="spellEnd"/>
+      <w:r>
+        <w:rPr>
+          <w:sz w:val="24"/>
+          <w:szCs w:val="24"/>
+        </w:rPr>
+        <w:t xml:space="preserve">, </w:t>
+      </w:r>
+      <w:proofErr w:type="spellStart"/>
+      <w:r>
+        <w:rPr>
+          <w:sz w:val="24"/>
+          <w:szCs w:val="24"/>
+        </w:rPr>
+        <w:t>czas_zmiany</w:t>
+      </w:r>
+      <w:proofErr w:type="spellEnd"/>
+      <w:r>
+        <w:rPr>
+          <w:sz w:val="24"/>
+          <w:szCs w:val="24"/>
+        </w:rPr>
+        <w:t xml:space="preserve">}, </w:t>
+      </w:r>
+      <w:r>
+        <w:rPr>
+          <w:b/>
+          <w:bCs/>
+          <w:sz w:val="24"/>
+          <w:szCs w:val="24"/>
+        </w:rPr>
+        <w:t>klucz</w:t>
+      </w:r>
+      <w:r>
+        <w:rPr>
+          <w:sz w:val="24"/>
+          <w:szCs w:val="24"/>
+        </w:rPr>
+        <w:t>: (</w:t>
+      </w:r>
+      <w:proofErr w:type="spellStart"/>
+      <w:r>
+        <w:rPr>
+          <w:sz w:val="24"/>
+          <w:szCs w:val="24"/>
+        </w:rPr>
+        <w:t>id_zamówienia</w:t>
+      </w:r>
+      <w:proofErr w:type="spellEnd"/>
+      <w:r>
+        <w:rPr>
+          <w:sz w:val="24"/>
+          <w:szCs w:val="24"/>
+        </w:rPr>
+        <w:t xml:space="preserve">, </w:t>
+      </w:r>
+      <w:proofErr w:type="spellStart"/>
+      <w:r>
+        <w:rPr>
+          <w:sz w:val="24"/>
+          <w:szCs w:val="24"/>
+        </w:rPr>
+        <w:t>poprzedni_status</w:t>
+      </w:r>
+      <w:proofErr w:type="spellEnd"/>
+      <w:r>
+        <w:rPr>
+          <w:sz w:val="24"/>
+          <w:szCs w:val="24"/>
+        </w:rPr>
+        <w:t>)</w:t>
+      </w:r>
+    </w:p>
+    <w:p>
+      <w:pPr>
+        <w:pStyle w:val="Akapitzlist"/>
+        <w:numPr>
+          <w:ilvl w:val="0"/>
+          <w:numId w:val="3"/>
+        </w:numPr>
+        <w:rPr>
+          <w:b/>
+          <w:bCs/>
+          <w:sz w:val="28"/>
+          <w:szCs w:val="28"/>
+        </w:rPr>
+      </w:pPr>
+      <w:r>
+        <w:rPr>
+          <w:b/>
+          <w:bCs/>
+          <w:sz w:val="28"/>
+          <w:szCs w:val="28"/>
+        </w:rPr>
+        <w:t>Uzasadnienie przechowywania redundantnych danych</w:t>
+      </w:r>
+    </w:p>
+    <w:p>
+      <w:pPr>
+        <w:rPr>
+          <w:sz w:val="24"/>
+          <w:szCs w:val="24"/>
+        </w:rPr>
+      </w:pPr>
+      <w:r>
+        <w:rPr>
+          <w:sz w:val="24"/>
+          <w:szCs w:val="24"/>
+        </w:rPr>
+        <w:t xml:space="preserve">Pomimo, że każda relacja zawiera </w:t>
+      </w:r>
+      <w:r>
+        <w:rPr>
+          <w:sz w:val="24"/>
+          <w:szCs w:val="24"/>
+        </w:rPr>
+        <w:t xml:space="preserve">klucz, do każdej jednej dodany został atrybut id, przykładowo </w:t>
+      </w:r>
+      <w:r>
+        <w:rPr>
+          <w:b/>
+          <w:bCs/>
+          <w:sz w:val="24"/>
+          <w:szCs w:val="24"/>
+        </w:rPr>
+        <w:t>U</w:t>
+      </w:r>
+      <w:r>
+        <w:rPr>
+          <w:sz w:val="24"/>
+          <w:szCs w:val="24"/>
+        </w:rPr>
+        <w:t xml:space="preserve"> = (</w:t>
+      </w:r>
+      <w:proofErr w:type="spellStart"/>
+      <w:r>
+        <w:rPr>
+          <w:sz w:val="24"/>
+          <w:szCs w:val="24"/>
+        </w:rPr>
+        <w:t>id_użytkownika</w:t>
+      </w:r>
+      <w:proofErr w:type="spellEnd"/>
+      <w:r>
+        <w:rPr>
+          <w:sz w:val="24"/>
+          <w:szCs w:val="24"/>
+        </w:rPr>
+        <w:t xml:space="preserve">, </w:t>
+      </w:r>
+      <w:r>
+        <w:rPr>
+          <w:sz w:val="24"/>
+          <w:szCs w:val="24"/>
+        </w:rPr>
+        <w:t xml:space="preserve">login, hasło, </w:t>
+      </w:r>
+      <w:proofErr w:type="spellStart"/>
+      <w:r>
+        <w:rPr>
+          <w:sz w:val="24"/>
+          <w:szCs w:val="24"/>
+        </w:rPr>
+        <w:t>typ_użytkownika</w:t>
+      </w:r>
+      <w:proofErr w:type="spellEnd"/>
+      <w:r>
+        <w:rPr>
+          <w:sz w:val="24"/>
+          <w:szCs w:val="24"/>
+        </w:rPr>
+        <w:t xml:space="preserve">). Zostało to wprowadzone, aby przeszukiwanie danych było efektywniejsze (łatwiej sprawdzać pola typu </w:t>
+      </w:r>
+      <w:proofErr w:type="spellStart"/>
+      <w:r>
+        <w:rPr>
+          <w:sz w:val="24"/>
+          <w:szCs w:val="24"/>
+        </w:rPr>
+        <w:t>int</w:t>
+      </w:r>
+      <w:proofErr w:type="spellEnd"/>
+      <w:r>
+        <w:rPr>
+          <w:sz w:val="24"/>
+          <w:szCs w:val="24"/>
+        </w:rPr>
+        <w:t xml:space="preserve"> niż np. </w:t>
+      </w:r>
+      <w:proofErr w:type="spellStart"/>
+      <w:r>
+        <w:rPr>
+          <w:sz w:val="24"/>
+          <w:szCs w:val="24"/>
+        </w:rPr>
+        <w:t>varchar</w:t>
+      </w:r>
+      <w:proofErr w:type="spellEnd"/>
+      <w:r>
+        <w:rPr>
+          <w:sz w:val="24"/>
+          <w:szCs w:val="24"/>
+        </w:rPr>
+        <w:t xml:space="preserve">(255)). Ponadto w relacji </w:t>
+      </w:r>
+      <w:r>
+        <w:rPr>
+          <w:b/>
+          <w:bCs/>
+          <w:sz w:val="24"/>
+          <w:szCs w:val="24"/>
+        </w:rPr>
+        <w:t>C</w:t>
+      </w:r>
+      <w:r>
+        <w:rPr>
+          <w:sz w:val="24"/>
+          <w:szCs w:val="24"/>
+        </w:rPr>
+        <w:t xml:space="preserve"> został dodany atrybut </w:t>
+      </w:r>
+      <w:proofErr w:type="spellStart"/>
+      <w:r>
+        <w:rPr>
+          <w:sz w:val="24"/>
+          <w:szCs w:val="24"/>
+        </w:rPr>
+        <w:t>id_użytkownika</w:t>
+      </w:r>
+      <w:proofErr w:type="spellEnd"/>
+      <w:r>
+        <w:rPr>
+          <w:sz w:val="24"/>
+          <w:szCs w:val="24"/>
+        </w:rPr>
+        <w:t xml:space="preserve">, aby połączyć tabele. </w:t>
+      </w:r>
+    </w:p>
+    <w:p>
+      <w:pPr>
+        <w:rPr>
+          <w:bCs/>
+          <w:sz w:val="24"/>
+          <w:szCs w:val="24"/>
+        </w:rPr>
+      </w:pPr>
+      <w:r>
+        <w:rPr>
+          <w:sz w:val="24"/>
+          <w:szCs w:val="24"/>
+        </w:rPr>
+        <w:lastRenderedPageBreak/>
+        <w:t>Pomimo, że przy przeszukiwaniu faktur można bez problemu otrzymać dane klienta składającego zamówienie (</w:t>
+      </w:r>
+      <w:proofErr w:type="spellStart"/>
+      <w:r>
+        <w:rPr>
+          <w:sz w:val="24"/>
+          <w:szCs w:val="24"/>
+        </w:rPr>
+        <w:t>id_faktury</w:t>
+      </w:r>
+      <w:proofErr w:type="spellEnd"/>
+      <w:r>
+        <w:rPr>
+          <w:sz w:val="24"/>
+          <w:szCs w:val="24"/>
+        </w:rPr>
+        <w:t xml:space="preserve"> w </w:t>
+      </w:r>
+      <w:r>
+        <w:rPr>
+          <w:b/>
+          <w:bCs/>
+          <w:sz w:val="24"/>
+          <w:szCs w:val="24"/>
+        </w:rPr>
+        <w:t>Z</w:t>
+      </w:r>
+      <w:r>
+        <w:rPr>
+          <w:sz w:val="24"/>
+          <w:szCs w:val="24"/>
+        </w:rPr>
+        <w:t xml:space="preserve">, klient w </w:t>
+      </w:r>
+      <w:r>
+        <w:rPr>
+          <w:b/>
+          <w:sz w:val="24"/>
+          <w:szCs w:val="24"/>
+        </w:rPr>
+        <w:t>Z</w:t>
+      </w:r>
+      <w:r>
+        <w:rPr>
+          <w:bCs/>
+          <w:sz w:val="24"/>
+          <w:szCs w:val="24"/>
+        </w:rPr>
+        <w:t xml:space="preserve">, który łączy się z </w:t>
+      </w:r>
+      <w:r>
+        <w:rPr>
+          <w:b/>
+          <w:sz w:val="24"/>
+          <w:szCs w:val="24"/>
+        </w:rPr>
+        <w:t>C</w:t>
+      </w:r>
+      <w:r>
+        <w:rPr>
+          <w:bCs/>
+          <w:sz w:val="24"/>
+          <w:szCs w:val="24"/>
+        </w:rPr>
+        <w:t>, które zawiera dane), to są one dodatkowo przechowywane w tej samej relacji. Zostało to zaprojektowane w taki sposób, aby przy zmianie danych klientów</w:t>
+      </w:r>
+      <w:r>
+        <w:rPr>
+          <w:bCs/>
+          <w:sz w:val="24"/>
+          <w:szCs w:val="24"/>
+        </w:rPr>
+        <w:t xml:space="preserve"> nadal znać dane, na które została wystawiona faktura w przeszłości. </w:t>
       </w:r>
     </w:p>
     <w:sectPr>
@@ -590,184 +6777,9 @@
 <file path=word/numbering.xml><?xml version="1.0" encoding="utf-8"?>
 <w:numbering xmlns:wpc="http://schemas.microsoft.com/office/word/2010/wordprocessingCanvas" xmlns:cx="http://schemas.microsoft.com/office/drawing/2014/chartex" xmlns:cx1="http://schemas.microsoft.com/office/drawing/2015/9/8/chartex" xmlns:cx2="http://schemas.microsoft.com/office/drawing/2015/10/21/chartex" xmlns:cx3="http://schemas.microsoft.com/office/drawing/2016/5/9/chartex" xmlns:cx4="http://schemas.microsoft.com/office/drawing/2016/5/10/chartex" xmlns:cx5="http://schemas.microsoft.com/office/drawing/2016/5/11/chartex" xmlns:cx6="http://schemas.microsoft.com/office/drawing/2016/5/12/chartex" xmlns:cx7="http://schemas.microsoft.com/office/drawing/2016/5/13/chartex" xmlns:cx8="http://schemas.microsoft.com/office/drawing/2016/5/14/chartex" xmlns:mc="http://schemas.openxmlformats.org/markup-compatibility/2006" xmlns:aink="http://schemas.microsoft.com/office/drawing/2016/ink" xmlns:am3d="http://schemas.microsoft.com/office/drawing/2017/model3d" xmlns:o="urn:schemas-microsoft-com:office:office" xmlns:oel="http://schemas.microsoft.com/office/2019/extlst" xmlns:r="http://schemas.openxmlformats.org/officeDocument/2006/relationships" xmlns:m="http://schemas.openxmlformats.org/officeDocument/2006/math" xmlns:v="urn:schemas-microsoft-com:vml" xmlns:wp14="http://schemas.microsoft.com/office/word/2010/wordprocessingDrawing" xmlns:wp="http://schemas.openxmlformats.org/drawingml/2006/wordprocessingDrawing" xmlns:w10="urn:schemas-microsoft-com:office:word" xmlns:w="http://schemas.openxmlformats.org/wordprocessingml/2006/main" xmlns:w14="http://schemas.microsoft.com/office/word/2010/wordml" xmlns:w15="http://schemas.microsoft.com/office/word/2012/wordml" xmlns:w16cex="http://schemas.microsoft.com/office/word/2018/wordml/cex" xmlns:w16cid="http://schemas.microsoft.com/office/word/2016/wordml/cid" xmlns:w16="http://schemas.microsoft.com/office/word/2018/wordml" xmlns:w16du="http://schemas.microsoft.com/office/word/2023/wordml/word16du" xmlns:w16sdtdh="http://schemas.microsoft.com/office/word/2020/wordml/sdtdatahash" xmlns:w16sdtfl="http://schemas.microsoft.com/office/word/2024/wordml/sdtformatlock" xmlns:w16se="http://schemas.microsoft.com/office/word/2015/wordml/symex" xmlns:wpg="http://schemas.microsoft.com/office/word/2010/wordprocessingGroup" xmlns:wpi="http://schemas.microsoft.com/office/word/2010/wordprocessingInk" xmlns:wne="http://schemas.microsoft.com/office/word/2006/wordml" xmlns:wps="http://schemas.microsoft.com/office/word/2010/wordprocessingShape" mc:Ignorable="w14 w15 w16se w16cid w16 w16cex w16sdtdh w16sdtfl w16du wp14">
   <w:abstractNum w:abstractNumId="0" w15:restartNumberingAfterBreak="0">
-    <w:nsid w:val="0AC022FF"/>
+    <w:nsid w:val="031C6B12"/>
     <w:multiLevelType w:val="hybridMultilevel"/>
-    <w:tmpl w:val="6D862D84"/>
-    <w:lvl w:ilvl="0" w:tplc="04150017">
-      <w:start w:val="1"/>
-      <w:numFmt w:val="lowerLetter"/>
-      <w:lvlText w:val="%1)"/>
-      <w:lvlJc w:val="left"/>
-      <w:pPr>
-        <w:ind w:left="720" w:hanging="360"/>
-      </w:pPr>
-    </w:lvl>
-    <w:lvl w:ilvl="1" w:tplc="04150019" w:tentative="1">
-      <w:start w:val="1"/>
-      <w:numFmt w:val="lowerLetter"/>
-      <w:lvlText w:val="%2."/>
-      <w:lvlJc w:val="left"/>
-      <w:pPr>
-        <w:ind w:left="1440" w:hanging="360"/>
-      </w:pPr>
-    </w:lvl>
-    <w:lvl w:ilvl="2" w:tplc="0415001B" w:tentative="1">
-      <w:start w:val="1"/>
-      <w:numFmt w:val="lowerRoman"/>
-      <w:lvlText w:val="%3."/>
-      <w:lvlJc w:val="right"/>
-      <w:pPr>
-        <w:ind w:left="2160" w:hanging="180"/>
-      </w:pPr>
-    </w:lvl>
-    <w:lvl w:ilvl="3" w:tplc="0415000F" w:tentative="1">
-      <w:start w:val="1"/>
-      <w:numFmt w:val="decimal"/>
-      <w:lvlText w:val="%4."/>
-      <w:lvlJc w:val="left"/>
-      <w:pPr>
-        <w:ind w:left="2880" w:hanging="360"/>
-      </w:pPr>
-    </w:lvl>
-    <w:lvl w:ilvl="4" w:tplc="04150019" w:tentative="1">
-      <w:start w:val="1"/>
-      <w:numFmt w:val="lowerLetter"/>
-      <w:lvlText w:val="%5."/>
-      <w:lvlJc w:val="left"/>
-      <w:pPr>
-        <w:ind w:left="3600" w:hanging="360"/>
-      </w:pPr>
-    </w:lvl>
-    <w:lvl w:ilvl="5" w:tplc="0415001B" w:tentative="1">
-      <w:start w:val="1"/>
-      <w:numFmt w:val="lowerRoman"/>
-      <w:lvlText w:val="%6."/>
-      <w:lvlJc w:val="right"/>
-      <w:pPr>
-        <w:ind w:left="4320" w:hanging="180"/>
-      </w:pPr>
-    </w:lvl>
-    <w:lvl w:ilvl="6" w:tplc="0415000F" w:tentative="1">
-      <w:start w:val="1"/>
-      <w:numFmt w:val="decimal"/>
-      <w:lvlText w:val="%7."/>
-      <w:lvlJc w:val="left"/>
-      <w:pPr>
-        <w:ind w:left="5040" w:hanging="360"/>
-      </w:pPr>
-    </w:lvl>
-    <w:lvl w:ilvl="7" w:tplc="04150019" w:tentative="1">
-      <w:start w:val="1"/>
-      <w:numFmt w:val="lowerLetter"/>
-      <w:lvlText w:val="%8."/>
-      <w:lvlJc w:val="left"/>
-      <w:pPr>
-        <w:ind w:left="5760" w:hanging="360"/>
-      </w:pPr>
-    </w:lvl>
-    <w:lvl w:ilvl="8" w:tplc="0415001B" w:tentative="1">
-      <w:start w:val="1"/>
-      <w:numFmt w:val="lowerRoman"/>
-      <w:lvlText w:val="%9."/>
-      <w:lvlJc w:val="right"/>
-      <w:pPr>
-        <w:ind w:left="6480" w:hanging="180"/>
-      </w:pPr>
-    </w:lvl>
-  </w:abstractNum>
-  <w:abstractNum w:abstractNumId="1" w15:restartNumberingAfterBreak="0">
-    <w:nsid w:val="28404F72"/>
-    <w:multiLevelType w:val="hybridMultilevel"/>
-    <w:tmpl w:val="1E364870"/>
-    <w:lvl w:ilvl="0" w:tplc="0415000F">
-      <w:start w:val="1"/>
-      <w:numFmt w:val="decimal"/>
-      <w:lvlText w:val="%1."/>
-      <w:lvlJc w:val="left"/>
-      <w:pPr>
-        <w:ind w:left="720" w:hanging="360"/>
-      </w:pPr>
-      <w:rPr>
-        <w:rFonts w:hint="default"/>
-      </w:rPr>
-    </w:lvl>
-    <w:lvl w:ilvl="1" w:tplc="04150019" w:tentative="1">
-      <w:start w:val="1"/>
-      <w:numFmt w:val="lowerLetter"/>
-      <w:lvlText w:val="%2."/>
-      <w:lvlJc w:val="left"/>
-      <w:pPr>
-        <w:ind w:left="1440" w:hanging="360"/>
-      </w:pPr>
-    </w:lvl>
-    <w:lvl w:ilvl="2" w:tplc="0415001B" w:tentative="1">
-      <w:start w:val="1"/>
-      <w:numFmt w:val="lowerRoman"/>
-      <w:lvlText w:val="%3."/>
-      <w:lvlJc w:val="right"/>
-      <w:pPr>
-        <w:ind w:left="2160" w:hanging="180"/>
-      </w:pPr>
-    </w:lvl>
-    <w:lvl w:ilvl="3" w:tplc="0415000F" w:tentative="1">
-      <w:start w:val="1"/>
-      <w:numFmt w:val="decimal"/>
-      <w:lvlText w:val="%4."/>
-      <w:lvlJc w:val="left"/>
-      <w:pPr>
-        <w:ind w:left="2880" w:hanging="360"/>
-      </w:pPr>
-    </w:lvl>
-    <w:lvl w:ilvl="4" w:tplc="04150019" w:tentative="1">
-      <w:start w:val="1"/>
-      <w:numFmt w:val="lowerLetter"/>
-      <w:lvlText w:val="%5."/>
-      <w:lvlJc w:val="left"/>
-      <w:pPr>
-        <w:ind w:left="3600" w:hanging="360"/>
-      </w:pPr>
-    </w:lvl>
-    <w:lvl w:ilvl="5" w:tplc="0415001B" w:tentative="1">
-      <w:start w:val="1"/>
-      <w:numFmt w:val="lowerRoman"/>
-      <w:lvlText w:val="%6."/>
-      <w:lvlJc w:val="right"/>
-      <w:pPr>
-        <w:ind w:left="4320" w:hanging="180"/>
-      </w:pPr>
-    </w:lvl>
-    <w:lvl w:ilvl="6" w:tplc="0415000F" w:tentative="1">
-      <w:start w:val="1"/>
-      <w:numFmt w:val="decimal"/>
-      <w:lvlText w:val="%7."/>
-      <w:lvlJc w:val="left"/>
-      <w:pPr>
-        <w:ind w:left="5040" w:hanging="360"/>
-      </w:pPr>
-    </w:lvl>
-    <w:lvl w:ilvl="7" w:tplc="04150019" w:tentative="1">
-      <w:start w:val="1"/>
-      <w:numFmt w:val="lowerLetter"/>
-      <w:lvlText w:val="%8."/>
-      <w:lvlJc w:val="left"/>
-      <w:pPr>
-        <w:ind w:left="5760" w:hanging="360"/>
-      </w:pPr>
-    </w:lvl>
-    <w:lvl w:ilvl="8" w:tplc="0415001B" w:tentative="1">
-      <w:start w:val="1"/>
-      <w:numFmt w:val="lowerRoman"/>
-      <w:lvlText w:val="%9."/>
-      <w:lvlJc w:val="right"/>
-      <w:pPr>
-        <w:ind w:left="6480" w:hanging="180"/>
-      </w:pPr>
-    </w:lvl>
-  </w:abstractNum>
-  <w:abstractNum w:abstractNumId="2" w15:restartNumberingAfterBreak="0">
-    <w:nsid w:val="569F53EF"/>
-    <w:multiLevelType w:val="hybridMultilevel"/>
-    <w:tmpl w:val="8E700152"/>
+    <w:tmpl w:val="CE7E3EBC"/>
     <w:lvl w:ilvl="0" w:tplc="04150001">
       <w:start w:val="1"/>
       <w:numFmt w:val="bullet"/>
@@ -877,14 +6889,653 @@
       </w:rPr>
     </w:lvl>
   </w:abstractNum>
+  <w:abstractNum w:abstractNumId="1" w15:restartNumberingAfterBreak="0">
+    <w:nsid w:val="0AC022FF"/>
+    <w:multiLevelType w:val="hybridMultilevel"/>
+    <w:tmpl w:val="6D862D84"/>
+    <w:lvl w:ilvl="0" w:tplc="04150017">
+      <w:start w:val="1"/>
+      <w:numFmt w:val="lowerLetter"/>
+      <w:lvlText w:val="%1)"/>
+      <w:lvlJc w:val="left"/>
+      <w:pPr>
+        <w:ind w:left="720" w:hanging="360"/>
+      </w:pPr>
+    </w:lvl>
+    <w:lvl w:ilvl="1" w:tplc="04150019" w:tentative="1">
+      <w:start w:val="1"/>
+      <w:numFmt w:val="lowerLetter"/>
+      <w:lvlText w:val="%2."/>
+      <w:lvlJc w:val="left"/>
+      <w:pPr>
+        <w:ind w:left="1440" w:hanging="360"/>
+      </w:pPr>
+    </w:lvl>
+    <w:lvl w:ilvl="2" w:tplc="0415001B" w:tentative="1">
+      <w:start w:val="1"/>
+      <w:numFmt w:val="lowerRoman"/>
+      <w:lvlText w:val="%3."/>
+      <w:lvlJc w:val="right"/>
+      <w:pPr>
+        <w:ind w:left="2160" w:hanging="180"/>
+      </w:pPr>
+    </w:lvl>
+    <w:lvl w:ilvl="3" w:tplc="0415000F" w:tentative="1">
+      <w:start w:val="1"/>
+      <w:numFmt w:val="decimal"/>
+      <w:lvlText w:val="%4."/>
+      <w:lvlJc w:val="left"/>
+      <w:pPr>
+        <w:ind w:left="2880" w:hanging="360"/>
+      </w:pPr>
+    </w:lvl>
+    <w:lvl w:ilvl="4" w:tplc="04150019" w:tentative="1">
+      <w:start w:val="1"/>
+      <w:numFmt w:val="lowerLetter"/>
+      <w:lvlText w:val="%5."/>
+      <w:lvlJc w:val="left"/>
+      <w:pPr>
+        <w:ind w:left="3600" w:hanging="360"/>
+      </w:pPr>
+    </w:lvl>
+    <w:lvl w:ilvl="5" w:tplc="0415001B" w:tentative="1">
+      <w:start w:val="1"/>
+      <w:numFmt w:val="lowerRoman"/>
+      <w:lvlText w:val="%6."/>
+      <w:lvlJc w:val="right"/>
+      <w:pPr>
+        <w:ind w:left="4320" w:hanging="180"/>
+      </w:pPr>
+    </w:lvl>
+    <w:lvl w:ilvl="6" w:tplc="0415000F" w:tentative="1">
+      <w:start w:val="1"/>
+      <w:numFmt w:val="decimal"/>
+      <w:lvlText w:val="%7."/>
+      <w:lvlJc w:val="left"/>
+      <w:pPr>
+        <w:ind w:left="5040" w:hanging="360"/>
+      </w:pPr>
+    </w:lvl>
+    <w:lvl w:ilvl="7" w:tplc="04150019" w:tentative="1">
+      <w:start w:val="1"/>
+      <w:numFmt w:val="lowerLetter"/>
+      <w:lvlText w:val="%8."/>
+      <w:lvlJc w:val="left"/>
+      <w:pPr>
+        <w:ind w:left="5760" w:hanging="360"/>
+      </w:pPr>
+    </w:lvl>
+    <w:lvl w:ilvl="8" w:tplc="0415001B" w:tentative="1">
+      <w:start w:val="1"/>
+      <w:numFmt w:val="lowerRoman"/>
+      <w:lvlText w:val="%9."/>
+      <w:lvlJc w:val="right"/>
+      <w:pPr>
+        <w:ind w:left="6480" w:hanging="180"/>
+      </w:pPr>
+    </w:lvl>
+  </w:abstractNum>
+  <w:abstractNum w:abstractNumId="2" w15:restartNumberingAfterBreak="0">
+    <w:nsid w:val="28404F72"/>
+    <w:multiLevelType w:val="hybridMultilevel"/>
+    <w:tmpl w:val="1E364870"/>
+    <w:lvl w:ilvl="0" w:tplc="0415000F">
+      <w:start w:val="1"/>
+      <w:numFmt w:val="decimal"/>
+      <w:lvlText w:val="%1."/>
+      <w:lvlJc w:val="left"/>
+      <w:pPr>
+        <w:ind w:left="720" w:hanging="360"/>
+      </w:pPr>
+      <w:rPr>
+        <w:rFonts w:hint="default"/>
+      </w:rPr>
+    </w:lvl>
+    <w:lvl w:ilvl="1" w:tplc="04150019">
+      <w:start w:val="1"/>
+      <w:numFmt w:val="lowerLetter"/>
+      <w:lvlText w:val="%2."/>
+      <w:lvlJc w:val="left"/>
+      <w:pPr>
+        <w:ind w:left="1440" w:hanging="360"/>
+      </w:pPr>
+    </w:lvl>
+    <w:lvl w:ilvl="2" w:tplc="0415001B" w:tentative="1">
+      <w:start w:val="1"/>
+      <w:numFmt w:val="lowerRoman"/>
+      <w:lvlText w:val="%3."/>
+      <w:lvlJc w:val="right"/>
+      <w:pPr>
+        <w:ind w:left="2160" w:hanging="180"/>
+      </w:pPr>
+    </w:lvl>
+    <w:lvl w:ilvl="3" w:tplc="0415000F" w:tentative="1">
+      <w:start w:val="1"/>
+      <w:numFmt w:val="decimal"/>
+      <w:lvlText w:val="%4."/>
+      <w:lvlJc w:val="left"/>
+      <w:pPr>
+        <w:ind w:left="2880" w:hanging="360"/>
+      </w:pPr>
+    </w:lvl>
+    <w:lvl w:ilvl="4" w:tplc="04150019" w:tentative="1">
+      <w:start w:val="1"/>
+      <w:numFmt w:val="lowerLetter"/>
+      <w:lvlText w:val="%5."/>
+      <w:lvlJc w:val="left"/>
+      <w:pPr>
+        <w:ind w:left="3600" w:hanging="360"/>
+      </w:pPr>
+    </w:lvl>
+    <w:lvl w:ilvl="5" w:tplc="0415001B" w:tentative="1">
+      <w:start w:val="1"/>
+      <w:numFmt w:val="lowerRoman"/>
+      <w:lvlText w:val="%6."/>
+      <w:lvlJc w:val="right"/>
+      <w:pPr>
+        <w:ind w:left="4320" w:hanging="180"/>
+      </w:pPr>
+    </w:lvl>
+    <w:lvl w:ilvl="6" w:tplc="0415000F" w:tentative="1">
+      <w:start w:val="1"/>
+      <w:numFmt w:val="decimal"/>
+      <w:lvlText w:val="%7."/>
+      <w:lvlJc w:val="left"/>
+      <w:pPr>
+        <w:ind w:left="5040" w:hanging="360"/>
+      </w:pPr>
+    </w:lvl>
+    <w:lvl w:ilvl="7" w:tplc="04150019" w:tentative="1">
+      <w:start w:val="1"/>
+      <w:numFmt w:val="lowerLetter"/>
+      <w:lvlText w:val="%8."/>
+      <w:lvlJc w:val="left"/>
+      <w:pPr>
+        <w:ind w:left="5760" w:hanging="360"/>
+      </w:pPr>
+    </w:lvl>
+    <w:lvl w:ilvl="8" w:tplc="0415001B" w:tentative="1">
+      <w:start w:val="1"/>
+      <w:numFmt w:val="lowerRoman"/>
+      <w:lvlText w:val="%9."/>
+      <w:lvlJc w:val="right"/>
+      <w:pPr>
+        <w:ind w:left="6480" w:hanging="180"/>
+      </w:pPr>
+    </w:lvl>
+  </w:abstractNum>
+  <w:abstractNum w:abstractNumId="3" w15:restartNumberingAfterBreak="0">
+    <w:nsid w:val="569F53EF"/>
+    <w:multiLevelType w:val="hybridMultilevel"/>
+    <w:tmpl w:val="8E700152"/>
+    <w:lvl w:ilvl="0" w:tplc="04150001">
+      <w:start w:val="1"/>
+      <w:numFmt w:val="bullet"/>
+      <w:lvlText w:val=""/>
+      <w:lvlJc w:val="left"/>
+      <w:pPr>
+        <w:ind w:left="720" w:hanging="360"/>
+      </w:pPr>
+      <w:rPr>
+        <w:rFonts w:ascii="Symbol" w:hAnsi="Symbol" w:hint="default"/>
+      </w:rPr>
+    </w:lvl>
+    <w:lvl w:ilvl="1" w:tplc="04150003" w:tentative="1">
+      <w:start w:val="1"/>
+      <w:numFmt w:val="bullet"/>
+      <w:lvlText w:val="o"/>
+      <w:lvlJc w:val="left"/>
+      <w:pPr>
+        <w:ind w:left="1440" w:hanging="360"/>
+      </w:pPr>
+      <w:rPr>
+        <w:rFonts w:ascii="Courier New" w:hAnsi="Courier New" w:cs="Courier New" w:hint="default"/>
+      </w:rPr>
+    </w:lvl>
+    <w:lvl w:ilvl="2" w:tplc="04150005" w:tentative="1">
+      <w:start w:val="1"/>
+      <w:numFmt w:val="bullet"/>
+      <w:lvlText w:val=""/>
+      <w:lvlJc w:val="left"/>
+      <w:pPr>
+        <w:ind w:left="2160" w:hanging="360"/>
+      </w:pPr>
+      <w:rPr>
+        <w:rFonts w:ascii="Wingdings" w:hAnsi="Wingdings" w:hint="default"/>
+      </w:rPr>
+    </w:lvl>
+    <w:lvl w:ilvl="3" w:tplc="04150001" w:tentative="1">
+      <w:start w:val="1"/>
+      <w:numFmt w:val="bullet"/>
+      <w:lvlText w:val=""/>
+      <w:lvlJc w:val="left"/>
+      <w:pPr>
+        <w:ind w:left="2880" w:hanging="360"/>
+      </w:pPr>
+      <w:rPr>
+        <w:rFonts w:ascii="Symbol" w:hAnsi="Symbol" w:hint="default"/>
+      </w:rPr>
+    </w:lvl>
+    <w:lvl w:ilvl="4" w:tplc="04150003" w:tentative="1">
+      <w:start w:val="1"/>
+      <w:numFmt w:val="bullet"/>
+      <w:lvlText w:val="o"/>
+      <w:lvlJc w:val="left"/>
+      <w:pPr>
+        <w:ind w:left="3600" w:hanging="360"/>
+      </w:pPr>
+      <w:rPr>
+        <w:rFonts w:ascii="Courier New" w:hAnsi="Courier New" w:cs="Courier New" w:hint="default"/>
+      </w:rPr>
+    </w:lvl>
+    <w:lvl w:ilvl="5" w:tplc="04150005" w:tentative="1">
+      <w:start w:val="1"/>
+      <w:numFmt w:val="bullet"/>
+      <w:lvlText w:val=""/>
+      <w:lvlJc w:val="left"/>
+      <w:pPr>
+        <w:ind w:left="4320" w:hanging="360"/>
+      </w:pPr>
+      <w:rPr>
+        <w:rFonts w:ascii="Wingdings" w:hAnsi="Wingdings" w:hint="default"/>
+      </w:rPr>
+    </w:lvl>
+    <w:lvl w:ilvl="6" w:tplc="04150001" w:tentative="1">
+      <w:start w:val="1"/>
+      <w:numFmt w:val="bullet"/>
+      <w:lvlText w:val=""/>
+      <w:lvlJc w:val="left"/>
+      <w:pPr>
+        <w:ind w:left="5040" w:hanging="360"/>
+      </w:pPr>
+      <w:rPr>
+        <w:rFonts w:ascii="Symbol" w:hAnsi="Symbol" w:hint="default"/>
+      </w:rPr>
+    </w:lvl>
+    <w:lvl w:ilvl="7" w:tplc="04150003" w:tentative="1">
+      <w:start w:val="1"/>
+      <w:numFmt w:val="bullet"/>
+      <w:lvlText w:val="o"/>
+      <w:lvlJc w:val="left"/>
+      <w:pPr>
+        <w:ind w:left="5760" w:hanging="360"/>
+      </w:pPr>
+      <w:rPr>
+        <w:rFonts w:ascii="Courier New" w:hAnsi="Courier New" w:cs="Courier New" w:hint="default"/>
+      </w:rPr>
+    </w:lvl>
+    <w:lvl w:ilvl="8" w:tplc="04150005" w:tentative="1">
+      <w:start w:val="1"/>
+      <w:numFmt w:val="bullet"/>
+      <w:lvlText w:val=""/>
+      <w:lvlJc w:val="left"/>
+      <w:pPr>
+        <w:ind w:left="6480" w:hanging="360"/>
+      </w:pPr>
+      <w:rPr>
+        <w:rFonts w:ascii="Wingdings" w:hAnsi="Wingdings" w:hint="default"/>
+      </w:rPr>
+    </w:lvl>
+  </w:abstractNum>
+  <w:abstractNum w:abstractNumId="4" w15:restartNumberingAfterBreak="0">
+    <w:nsid w:val="5E233A01"/>
+    <w:multiLevelType w:val="hybridMultilevel"/>
+    <w:tmpl w:val="0AC2242A"/>
+    <w:lvl w:ilvl="0" w:tplc="04150001">
+      <w:start w:val="1"/>
+      <w:numFmt w:val="bullet"/>
+      <w:lvlText w:val=""/>
+      <w:lvlJc w:val="left"/>
+      <w:pPr>
+        <w:ind w:left="720" w:hanging="360"/>
+      </w:pPr>
+      <w:rPr>
+        <w:rFonts w:ascii="Symbol" w:hAnsi="Symbol" w:hint="default"/>
+      </w:rPr>
+    </w:lvl>
+    <w:lvl w:ilvl="1" w:tplc="04150003" w:tentative="1">
+      <w:start w:val="1"/>
+      <w:numFmt w:val="bullet"/>
+      <w:lvlText w:val="o"/>
+      <w:lvlJc w:val="left"/>
+      <w:pPr>
+        <w:ind w:left="1440" w:hanging="360"/>
+      </w:pPr>
+      <w:rPr>
+        <w:rFonts w:ascii="Courier New" w:hAnsi="Courier New" w:cs="Courier New" w:hint="default"/>
+      </w:rPr>
+    </w:lvl>
+    <w:lvl w:ilvl="2" w:tplc="04150005" w:tentative="1">
+      <w:start w:val="1"/>
+      <w:numFmt w:val="bullet"/>
+      <w:lvlText w:val=""/>
+      <w:lvlJc w:val="left"/>
+      <w:pPr>
+        <w:ind w:left="2160" w:hanging="360"/>
+      </w:pPr>
+      <w:rPr>
+        <w:rFonts w:ascii="Wingdings" w:hAnsi="Wingdings" w:hint="default"/>
+      </w:rPr>
+    </w:lvl>
+    <w:lvl w:ilvl="3" w:tplc="04150001" w:tentative="1">
+      <w:start w:val="1"/>
+      <w:numFmt w:val="bullet"/>
+      <w:lvlText w:val=""/>
+      <w:lvlJc w:val="left"/>
+      <w:pPr>
+        <w:ind w:left="2880" w:hanging="360"/>
+      </w:pPr>
+      <w:rPr>
+        <w:rFonts w:ascii="Symbol" w:hAnsi="Symbol" w:hint="default"/>
+      </w:rPr>
+    </w:lvl>
+    <w:lvl w:ilvl="4" w:tplc="04150003" w:tentative="1">
+      <w:start w:val="1"/>
+      <w:numFmt w:val="bullet"/>
+      <w:lvlText w:val="o"/>
+      <w:lvlJc w:val="left"/>
+      <w:pPr>
+        <w:ind w:left="3600" w:hanging="360"/>
+      </w:pPr>
+      <w:rPr>
+        <w:rFonts w:ascii="Courier New" w:hAnsi="Courier New" w:cs="Courier New" w:hint="default"/>
+      </w:rPr>
+    </w:lvl>
+    <w:lvl w:ilvl="5" w:tplc="04150005" w:tentative="1">
+      <w:start w:val="1"/>
+      <w:numFmt w:val="bullet"/>
+      <w:lvlText w:val=""/>
+      <w:lvlJc w:val="left"/>
+      <w:pPr>
+        <w:ind w:left="4320" w:hanging="360"/>
+      </w:pPr>
+      <w:rPr>
+        <w:rFonts w:ascii="Wingdings" w:hAnsi="Wingdings" w:hint="default"/>
+      </w:rPr>
+    </w:lvl>
+    <w:lvl w:ilvl="6" w:tplc="04150001" w:tentative="1">
+      <w:start w:val="1"/>
+      <w:numFmt w:val="bullet"/>
+      <w:lvlText w:val=""/>
+      <w:lvlJc w:val="left"/>
+      <w:pPr>
+        <w:ind w:left="5040" w:hanging="360"/>
+      </w:pPr>
+      <w:rPr>
+        <w:rFonts w:ascii="Symbol" w:hAnsi="Symbol" w:hint="default"/>
+      </w:rPr>
+    </w:lvl>
+    <w:lvl w:ilvl="7" w:tplc="04150003" w:tentative="1">
+      <w:start w:val="1"/>
+      <w:numFmt w:val="bullet"/>
+      <w:lvlText w:val="o"/>
+      <w:lvlJc w:val="left"/>
+      <w:pPr>
+        <w:ind w:left="5760" w:hanging="360"/>
+      </w:pPr>
+      <w:rPr>
+        <w:rFonts w:ascii="Courier New" w:hAnsi="Courier New" w:cs="Courier New" w:hint="default"/>
+      </w:rPr>
+    </w:lvl>
+    <w:lvl w:ilvl="8" w:tplc="04150005" w:tentative="1">
+      <w:start w:val="1"/>
+      <w:numFmt w:val="bullet"/>
+      <w:lvlText w:val=""/>
+      <w:lvlJc w:val="left"/>
+      <w:pPr>
+        <w:ind w:left="6480" w:hanging="360"/>
+      </w:pPr>
+      <w:rPr>
+        <w:rFonts w:ascii="Wingdings" w:hAnsi="Wingdings" w:hint="default"/>
+      </w:rPr>
+    </w:lvl>
+  </w:abstractNum>
+  <w:abstractNum w:abstractNumId="5" w15:restartNumberingAfterBreak="0">
+    <w:nsid w:val="62080E70"/>
+    <w:multiLevelType w:val="hybridMultilevel"/>
+    <w:tmpl w:val="293415E4"/>
+    <w:lvl w:ilvl="0" w:tplc="04150001">
+      <w:start w:val="1"/>
+      <w:numFmt w:val="bullet"/>
+      <w:lvlText w:val=""/>
+      <w:lvlJc w:val="left"/>
+      <w:pPr>
+        <w:ind w:left="720" w:hanging="360"/>
+      </w:pPr>
+      <w:rPr>
+        <w:rFonts w:ascii="Symbol" w:hAnsi="Symbol" w:hint="default"/>
+      </w:rPr>
+    </w:lvl>
+    <w:lvl w:ilvl="1" w:tplc="04150003" w:tentative="1">
+      <w:start w:val="1"/>
+      <w:numFmt w:val="bullet"/>
+      <w:lvlText w:val="o"/>
+      <w:lvlJc w:val="left"/>
+      <w:pPr>
+        <w:ind w:left="1440" w:hanging="360"/>
+      </w:pPr>
+      <w:rPr>
+        <w:rFonts w:ascii="Courier New" w:hAnsi="Courier New" w:cs="Courier New" w:hint="default"/>
+      </w:rPr>
+    </w:lvl>
+    <w:lvl w:ilvl="2" w:tplc="04150005" w:tentative="1">
+      <w:start w:val="1"/>
+      <w:numFmt w:val="bullet"/>
+      <w:lvlText w:val=""/>
+      <w:lvlJc w:val="left"/>
+      <w:pPr>
+        <w:ind w:left="2160" w:hanging="360"/>
+      </w:pPr>
+      <w:rPr>
+        <w:rFonts w:ascii="Wingdings" w:hAnsi="Wingdings" w:hint="default"/>
+      </w:rPr>
+    </w:lvl>
+    <w:lvl w:ilvl="3" w:tplc="04150001" w:tentative="1">
+      <w:start w:val="1"/>
+      <w:numFmt w:val="bullet"/>
+      <w:lvlText w:val=""/>
+      <w:lvlJc w:val="left"/>
+      <w:pPr>
+        <w:ind w:left="2880" w:hanging="360"/>
+      </w:pPr>
+      <w:rPr>
+        <w:rFonts w:ascii="Symbol" w:hAnsi="Symbol" w:hint="default"/>
+      </w:rPr>
+    </w:lvl>
+    <w:lvl w:ilvl="4" w:tplc="04150003" w:tentative="1">
+      <w:start w:val="1"/>
+      <w:numFmt w:val="bullet"/>
+      <w:lvlText w:val="o"/>
+      <w:lvlJc w:val="left"/>
+      <w:pPr>
+        <w:ind w:left="3600" w:hanging="360"/>
+      </w:pPr>
+      <w:rPr>
+        <w:rFonts w:ascii="Courier New" w:hAnsi="Courier New" w:cs="Courier New" w:hint="default"/>
+      </w:rPr>
+    </w:lvl>
+    <w:lvl w:ilvl="5" w:tplc="04150005" w:tentative="1">
+      <w:start w:val="1"/>
+      <w:numFmt w:val="bullet"/>
+      <w:lvlText w:val=""/>
+      <w:lvlJc w:val="left"/>
+      <w:pPr>
+        <w:ind w:left="4320" w:hanging="360"/>
+      </w:pPr>
+      <w:rPr>
+        <w:rFonts w:ascii="Wingdings" w:hAnsi="Wingdings" w:hint="default"/>
+      </w:rPr>
+    </w:lvl>
+    <w:lvl w:ilvl="6" w:tplc="04150001" w:tentative="1">
+      <w:start w:val="1"/>
+      <w:numFmt w:val="bullet"/>
+      <w:lvlText w:val=""/>
+      <w:lvlJc w:val="left"/>
+      <w:pPr>
+        <w:ind w:left="5040" w:hanging="360"/>
+      </w:pPr>
+      <w:rPr>
+        <w:rFonts w:ascii="Symbol" w:hAnsi="Symbol" w:hint="default"/>
+      </w:rPr>
+    </w:lvl>
+    <w:lvl w:ilvl="7" w:tplc="04150003" w:tentative="1">
+      <w:start w:val="1"/>
+      <w:numFmt w:val="bullet"/>
+      <w:lvlText w:val="o"/>
+      <w:lvlJc w:val="left"/>
+      <w:pPr>
+        <w:ind w:left="5760" w:hanging="360"/>
+      </w:pPr>
+      <w:rPr>
+        <w:rFonts w:ascii="Courier New" w:hAnsi="Courier New" w:cs="Courier New" w:hint="default"/>
+      </w:rPr>
+    </w:lvl>
+    <w:lvl w:ilvl="8" w:tplc="04150005" w:tentative="1">
+      <w:start w:val="1"/>
+      <w:numFmt w:val="bullet"/>
+      <w:lvlText w:val=""/>
+      <w:lvlJc w:val="left"/>
+      <w:pPr>
+        <w:ind w:left="6480" w:hanging="360"/>
+      </w:pPr>
+      <w:rPr>
+        <w:rFonts w:ascii="Wingdings" w:hAnsi="Wingdings" w:hint="default"/>
+      </w:rPr>
+    </w:lvl>
+  </w:abstractNum>
+  <w:abstractNum w:abstractNumId="6" w15:restartNumberingAfterBreak="0">
+    <w:nsid w:val="7BF94563"/>
+    <w:multiLevelType w:val="hybridMultilevel"/>
+    <w:tmpl w:val="7020EF86"/>
+    <w:lvl w:ilvl="0" w:tplc="04150001">
+      <w:start w:val="1"/>
+      <w:numFmt w:val="bullet"/>
+      <w:lvlText w:val=""/>
+      <w:lvlJc w:val="left"/>
+      <w:pPr>
+        <w:ind w:left="720" w:hanging="360"/>
+      </w:pPr>
+      <w:rPr>
+        <w:rFonts w:ascii="Symbol" w:hAnsi="Symbol" w:hint="default"/>
+      </w:rPr>
+    </w:lvl>
+    <w:lvl w:ilvl="1" w:tplc="04150003" w:tentative="1">
+      <w:start w:val="1"/>
+      <w:numFmt w:val="bullet"/>
+      <w:lvlText w:val="o"/>
+      <w:lvlJc w:val="left"/>
+      <w:pPr>
+        <w:ind w:left="1440" w:hanging="360"/>
+      </w:pPr>
+      <w:rPr>
+        <w:rFonts w:ascii="Courier New" w:hAnsi="Courier New" w:cs="Courier New" w:hint="default"/>
+      </w:rPr>
+    </w:lvl>
+    <w:lvl w:ilvl="2" w:tplc="04150005" w:tentative="1">
+      <w:start w:val="1"/>
+      <w:numFmt w:val="bullet"/>
+      <w:lvlText w:val=""/>
+      <w:lvlJc w:val="left"/>
+      <w:pPr>
+        <w:ind w:left="2160" w:hanging="360"/>
+      </w:pPr>
+      <w:rPr>
+        <w:rFonts w:ascii="Wingdings" w:hAnsi="Wingdings" w:hint="default"/>
+      </w:rPr>
+    </w:lvl>
+    <w:lvl w:ilvl="3" w:tplc="04150001" w:tentative="1">
+      <w:start w:val="1"/>
+      <w:numFmt w:val="bullet"/>
+      <w:lvlText w:val=""/>
+      <w:lvlJc w:val="left"/>
+      <w:pPr>
+        <w:ind w:left="2880" w:hanging="360"/>
+      </w:pPr>
+      <w:rPr>
+        <w:rFonts w:ascii="Symbol" w:hAnsi="Symbol" w:hint="default"/>
+      </w:rPr>
+    </w:lvl>
+    <w:lvl w:ilvl="4" w:tplc="04150003" w:tentative="1">
+      <w:start w:val="1"/>
+      <w:numFmt w:val="bullet"/>
+      <w:lvlText w:val="o"/>
+      <w:lvlJc w:val="left"/>
+      <w:pPr>
+        <w:ind w:left="3600" w:hanging="360"/>
+      </w:pPr>
+      <w:rPr>
+        <w:rFonts w:ascii="Courier New" w:hAnsi="Courier New" w:cs="Courier New" w:hint="default"/>
+      </w:rPr>
+    </w:lvl>
+    <w:lvl w:ilvl="5" w:tplc="04150005" w:tentative="1">
+      <w:start w:val="1"/>
+      <w:numFmt w:val="bullet"/>
+      <w:lvlText w:val=""/>
+      <w:lvlJc w:val="left"/>
+      <w:pPr>
+        <w:ind w:left="4320" w:hanging="360"/>
+      </w:pPr>
+      <w:rPr>
+        <w:rFonts w:ascii="Wingdings" w:hAnsi="Wingdings" w:hint="default"/>
+      </w:rPr>
+    </w:lvl>
+    <w:lvl w:ilvl="6" w:tplc="04150001" w:tentative="1">
+      <w:start w:val="1"/>
+      <w:numFmt w:val="bullet"/>
+      <w:lvlText w:val=""/>
+      <w:lvlJc w:val="left"/>
+      <w:pPr>
+        <w:ind w:left="5040" w:hanging="360"/>
+      </w:pPr>
+      <w:rPr>
+        <w:rFonts w:ascii="Symbol" w:hAnsi="Symbol" w:hint="default"/>
+      </w:rPr>
+    </w:lvl>
+    <w:lvl w:ilvl="7" w:tplc="04150003" w:tentative="1">
+      <w:start w:val="1"/>
+      <w:numFmt w:val="bullet"/>
+      <w:lvlText w:val="o"/>
+      <w:lvlJc w:val="left"/>
+      <w:pPr>
+        <w:ind w:left="5760" w:hanging="360"/>
+      </w:pPr>
+      <w:rPr>
+        <w:rFonts w:ascii="Courier New" w:hAnsi="Courier New" w:cs="Courier New" w:hint="default"/>
+      </w:rPr>
+    </w:lvl>
+    <w:lvl w:ilvl="8" w:tplc="04150005" w:tentative="1">
+      <w:start w:val="1"/>
+      <w:numFmt w:val="bullet"/>
+      <w:lvlText w:val=""/>
+      <w:lvlJc w:val="left"/>
+      <w:pPr>
+        <w:ind w:left="6480" w:hanging="360"/>
+      </w:pPr>
+      <w:rPr>
+        <w:rFonts w:ascii="Wingdings" w:hAnsi="Wingdings" w:hint="default"/>
+      </w:rPr>
+    </w:lvl>
+  </w:abstractNum>
   <w:num w:numId="1" w16cid:durableId="1340767994">
+    <w:abstractNumId w:val="2"/>
+  </w:num>
+  <w:num w:numId="2" w16cid:durableId="985358471">
+    <w:abstractNumId w:val="3"/>
+  </w:num>
+  <w:num w:numId="3" w16cid:durableId="143357673">
     <w:abstractNumId w:val="1"/>
   </w:num>
-  <w:num w:numId="2" w16cid:durableId="985358471">
-    <w:abstractNumId w:val="2"/>
+  <w:num w:numId="4" w16cid:durableId="1404835196">
+    <w:abstractNumId w:val="6"/>
   </w:num>
-  <w:num w:numId="3" w16cid:durableId="143357673">
+  <w:num w:numId="5" w16cid:durableId="1325083740">
     <w:abstractNumId w:val="0"/>
+  </w:num>
+  <w:num w:numId="6" w16cid:durableId="1275790875">
+    <w:abstractNumId w:val="5"/>
+  </w:num>
+  <w:num w:numId="7" w16cid:durableId="156917811">
+    <w:abstractNumId w:val="4"/>
   </w:num>
 </w:numbering>
 </file>
@@ -1492,7 +8143,6 @@
   <w:style w:type="character" w:default="1" w:styleId="Domylnaczcionkaakapitu">
     <w:name w:val="Default Paragraph Font"/>
     <w:uiPriority w:val="1"/>
-    <w:semiHidden/>
     <w:unhideWhenUsed/>
   </w:style>
   <w:style w:type="table" w:default="1" w:styleId="Standardowy">

--- a/sprawozdanie.docx
+++ b/sprawozdanie.docx
@@ -15,14 +15,7 @@
           <w:sz w:val="24"/>
           <w:szCs w:val="24"/>
         </w:rPr>
-        <w:t>Błażej Pawluk</w:t>
-      </w:r>
-      <w:r>
-        <w:rPr>
-          <w:sz w:val="24"/>
-          <w:szCs w:val="24"/>
-        </w:rPr>
-        <w:t xml:space="preserve">, Dawid </w:t>
+        <w:t xml:space="preserve">Błażej Pawluk, Dawid </w:t>
       </w:r>
       <w:proofErr w:type="spellStart"/>
       <w:r>
@@ -254,6 +247,20 @@
           <w:szCs w:val="24"/>
         </w:rPr>
       </w:pPr>
+      <w:r>
+        <w:rPr>
+          <w:sz w:val="24"/>
+          <w:szCs w:val="24"/>
+        </w:rPr>
+        <w:t>ograniczenia</w:t>
+      </w:r>
+      <w:r>
+        <w:rPr>
+          <w:sz w:val="24"/>
+          <w:szCs w:val="24"/>
+        </w:rPr>
+        <w:t xml:space="preserve">, </w:t>
+      </w:r>
       <w:proofErr w:type="spellStart"/>
       <w:r>
         <w:rPr>
@@ -268,7 +275,7 @@
           <w:sz w:val="24"/>
           <w:szCs w:val="24"/>
         </w:rPr>
-        <w:t>, procedury, widoki</w:t>
+        <w:t>, procedury</w:t>
       </w:r>
     </w:p>
     <w:p>
@@ -2325,28 +2332,14 @@
           <w:sz w:val="24"/>
           <w:szCs w:val="24"/>
         </w:rPr>
-        <w:t xml:space="preserve"> → kolor</w:t>
-      </w:r>
-      <w:r>
-        <w:rPr>
-          <w:sz w:val="24"/>
-          <w:szCs w:val="24"/>
-        </w:rPr>
-        <w:t xml:space="preserve"> </w:t>
-      </w:r>
-      <w:r>
-        <w:rPr>
-          <w:sz w:val="24"/>
-          <w:szCs w:val="24"/>
-        </w:rPr>
-        <w:t>}</w:t>
-      </w:r>
-      <w:r>
-        <w:rPr>
-          <w:sz w:val="24"/>
-          <w:szCs w:val="24"/>
-        </w:rPr>
-        <w:t xml:space="preserve">, </w:t>
+        <w:t xml:space="preserve"> → kolor </w:t>
+      </w:r>
+      <w:r>
+        <w:rPr>
+          <w:sz w:val="24"/>
+          <w:szCs w:val="24"/>
+        </w:rPr>
+        <w:t xml:space="preserve">}, </w:t>
       </w:r>
       <w:r>
         <w:rPr>
@@ -3537,14 +3530,7 @@
           <w:sz w:val="24"/>
           <w:szCs w:val="24"/>
         </w:rPr>
-        <w:t xml:space="preserve"> </w:t>
-      </w:r>
-      <w:r>
-        <w:rPr>
-          <w:sz w:val="24"/>
-          <w:szCs w:val="24"/>
-        </w:rPr>
-        <w:t xml:space="preserve">}, </w:t>
+        <w:t xml:space="preserve"> }, </w:t>
       </w:r>
       <w:r>
         <w:rPr>
@@ -5174,21 +5160,7 @@
           <w:sz w:val="24"/>
           <w:szCs w:val="24"/>
         </w:rPr>
-        <w:t xml:space="preserve"> →</w:t>
-      </w:r>
-      <w:r>
-        <w:rPr>
-          <w:sz w:val="24"/>
-          <w:szCs w:val="24"/>
-        </w:rPr>
-        <w:t xml:space="preserve"> </w:t>
-      </w:r>
-      <w:r>
-        <w:rPr>
-          <w:sz w:val="24"/>
-          <w:szCs w:val="24"/>
-        </w:rPr>
-        <w:t xml:space="preserve">email, </w:t>
+        <w:t xml:space="preserve"> → email, </w:t>
       </w:r>
       <w:proofErr w:type="spellStart"/>
       <w:r>
@@ -5679,16 +5651,7 @@
           <w:sz w:val="24"/>
           <w:szCs w:val="24"/>
         </w:rPr>
-        <w:t>Z</w:t>
-      </w:r>
-      <w:r>
-        <w:rPr>
-          <w:b/>
-          <w:bCs/>
-          <w:sz w:val="24"/>
-          <w:szCs w:val="24"/>
-        </w:rPr>
-        <w:t>D</w:t>
+        <w:t>ZD</w:t>
       </w:r>
       <w:r>
         <w:rPr>
@@ -6585,14 +6548,7 @@
           <w:sz w:val="24"/>
           <w:szCs w:val="24"/>
         </w:rPr>
-        <w:t xml:space="preserve">, </w:t>
-      </w:r>
-      <w:r>
-        <w:rPr>
-          <w:sz w:val="24"/>
-          <w:szCs w:val="24"/>
-        </w:rPr>
-        <w:t xml:space="preserve">login, hasło, </w:t>
+        <w:t xml:space="preserve">, login, hasło, </w:t>
       </w:r>
       <w:proofErr w:type="spellStart"/>
       <w:r>
@@ -6763,6 +6719,6635 @@
         </w:rPr>
         <w:t xml:space="preserve"> nadal znać dane, na które została wystawiona faktura w przeszłości. </w:t>
       </w:r>
+      <w:r>
+        <w:rPr>
+          <w:bCs/>
+          <w:sz w:val="24"/>
+          <w:szCs w:val="24"/>
+        </w:rPr>
+        <w:t xml:space="preserve">Ponadto w tabeli z zamówieniami poza </w:t>
+      </w:r>
+      <w:proofErr w:type="spellStart"/>
+      <w:r>
+        <w:rPr>
+          <w:bCs/>
+          <w:sz w:val="24"/>
+          <w:szCs w:val="24"/>
+        </w:rPr>
+        <w:t>id_faktury</w:t>
+      </w:r>
+      <w:proofErr w:type="spellEnd"/>
+      <w:r>
+        <w:rPr>
+          <w:bCs/>
+          <w:sz w:val="24"/>
+          <w:szCs w:val="24"/>
+        </w:rPr>
+        <w:t xml:space="preserve"> dodane jest również pole faktura typu </w:t>
+      </w:r>
+      <w:proofErr w:type="spellStart"/>
+      <w:r>
+        <w:rPr>
+          <w:bCs/>
+          <w:sz w:val="24"/>
+          <w:szCs w:val="24"/>
+        </w:rPr>
+        <w:t>boolean</w:t>
+      </w:r>
+      <w:proofErr w:type="spellEnd"/>
+      <w:r>
+        <w:rPr>
+          <w:bCs/>
+          <w:sz w:val="24"/>
+          <w:szCs w:val="24"/>
+        </w:rPr>
+        <w:t xml:space="preserve"> przechowujące informację czy klient chce faktury. Jest to spowodowane tym, że faktura wystawiana jest dopiero przy dostarczaniu zamówienia, a chęć otrzymania faktury wyrazić należy przy składaniu zamówienia.</w:t>
+      </w:r>
+    </w:p>
+    <w:p>
+      <w:pPr>
+        <w:rPr>
+          <w:sz w:val="24"/>
+          <w:szCs w:val="24"/>
+        </w:rPr>
+      </w:pPr>
+      <w:r>
+        <w:rPr>
+          <w:bCs/>
+          <w:sz w:val="24"/>
+          <w:szCs w:val="24"/>
+        </w:rPr>
+        <w:t>Dodana również dodana jedna tabela słownikowa, która przechowuje typy produktów, aby zapobiec tworzeniu wielu typów, które oznaczają ten sam przedmiot oraz aby ułatwić funkcjonalność wyświetlania wszystkich typów produktów przykładowo na liście rozwijalnej przy filtrowaniu katalogu produktów.</w:t>
+      </w:r>
+    </w:p>
+    <w:p>
+      <w:pPr>
+        <w:pStyle w:val="Akapitzlist"/>
+        <w:numPr>
+          <w:ilvl w:val="0"/>
+          <w:numId w:val="3"/>
+        </w:numPr>
+        <w:rPr>
+          <w:b/>
+          <w:sz w:val="28"/>
+          <w:szCs w:val="28"/>
+        </w:rPr>
+      </w:pPr>
+      <w:r>
+        <w:rPr>
+          <w:b/>
+          <w:sz w:val="28"/>
+          <w:szCs w:val="28"/>
+        </w:rPr>
+        <w:t>Opisy tabel, klucze, powiązania między tabelami</w:t>
+      </w:r>
+    </w:p>
+    <w:p>
+      <w:pPr>
+        <w:ind w:left="567" w:hanging="567"/>
+        <w:rPr>
+          <w:bCs/>
+        </w:rPr>
+      </w:pPr>
+      <w:r>
+        <w:rPr>
+          <w:b/>
+        </w:rPr>
+        <w:t xml:space="preserve">Użytkownicy </w:t>
+      </w:r>
+      <w:r>
+        <w:rPr>
+          <w:bCs/>
+        </w:rPr>
+        <w:t>(</w:t>
+      </w:r>
+      <w:r>
+        <w:rPr>
+          <w:bCs/>
+        </w:rPr>
+        <w:br/>
+      </w:r>
+      <w:r>
+        <w:rPr>
+          <w:bCs/>
+          <w:u w:val="single"/>
+        </w:rPr>
+        <w:t>id użytkownika</w:t>
+      </w:r>
+      <w:r>
+        <w:rPr>
+          <w:bCs/>
+        </w:rPr>
+        <w:t xml:space="preserve">: </w:t>
+      </w:r>
+      <w:proofErr w:type="spellStart"/>
+      <w:r>
+        <w:rPr>
+          <w:bCs/>
+        </w:rPr>
+        <w:t>int</w:t>
+      </w:r>
+      <w:proofErr w:type="spellEnd"/>
+      <w:r>
+        <w:rPr>
+          <w:bCs/>
+        </w:rPr>
+        <w:t xml:space="preserve"> – klucz główny,</w:t>
+      </w:r>
+      <w:r>
+        <w:rPr>
+          <w:bCs/>
+        </w:rPr>
+        <w:br/>
+      </w:r>
+      <w:r>
+        <w:rPr>
+          <w:bCs/>
+          <w:u w:val="single"/>
+        </w:rPr>
+        <w:t>login</w:t>
+      </w:r>
+      <w:r>
+        <w:rPr>
+          <w:bCs/>
+        </w:rPr>
+        <w:t xml:space="preserve">: </w:t>
+      </w:r>
+      <w:proofErr w:type="spellStart"/>
+      <w:r>
+        <w:rPr>
+          <w:bCs/>
+        </w:rPr>
+        <w:t>varchar</w:t>
+      </w:r>
+      <w:proofErr w:type="spellEnd"/>
+      <w:r>
+        <w:rPr>
+          <w:bCs/>
+        </w:rPr>
+        <w:t>(255) – klucz kandydacki,</w:t>
+      </w:r>
+      <w:r>
+        <w:rPr>
+          <w:bCs/>
+        </w:rPr>
+        <w:br/>
+      </w:r>
+      <w:r>
+        <w:rPr>
+          <w:bCs/>
+          <w:u w:val="single"/>
+        </w:rPr>
+        <w:t>hasło</w:t>
+      </w:r>
+      <w:r>
+        <w:rPr>
+          <w:bCs/>
+        </w:rPr>
+        <w:t xml:space="preserve">: </w:t>
+      </w:r>
+      <w:proofErr w:type="spellStart"/>
+      <w:r>
+        <w:rPr>
+          <w:bCs/>
+        </w:rPr>
+        <w:t>varchar</w:t>
+      </w:r>
+      <w:proofErr w:type="spellEnd"/>
+      <w:r>
+        <w:rPr>
+          <w:bCs/>
+        </w:rPr>
+        <w:t>(255),</w:t>
+      </w:r>
+      <w:r>
+        <w:rPr>
+          <w:bCs/>
+        </w:rPr>
+        <w:br/>
+      </w:r>
+      <w:r>
+        <w:rPr>
+          <w:bCs/>
+          <w:u w:val="single"/>
+        </w:rPr>
+        <w:t>typ klienta</w:t>
+      </w:r>
+      <w:r>
+        <w:rPr>
+          <w:bCs/>
+        </w:rPr>
+        <w:t xml:space="preserve">: </w:t>
+      </w:r>
+      <w:proofErr w:type="spellStart"/>
+      <w:r>
+        <w:rPr>
+          <w:bCs/>
+        </w:rPr>
+        <w:t>enum</w:t>
+      </w:r>
+      <w:proofErr w:type="spellEnd"/>
+      <w:r>
+        <w:rPr>
+          <w:bCs/>
+        </w:rPr>
+        <w:t xml:space="preserve">(„klient”, „sprzedawca”, „magazynier”))  </w:t>
+      </w:r>
+      <w:r>
+        <w:rPr>
+          <w:bCs/>
+        </w:rPr>
+        <w:br/>
+      </w:r>
+      <w:r>
+        <w:rPr>
+          <w:bCs/>
+        </w:rPr>
+        <w:t>przechowuje dane do logowania do aplikacji</w:t>
+      </w:r>
+    </w:p>
+    <w:p>
+      <w:pPr>
+        <w:ind w:left="567" w:hanging="567"/>
+        <w:rPr>
+          <w:bCs/>
+        </w:rPr>
+      </w:pPr>
+      <w:r>
+        <w:rPr>
+          <w:b/>
+        </w:rPr>
+        <w:t xml:space="preserve">Klienci </w:t>
+      </w:r>
+      <w:r>
+        <w:rPr>
+          <w:bCs/>
+        </w:rPr>
+        <w:t>(</w:t>
+      </w:r>
+      <w:r>
+        <w:rPr>
+          <w:bCs/>
+        </w:rPr>
+        <w:br/>
+      </w:r>
+      <w:r>
+        <w:rPr>
+          <w:bCs/>
+          <w:u w:val="single"/>
+        </w:rPr>
+        <w:t>id klienta</w:t>
+      </w:r>
+      <w:r>
+        <w:rPr>
+          <w:bCs/>
+        </w:rPr>
+        <w:t xml:space="preserve">: </w:t>
+      </w:r>
+      <w:proofErr w:type="spellStart"/>
+      <w:r>
+        <w:rPr>
+          <w:bCs/>
+        </w:rPr>
+        <w:t>int</w:t>
+      </w:r>
+      <w:proofErr w:type="spellEnd"/>
+      <w:r>
+        <w:rPr>
+          <w:bCs/>
+        </w:rPr>
+        <w:t xml:space="preserve"> – klucz główny,</w:t>
+      </w:r>
+      <w:r>
+        <w:rPr>
+          <w:bCs/>
+        </w:rPr>
+        <w:br/>
+      </w:r>
+      <w:r>
+        <w:rPr>
+          <w:bCs/>
+          <w:u w:val="single"/>
+        </w:rPr>
+        <w:t>id użytkownika</w:t>
+      </w:r>
+      <w:r>
+        <w:rPr>
+          <w:bCs/>
+        </w:rPr>
+        <w:t xml:space="preserve">: </w:t>
+      </w:r>
+      <w:proofErr w:type="spellStart"/>
+      <w:r>
+        <w:rPr>
+          <w:bCs/>
+        </w:rPr>
+        <w:t>int</w:t>
+      </w:r>
+      <w:proofErr w:type="spellEnd"/>
+      <w:r>
+        <w:rPr>
+          <w:bCs/>
+        </w:rPr>
+        <w:t xml:space="preserve"> – klucz obcy (Użytkownicy),</w:t>
+      </w:r>
+      <w:r>
+        <w:rPr>
+          <w:bCs/>
+        </w:rPr>
+        <w:br/>
+      </w:r>
+      <w:r>
+        <w:rPr>
+          <w:bCs/>
+          <w:u w:val="single"/>
+        </w:rPr>
+        <w:t>typ klienta</w:t>
+      </w:r>
+      <w:r>
+        <w:rPr>
+          <w:bCs/>
+        </w:rPr>
+        <w:t xml:space="preserve">: </w:t>
+      </w:r>
+      <w:proofErr w:type="spellStart"/>
+      <w:r>
+        <w:rPr>
+          <w:bCs/>
+        </w:rPr>
+        <w:t>enum</w:t>
+      </w:r>
+      <w:proofErr w:type="spellEnd"/>
+      <w:r>
+        <w:rPr>
+          <w:bCs/>
+        </w:rPr>
+        <w:t xml:space="preserve">(„indywidualny”, „firma”), </w:t>
+      </w:r>
+      <w:r>
+        <w:rPr>
+          <w:bCs/>
+        </w:rPr>
+        <w:br/>
+      </w:r>
+      <w:r>
+        <w:rPr>
+          <w:bCs/>
+          <w:u w:val="single"/>
+        </w:rPr>
+        <w:t>imię</w:t>
+      </w:r>
+      <w:r>
+        <w:rPr>
+          <w:bCs/>
+        </w:rPr>
+        <w:t xml:space="preserve">: </w:t>
+      </w:r>
+      <w:proofErr w:type="spellStart"/>
+      <w:r>
+        <w:rPr>
+          <w:bCs/>
+        </w:rPr>
+        <w:t>varchar</w:t>
+      </w:r>
+      <w:proofErr w:type="spellEnd"/>
+      <w:r>
+        <w:rPr>
+          <w:bCs/>
+        </w:rPr>
+        <w:t>(255),</w:t>
+      </w:r>
+      <w:r>
+        <w:rPr>
+          <w:bCs/>
+        </w:rPr>
+        <w:br/>
+      </w:r>
+      <w:r>
+        <w:rPr>
+          <w:bCs/>
+          <w:u w:val="single"/>
+        </w:rPr>
+        <w:t>nazwisko</w:t>
+      </w:r>
+      <w:r>
+        <w:rPr>
+          <w:bCs/>
+        </w:rPr>
+        <w:t xml:space="preserve">: </w:t>
+      </w:r>
+      <w:proofErr w:type="spellStart"/>
+      <w:r>
+        <w:rPr>
+          <w:bCs/>
+        </w:rPr>
+        <w:t>varchar</w:t>
+      </w:r>
+      <w:proofErr w:type="spellEnd"/>
+      <w:r>
+        <w:rPr>
+          <w:bCs/>
+        </w:rPr>
+        <w:t>(255),</w:t>
+      </w:r>
+      <w:r>
+        <w:rPr>
+          <w:bCs/>
+        </w:rPr>
+        <w:br/>
+      </w:r>
+      <w:r>
+        <w:rPr>
+          <w:bCs/>
+          <w:u w:val="single"/>
+        </w:rPr>
+        <w:t>nazwa firmy</w:t>
+      </w:r>
+      <w:r>
+        <w:rPr>
+          <w:bCs/>
+        </w:rPr>
+        <w:t xml:space="preserve">: </w:t>
+      </w:r>
+      <w:proofErr w:type="spellStart"/>
+      <w:r>
+        <w:rPr>
+          <w:bCs/>
+        </w:rPr>
+        <w:t>varchar</w:t>
+      </w:r>
+      <w:proofErr w:type="spellEnd"/>
+      <w:r>
+        <w:rPr>
+          <w:bCs/>
+        </w:rPr>
+        <w:t>(255),</w:t>
+      </w:r>
+      <w:r>
+        <w:rPr>
+          <w:bCs/>
+        </w:rPr>
+        <w:br/>
+      </w:r>
+      <w:r>
+        <w:rPr>
+          <w:bCs/>
+          <w:u w:val="single"/>
+        </w:rPr>
+        <w:t>email</w:t>
+      </w:r>
+      <w:r>
+        <w:rPr>
+          <w:bCs/>
+        </w:rPr>
+        <w:t xml:space="preserve">: </w:t>
+      </w:r>
+      <w:proofErr w:type="spellStart"/>
+      <w:r>
+        <w:rPr>
+          <w:bCs/>
+        </w:rPr>
+        <w:t>varchar</w:t>
+      </w:r>
+      <w:proofErr w:type="spellEnd"/>
+      <w:r>
+        <w:rPr>
+          <w:bCs/>
+        </w:rPr>
+        <w:t xml:space="preserve">(255) – klucz </w:t>
+      </w:r>
+      <w:proofErr w:type="spellStart"/>
+      <w:r>
+        <w:rPr>
+          <w:bCs/>
+        </w:rPr>
+        <w:t>kandydancki</w:t>
+      </w:r>
+      <w:proofErr w:type="spellEnd"/>
+      <w:r>
+        <w:rPr>
+          <w:bCs/>
+        </w:rPr>
+        <w:t>,</w:t>
+      </w:r>
+      <w:r>
+        <w:rPr>
+          <w:bCs/>
+        </w:rPr>
+        <w:br/>
+      </w:r>
+      <w:r>
+        <w:rPr>
+          <w:bCs/>
+          <w:u w:val="single"/>
+        </w:rPr>
+        <w:t>numer telefonu</w:t>
+      </w:r>
+      <w:r>
+        <w:rPr>
+          <w:bCs/>
+        </w:rPr>
+        <w:t xml:space="preserve">: </w:t>
+      </w:r>
+      <w:proofErr w:type="spellStart"/>
+      <w:r>
+        <w:rPr>
+          <w:bCs/>
+        </w:rPr>
+        <w:t>varchar</w:t>
+      </w:r>
+      <w:proofErr w:type="spellEnd"/>
+      <w:r>
+        <w:rPr>
+          <w:bCs/>
+        </w:rPr>
+        <w:t>(15) – klucz kandydacki,</w:t>
+      </w:r>
+      <w:r>
+        <w:rPr>
+          <w:bCs/>
+        </w:rPr>
+        <w:br/>
+      </w:r>
+      <w:r>
+        <w:rPr>
+          <w:bCs/>
+          <w:u w:val="single"/>
+        </w:rPr>
+        <w:t>id adresu</w:t>
+      </w:r>
+      <w:r>
+        <w:rPr>
+          <w:bCs/>
+        </w:rPr>
+        <w:t xml:space="preserve">: </w:t>
+      </w:r>
+      <w:proofErr w:type="spellStart"/>
+      <w:r>
+        <w:rPr>
+          <w:bCs/>
+        </w:rPr>
+        <w:t>int</w:t>
+      </w:r>
+      <w:proofErr w:type="spellEnd"/>
+      <w:r>
+        <w:rPr>
+          <w:bCs/>
+        </w:rPr>
+        <w:t xml:space="preserve"> – klucz obcy (Adresy),</w:t>
+      </w:r>
+      <w:r>
+        <w:rPr>
+          <w:bCs/>
+        </w:rPr>
+        <w:br/>
+      </w:r>
+      <w:r>
+        <w:rPr>
+          <w:bCs/>
+          <w:u w:val="single"/>
+        </w:rPr>
+        <w:t>NIP</w:t>
+      </w:r>
+      <w:r>
+        <w:rPr>
+          <w:bCs/>
+        </w:rPr>
+        <w:t>: char(10),</w:t>
+      </w:r>
+      <w:r>
+        <w:rPr>
+          <w:bCs/>
+        </w:rPr>
+        <w:br/>
+      </w:r>
+      <w:r>
+        <w:rPr>
+          <w:bCs/>
+          <w:u w:val="single"/>
+        </w:rPr>
+        <w:t>RODO</w:t>
+      </w:r>
+      <w:r>
+        <w:rPr>
+          <w:bCs/>
+        </w:rPr>
+        <w:t xml:space="preserve">: </w:t>
+      </w:r>
+      <w:proofErr w:type="spellStart"/>
+      <w:r>
+        <w:rPr>
+          <w:bCs/>
+        </w:rPr>
+        <w:t>boolean</w:t>
+      </w:r>
+      <w:proofErr w:type="spellEnd"/>
+      <w:r>
+        <w:rPr>
+          <w:bCs/>
+        </w:rPr>
+        <w:t>,</w:t>
+      </w:r>
+      <w:r>
+        <w:rPr>
+          <w:bCs/>
+        </w:rPr>
+        <w:br/>
+      </w:r>
+      <w:r>
+        <w:rPr>
+          <w:bCs/>
+          <w:u w:val="single"/>
+        </w:rPr>
+        <w:t>regulamin</w:t>
+      </w:r>
+      <w:r>
+        <w:rPr>
+          <w:bCs/>
+        </w:rPr>
+        <w:t xml:space="preserve">: </w:t>
+      </w:r>
+      <w:proofErr w:type="spellStart"/>
+      <w:r>
+        <w:rPr>
+          <w:bCs/>
+        </w:rPr>
+        <w:t>boolean</w:t>
+      </w:r>
+      <w:proofErr w:type="spellEnd"/>
+      <w:r>
+        <w:rPr>
+          <w:bCs/>
+        </w:rPr>
+        <w:t>,</w:t>
+      </w:r>
+      <w:r>
+        <w:rPr>
+          <w:bCs/>
+        </w:rPr>
+        <w:br/>
+      </w:r>
+      <w:proofErr w:type="spellStart"/>
+      <w:r>
+        <w:rPr>
+          <w:bCs/>
+          <w:u w:val="single"/>
+        </w:rPr>
+        <w:t>cookies</w:t>
+      </w:r>
+      <w:proofErr w:type="spellEnd"/>
+      <w:r>
+        <w:rPr>
+          <w:bCs/>
+        </w:rPr>
+        <w:t xml:space="preserve">: </w:t>
+      </w:r>
+      <w:proofErr w:type="spellStart"/>
+      <w:r>
+        <w:rPr>
+          <w:bCs/>
+        </w:rPr>
+        <w:t>boolean</w:t>
+      </w:r>
+      <w:proofErr w:type="spellEnd"/>
+      <w:r>
+        <w:rPr>
+          <w:bCs/>
+        </w:rPr>
+        <w:t>)</w:t>
+      </w:r>
+      <w:r>
+        <w:rPr>
+          <w:bCs/>
+        </w:rPr>
+        <w:br/>
+        <w:t>przechowuje dane klientów</w:t>
+      </w:r>
+    </w:p>
+    <w:p>
+      <w:pPr>
+        <w:ind w:left="567" w:hanging="567"/>
+        <w:rPr>
+          <w:bCs/>
+          <w:u w:val="single"/>
+        </w:rPr>
+      </w:pPr>
+      <w:r>
+        <w:rPr>
+          <w:b/>
+        </w:rPr>
+        <mc:AlternateContent>
+          <mc:Choice Requires="wps">
+            <w:drawing>
+              <wp:anchor distT="0" distB="0" distL="114300" distR="114300" simplePos="0" relativeHeight="251660288" behindDoc="0" locked="0" layoutInCell="1" allowOverlap="1" wp14:anchorId="1A112EA7" wp14:editId="00218CB5">
+                <wp:simplePos x="0" y="0"/>
+                <wp:positionH relativeFrom="column">
+                  <wp:posOffset>2033933</wp:posOffset>
+                </wp:positionH>
+                <wp:positionV relativeFrom="paragraph">
+                  <wp:posOffset>699356</wp:posOffset>
+                </wp:positionV>
+                <wp:extent cx="1423283" cy="305628"/>
+                <wp:effectExtent l="0" t="0" r="0" b="0"/>
+                <wp:wrapNone/>
+                <wp:docPr id="1272468397" name="Pole tekstowe 2"/>
+                <wp:cNvGraphicFramePr/>
+                <a:graphic xmlns:a="http://schemas.openxmlformats.org/drawingml/2006/main">
+                  <a:graphicData uri="http://schemas.microsoft.com/office/word/2010/wordprocessingShape">
+                    <wps:wsp>
+                      <wps:cNvSpPr txBox="1"/>
+                      <wps:spPr>
+                        <a:xfrm>
+                          <a:off x="0" y="0"/>
+                          <a:ext cx="1423283" cy="305628"/>
+                        </a:xfrm>
+                        <a:prstGeom prst="rect">
+                          <a:avLst/>
+                        </a:prstGeom>
+                        <a:noFill/>
+                        <a:ln w="6350">
+                          <a:noFill/>
+                        </a:ln>
+                      </wps:spPr>
+                      <wps:txbx>
+                        <w:txbxContent>
+                          <w:p>
+                            <w:r>
+                              <w:t>klucz kandydacki</w:t>
+                            </w:r>
+                          </w:p>
+                        </w:txbxContent>
+                      </wps:txbx>
+                      <wps:bodyPr rot="0" spcFirstLastPara="0" vertOverflow="overflow" horzOverflow="overflow" vert="horz" wrap="square" lIns="91440" tIns="45720" rIns="91440" bIns="45720" numCol="1" spcCol="0" rtlCol="0" fromWordArt="0" anchor="t" anchorCtr="0" forceAA="0" compatLnSpc="1">
+                        <a:prstTxWarp prst="textNoShape">
+                          <a:avLst/>
+                        </a:prstTxWarp>
+                        <a:noAutofit/>
+                      </wps:bodyPr>
+                    </wps:wsp>
+                  </a:graphicData>
+                </a:graphic>
+              </wp:anchor>
+            </w:drawing>
+          </mc:Choice>
+          <mc:Fallback>
+            <w:pict>
+              <v:shapetype w14:anchorId="1A112EA7" id="_x0000_t202" coordsize="21600,21600" o:spt="202" path="m,l,21600r21600,l21600,xe">
+                <v:stroke joinstyle="miter"/>
+                <v:path gradientshapeok="t" o:connecttype="rect"/>
+              </v:shapetype>
+              <v:shape id="Pole tekstowe 2" o:spid="_x0000_s1026" type="#_x0000_t202" style="position:absolute;left:0;text-align:left;margin-left:160.15pt;margin-top:55.05pt;width:112.05pt;height:24.05pt;z-index:251660288;visibility:visible;mso-wrap-style:square;mso-wrap-distance-left:9pt;mso-wrap-distance-top:0;mso-wrap-distance-right:9pt;mso-wrap-distance-bottom:0;mso-position-horizontal:absolute;mso-position-horizontal-relative:text;mso-position-vertical:absolute;mso-position-vertical-relative:text;v-text-anchor:top" o:gfxdata="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" filled="f" stroked="f" strokeweight=".5pt">
+                <v:textbox>
+                  <w:txbxContent>
+                    <w:p>
+                      <w:r>
+                        <w:t>klucz kandydacki</w:t>
+                      </w:r>
+                    </w:p>
+                  </w:txbxContent>
+                </v:textbox>
+              </v:shape>
+            </w:pict>
+          </mc:Fallback>
+        </mc:AlternateContent>
+      </w:r>
+      <w:r>
+        <w:rPr>
+          <w:b/>
+        </w:rPr>
+        <mc:AlternateContent>
+          <mc:Choice Requires="wps">
+            <w:drawing>
+              <wp:anchor distT="0" distB="0" distL="114300" distR="114300" simplePos="0" relativeHeight="251659264" behindDoc="0" locked="0" layoutInCell="1" allowOverlap="1" wp14:anchorId="58A12BC3" wp14:editId="1C094DED">
+                <wp:simplePos x="0" y="0"/>
+                <wp:positionH relativeFrom="column">
+                  <wp:posOffset>1914967</wp:posOffset>
+                </wp:positionH>
+                <wp:positionV relativeFrom="paragraph">
+                  <wp:posOffset>399277</wp:posOffset>
+                </wp:positionV>
+                <wp:extent cx="198782" cy="874643"/>
+                <wp:effectExtent l="0" t="0" r="10795" b="20955"/>
+                <wp:wrapNone/>
+                <wp:docPr id="1218552381" name="Nawias klamrowy zamykający 1"/>
+                <wp:cNvGraphicFramePr/>
+                <a:graphic xmlns:a="http://schemas.openxmlformats.org/drawingml/2006/main">
+                  <a:graphicData uri="http://schemas.microsoft.com/office/word/2010/wordprocessingShape">
+                    <wps:wsp>
+                      <wps:cNvSpPr/>
+                      <wps:spPr>
+                        <a:xfrm>
+                          <a:off x="0" y="0"/>
+                          <a:ext cx="198782" cy="874643"/>
+                        </a:xfrm>
+                        <a:prstGeom prst="rightBrace">
+                          <a:avLst/>
+                        </a:prstGeom>
+                      </wps:spPr>
+                      <wps:style>
+                        <a:lnRef idx="1">
+                          <a:schemeClr val="accent1"/>
+                        </a:lnRef>
+                        <a:fillRef idx="0">
+                          <a:schemeClr val="accent1"/>
+                        </a:fillRef>
+                        <a:effectRef idx="0">
+                          <a:schemeClr val="accent1"/>
+                        </a:effectRef>
+                        <a:fontRef idx="minor">
+                          <a:schemeClr val="tx1"/>
+                        </a:fontRef>
+                      </wps:style>
+                      <wps:bodyPr rot="0" spcFirstLastPara="0" vertOverflow="overflow" horzOverflow="overflow" vert="horz" wrap="square" lIns="91440" tIns="45720" rIns="91440" bIns="45720" numCol="1" spcCol="0" rtlCol="0" fromWordArt="0" anchor="ctr" anchorCtr="0" forceAA="0" compatLnSpc="1">
+                        <a:prstTxWarp prst="textNoShape">
+                          <a:avLst/>
+                        </a:prstTxWarp>
+                        <a:noAutofit/>
+                      </wps:bodyPr>
+                    </wps:wsp>
+                  </a:graphicData>
+                </a:graphic>
+                <wp14:sizeRelH relativeFrom="margin">
+                  <wp14:pctWidth>0</wp14:pctWidth>
+                </wp14:sizeRelH>
+                <wp14:sizeRelV relativeFrom="margin">
+                  <wp14:pctHeight>0</wp14:pctHeight>
+                </wp14:sizeRelV>
+              </wp:anchor>
+            </w:drawing>
+          </mc:Choice>
+          <mc:Fallback>
+            <w:pict>
+              <v:shapetype w14:anchorId="2E5AE874" id="_x0000_t88" coordsize="21600,21600" o:spt="88" adj="1800,10800" path="m,qx10800@0l10800@2qy21600@11,10800@3l10800@1qy,21600e" filled="f">
+                <v:formulas>
+                  <v:f eqn="val #0"/>
+                  <v:f eqn="sum 21600 0 #0"/>
+                  <v:f eqn="sum #1 0 #0"/>
+                  <v:f eqn="sum #1 #0 0"/>
+                  <v:f eqn="prod #0 9598 32768"/>
+                  <v:f eqn="sum 21600 0 @4"/>
+                  <v:f eqn="sum 21600 0 #1"/>
+                  <v:f eqn="min #1 @6"/>
+                  <v:f eqn="prod @7 1 2"/>
+                  <v:f eqn="prod #0 2 1"/>
+                  <v:f eqn="sum 21600 0 @9"/>
+                  <v:f eqn="val #1"/>
+                </v:formulas>
+                <v:path arrowok="t" o:connecttype="custom" o:connectlocs="0,0;21600,@11;0,21600" textboxrect="0,@4,7637,@5"/>
+                <v:handles>
+                  <v:h position="center,#0" yrange="0,@8"/>
+                  <v:h position="bottomRight,#1" yrange="@9,@10"/>
+                </v:handles>
+              </v:shapetype>
+              <v:shape id="Nawias klamrowy zamykający 1" o:spid="_x0000_s1026" type="#_x0000_t88" style="position:absolute;margin-left:150.8pt;margin-top:31.45pt;width:15.65pt;height:68.85pt;z-index:251659264;visibility:visible;mso-wrap-style:square;mso-width-percent:0;mso-height-percent:0;mso-wrap-distance-left:9pt;mso-wrap-distance-top:0;mso-wrap-distance-right:9pt;mso-wrap-distance-bottom:0;mso-position-horizontal:absolute;mso-position-horizontal-relative:text;mso-position-vertical:absolute;mso-position-vertical-relative:text;mso-width-percent:0;mso-height-percent:0;mso-width-relative:margin;mso-height-relative:margin;v-text-anchor:middle" o:gfxdata="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" adj="409" strokecolor="#156082 [3204]" strokeweight=".5pt">
+                <v:stroke joinstyle="miter"/>
+              </v:shape>
+            </w:pict>
+          </mc:Fallback>
+        </mc:AlternateContent>
+      </w:r>
+      <w:r>
+        <w:rPr>
+          <w:b/>
+        </w:rPr>
+        <w:t>Adresy</w:t>
+      </w:r>
+      <w:r>
+        <w:rPr>
+          <w:bCs/>
+        </w:rPr>
+        <w:t xml:space="preserve"> (</w:t>
+      </w:r>
+      <w:r>
+        <w:rPr>
+          <w:bCs/>
+        </w:rPr>
+        <w:br/>
+      </w:r>
+      <w:r>
+        <w:rPr>
+          <w:bCs/>
+          <w:u w:val="single"/>
+        </w:rPr>
+        <w:t>id adresu</w:t>
+      </w:r>
+      <w:r>
+        <w:rPr>
+          <w:bCs/>
+        </w:rPr>
+        <w:t xml:space="preserve">: </w:t>
+      </w:r>
+      <w:proofErr w:type="spellStart"/>
+      <w:r>
+        <w:rPr>
+          <w:bCs/>
+        </w:rPr>
+        <w:t>int</w:t>
+      </w:r>
+      <w:proofErr w:type="spellEnd"/>
+      <w:r>
+        <w:rPr>
+          <w:bCs/>
+        </w:rPr>
+        <w:t xml:space="preserve"> – klucz główny,</w:t>
+      </w:r>
+      <w:r>
+        <w:rPr>
+          <w:bCs/>
+        </w:rPr>
+        <w:br/>
+      </w:r>
+      <w:r>
+        <w:rPr>
+          <w:bCs/>
+          <w:u w:val="single"/>
+        </w:rPr>
+        <w:t>ulica</w:t>
+      </w:r>
+      <w:r>
+        <w:rPr>
+          <w:bCs/>
+        </w:rPr>
+        <w:t xml:space="preserve">: </w:t>
+      </w:r>
+      <w:proofErr w:type="spellStart"/>
+      <w:r>
+        <w:rPr>
+          <w:bCs/>
+        </w:rPr>
+        <w:t>varchar</w:t>
+      </w:r>
+      <w:proofErr w:type="spellEnd"/>
+      <w:r>
+        <w:rPr>
+          <w:bCs/>
+        </w:rPr>
+        <w:t>(255),</w:t>
+      </w:r>
+      <w:r>
+        <w:rPr>
+          <w:bCs/>
+        </w:rPr>
+        <w:br/>
+      </w:r>
+      <w:r>
+        <w:rPr>
+          <w:bCs/>
+          <w:u w:val="single"/>
+        </w:rPr>
+        <w:t>numer domu</w:t>
+      </w:r>
+      <w:r>
+        <w:rPr>
+          <w:bCs/>
+        </w:rPr>
+        <w:t xml:space="preserve">: </w:t>
+      </w:r>
+      <w:proofErr w:type="spellStart"/>
+      <w:r>
+        <w:rPr>
+          <w:bCs/>
+        </w:rPr>
+        <w:t>int</w:t>
+      </w:r>
+      <w:proofErr w:type="spellEnd"/>
+      <w:r>
+        <w:rPr>
+          <w:bCs/>
+        </w:rPr>
+        <w:t>,</w:t>
+      </w:r>
+      <w:r>
+        <w:rPr>
+          <w:bCs/>
+        </w:rPr>
+        <w:br/>
+      </w:r>
+      <w:r>
+        <w:rPr>
+          <w:bCs/>
+          <w:u w:val="single"/>
+        </w:rPr>
+        <w:t>numer mieszkania</w:t>
+      </w:r>
+      <w:r>
+        <w:rPr>
+          <w:bCs/>
+        </w:rPr>
+        <w:t xml:space="preserve">: </w:t>
+      </w:r>
+      <w:proofErr w:type="spellStart"/>
+      <w:r>
+        <w:rPr>
+          <w:bCs/>
+        </w:rPr>
+        <w:t>int</w:t>
+      </w:r>
+      <w:proofErr w:type="spellEnd"/>
+      <w:r>
+        <w:rPr>
+          <w:bCs/>
+        </w:rPr>
+        <w:t xml:space="preserve">, </w:t>
+      </w:r>
+      <w:r>
+        <w:rPr>
+          <w:bCs/>
+        </w:rPr>
+        <w:br/>
+      </w:r>
+      <w:r>
+        <w:rPr>
+          <w:bCs/>
+          <w:u w:val="single"/>
+        </w:rPr>
+        <w:t>miasto</w:t>
+      </w:r>
+      <w:r>
+        <w:rPr>
+          <w:bCs/>
+        </w:rPr>
+        <w:t xml:space="preserve">: </w:t>
+      </w:r>
+      <w:proofErr w:type="spellStart"/>
+      <w:r>
+        <w:rPr>
+          <w:bCs/>
+        </w:rPr>
+        <w:t>varchar</w:t>
+      </w:r>
+      <w:proofErr w:type="spellEnd"/>
+      <w:r>
+        <w:rPr>
+          <w:bCs/>
+        </w:rPr>
+        <w:t>(255),</w:t>
+      </w:r>
+      <w:r>
+        <w:rPr>
+          <w:bCs/>
+        </w:rPr>
+        <w:br/>
+      </w:r>
+      <w:r>
+        <w:rPr>
+          <w:bCs/>
+          <w:u w:val="single"/>
+        </w:rPr>
+        <w:t>kod pocztowy</w:t>
+      </w:r>
+      <w:r>
+        <w:rPr>
+          <w:bCs/>
+        </w:rPr>
+        <w:t>: char(6))</w:t>
+      </w:r>
+      <w:r>
+        <w:rPr>
+          <w:bCs/>
+        </w:rPr>
+        <w:br/>
+        <w:t>przechowuje wszystkie adresy</w:t>
+      </w:r>
+    </w:p>
+    <w:p>
+      <w:pPr>
+        <w:ind w:left="567" w:hanging="567"/>
+        <w:rPr>
+          <w:bCs/>
+          <w:u w:val="single"/>
+        </w:rPr>
+      </w:pPr>
+      <w:r>
+        <w:rPr>
+          <w:b/>
+        </w:rPr>
+        <w:lastRenderedPageBreak/>
+        <mc:AlternateContent>
+          <mc:Choice Requires="wps">
+            <w:drawing>
+              <wp:anchor distT="0" distB="0" distL="114300" distR="114300" simplePos="0" relativeHeight="251664384" behindDoc="0" locked="0" layoutInCell="1" allowOverlap="1" wp14:anchorId="22DDF8A8" wp14:editId="405CFCA7">
+                <wp:simplePos x="0" y="0"/>
+                <wp:positionH relativeFrom="column">
+                  <wp:posOffset>4475867</wp:posOffset>
+                </wp:positionH>
+                <wp:positionV relativeFrom="paragraph">
+                  <wp:posOffset>608027</wp:posOffset>
+                </wp:positionV>
+                <wp:extent cx="1423283" cy="305628"/>
+                <wp:effectExtent l="0" t="0" r="0" b="0"/>
+                <wp:wrapNone/>
+                <wp:docPr id="2140226206" name="Pole tekstowe 2"/>
+                <wp:cNvGraphicFramePr/>
+                <a:graphic xmlns:a="http://schemas.openxmlformats.org/drawingml/2006/main">
+                  <a:graphicData uri="http://schemas.microsoft.com/office/word/2010/wordprocessingShape">
+                    <wps:wsp>
+                      <wps:cNvSpPr txBox="1"/>
+                      <wps:spPr>
+                        <a:xfrm>
+                          <a:off x="0" y="0"/>
+                          <a:ext cx="1423283" cy="305628"/>
+                        </a:xfrm>
+                        <a:prstGeom prst="rect">
+                          <a:avLst/>
+                        </a:prstGeom>
+                        <a:noFill/>
+                        <a:ln w="6350">
+                          <a:noFill/>
+                        </a:ln>
+                      </wps:spPr>
+                      <wps:txbx>
+                        <w:txbxContent>
+                          <w:p>
+                            <w:r>
+                              <w:t>klucz kandydacki</w:t>
+                            </w:r>
+                          </w:p>
+                        </w:txbxContent>
+                      </wps:txbx>
+                      <wps:bodyPr rot="0" spcFirstLastPara="0" vertOverflow="overflow" horzOverflow="overflow" vert="horz" wrap="square" lIns="91440" tIns="45720" rIns="91440" bIns="45720" numCol="1" spcCol="0" rtlCol="0" fromWordArt="0" anchor="t" anchorCtr="0" forceAA="0" compatLnSpc="1">
+                        <a:prstTxWarp prst="textNoShape">
+                          <a:avLst/>
+                        </a:prstTxWarp>
+                        <a:noAutofit/>
+                      </wps:bodyPr>
+                    </wps:wsp>
+                  </a:graphicData>
+                </a:graphic>
+              </wp:anchor>
+            </w:drawing>
+          </mc:Choice>
+          <mc:Fallback>
+            <w:pict>
+              <v:shape w14:anchorId="22DDF8A8" id="_x0000_s1027" type="#_x0000_t202" style="position:absolute;left:0;text-align:left;margin-left:352.45pt;margin-top:47.9pt;width:112.05pt;height:24.05pt;z-index:251664384;visibility:visible;mso-wrap-style:square;mso-wrap-distance-left:9pt;mso-wrap-distance-top:0;mso-wrap-distance-right:9pt;mso-wrap-distance-bottom:0;mso-position-horizontal:absolute;mso-position-horizontal-relative:text;mso-position-vertical:absolute;mso-position-vertical-relative:text;v-text-anchor:top" o:gfxdata="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" filled="f" stroked="f" strokeweight=".5pt">
+                <v:textbox>
+                  <w:txbxContent>
+                    <w:p>
+                      <w:r>
+                        <w:t>klucz kandydacki</w:t>
+                      </w:r>
+                    </w:p>
+                  </w:txbxContent>
+                </v:textbox>
+              </v:shape>
+            </w:pict>
+          </mc:Fallback>
+        </mc:AlternateContent>
+      </w:r>
+      <w:r>
+        <w:rPr>
+          <w:b/>
+        </w:rPr>
+        <mc:AlternateContent>
+          <mc:Choice Requires="wps">
+            <w:drawing>
+              <wp:anchor distT="0" distB="0" distL="114300" distR="114300" simplePos="0" relativeHeight="251662336" behindDoc="0" locked="0" layoutInCell="1" allowOverlap="1" wp14:anchorId="73657445" wp14:editId="1746747C">
+                <wp:simplePos x="0" y="0"/>
+                <wp:positionH relativeFrom="column">
+                  <wp:posOffset>4284234</wp:posOffset>
+                </wp:positionH>
+                <wp:positionV relativeFrom="paragraph">
+                  <wp:posOffset>372110</wp:posOffset>
+                </wp:positionV>
+                <wp:extent cx="254773" cy="723568"/>
+                <wp:effectExtent l="0" t="0" r="12065" b="19685"/>
+                <wp:wrapNone/>
+                <wp:docPr id="91467648" name="Nawias klamrowy zamykający 1"/>
+                <wp:cNvGraphicFramePr/>
+                <a:graphic xmlns:a="http://schemas.openxmlformats.org/drawingml/2006/main">
+                  <a:graphicData uri="http://schemas.microsoft.com/office/word/2010/wordprocessingShape">
+                    <wps:wsp>
+                      <wps:cNvSpPr/>
+                      <wps:spPr>
+                        <a:xfrm>
+                          <a:off x="0" y="0"/>
+                          <a:ext cx="254773" cy="723568"/>
+                        </a:xfrm>
+                        <a:prstGeom prst="rightBrace">
+                          <a:avLst/>
+                        </a:prstGeom>
+                      </wps:spPr>
+                      <wps:style>
+                        <a:lnRef idx="1">
+                          <a:schemeClr val="accent1"/>
+                        </a:lnRef>
+                        <a:fillRef idx="0">
+                          <a:schemeClr val="accent1"/>
+                        </a:fillRef>
+                        <a:effectRef idx="0">
+                          <a:schemeClr val="accent1"/>
+                        </a:effectRef>
+                        <a:fontRef idx="minor">
+                          <a:schemeClr val="tx1"/>
+                        </a:fontRef>
+                      </wps:style>
+                      <wps:bodyPr rot="0" spcFirstLastPara="0" vertOverflow="overflow" horzOverflow="overflow" vert="horz" wrap="square" lIns="91440" tIns="45720" rIns="91440" bIns="45720" numCol="1" spcCol="0" rtlCol="0" fromWordArt="0" anchor="ctr" anchorCtr="0" forceAA="0" compatLnSpc="1">
+                        <a:prstTxWarp prst="textNoShape">
+                          <a:avLst/>
+                        </a:prstTxWarp>
+                        <a:noAutofit/>
+                      </wps:bodyPr>
+                    </wps:wsp>
+                  </a:graphicData>
+                </a:graphic>
+                <wp14:sizeRelH relativeFrom="margin">
+                  <wp14:pctWidth>0</wp14:pctWidth>
+                </wp14:sizeRelH>
+                <wp14:sizeRelV relativeFrom="margin">
+                  <wp14:pctHeight>0</wp14:pctHeight>
+                </wp14:sizeRelV>
+              </wp:anchor>
+            </w:drawing>
+          </mc:Choice>
+          <mc:Fallback>
+            <w:pict>
+              <v:shape w14:anchorId="197F3C8A" id="Nawias klamrowy zamykający 1" o:spid="_x0000_s1026" type="#_x0000_t88" style="position:absolute;margin-left:337.35pt;margin-top:29.3pt;width:20.05pt;height:56.95pt;z-index:251662336;visibility:visible;mso-wrap-style:square;mso-width-percent:0;mso-height-percent:0;mso-wrap-distance-left:9pt;mso-wrap-distance-top:0;mso-wrap-distance-right:9pt;mso-wrap-distance-bottom:0;mso-position-horizontal:absolute;mso-position-horizontal-relative:text;mso-position-vertical:absolute;mso-position-vertical-relative:text;mso-width-percent:0;mso-height-percent:0;mso-width-relative:margin;mso-height-relative:margin;v-text-anchor:middle" o:gfxdata="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" adj="634" strokecolor="#156082 [3204]" strokeweight=".5pt">
+                <v:stroke joinstyle="miter"/>
+              </v:shape>
+            </w:pict>
+          </mc:Fallback>
+        </mc:AlternateContent>
+      </w:r>
+      <w:r>
+        <w:rPr>
+          <w:b/>
+        </w:rPr>
+        <w:t>Produkty</w:t>
+      </w:r>
+      <w:r>
+        <w:rPr>
+          <w:bCs/>
+        </w:rPr>
+        <w:t xml:space="preserve"> (</w:t>
+      </w:r>
+      <w:r>
+        <w:rPr>
+          <w:bCs/>
+        </w:rPr>
+        <w:br/>
+      </w:r>
+      <w:r>
+        <w:rPr>
+          <w:bCs/>
+          <w:u w:val="single"/>
+        </w:rPr>
+        <w:t>id produktu</w:t>
+      </w:r>
+      <w:r>
+        <w:rPr>
+          <w:bCs/>
+        </w:rPr>
+        <w:t xml:space="preserve">: </w:t>
+      </w:r>
+      <w:proofErr w:type="spellStart"/>
+      <w:r>
+        <w:rPr>
+          <w:bCs/>
+        </w:rPr>
+        <w:t>int</w:t>
+      </w:r>
+      <w:proofErr w:type="spellEnd"/>
+      <w:r>
+        <w:rPr>
+          <w:bCs/>
+        </w:rPr>
+        <w:t xml:space="preserve"> – klucz główny,</w:t>
+      </w:r>
+      <w:r>
+        <w:rPr>
+          <w:bCs/>
+        </w:rPr>
+        <w:br/>
+      </w:r>
+      <w:r>
+        <w:rPr>
+          <w:bCs/>
+          <w:u w:val="single"/>
+        </w:rPr>
+        <w:t>nazwa</w:t>
+      </w:r>
+      <w:r>
+        <w:rPr>
+          <w:bCs/>
+        </w:rPr>
+        <w:t xml:space="preserve">: </w:t>
+      </w:r>
+      <w:proofErr w:type="spellStart"/>
+      <w:r>
+        <w:rPr>
+          <w:bCs/>
+        </w:rPr>
+        <w:t>varchar</w:t>
+      </w:r>
+      <w:proofErr w:type="spellEnd"/>
+      <w:r>
+        <w:rPr>
+          <w:bCs/>
+        </w:rPr>
+        <w:t xml:space="preserve">(255), </w:t>
+      </w:r>
+      <w:r>
+        <w:rPr>
+          <w:bCs/>
+        </w:rPr>
+        <w:br/>
+      </w:r>
+      <w:r>
+        <w:rPr>
+          <w:bCs/>
+          <w:u w:val="single"/>
+        </w:rPr>
+        <w:t>kategoria</w:t>
+      </w:r>
+      <w:r>
+        <w:rPr>
+          <w:bCs/>
+        </w:rPr>
+        <w:t xml:space="preserve">: </w:t>
+      </w:r>
+      <w:proofErr w:type="spellStart"/>
+      <w:r>
+        <w:rPr>
+          <w:bCs/>
+        </w:rPr>
+        <w:t>enum</w:t>
+      </w:r>
+      <w:proofErr w:type="spellEnd"/>
+      <w:r>
+        <w:rPr>
+          <w:bCs/>
+        </w:rPr>
+        <w:t>(„mężczyzna”, „kobieta”, „chłopak”, „dziewczyna”),</w:t>
+      </w:r>
+      <w:r>
+        <w:rPr>
+          <w:bCs/>
+        </w:rPr>
+        <w:br/>
+      </w:r>
+      <w:r>
+        <w:rPr>
+          <w:bCs/>
+          <w:u w:val="single"/>
+        </w:rPr>
+        <w:t>id typu</w:t>
+      </w:r>
+      <w:r>
+        <w:rPr>
+          <w:bCs/>
+        </w:rPr>
+        <w:t xml:space="preserve">: </w:t>
+      </w:r>
+      <w:proofErr w:type="spellStart"/>
+      <w:r>
+        <w:rPr>
+          <w:bCs/>
+        </w:rPr>
+        <w:t>int</w:t>
+      </w:r>
+      <w:proofErr w:type="spellEnd"/>
+      <w:r>
+        <w:rPr>
+          <w:bCs/>
+        </w:rPr>
+        <w:t xml:space="preserve"> – klucz obcy (Typy produktów)</w:t>
+      </w:r>
+      <w:r>
+        <w:rPr>
+          <w:bCs/>
+        </w:rPr>
+        <w:t>,</w:t>
+      </w:r>
+      <w:r>
+        <w:rPr>
+          <w:bCs/>
+        </w:rPr>
+        <w:br/>
+      </w:r>
+      <w:r>
+        <w:rPr>
+          <w:bCs/>
+          <w:u w:val="single"/>
+        </w:rPr>
+        <w:t>id koloru</w:t>
+      </w:r>
+      <w:r>
+        <w:rPr>
+          <w:bCs/>
+        </w:rPr>
+        <w:t xml:space="preserve">: </w:t>
+      </w:r>
+      <w:proofErr w:type="spellStart"/>
+      <w:r>
+        <w:rPr>
+          <w:bCs/>
+        </w:rPr>
+        <w:t>int</w:t>
+      </w:r>
+      <w:proofErr w:type="spellEnd"/>
+      <w:r>
+        <w:rPr>
+          <w:bCs/>
+        </w:rPr>
+        <w:t xml:space="preserve"> – klucz obcy (Kolory produktów)</w:t>
+      </w:r>
+      <w:r>
+        <w:rPr>
+          <w:bCs/>
+        </w:rPr>
+        <w:t>,</w:t>
+      </w:r>
+      <w:r>
+        <w:rPr>
+          <w:bCs/>
+        </w:rPr>
+        <w:br/>
+      </w:r>
+      <w:r>
+        <w:rPr>
+          <w:bCs/>
+          <w:u w:val="single"/>
+        </w:rPr>
+        <w:t>cena</w:t>
+      </w:r>
+      <w:r>
+        <w:rPr>
+          <w:bCs/>
+        </w:rPr>
+        <w:t xml:space="preserve">: </w:t>
+      </w:r>
+      <w:proofErr w:type="spellStart"/>
+      <w:r>
+        <w:rPr>
+          <w:bCs/>
+        </w:rPr>
+        <w:t>decimal</w:t>
+      </w:r>
+      <w:proofErr w:type="spellEnd"/>
+      <w:r>
+        <w:rPr>
+          <w:bCs/>
+        </w:rPr>
+        <w:t>(4, 2),</w:t>
+      </w:r>
+      <w:r>
+        <w:rPr>
+          <w:b/>
+        </w:rPr>
+        <w:t xml:space="preserve"> </w:t>
+      </w:r>
+      <w:r>
+        <w:rPr>
+          <w:bCs/>
+        </w:rPr>
+        <w:br/>
+      </w:r>
+      <w:r>
+        <w:rPr>
+          <w:bCs/>
+          <w:u w:val="single"/>
+        </w:rPr>
+        <w:t>przecena</w:t>
+      </w:r>
+      <w:r>
+        <w:rPr>
+          <w:bCs/>
+        </w:rPr>
+        <w:t xml:space="preserve">: </w:t>
+      </w:r>
+      <w:proofErr w:type="spellStart"/>
+      <w:r>
+        <w:rPr>
+          <w:bCs/>
+        </w:rPr>
+        <w:t>int</w:t>
+      </w:r>
+      <w:proofErr w:type="spellEnd"/>
+      <w:r>
+        <w:rPr>
+          <w:bCs/>
+        </w:rPr>
+        <w:t>)</w:t>
+      </w:r>
+      <w:r>
+        <w:rPr>
+          <w:bCs/>
+        </w:rPr>
+        <w:br/>
+        <w:t>katalog wszystkich produktów</w:t>
+      </w:r>
+    </w:p>
+    <w:p>
+      <w:pPr>
+        <w:ind w:left="567" w:hanging="567"/>
+        <w:rPr>
+          <w:bCs/>
+          <w:u w:val="single"/>
+        </w:rPr>
+      </w:pPr>
+      <w:r>
+        <w:rPr>
+          <w:b/>
+        </w:rPr>
+        <w:t>Typy produktów</w:t>
+      </w:r>
+      <w:r>
+        <w:rPr>
+          <w:bCs/>
+        </w:rPr>
+        <w:t xml:space="preserve"> (</w:t>
+      </w:r>
+      <w:r>
+        <w:rPr>
+          <w:bCs/>
+        </w:rPr>
+        <w:br/>
+      </w:r>
+      <w:r>
+        <w:rPr>
+          <w:bCs/>
+          <w:u w:val="single"/>
+        </w:rPr>
+        <w:t>id typu</w:t>
+      </w:r>
+      <w:r>
+        <w:rPr>
+          <w:bCs/>
+        </w:rPr>
+        <w:t xml:space="preserve">: </w:t>
+      </w:r>
+      <w:proofErr w:type="spellStart"/>
+      <w:r>
+        <w:rPr>
+          <w:bCs/>
+        </w:rPr>
+        <w:t>int</w:t>
+      </w:r>
+      <w:proofErr w:type="spellEnd"/>
+      <w:r>
+        <w:rPr>
+          <w:bCs/>
+        </w:rPr>
+        <w:t xml:space="preserve"> – klucz główny,</w:t>
+      </w:r>
+      <w:r>
+        <w:rPr>
+          <w:bCs/>
+        </w:rPr>
+        <w:br/>
+      </w:r>
+      <w:r>
+        <w:rPr>
+          <w:bCs/>
+          <w:u w:val="single"/>
+        </w:rPr>
+        <w:t>typ</w:t>
+      </w:r>
+      <w:r>
+        <w:rPr>
+          <w:bCs/>
+        </w:rPr>
+        <w:t xml:space="preserve">: </w:t>
+      </w:r>
+      <w:proofErr w:type="spellStart"/>
+      <w:r>
+        <w:rPr>
+          <w:bCs/>
+        </w:rPr>
+        <w:t>varchar</w:t>
+      </w:r>
+      <w:proofErr w:type="spellEnd"/>
+      <w:r>
+        <w:rPr>
+          <w:bCs/>
+        </w:rPr>
+        <w:t>(255) – klucz kandydacki)</w:t>
+      </w:r>
+      <w:r>
+        <w:rPr>
+          <w:bCs/>
+        </w:rPr>
+        <w:br/>
+        <w:t>tabela słownikowa uzasadniona w 3. c)</w:t>
+      </w:r>
+    </w:p>
+    <w:p>
+      <w:pPr>
+        <w:ind w:left="567" w:hanging="567"/>
+        <w:rPr>
+          <w:bCs/>
+        </w:rPr>
+      </w:pPr>
+      <w:r>
+        <w:rPr>
+          <w:b/>
+        </w:rPr>
+        <w:t>Kolory produktów</w:t>
+      </w:r>
+      <w:r>
+        <w:rPr>
+          <w:bCs/>
+        </w:rPr>
+        <w:t xml:space="preserve"> (</w:t>
+      </w:r>
+      <w:r>
+        <w:rPr>
+          <w:bCs/>
+        </w:rPr>
+        <w:br/>
+      </w:r>
+      <w:r>
+        <w:rPr>
+          <w:bCs/>
+          <w:u w:val="single"/>
+        </w:rPr>
+        <w:t>id koloru</w:t>
+      </w:r>
+      <w:r>
+        <w:rPr>
+          <w:bCs/>
+        </w:rPr>
+        <w:t xml:space="preserve">: </w:t>
+      </w:r>
+      <w:proofErr w:type="spellStart"/>
+      <w:r>
+        <w:rPr>
+          <w:bCs/>
+        </w:rPr>
+        <w:t>int</w:t>
+      </w:r>
+      <w:proofErr w:type="spellEnd"/>
+      <w:r>
+        <w:rPr>
+          <w:bCs/>
+        </w:rPr>
+        <w:t xml:space="preserve"> – klucz główny,</w:t>
+      </w:r>
+      <w:r>
+        <w:rPr>
+          <w:bCs/>
+        </w:rPr>
+        <w:br/>
+      </w:r>
+      <w:r>
+        <w:rPr>
+          <w:bCs/>
+          <w:u w:val="single"/>
+        </w:rPr>
+        <w:t>kolor</w:t>
+      </w:r>
+      <w:r>
+        <w:rPr>
+          <w:bCs/>
+        </w:rPr>
+        <w:t xml:space="preserve">: </w:t>
+      </w:r>
+      <w:proofErr w:type="spellStart"/>
+      <w:r>
+        <w:rPr>
+          <w:bCs/>
+        </w:rPr>
+        <w:t>varchar</w:t>
+      </w:r>
+      <w:proofErr w:type="spellEnd"/>
+      <w:r>
+        <w:rPr>
+          <w:bCs/>
+        </w:rPr>
+        <w:t>(255) – klucz kandydacki,</w:t>
+      </w:r>
+      <w:r>
+        <w:rPr>
+          <w:bCs/>
+        </w:rPr>
+        <w:br/>
+      </w:r>
+      <w:r>
+        <w:rPr>
+          <w:bCs/>
+          <w:u w:val="single"/>
+        </w:rPr>
+        <w:t>kod koloru</w:t>
+      </w:r>
+      <w:r>
+        <w:rPr>
+          <w:bCs/>
+        </w:rPr>
+        <w:t>: char(7)- klucz kandydacki)</w:t>
+      </w:r>
+      <w:r>
+        <w:rPr>
+          <w:bCs/>
+        </w:rPr>
+        <w:br/>
+        <w:t>tabela z listą kolorów wraz z ich kodem RGB do łatwego wyświetlania listy kolorów w aplikacji</w:t>
+      </w:r>
+    </w:p>
+    <w:p>
+      <w:pPr>
+        <w:ind w:left="567" w:hanging="567"/>
+      </w:pPr>
+      <w:r>
+        <w:rPr>
+          <w:b/>
+        </w:rPr>
+        <mc:AlternateContent>
+          <mc:Choice Requires="wps">
+            <w:drawing>
+              <wp:anchor distT="0" distB="0" distL="114300" distR="114300" simplePos="0" relativeHeight="251668480" behindDoc="0" locked="0" layoutInCell="1" allowOverlap="1" wp14:anchorId="7C64A7E7" wp14:editId="6374D9B3">
+                <wp:simplePos x="0" y="0"/>
+                <wp:positionH relativeFrom="column">
+                  <wp:posOffset>2838257</wp:posOffset>
+                </wp:positionH>
+                <wp:positionV relativeFrom="paragraph">
+                  <wp:posOffset>389173</wp:posOffset>
+                </wp:positionV>
+                <wp:extent cx="1423283" cy="305628"/>
+                <wp:effectExtent l="0" t="0" r="0" b="0"/>
+                <wp:wrapNone/>
+                <wp:docPr id="398513179" name="Pole tekstowe 2"/>
+                <wp:cNvGraphicFramePr/>
+                <a:graphic xmlns:a="http://schemas.openxmlformats.org/drawingml/2006/main">
+                  <a:graphicData uri="http://schemas.microsoft.com/office/word/2010/wordprocessingShape">
+                    <wps:wsp>
+                      <wps:cNvSpPr txBox="1"/>
+                      <wps:spPr>
+                        <a:xfrm>
+                          <a:off x="0" y="0"/>
+                          <a:ext cx="1423283" cy="305628"/>
+                        </a:xfrm>
+                        <a:prstGeom prst="rect">
+                          <a:avLst/>
+                        </a:prstGeom>
+                        <a:noFill/>
+                        <a:ln w="6350">
+                          <a:noFill/>
+                        </a:ln>
+                      </wps:spPr>
+                      <wps:txbx>
+                        <w:txbxContent>
+                          <w:p>
+                            <w:r>
+                              <w:t>klucz kandydacki</w:t>
+                            </w:r>
+                          </w:p>
+                        </w:txbxContent>
+                      </wps:txbx>
+                      <wps:bodyPr rot="0" spcFirstLastPara="0" vertOverflow="overflow" horzOverflow="overflow" vert="horz" wrap="square" lIns="91440" tIns="45720" rIns="91440" bIns="45720" numCol="1" spcCol="0" rtlCol="0" fromWordArt="0" anchor="t" anchorCtr="0" forceAA="0" compatLnSpc="1">
+                        <a:prstTxWarp prst="textNoShape">
+                          <a:avLst/>
+                        </a:prstTxWarp>
+                        <a:noAutofit/>
+                      </wps:bodyPr>
+                    </wps:wsp>
+                  </a:graphicData>
+                </a:graphic>
+              </wp:anchor>
+            </w:drawing>
+          </mc:Choice>
+          <mc:Fallback>
+            <w:pict>
+              <v:shape w14:anchorId="7C64A7E7" id="_x0000_s1028" type="#_x0000_t202" style="position:absolute;left:0;text-align:left;margin-left:223.5pt;margin-top:30.65pt;width:112.05pt;height:24.05pt;z-index:251668480;visibility:visible;mso-wrap-style:square;mso-wrap-distance-left:9pt;mso-wrap-distance-top:0;mso-wrap-distance-right:9pt;mso-wrap-distance-bottom:0;mso-position-horizontal:absolute;mso-position-horizontal-relative:text;mso-position-vertical:absolute;mso-position-vertical-relative:text;v-text-anchor:top" o:gfxdata="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" filled="f" stroked="f" strokeweight=".5pt">
+                <v:textbox>
+                  <w:txbxContent>
+                    <w:p>
+                      <w:r>
+                        <w:t>klucz kandydacki</w:t>
+                      </w:r>
+                    </w:p>
+                  </w:txbxContent>
+                </v:textbox>
+              </v:shape>
+            </w:pict>
+          </mc:Fallback>
+        </mc:AlternateContent>
+      </w:r>
+      <w:r>
+        <w:rPr>
+          <w:b/>
+        </w:rPr>
+        <mc:AlternateContent>
+          <mc:Choice Requires="wps">
+            <w:drawing>
+              <wp:anchor distT="0" distB="0" distL="114300" distR="114300" simplePos="0" relativeHeight="251666432" behindDoc="0" locked="0" layoutInCell="1" allowOverlap="1" wp14:anchorId="0D5D3FD6" wp14:editId="74624387">
+                <wp:simplePos x="0" y="0"/>
+                <wp:positionH relativeFrom="column">
+                  <wp:posOffset>2661450</wp:posOffset>
+                </wp:positionH>
+                <wp:positionV relativeFrom="paragraph">
+                  <wp:posOffset>331719</wp:posOffset>
+                </wp:positionV>
+                <wp:extent cx="254773" cy="389062"/>
+                <wp:effectExtent l="0" t="0" r="12065" b="11430"/>
+                <wp:wrapNone/>
+                <wp:docPr id="603384283" name="Nawias klamrowy zamykający 1"/>
+                <wp:cNvGraphicFramePr/>
+                <a:graphic xmlns:a="http://schemas.openxmlformats.org/drawingml/2006/main">
+                  <a:graphicData uri="http://schemas.microsoft.com/office/word/2010/wordprocessingShape">
+                    <wps:wsp>
+                      <wps:cNvSpPr/>
+                      <wps:spPr>
+                        <a:xfrm>
+                          <a:off x="0" y="0"/>
+                          <a:ext cx="254773" cy="389062"/>
+                        </a:xfrm>
+                        <a:prstGeom prst="rightBrace">
+                          <a:avLst/>
+                        </a:prstGeom>
+                      </wps:spPr>
+                      <wps:style>
+                        <a:lnRef idx="1">
+                          <a:schemeClr val="accent1"/>
+                        </a:lnRef>
+                        <a:fillRef idx="0">
+                          <a:schemeClr val="accent1"/>
+                        </a:fillRef>
+                        <a:effectRef idx="0">
+                          <a:schemeClr val="accent1"/>
+                        </a:effectRef>
+                        <a:fontRef idx="minor">
+                          <a:schemeClr val="tx1"/>
+                        </a:fontRef>
+                      </wps:style>
+                      <wps:bodyPr rot="0" spcFirstLastPara="0" vertOverflow="overflow" horzOverflow="overflow" vert="horz" wrap="square" lIns="91440" tIns="45720" rIns="91440" bIns="45720" numCol="1" spcCol="0" rtlCol="0" fromWordArt="0" anchor="ctr" anchorCtr="0" forceAA="0" compatLnSpc="1">
+                        <a:prstTxWarp prst="textNoShape">
+                          <a:avLst/>
+                        </a:prstTxWarp>
+                        <a:noAutofit/>
+                      </wps:bodyPr>
+                    </wps:wsp>
+                  </a:graphicData>
+                </a:graphic>
+                <wp14:sizeRelH relativeFrom="margin">
+                  <wp14:pctWidth>0</wp14:pctWidth>
+                </wp14:sizeRelH>
+                <wp14:sizeRelV relativeFrom="margin">
+                  <wp14:pctHeight>0</wp14:pctHeight>
+                </wp14:sizeRelV>
+              </wp:anchor>
+            </w:drawing>
+          </mc:Choice>
+          <mc:Fallback>
+            <w:pict>
+              <v:shape w14:anchorId="5E05BC7F" id="Nawias klamrowy zamykający 1" o:spid="_x0000_s1026" type="#_x0000_t88" style="position:absolute;margin-left:209.55pt;margin-top:26.1pt;width:20.05pt;height:30.65pt;z-index:251666432;visibility:visible;mso-wrap-style:square;mso-width-percent:0;mso-height-percent:0;mso-wrap-distance-left:9pt;mso-wrap-distance-top:0;mso-wrap-distance-right:9pt;mso-wrap-distance-bottom:0;mso-position-horizontal:absolute;mso-position-horizontal-relative:text;mso-position-vertical:absolute;mso-position-vertical-relative:text;mso-width-percent:0;mso-height-percent:0;mso-width-relative:margin;mso-height-relative:margin;v-text-anchor:middle" o:gfxdata="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" adj="1179" strokecolor="#156082 [3204]" strokeweight=".5pt">
+                <v:stroke joinstyle="miter"/>
+              </v:shape>
+            </w:pict>
+          </mc:Fallback>
+        </mc:AlternateContent>
+      </w:r>
+      <w:r>
+        <w:rPr>
+          <w:b/>
+        </w:rPr>
+        <w:t>Zdjęcia</w:t>
+      </w:r>
+      <w:r>
+        <w:rPr>
+          <w:b/>
+          <w:bCs/>
+        </w:rPr>
+        <w:t xml:space="preserve"> </w:t>
+      </w:r>
+      <w:r>
+        <w:t>(</w:t>
+      </w:r>
+      <w:r>
+        <w:br/>
+      </w:r>
+      <w:r>
+        <w:rPr>
+          <w:u w:val="single"/>
+        </w:rPr>
+        <w:t>id zdjęcia</w:t>
+      </w:r>
+      <w:r>
+        <w:t xml:space="preserve">: </w:t>
+      </w:r>
+      <w:proofErr w:type="spellStart"/>
+      <w:r>
+        <w:t>int</w:t>
+      </w:r>
+      <w:proofErr w:type="spellEnd"/>
+      <w:r>
+        <w:t xml:space="preserve"> – klucz główny,</w:t>
+      </w:r>
+      <w:r>
+        <w:br/>
+      </w:r>
+      <w:r>
+        <w:rPr>
+          <w:u w:val="single"/>
+        </w:rPr>
+        <w:t>id produktu</w:t>
+      </w:r>
+      <w:r>
+        <w:t xml:space="preserve">: </w:t>
+      </w:r>
+      <w:proofErr w:type="spellStart"/>
+      <w:r>
+        <w:t>int</w:t>
+      </w:r>
+      <w:proofErr w:type="spellEnd"/>
+      <w:r>
+        <w:t xml:space="preserve"> – klucz obcy</w:t>
+      </w:r>
+      <w:r>
+        <w:t xml:space="preserve"> (Produkty)</w:t>
+      </w:r>
+      <w:r>
+        <w:t>,</w:t>
+      </w:r>
+      <w:r>
+        <w:rPr>
+          <w:b/>
+        </w:rPr>
+        <w:t xml:space="preserve"> </w:t>
+      </w:r>
+      <w:r>
+        <w:br/>
+      </w:r>
+      <w:r>
+        <w:rPr>
+          <w:u w:val="single"/>
+        </w:rPr>
+        <w:t>zdjęcie</w:t>
+      </w:r>
+      <w:r>
+        <w:t xml:space="preserve">: </w:t>
+      </w:r>
+      <w:proofErr w:type="spellStart"/>
+      <w:r>
+        <w:t>blob</w:t>
+      </w:r>
+      <w:proofErr w:type="spellEnd"/>
+      <w:r>
+        <w:t>)</w:t>
+      </w:r>
+      <w:r>
+        <w:br/>
+        <w:t>baza wszystkich zdjęć wraz z dopasowaniem ich do produktów</w:t>
+      </w:r>
+    </w:p>
+    <w:p>
+      <w:pPr>
+        <w:ind w:left="567" w:hanging="567"/>
+        <w:rPr>
+          <w:bCs/>
+          <w:u w:val="single"/>
+        </w:rPr>
+      </w:pPr>
+      <w:r>
+        <w:rPr>
+          <w:b/>
+        </w:rPr>
+        <mc:AlternateContent>
+          <mc:Choice Requires="wps">
+            <w:drawing>
+              <wp:anchor distT="0" distB="0" distL="114300" distR="114300" simplePos="0" relativeHeight="251672576" behindDoc="0" locked="0" layoutInCell="1" allowOverlap="1" wp14:anchorId="0224F850" wp14:editId="3544593B">
+                <wp:simplePos x="0" y="0"/>
+                <wp:positionH relativeFrom="column">
+                  <wp:posOffset>2886240</wp:posOffset>
+                </wp:positionH>
+                <wp:positionV relativeFrom="paragraph">
+                  <wp:posOffset>412474</wp:posOffset>
+                </wp:positionV>
+                <wp:extent cx="1423283" cy="305628"/>
+                <wp:effectExtent l="0" t="0" r="0" b="0"/>
+                <wp:wrapNone/>
+                <wp:docPr id="98505783" name="Pole tekstowe 2"/>
+                <wp:cNvGraphicFramePr/>
+                <a:graphic xmlns:a="http://schemas.openxmlformats.org/drawingml/2006/main">
+                  <a:graphicData uri="http://schemas.microsoft.com/office/word/2010/wordprocessingShape">
+                    <wps:wsp>
+                      <wps:cNvSpPr txBox="1"/>
+                      <wps:spPr>
+                        <a:xfrm>
+                          <a:off x="0" y="0"/>
+                          <a:ext cx="1423283" cy="305628"/>
+                        </a:xfrm>
+                        <a:prstGeom prst="rect">
+                          <a:avLst/>
+                        </a:prstGeom>
+                        <a:noFill/>
+                        <a:ln w="6350">
+                          <a:noFill/>
+                        </a:ln>
+                      </wps:spPr>
+                      <wps:txbx>
+                        <w:txbxContent>
+                          <w:p>
+                            <w:r>
+                              <w:t>klucz kandydacki</w:t>
+                            </w:r>
+                          </w:p>
+                        </w:txbxContent>
+                      </wps:txbx>
+                      <wps:bodyPr rot="0" spcFirstLastPara="0" vertOverflow="overflow" horzOverflow="overflow" vert="horz" wrap="square" lIns="91440" tIns="45720" rIns="91440" bIns="45720" numCol="1" spcCol="0" rtlCol="0" fromWordArt="0" anchor="t" anchorCtr="0" forceAA="0" compatLnSpc="1">
+                        <a:prstTxWarp prst="textNoShape">
+                          <a:avLst/>
+                        </a:prstTxWarp>
+                        <a:noAutofit/>
+                      </wps:bodyPr>
+                    </wps:wsp>
+                  </a:graphicData>
+                </a:graphic>
+              </wp:anchor>
+            </w:drawing>
+          </mc:Choice>
+          <mc:Fallback>
+            <w:pict>
+              <v:shape w14:anchorId="0224F850" id="_x0000_s1029" type="#_x0000_t202" style="position:absolute;left:0;text-align:left;margin-left:227.25pt;margin-top:32.5pt;width:112.05pt;height:24.05pt;z-index:251672576;visibility:visible;mso-wrap-style:square;mso-wrap-distance-left:9pt;mso-wrap-distance-top:0;mso-wrap-distance-right:9pt;mso-wrap-distance-bottom:0;mso-position-horizontal:absolute;mso-position-horizontal-relative:text;mso-position-vertical:absolute;mso-position-vertical-relative:text;v-text-anchor:top" o:gfxdata="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" filled="f" stroked="f" strokeweight=".5pt">
+                <v:textbox>
+                  <w:txbxContent>
+                    <w:p>
+                      <w:r>
+                        <w:t>klucz kandydacki</w:t>
+                      </w:r>
+                    </w:p>
+                  </w:txbxContent>
+                </v:textbox>
+              </v:shape>
+            </w:pict>
+          </mc:Fallback>
+        </mc:AlternateContent>
+      </w:r>
+      <w:r>
+        <w:rPr>
+          <w:b/>
+        </w:rPr>
+        <mc:AlternateContent>
+          <mc:Choice Requires="wps">
+            <w:drawing>
+              <wp:anchor distT="0" distB="0" distL="114300" distR="114300" simplePos="0" relativeHeight="251670528" behindDoc="0" locked="0" layoutInCell="1" allowOverlap="1" wp14:anchorId="72F27998" wp14:editId="46103383">
+                <wp:simplePos x="0" y="0"/>
+                <wp:positionH relativeFrom="column">
+                  <wp:posOffset>2695050</wp:posOffset>
+                </wp:positionH>
+                <wp:positionV relativeFrom="paragraph">
+                  <wp:posOffset>359769</wp:posOffset>
+                </wp:positionV>
+                <wp:extent cx="254773" cy="389062"/>
+                <wp:effectExtent l="0" t="0" r="12065" b="11430"/>
+                <wp:wrapNone/>
+                <wp:docPr id="56818884" name="Nawias klamrowy zamykający 1"/>
+                <wp:cNvGraphicFramePr/>
+                <a:graphic xmlns:a="http://schemas.openxmlformats.org/drawingml/2006/main">
+                  <a:graphicData uri="http://schemas.microsoft.com/office/word/2010/wordprocessingShape">
+                    <wps:wsp>
+                      <wps:cNvSpPr/>
+                      <wps:spPr>
+                        <a:xfrm>
+                          <a:off x="0" y="0"/>
+                          <a:ext cx="254773" cy="389062"/>
+                        </a:xfrm>
+                        <a:prstGeom prst="rightBrace">
+                          <a:avLst/>
+                        </a:prstGeom>
+                      </wps:spPr>
+                      <wps:style>
+                        <a:lnRef idx="1">
+                          <a:schemeClr val="accent1"/>
+                        </a:lnRef>
+                        <a:fillRef idx="0">
+                          <a:schemeClr val="accent1"/>
+                        </a:fillRef>
+                        <a:effectRef idx="0">
+                          <a:schemeClr val="accent1"/>
+                        </a:effectRef>
+                        <a:fontRef idx="minor">
+                          <a:schemeClr val="tx1"/>
+                        </a:fontRef>
+                      </wps:style>
+                      <wps:bodyPr rot="0" spcFirstLastPara="0" vertOverflow="overflow" horzOverflow="overflow" vert="horz" wrap="square" lIns="91440" tIns="45720" rIns="91440" bIns="45720" numCol="1" spcCol="0" rtlCol="0" fromWordArt="0" anchor="ctr" anchorCtr="0" forceAA="0" compatLnSpc="1">
+                        <a:prstTxWarp prst="textNoShape">
+                          <a:avLst/>
+                        </a:prstTxWarp>
+                        <a:noAutofit/>
+                      </wps:bodyPr>
+                    </wps:wsp>
+                  </a:graphicData>
+                </a:graphic>
+                <wp14:sizeRelH relativeFrom="margin">
+                  <wp14:pctWidth>0</wp14:pctWidth>
+                </wp14:sizeRelH>
+                <wp14:sizeRelV relativeFrom="margin">
+                  <wp14:pctHeight>0</wp14:pctHeight>
+                </wp14:sizeRelV>
+              </wp:anchor>
+            </w:drawing>
+          </mc:Choice>
+          <mc:Fallback>
+            <w:pict>
+              <v:shape w14:anchorId="7B9CB8B9" id="Nawias klamrowy zamykający 1" o:spid="_x0000_s1026" type="#_x0000_t88" style="position:absolute;margin-left:212.2pt;margin-top:28.35pt;width:20.05pt;height:30.65pt;z-index:251670528;visibility:visible;mso-wrap-style:square;mso-width-percent:0;mso-height-percent:0;mso-wrap-distance-left:9pt;mso-wrap-distance-top:0;mso-wrap-distance-right:9pt;mso-wrap-distance-bottom:0;mso-position-horizontal:absolute;mso-position-horizontal-relative:text;mso-position-vertical:absolute;mso-position-vertical-relative:text;mso-width-percent:0;mso-height-percent:0;mso-width-relative:margin;mso-height-relative:margin;v-text-anchor:middle" o:gfxdata="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" adj="1179" strokecolor="#156082 [3204]" strokeweight=".5pt">
+                <v:stroke joinstyle="miter"/>
+              </v:shape>
+            </w:pict>
+          </mc:Fallback>
+        </mc:AlternateContent>
+      </w:r>
+      <w:r>
+        <w:rPr>
+          <w:b/>
+        </w:rPr>
+        <w:t xml:space="preserve">Magazyn </w:t>
+      </w:r>
+      <w:r>
+        <w:rPr>
+          <w:bCs/>
+        </w:rPr>
+        <w:t>(</w:t>
+      </w:r>
+      <w:r>
+        <w:rPr>
+          <w:bCs/>
+        </w:rPr>
+        <w:br/>
+      </w:r>
+      <w:r>
+        <w:rPr>
+          <w:bCs/>
+          <w:u w:val="single"/>
+        </w:rPr>
+        <w:t>id magazynowe</w:t>
+      </w:r>
+      <w:r>
+        <w:rPr>
+          <w:bCs/>
+        </w:rPr>
+        <w:t xml:space="preserve">: </w:t>
+      </w:r>
+      <w:proofErr w:type="spellStart"/>
+      <w:r>
+        <w:rPr>
+          <w:bCs/>
+        </w:rPr>
+        <w:t>int</w:t>
+      </w:r>
+      <w:proofErr w:type="spellEnd"/>
+      <w:r>
+        <w:rPr>
+          <w:bCs/>
+        </w:rPr>
+        <w:t xml:space="preserve"> – klucz główny,</w:t>
+      </w:r>
+      <w:r>
+        <w:rPr>
+          <w:bCs/>
+        </w:rPr>
+        <w:br/>
+      </w:r>
+      <w:r>
+        <w:rPr>
+          <w:bCs/>
+          <w:u w:val="single"/>
+        </w:rPr>
+        <w:t>id produktu</w:t>
+      </w:r>
+      <w:r>
+        <w:rPr>
+          <w:bCs/>
+        </w:rPr>
+        <w:t xml:space="preserve">: </w:t>
+      </w:r>
+      <w:proofErr w:type="spellStart"/>
+      <w:r>
+        <w:rPr>
+          <w:bCs/>
+        </w:rPr>
+        <w:t>int</w:t>
+      </w:r>
+      <w:proofErr w:type="spellEnd"/>
+      <w:r>
+        <w:rPr>
+          <w:bCs/>
+        </w:rPr>
+        <w:t xml:space="preserve"> – klucz obcy</w:t>
+      </w:r>
+      <w:r>
+        <w:rPr>
+          <w:bCs/>
+        </w:rPr>
+        <w:t xml:space="preserve"> (Produkty)</w:t>
+      </w:r>
+      <w:r>
+        <w:rPr>
+          <w:bCs/>
+        </w:rPr>
+        <w:t>,</w:t>
+      </w:r>
+      <w:r>
+        <w:rPr>
+          <w:bCs/>
+        </w:rPr>
+        <w:br/>
+      </w:r>
+      <w:r>
+        <w:rPr>
+          <w:bCs/>
+          <w:u w:val="single"/>
+        </w:rPr>
+        <w:t>rozmiar</w:t>
+      </w:r>
+      <w:r>
+        <w:rPr>
+          <w:bCs/>
+        </w:rPr>
+        <w:t xml:space="preserve">: </w:t>
+      </w:r>
+      <w:proofErr w:type="spellStart"/>
+      <w:r>
+        <w:rPr>
+          <w:bCs/>
+        </w:rPr>
+        <w:t>enum</w:t>
+      </w:r>
+      <w:proofErr w:type="spellEnd"/>
+      <w:r>
+        <w:rPr>
+          <w:bCs/>
+        </w:rPr>
+        <w:t>(„XS”, „S”, „M”, „L”, „XL”),</w:t>
+      </w:r>
+      <w:r>
+        <w:rPr>
+          <w:b/>
+        </w:rPr>
+        <w:t xml:space="preserve"> </w:t>
+      </w:r>
+      <w:r>
+        <w:rPr>
+          <w:bCs/>
+        </w:rPr>
+        <w:br/>
+      </w:r>
+      <w:r>
+        <w:rPr>
+          <w:bCs/>
+          <w:u w:val="single"/>
+        </w:rPr>
+        <w:t>ilość</w:t>
+      </w:r>
+      <w:r>
+        <w:rPr>
+          <w:bCs/>
+        </w:rPr>
+        <w:t xml:space="preserve">: </w:t>
+      </w:r>
+      <w:proofErr w:type="spellStart"/>
+      <w:r>
+        <w:rPr>
+          <w:bCs/>
+        </w:rPr>
+        <w:t>int</w:t>
+      </w:r>
+      <w:proofErr w:type="spellEnd"/>
+      <w:r>
+        <w:rPr>
+          <w:bCs/>
+        </w:rPr>
+        <w:t>,</w:t>
+      </w:r>
+      <w:r>
+        <w:rPr>
+          <w:bCs/>
+        </w:rPr>
+        <w:br/>
+      </w:r>
+      <w:r>
+        <w:rPr>
+          <w:bCs/>
+          <w:u w:val="single"/>
+        </w:rPr>
+        <w:t>zarezerwowane</w:t>
+      </w:r>
+      <w:r>
+        <w:rPr>
+          <w:bCs/>
+        </w:rPr>
+        <w:t xml:space="preserve">: </w:t>
+      </w:r>
+      <w:proofErr w:type="spellStart"/>
+      <w:r>
+        <w:rPr>
+          <w:bCs/>
+        </w:rPr>
+        <w:t>int</w:t>
+      </w:r>
+      <w:proofErr w:type="spellEnd"/>
+      <w:r>
+        <w:rPr>
+          <w:bCs/>
+        </w:rPr>
+        <w:t>)</w:t>
+      </w:r>
+      <w:r>
+        <w:rPr>
+          <w:bCs/>
+        </w:rPr>
+        <w:br/>
+        <w:t>przechowuje informacje o dostępności danych produktów w danym rozmiarze w magazynie</w:t>
+      </w:r>
+    </w:p>
+    <w:p>
+      <w:pPr>
+        <w:ind w:left="567" w:hanging="567"/>
+        <w:rPr>
+          <w:bCs/>
+          <w:u w:val="single"/>
+        </w:rPr>
+      </w:pPr>
+      <w:r>
+        <w:rPr>
+          <w:b/>
+        </w:rPr>
+        <w:t xml:space="preserve">Zamówienia </w:t>
+      </w:r>
+      <w:r>
+        <w:rPr>
+          <w:bCs/>
+        </w:rPr>
+        <w:t>(</w:t>
+      </w:r>
+      <w:r>
+        <w:rPr>
+          <w:bCs/>
+        </w:rPr>
+        <w:br/>
+      </w:r>
+      <w:r>
+        <w:rPr>
+          <w:bCs/>
+          <w:u w:val="single"/>
+        </w:rPr>
+        <w:t>id zamówienia</w:t>
+      </w:r>
+      <w:r>
+        <w:rPr>
+          <w:bCs/>
+        </w:rPr>
+        <w:t xml:space="preserve">: </w:t>
+      </w:r>
+      <w:proofErr w:type="spellStart"/>
+      <w:r>
+        <w:rPr>
+          <w:bCs/>
+        </w:rPr>
+        <w:t>int</w:t>
+      </w:r>
+      <w:proofErr w:type="spellEnd"/>
+      <w:r>
+        <w:rPr>
+          <w:bCs/>
+        </w:rPr>
+        <w:t xml:space="preserve"> – klucz główny,</w:t>
+      </w:r>
+      <w:r>
+        <w:rPr>
+          <w:bCs/>
+        </w:rPr>
+        <w:br/>
+      </w:r>
+      <w:r>
+        <w:rPr>
+          <w:bCs/>
+          <w:u w:val="single"/>
+        </w:rPr>
+        <w:t>id klienta</w:t>
+      </w:r>
+      <w:r>
+        <w:rPr>
+          <w:bCs/>
+        </w:rPr>
+        <w:t xml:space="preserve">: </w:t>
+      </w:r>
+      <w:proofErr w:type="spellStart"/>
+      <w:r>
+        <w:rPr>
+          <w:bCs/>
+        </w:rPr>
+        <w:t>int</w:t>
+      </w:r>
+      <w:proofErr w:type="spellEnd"/>
+      <w:r>
+        <w:rPr>
+          <w:bCs/>
+        </w:rPr>
+        <w:t xml:space="preserve"> – klucz obcy</w:t>
+      </w:r>
+      <w:r>
+        <w:rPr>
+          <w:bCs/>
+        </w:rPr>
+        <w:t xml:space="preserve"> (Klienci)</w:t>
+      </w:r>
+      <w:r>
+        <w:rPr>
+          <w:bCs/>
+        </w:rPr>
+        <w:t>,</w:t>
+      </w:r>
+      <w:r>
+        <w:rPr>
+          <w:bCs/>
+        </w:rPr>
+        <w:br/>
+      </w:r>
+      <w:r>
+        <w:rPr>
+          <w:bCs/>
+          <w:u w:val="single"/>
+        </w:rPr>
+        <w:t>faktura</w:t>
+      </w:r>
+      <w:r>
+        <w:rPr>
+          <w:bCs/>
+        </w:rPr>
+        <w:t xml:space="preserve">: </w:t>
+      </w:r>
+      <w:proofErr w:type="spellStart"/>
+      <w:r>
+        <w:rPr>
+          <w:bCs/>
+        </w:rPr>
+        <w:t>boolean</w:t>
+      </w:r>
+      <w:proofErr w:type="spellEnd"/>
+      <w:r>
+        <w:rPr>
+          <w:bCs/>
+        </w:rPr>
+        <w:t>,</w:t>
+      </w:r>
+      <w:r>
+        <w:rPr>
+          <w:bCs/>
+        </w:rPr>
+        <w:br/>
+      </w:r>
+      <w:r>
+        <w:rPr>
+          <w:bCs/>
+          <w:u w:val="single"/>
+        </w:rPr>
+        <w:t>id faktury</w:t>
+      </w:r>
+      <w:r>
+        <w:rPr>
+          <w:bCs/>
+        </w:rPr>
+        <w:t xml:space="preserve">: </w:t>
+      </w:r>
+      <w:proofErr w:type="spellStart"/>
+      <w:r>
+        <w:rPr>
+          <w:bCs/>
+        </w:rPr>
+        <w:t>int</w:t>
+      </w:r>
+      <w:proofErr w:type="spellEnd"/>
+      <w:r>
+        <w:rPr>
+          <w:bCs/>
+        </w:rPr>
+        <w:t xml:space="preserve"> – klucz obcy</w:t>
+      </w:r>
+      <w:r>
+        <w:rPr>
+          <w:bCs/>
+        </w:rPr>
+        <w:t xml:space="preserve"> (Faktury)</w:t>
+      </w:r>
+      <w:r>
+        <w:rPr>
+          <w:bCs/>
+        </w:rPr>
+        <w:t>,</w:t>
+      </w:r>
+      <w:r>
+        <w:rPr>
+          <w:bCs/>
+        </w:rPr>
+        <w:br/>
+      </w:r>
+      <w:r>
+        <w:rPr>
+          <w:bCs/>
+          <w:u w:val="single"/>
+        </w:rPr>
+        <w:t>status</w:t>
+      </w:r>
+      <w:r>
+        <w:rPr>
+          <w:bCs/>
+        </w:rPr>
+        <w:t xml:space="preserve">: </w:t>
+      </w:r>
+      <w:proofErr w:type="spellStart"/>
+      <w:r>
+        <w:rPr>
+          <w:bCs/>
+        </w:rPr>
+        <w:t>enum</w:t>
+      </w:r>
+      <w:proofErr w:type="spellEnd"/>
+      <w:r>
+        <w:rPr>
+          <w:bCs/>
+        </w:rPr>
+        <w:t>(„koszyk”, „złożone”, „opłacone”, „anulowane”, „</w:t>
+      </w:r>
+      <w:r>
+        <w:rPr>
+          <w:bCs/>
+        </w:rPr>
+        <w:t>zrealizowane”, „zgłoszony zwrot”, „zwrócone”),</w:t>
+      </w:r>
+      <w:r>
+        <w:rPr>
+          <w:bCs/>
+        </w:rPr>
+        <w:br/>
+      </w:r>
+      <w:r>
+        <w:rPr>
+          <w:bCs/>
+          <w:u w:val="single"/>
+        </w:rPr>
+        <w:t>wartość</w:t>
+      </w:r>
+      <w:r>
+        <w:rPr>
+          <w:bCs/>
+        </w:rPr>
+        <w:t xml:space="preserve">: </w:t>
+      </w:r>
+      <w:proofErr w:type="spellStart"/>
+      <w:r>
+        <w:rPr>
+          <w:bCs/>
+        </w:rPr>
+        <w:t>decimal</w:t>
+      </w:r>
+      <w:proofErr w:type="spellEnd"/>
+      <w:r>
+        <w:rPr>
+          <w:bCs/>
+        </w:rPr>
+        <w:t>(10, 2))</w:t>
+      </w:r>
+      <w:r>
+        <w:rPr>
+          <w:bCs/>
+        </w:rPr>
+        <w:br/>
+        <w:t>przechowuje informacje o wszystkich zamówieniach i ich statusach, w przypadku statusu „koszyk” jest ono nie złożone i służy klientowi do wygodnego tworzenia zamówienia</w:t>
+      </w:r>
+    </w:p>
+    <w:p>
+      <w:pPr>
+        <w:ind w:left="567" w:hanging="567"/>
+        <w:rPr>
+          <w:bCs/>
+        </w:rPr>
+      </w:pPr>
+      <w:r>
+        <w:rPr>
+          <w:b/>
+        </w:rPr>
+        <mc:AlternateContent>
+          <mc:Choice Requires="wps">
+            <w:drawing>
+              <wp:anchor distT="0" distB="0" distL="114300" distR="114300" simplePos="0" relativeHeight="251674624" behindDoc="0" locked="0" layoutInCell="1" allowOverlap="1" wp14:anchorId="054BDF68" wp14:editId="7A79F9A3">
+                <wp:simplePos x="0" y="0"/>
+                <wp:positionH relativeFrom="column">
+                  <wp:posOffset>3052003</wp:posOffset>
+                </wp:positionH>
+                <wp:positionV relativeFrom="paragraph">
+                  <wp:posOffset>350658</wp:posOffset>
+                </wp:positionV>
+                <wp:extent cx="254635" cy="413468"/>
+                <wp:effectExtent l="0" t="0" r="12065" b="24765"/>
+                <wp:wrapNone/>
+                <wp:docPr id="1582577965" name="Nawias klamrowy zamykający 1"/>
+                <wp:cNvGraphicFramePr/>
+                <a:graphic xmlns:a="http://schemas.openxmlformats.org/drawingml/2006/main">
+                  <a:graphicData uri="http://schemas.microsoft.com/office/word/2010/wordprocessingShape">
+                    <wps:wsp>
+                      <wps:cNvSpPr/>
+                      <wps:spPr>
+                        <a:xfrm>
+                          <a:off x="0" y="0"/>
+                          <a:ext cx="254635" cy="413468"/>
+                        </a:xfrm>
+                        <a:prstGeom prst="rightBrace">
+                          <a:avLst/>
+                        </a:prstGeom>
+                      </wps:spPr>
+                      <wps:style>
+                        <a:lnRef idx="1">
+                          <a:schemeClr val="accent1"/>
+                        </a:lnRef>
+                        <a:fillRef idx="0">
+                          <a:schemeClr val="accent1"/>
+                        </a:fillRef>
+                        <a:effectRef idx="0">
+                          <a:schemeClr val="accent1"/>
+                        </a:effectRef>
+                        <a:fontRef idx="minor">
+                          <a:schemeClr val="tx1"/>
+                        </a:fontRef>
+                      </wps:style>
+                      <wps:bodyPr rot="0" spcFirstLastPara="0" vertOverflow="overflow" horzOverflow="overflow" vert="horz" wrap="square" lIns="91440" tIns="45720" rIns="91440" bIns="45720" numCol="1" spcCol="0" rtlCol="0" fromWordArt="0" anchor="ctr" anchorCtr="0" forceAA="0" compatLnSpc="1">
+                        <a:prstTxWarp prst="textNoShape">
+                          <a:avLst/>
+                        </a:prstTxWarp>
+                        <a:noAutofit/>
+                      </wps:bodyPr>
+                    </wps:wsp>
+                  </a:graphicData>
+                </a:graphic>
+                <wp14:sizeRelH relativeFrom="margin">
+                  <wp14:pctWidth>0</wp14:pctWidth>
+                </wp14:sizeRelH>
+                <wp14:sizeRelV relativeFrom="margin">
+                  <wp14:pctHeight>0</wp14:pctHeight>
+                </wp14:sizeRelV>
+              </wp:anchor>
+            </w:drawing>
+          </mc:Choice>
+          <mc:Fallback>
+            <w:pict>
+              <v:shape w14:anchorId="0E4E153F" id="Nawias klamrowy zamykający 1" o:spid="_x0000_s1026" type="#_x0000_t88" style="position:absolute;margin-left:240.3pt;margin-top:27.6pt;width:20.05pt;height:32.55pt;z-index:251674624;visibility:visible;mso-wrap-style:square;mso-width-percent:0;mso-height-percent:0;mso-wrap-distance-left:9pt;mso-wrap-distance-top:0;mso-wrap-distance-right:9pt;mso-wrap-distance-bottom:0;mso-position-horizontal:absolute;mso-position-horizontal-relative:text;mso-position-vertical:absolute;mso-position-vertical-relative:text;mso-width-percent:0;mso-height-percent:0;mso-width-relative:margin;mso-height-relative:margin;v-text-anchor:middle" o:gfxdata="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" adj="1108" strokecolor="#156082 [3204]" strokeweight=".5pt">
+                <v:stroke joinstyle="miter"/>
+              </v:shape>
+            </w:pict>
+          </mc:Fallback>
+        </mc:AlternateContent>
+      </w:r>
+      <w:r>
+        <w:rPr>
+          <w:b/>
+        </w:rPr>
+        <mc:AlternateContent>
+          <mc:Choice Requires="wps">
+            <w:drawing>
+              <wp:anchor distT="0" distB="0" distL="114300" distR="114300" simplePos="0" relativeHeight="251675648" behindDoc="0" locked="0" layoutInCell="1" allowOverlap="1" wp14:anchorId="36A737C9" wp14:editId="4AD672BB">
+                <wp:simplePos x="0" y="0"/>
+                <wp:positionH relativeFrom="column">
+                  <wp:posOffset>3244077</wp:posOffset>
+                </wp:positionH>
+                <wp:positionV relativeFrom="paragraph">
+                  <wp:posOffset>421695</wp:posOffset>
+                </wp:positionV>
+                <wp:extent cx="1423035" cy="305435"/>
+                <wp:effectExtent l="0" t="0" r="0" b="0"/>
+                <wp:wrapNone/>
+                <wp:docPr id="755491427" name="Pole tekstowe 2"/>
+                <wp:cNvGraphicFramePr/>
+                <a:graphic xmlns:a="http://schemas.openxmlformats.org/drawingml/2006/main">
+                  <a:graphicData uri="http://schemas.microsoft.com/office/word/2010/wordprocessingShape">
+                    <wps:wsp>
+                      <wps:cNvSpPr txBox="1"/>
+                      <wps:spPr>
+                        <a:xfrm>
+                          <a:off x="0" y="0"/>
+                          <a:ext cx="1423035" cy="305435"/>
+                        </a:xfrm>
+                        <a:prstGeom prst="rect">
+                          <a:avLst/>
+                        </a:prstGeom>
+                        <a:noFill/>
+                        <a:ln w="6350">
+                          <a:noFill/>
+                        </a:ln>
+                      </wps:spPr>
+                      <wps:txbx>
+                        <w:txbxContent>
+                          <w:p>
+                            <w:r>
+                              <w:t>klucz kandydacki</w:t>
+                            </w:r>
+                          </w:p>
+                        </w:txbxContent>
+                      </wps:txbx>
+                      <wps:bodyPr rot="0" spcFirstLastPara="0" vertOverflow="overflow" horzOverflow="overflow" vert="horz" wrap="square" lIns="91440" tIns="45720" rIns="91440" bIns="45720" numCol="1" spcCol="0" rtlCol="0" fromWordArt="0" anchor="t" anchorCtr="0" forceAA="0" compatLnSpc="1">
+                        <a:prstTxWarp prst="textNoShape">
+                          <a:avLst/>
+                        </a:prstTxWarp>
+                        <a:noAutofit/>
+                      </wps:bodyPr>
+                    </wps:wsp>
+                  </a:graphicData>
+                </a:graphic>
+              </wp:anchor>
+            </w:drawing>
+          </mc:Choice>
+          <mc:Fallback>
+            <w:pict>
+              <v:shape w14:anchorId="36A737C9" id="_x0000_s1030" type="#_x0000_t202" style="position:absolute;left:0;text-align:left;margin-left:255.45pt;margin-top:33.2pt;width:112.05pt;height:24.05pt;z-index:251675648;visibility:visible;mso-wrap-style:square;mso-wrap-distance-left:9pt;mso-wrap-distance-top:0;mso-wrap-distance-right:9pt;mso-wrap-distance-bottom:0;mso-position-horizontal:absolute;mso-position-horizontal-relative:text;mso-position-vertical:absolute;mso-position-vertical-relative:text;v-text-anchor:top" o:gfxdata="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" filled="f" stroked="f" strokeweight=".5pt">
+                <v:textbox>
+                  <w:txbxContent>
+                    <w:p>
+                      <w:r>
+                        <w:t>klucz kandydacki</w:t>
+                      </w:r>
+                    </w:p>
+                  </w:txbxContent>
+                </v:textbox>
+              </v:shape>
+            </w:pict>
+          </mc:Fallback>
+        </mc:AlternateContent>
+      </w:r>
+      <w:r>
+        <w:rPr>
+          <w:b/>
+        </w:rPr>
+        <w:t>Pozycje zamówienia</w:t>
+      </w:r>
+      <w:r>
+        <w:rPr>
+          <w:bCs/>
+        </w:rPr>
+        <w:t xml:space="preserve"> (</w:t>
+      </w:r>
+      <w:r>
+        <w:rPr>
+          <w:bCs/>
+        </w:rPr>
+        <w:br/>
+      </w:r>
+      <w:r>
+        <w:rPr>
+          <w:bCs/>
+          <w:u w:val="single"/>
+        </w:rPr>
+        <w:t>id pozycji</w:t>
+      </w:r>
+      <w:r>
+        <w:rPr>
+          <w:bCs/>
+        </w:rPr>
+        <w:t xml:space="preserve">: </w:t>
+      </w:r>
+      <w:proofErr w:type="spellStart"/>
+      <w:r>
+        <w:rPr>
+          <w:bCs/>
+        </w:rPr>
+        <w:t>int</w:t>
+      </w:r>
+      <w:proofErr w:type="spellEnd"/>
+      <w:r>
+        <w:rPr>
+          <w:bCs/>
+        </w:rPr>
+        <w:t xml:space="preserve"> - klucz główny,</w:t>
+      </w:r>
+      <w:r>
+        <w:rPr>
+          <w:bCs/>
+        </w:rPr>
+        <w:br/>
+      </w:r>
+      <w:r>
+        <w:rPr>
+          <w:bCs/>
+          <w:u w:val="single"/>
+        </w:rPr>
+        <w:t>id zamówienia</w:t>
+      </w:r>
+      <w:r>
+        <w:rPr>
+          <w:bCs/>
+        </w:rPr>
+        <w:t xml:space="preserve">: </w:t>
+      </w:r>
+      <w:proofErr w:type="spellStart"/>
+      <w:r>
+        <w:rPr>
+          <w:bCs/>
+        </w:rPr>
+        <w:t>int</w:t>
+      </w:r>
+      <w:proofErr w:type="spellEnd"/>
+      <w:r>
+        <w:rPr>
+          <w:bCs/>
+        </w:rPr>
+        <w:t xml:space="preserve"> – klucz obcy</w:t>
+      </w:r>
+      <w:r>
+        <w:rPr>
+          <w:bCs/>
+        </w:rPr>
+        <w:t xml:space="preserve"> (Zamówienia)</w:t>
+      </w:r>
+      <w:r>
+        <w:rPr>
+          <w:bCs/>
+        </w:rPr>
+        <w:t>,</w:t>
+      </w:r>
+      <w:r>
+        <w:rPr>
+          <w:bCs/>
+        </w:rPr>
+        <w:br/>
+      </w:r>
+      <w:r>
+        <w:rPr>
+          <w:bCs/>
+          <w:u w:val="single"/>
+        </w:rPr>
+        <w:lastRenderedPageBreak/>
+        <w:t>id magazynowe</w:t>
+      </w:r>
+      <w:r>
+        <w:rPr>
+          <w:bCs/>
+        </w:rPr>
+        <w:t xml:space="preserve">: </w:t>
+      </w:r>
+      <w:proofErr w:type="spellStart"/>
+      <w:r>
+        <w:rPr>
+          <w:bCs/>
+        </w:rPr>
+        <w:t>int</w:t>
+      </w:r>
+      <w:proofErr w:type="spellEnd"/>
+      <w:r>
+        <w:rPr>
+          <w:bCs/>
+        </w:rPr>
+        <w:t xml:space="preserve"> – klucz obcy</w:t>
+      </w:r>
+      <w:r>
+        <w:rPr>
+          <w:bCs/>
+        </w:rPr>
+        <w:t xml:space="preserve"> (Magazyn)</w:t>
+      </w:r>
+      <w:r>
+        <w:rPr>
+          <w:bCs/>
+        </w:rPr>
+        <w:t>,</w:t>
+      </w:r>
+      <w:r>
+        <w:rPr>
+          <w:bCs/>
+        </w:rPr>
+        <w:br/>
+      </w:r>
+      <w:r>
+        <w:rPr>
+          <w:bCs/>
+          <w:u w:val="single"/>
+        </w:rPr>
+        <w:t>ilość</w:t>
+      </w:r>
+      <w:r>
+        <w:rPr>
+          <w:bCs/>
+        </w:rPr>
+        <w:t xml:space="preserve">: </w:t>
+      </w:r>
+      <w:proofErr w:type="spellStart"/>
+      <w:r>
+        <w:rPr>
+          <w:bCs/>
+        </w:rPr>
+        <w:t>int</w:t>
+      </w:r>
+      <w:proofErr w:type="spellEnd"/>
+      <w:r>
+        <w:rPr>
+          <w:bCs/>
+        </w:rPr>
+        <w:t>)</w:t>
+      </w:r>
+      <w:r>
+        <w:rPr>
+          <w:bCs/>
+        </w:rPr>
+        <w:br/>
+        <w:t>przechowuje informacje o konkretnych pozycjach zamówienia, odwołuje się bezpośrednio do id magazynowego – do zamówienia dodawany jest konkretny rozmiar produktu</w:t>
+      </w:r>
+    </w:p>
+    <w:p>
+      <w:pPr>
+        <w:ind w:left="567" w:hanging="567"/>
+        <w:rPr>
+          <w:bCs/>
+          <w:u w:val="single"/>
+        </w:rPr>
+      </w:pPr>
+      <w:r>
+        <w:rPr>
+          <w:b/>
+        </w:rPr>
+        <w:t xml:space="preserve">Faktury </w:t>
+      </w:r>
+      <w:r>
+        <w:rPr>
+          <w:bCs/>
+        </w:rPr>
+        <w:t>(</w:t>
+      </w:r>
+      <w:r>
+        <w:rPr>
+          <w:bCs/>
+        </w:rPr>
+        <w:br/>
+      </w:r>
+      <w:r>
+        <w:rPr>
+          <w:bCs/>
+          <w:u w:val="single"/>
+        </w:rPr>
+        <w:t>id faktury</w:t>
+      </w:r>
+      <w:r>
+        <w:rPr>
+          <w:bCs/>
+        </w:rPr>
+        <w:t xml:space="preserve">: </w:t>
+      </w:r>
+      <w:proofErr w:type="spellStart"/>
+      <w:r>
+        <w:rPr>
+          <w:bCs/>
+        </w:rPr>
+        <w:t>int</w:t>
+      </w:r>
+      <w:proofErr w:type="spellEnd"/>
+      <w:r>
+        <w:rPr>
+          <w:bCs/>
+        </w:rPr>
+        <w:t xml:space="preserve"> – klucz główny,</w:t>
+      </w:r>
+      <w:r>
+        <w:rPr>
+          <w:bCs/>
+        </w:rPr>
+        <w:br/>
+      </w:r>
+      <w:r>
+        <w:rPr>
+          <w:bCs/>
+          <w:u w:val="single"/>
+        </w:rPr>
+        <w:t>NIP</w:t>
+      </w:r>
+      <w:r>
+        <w:rPr>
+          <w:bCs/>
+        </w:rPr>
+        <w:t>: char(10),</w:t>
+      </w:r>
+      <w:r>
+        <w:rPr>
+          <w:bCs/>
+        </w:rPr>
+        <w:br/>
+      </w:r>
+      <w:r>
+        <w:rPr>
+          <w:bCs/>
+          <w:u w:val="single"/>
+        </w:rPr>
+        <w:t>nazwa firmy</w:t>
+      </w:r>
+      <w:r>
+        <w:rPr>
+          <w:bCs/>
+        </w:rPr>
+        <w:t xml:space="preserve">: </w:t>
+      </w:r>
+      <w:proofErr w:type="spellStart"/>
+      <w:r>
+        <w:rPr>
+          <w:bCs/>
+        </w:rPr>
+        <w:t>varchar</w:t>
+      </w:r>
+      <w:proofErr w:type="spellEnd"/>
+      <w:r>
+        <w:rPr>
+          <w:bCs/>
+        </w:rPr>
+        <w:t>(255),</w:t>
+      </w:r>
+      <w:r>
+        <w:rPr>
+          <w:bCs/>
+        </w:rPr>
+        <w:br/>
+      </w:r>
+      <w:r>
+        <w:rPr>
+          <w:bCs/>
+          <w:u w:val="single"/>
+        </w:rPr>
+        <w:t>id adresu</w:t>
+      </w:r>
+      <w:r>
+        <w:rPr>
+          <w:bCs/>
+        </w:rPr>
+        <w:t xml:space="preserve">: </w:t>
+      </w:r>
+      <w:proofErr w:type="spellStart"/>
+      <w:r>
+        <w:rPr>
+          <w:bCs/>
+        </w:rPr>
+        <w:t>int</w:t>
+      </w:r>
+      <w:proofErr w:type="spellEnd"/>
+      <w:r>
+        <w:rPr>
+          <w:bCs/>
+        </w:rPr>
+        <w:t>)</w:t>
+      </w:r>
+      <w:r>
+        <w:rPr>
+          <w:bCs/>
+        </w:rPr>
+        <w:br/>
+        <w:t>przechowuje dane konkretnych faktur</w:t>
+      </w:r>
+    </w:p>
+    <w:p>
+      <w:pPr>
+        <w:ind w:left="567" w:hanging="567"/>
+        <w:rPr>
+          <w:bCs/>
+        </w:rPr>
+      </w:pPr>
+      <w:r>
+        <w:rPr>
+          <w:b/>
+        </w:rPr>
+        <mc:AlternateContent>
+          <mc:Choice Requires="wps">
+            <w:drawing>
+              <wp:anchor distT="0" distB="0" distL="114300" distR="114300" simplePos="0" relativeHeight="251679744" behindDoc="0" locked="0" layoutInCell="1" allowOverlap="1" wp14:anchorId="2C21B1F5" wp14:editId="6628AC8D">
+                <wp:simplePos x="0" y="0"/>
+                <wp:positionH relativeFrom="column">
+                  <wp:posOffset>5643991</wp:posOffset>
+                </wp:positionH>
+                <wp:positionV relativeFrom="paragraph">
+                  <wp:posOffset>424153</wp:posOffset>
+                </wp:positionV>
+                <wp:extent cx="946205" cy="667910"/>
+                <wp:effectExtent l="0" t="0" r="0" b="0"/>
+                <wp:wrapNone/>
+                <wp:docPr id="1746315033" name="Pole tekstowe 2"/>
+                <wp:cNvGraphicFramePr/>
+                <a:graphic xmlns:a="http://schemas.openxmlformats.org/drawingml/2006/main">
+                  <a:graphicData uri="http://schemas.microsoft.com/office/word/2010/wordprocessingShape">
+                    <wps:wsp>
+                      <wps:cNvSpPr txBox="1"/>
+                      <wps:spPr>
+                        <a:xfrm>
+                          <a:off x="0" y="0"/>
+                          <a:ext cx="946205" cy="667910"/>
+                        </a:xfrm>
+                        <a:prstGeom prst="rect">
+                          <a:avLst/>
+                        </a:prstGeom>
+                        <a:noFill/>
+                        <a:ln w="6350">
+                          <a:noFill/>
+                        </a:ln>
+                      </wps:spPr>
+                      <wps:txbx>
+                        <w:txbxContent>
+                          <w:p>
+                            <w:r>
+                              <w:t>klucz kandydacki</w:t>
+                            </w:r>
+                          </w:p>
+                        </w:txbxContent>
+                      </wps:txbx>
+                      <wps:bodyPr rot="0" spcFirstLastPara="0" vertOverflow="overflow" horzOverflow="overflow" vert="horz" wrap="square" lIns="91440" tIns="45720" rIns="91440" bIns="45720" numCol="1" spcCol="0" rtlCol="0" fromWordArt="0" anchor="t" anchorCtr="0" forceAA="0" compatLnSpc="1">
+                        <a:prstTxWarp prst="textNoShape">
+                          <a:avLst/>
+                        </a:prstTxWarp>
+                        <a:noAutofit/>
+                      </wps:bodyPr>
+                    </wps:wsp>
+                  </a:graphicData>
+                </a:graphic>
+                <wp14:sizeRelH relativeFrom="margin">
+                  <wp14:pctWidth>0</wp14:pctWidth>
+                </wp14:sizeRelH>
+                <wp14:sizeRelV relativeFrom="margin">
+                  <wp14:pctHeight>0</wp14:pctHeight>
+                </wp14:sizeRelV>
+              </wp:anchor>
+            </w:drawing>
+          </mc:Choice>
+          <mc:Fallback>
+            <w:pict>
+              <v:shape w14:anchorId="2C21B1F5" id="_x0000_s1031" type="#_x0000_t202" style="position:absolute;left:0;text-align:left;margin-left:444.4pt;margin-top:33.4pt;width:74.5pt;height:52.6pt;z-index:251679744;visibility:visible;mso-wrap-style:square;mso-width-percent:0;mso-height-percent:0;mso-wrap-distance-left:9pt;mso-wrap-distance-top:0;mso-wrap-distance-right:9pt;mso-wrap-distance-bottom:0;mso-position-horizontal:absolute;mso-position-horizontal-relative:text;mso-position-vertical:absolute;mso-position-vertical-relative:text;mso-width-percent:0;mso-height-percent:0;mso-width-relative:margin;mso-height-relative:margin;v-text-anchor:top" o:gfxdata="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" filled="f" stroked="f" strokeweight=".5pt">
+                <v:textbox>
+                  <w:txbxContent>
+                    <w:p>
+                      <w:r>
+                        <w:t>klucz kandydacki</w:t>
+                      </w:r>
+                    </w:p>
+                  </w:txbxContent>
+                </v:textbox>
+              </v:shape>
+            </w:pict>
+          </mc:Fallback>
+        </mc:AlternateContent>
+      </w:r>
+      <w:r>
+        <w:rPr>
+          <w:b/>
+        </w:rPr>
+        <mc:AlternateContent>
+          <mc:Choice Requires="wps">
+            <w:drawing>
+              <wp:anchor distT="0" distB="0" distL="114300" distR="114300" simplePos="0" relativeHeight="251677696" behindDoc="0" locked="0" layoutInCell="1" allowOverlap="1" wp14:anchorId="164B4084" wp14:editId="2BF0F185">
+                <wp:simplePos x="0" y="0"/>
+                <wp:positionH relativeFrom="column">
+                  <wp:posOffset>5461248</wp:posOffset>
+                </wp:positionH>
+                <wp:positionV relativeFrom="paragraph">
+                  <wp:posOffset>328902</wp:posOffset>
+                </wp:positionV>
+                <wp:extent cx="254773" cy="596348"/>
+                <wp:effectExtent l="0" t="0" r="12065" b="13335"/>
+                <wp:wrapNone/>
+                <wp:docPr id="947692250" name="Nawias klamrowy zamykający 1"/>
+                <wp:cNvGraphicFramePr/>
+                <a:graphic xmlns:a="http://schemas.openxmlformats.org/drawingml/2006/main">
+                  <a:graphicData uri="http://schemas.microsoft.com/office/word/2010/wordprocessingShape">
+                    <wps:wsp>
+                      <wps:cNvSpPr/>
+                      <wps:spPr>
+                        <a:xfrm>
+                          <a:off x="0" y="0"/>
+                          <a:ext cx="254773" cy="596348"/>
+                        </a:xfrm>
+                        <a:prstGeom prst="rightBrace">
+                          <a:avLst/>
+                        </a:prstGeom>
+                      </wps:spPr>
+                      <wps:style>
+                        <a:lnRef idx="1">
+                          <a:schemeClr val="accent1"/>
+                        </a:lnRef>
+                        <a:fillRef idx="0">
+                          <a:schemeClr val="accent1"/>
+                        </a:fillRef>
+                        <a:effectRef idx="0">
+                          <a:schemeClr val="accent1"/>
+                        </a:effectRef>
+                        <a:fontRef idx="minor">
+                          <a:schemeClr val="tx1"/>
+                        </a:fontRef>
+                      </wps:style>
+                      <wps:bodyPr rot="0" spcFirstLastPara="0" vertOverflow="overflow" horzOverflow="overflow" vert="horz" wrap="square" lIns="91440" tIns="45720" rIns="91440" bIns="45720" numCol="1" spcCol="0" rtlCol="0" fromWordArt="0" anchor="ctr" anchorCtr="0" forceAA="0" compatLnSpc="1">
+                        <a:prstTxWarp prst="textNoShape">
+                          <a:avLst/>
+                        </a:prstTxWarp>
+                        <a:noAutofit/>
+                      </wps:bodyPr>
+                    </wps:wsp>
+                  </a:graphicData>
+                </a:graphic>
+                <wp14:sizeRelH relativeFrom="margin">
+                  <wp14:pctWidth>0</wp14:pctWidth>
+                </wp14:sizeRelH>
+                <wp14:sizeRelV relativeFrom="margin">
+                  <wp14:pctHeight>0</wp14:pctHeight>
+                </wp14:sizeRelV>
+              </wp:anchor>
+            </w:drawing>
+          </mc:Choice>
+          <mc:Fallback>
+            <w:pict>
+              <v:shape w14:anchorId="47C60670" id="Nawias klamrowy zamykający 1" o:spid="_x0000_s1026" type="#_x0000_t88" style="position:absolute;margin-left:430pt;margin-top:25.9pt;width:20.05pt;height:46.95pt;z-index:251677696;visibility:visible;mso-wrap-style:square;mso-width-percent:0;mso-height-percent:0;mso-wrap-distance-left:9pt;mso-wrap-distance-top:0;mso-wrap-distance-right:9pt;mso-wrap-distance-bottom:0;mso-position-horizontal:absolute;mso-position-horizontal-relative:text;mso-position-vertical:absolute;mso-position-vertical-relative:text;mso-width-percent:0;mso-height-percent:0;mso-width-relative:margin;mso-height-relative:margin;v-text-anchor:middle" o:gfxdata="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" adj="769" strokecolor="#156082 [3204]" strokeweight=".5pt">
+                <v:stroke joinstyle="miter"/>
+              </v:shape>
+            </w:pict>
+          </mc:Fallback>
+        </mc:AlternateContent>
+      </w:r>
+      <w:r>
+        <w:rPr>
+          <w:b/>
+        </w:rPr>
+        <w:t>Logi zamówienia</w:t>
+      </w:r>
+      <w:r>
+        <w:rPr>
+          <w:bCs/>
+        </w:rPr>
+        <w:t xml:space="preserve"> (</w:t>
+      </w:r>
+      <w:r>
+        <w:rPr>
+          <w:bCs/>
+        </w:rPr>
+        <w:br/>
+      </w:r>
+      <w:r>
+        <w:rPr>
+          <w:bCs/>
+          <w:u w:val="single"/>
+        </w:rPr>
+        <w:t>id logu</w:t>
+      </w:r>
+      <w:r>
+        <w:rPr>
+          <w:bCs/>
+        </w:rPr>
+        <w:t xml:space="preserve">: </w:t>
+      </w:r>
+      <w:proofErr w:type="spellStart"/>
+      <w:r>
+        <w:rPr>
+          <w:bCs/>
+        </w:rPr>
+        <w:t>int</w:t>
+      </w:r>
+      <w:proofErr w:type="spellEnd"/>
+      <w:r>
+        <w:rPr>
+          <w:bCs/>
+        </w:rPr>
+        <w:t xml:space="preserve"> – klucz główny,</w:t>
+      </w:r>
+      <w:r>
+        <w:rPr>
+          <w:bCs/>
+        </w:rPr>
+        <w:br/>
+      </w:r>
+      <w:r>
+        <w:rPr>
+          <w:bCs/>
+          <w:u w:val="single"/>
+        </w:rPr>
+        <w:t xml:space="preserve">id </w:t>
+      </w:r>
+      <w:proofErr w:type="spellStart"/>
+      <w:r>
+        <w:rPr>
+          <w:bCs/>
+          <w:u w:val="single"/>
+        </w:rPr>
+        <w:t>zamównienia</w:t>
+      </w:r>
+      <w:proofErr w:type="spellEnd"/>
+      <w:r>
+        <w:rPr>
+          <w:bCs/>
+        </w:rPr>
+        <w:t xml:space="preserve">: </w:t>
+      </w:r>
+      <w:proofErr w:type="spellStart"/>
+      <w:r>
+        <w:rPr>
+          <w:bCs/>
+        </w:rPr>
+        <w:t>int</w:t>
+      </w:r>
+      <w:proofErr w:type="spellEnd"/>
+      <w:r>
+        <w:rPr>
+          <w:bCs/>
+        </w:rPr>
+        <w:t xml:space="preserve"> – klucz obcy</w:t>
+      </w:r>
+      <w:r>
+        <w:rPr>
+          <w:bCs/>
+        </w:rPr>
+        <w:t xml:space="preserve"> (Zamówienia)</w:t>
+      </w:r>
+      <w:r>
+        <w:rPr>
+          <w:bCs/>
+        </w:rPr>
+        <w:t>,</w:t>
+      </w:r>
+      <w:r>
+        <w:rPr>
+          <w:bCs/>
+        </w:rPr>
+        <w:br/>
+      </w:r>
+      <w:r>
+        <w:rPr>
+          <w:bCs/>
+          <w:u w:val="single"/>
+        </w:rPr>
+        <w:t>poprzedni status</w:t>
+      </w:r>
+      <w:r>
+        <w:rPr>
+          <w:bCs/>
+        </w:rPr>
+        <w:t xml:space="preserve">: </w:t>
+      </w:r>
+      <w:proofErr w:type="spellStart"/>
+      <w:r>
+        <w:rPr>
+          <w:bCs/>
+        </w:rPr>
+        <w:t>enum</w:t>
+      </w:r>
+      <w:proofErr w:type="spellEnd"/>
+      <w:r>
+        <w:rPr>
+          <w:bCs/>
+        </w:rPr>
+        <w:t>(„koszyk”, „złożone”, „opłacone”, „anulowane”, „zrealizowane”, „zgłoszony zwrot”, „zwrócone”),</w:t>
+      </w:r>
+      <w:r>
+        <w:rPr>
+          <w:b/>
+        </w:rPr>
+        <w:t xml:space="preserve"> </w:t>
+      </w:r>
+      <w:r>
+        <w:rPr>
+          <w:bCs/>
+        </w:rPr>
+        <w:br/>
+      </w:r>
+      <w:r>
+        <w:rPr>
+          <w:bCs/>
+          <w:u w:val="single"/>
+        </w:rPr>
+        <w:t>nowy status</w:t>
+      </w:r>
+      <w:r>
+        <w:rPr>
+          <w:bCs/>
+        </w:rPr>
+        <w:t xml:space="preserve">: </w:t>
+      </w:r>
+      <w:proofErr w:type="spellStart"/>
+      <w:r>
+        <w:rPr>
+          <w:bCs/>
+        </w:rPr>
+        <w:t>enum</w:t>
+      </w:r>
+      <w:proofErr w:type="spellEnd"/>
+      <w:r>
+        <w:rPr>
+          <w:bCs/>
+        </w:rPr>
+        <w:t>(„koszyk”, „złożone”, „opłacone”, „anulowane”, „zrealizowane”, „zgłoszony zwrot”, „zwrócone”),</w:t>
+      </w:r>
+      <w:r>
+        <w:rPr>
+          <w:bCs/>
+        </w:rPr>
+        <w:br/>
+      </w:r>
+      <w:r>
+        <w:rPr>
+          <w:bCs/>
+          <w:u w:val="single"/>
+        </w:rPr>
+        <w:t>data zmiany</w:t>
+      </w:r>
+      <w:r>
+        <w:rPr>
+          <w:bCs/>
+        </w:rPr>
+        <w:t xml:space="preserve">: </w:t>
+      </w:r>
+      <w:proofErr w:type="spellStart"/>
+      <w:r>
+        <w:rPr>
+          <w:bCs/>
+        </w:rPr>
+        <w:t>timestamp</w:t>
+      </w:r>
+      <w:proofErr w:type="spellEnd"/>
+      <w:r>
+        <w:rPr>
+          <w:bCs/>
+        </w:rPr>
+        <w:t>)</w:t>
+      </w:r>
+      <w:r>
+        <w:rPr>
+          <w:bCs/>
+        </w:rPr>
+        <w:br/>
+        <w:t>przechowuje wszystkie zmiany statusu zamówień</w:t>
+      </w:r>
+    </w:p>
+    <w:p>
+      <w:pPr>
+        <w:ind w:left="567" w:hanging="567"/>
+        <w:rPr>
+          <w:bCs/>
+          <w:sz w:val="24"/>
+          <w:szCs w:val="24"/>
+        </w:rPr>
+      </w:pPr>
+      <w:r>
+        <w:rPr>
+          <w:bCs/>
+          <w:sz w:val="24"/>
+          <w:szCs w:val="24"/>
+        </w:rPr>
+        <w:t>Powiązania między tabelami dokładniej pokazane na diagramach w podpunkcie e)</w:t>
+      </w:r>
+    </w:p>
+    <w:p>
+      <w:pPr>
+        <w:pStyle w:val="Akapitzlist"/>
+        <w:numPr>
+          <w:ilvl w:val="0"/>
+          <w:numId w:val="3"/>
+        </w:numPr>
+        <w:rPr>
+          <w:b/>
+          <w:sz w:val="28"/>
+          <w:szCs w:val="28"/>
+        </w:rPr>
+      </w:pPr>
+      <w:r>
+        <w:rPr>
+          <w:b/>
+          <w:sz w:val="28"/>
+          <w:szCs w:val="28"/>
+        </w:rPr>
+        <w:t>Diagramy</w:t>
+      </w:r>
+    </w:p>
+    <w:p>
+      <w:pPr>
+        <w:rPr>
+          <w:bCs/>
+          <w:sz w:val="24"/>
+          <w:szCs w:val="24"/>
+        </w:rPr>
+      </w:pPr>
+    </w:p>
+    <w:p>
+      <w:pPr>
+        <w:pStyle w:val="Akapitzlist"/>
+        <w:numPr>
+          <w:ilvl w:val="0"/>
+          <w:numId w:val="3"/>
+        </w:numPr>
+        <w:rPr>
+          <w:b/>
+          <w:sz w:val="28"/>
+          <w:szCs w:val="28"/>
+        </w:rPr>
+      </w:pPr>
+      <w:r>
+        <w:rPr>
+          <w:b/>
+          <w:sz w:val="28"/>
+          <w:szCs w:val="28"/>
+        </w:rPr>
+        <w:t>Ograniczenia</w:t>
+      </w:r>
+      <w:r>
+        <w:rPr>
+          <w:b/>
+          <w:sz w:val="28"/>
+          <w:szCs w:val="28"/>
+        </w:rPr>
+        <w:t xml:space="preserve">, </w:t>
+      </w:r>
+      <w:proofErr w:type="spellStart"/>
+      <w:r>
+        <w:rPr>
+          <w:b/>
+          <w:sz w:val="28"/>
+          <w:szCs w:val="28"/>
+        </w:rPr>
+        <w:t>triggery</w:t>
+      </w:r>
+      <w:proofErr w:type="spellEnd"/>
+      <w:r>
+        <w:rPr>
+          <w:b/>
+          <w:sz w:val="28"/>
+          <w:szCs w:val="28"/>
+        </w:rPr>
+        <w:t>, procedury</w:t>
+      </w:r>
+    </w:p>
+    <w:p>
+      <w:pPr>
+        <w:pStyle w:val="Akapitzlist"/>
+        <w:rPr>
+          <w:b/>
+          <w:sz w:val="28"/>
+          <w:szCs w:val="28"/>
+        </w:rPr>
+      </w:pPr>
+    </w:p>
+    <w:p>
+      <w:pPr>
+        <w:pStyle w:val="Akapitzlist"/>
+        <w:numPr>
+          <w:ilvl w:val="0"/>
+          <w:numId w:val="8"/>
+        </w:numPr>
+        <w:rPr>
+          <w:bCs/>
+          <w:sz w:val="24"/>
+          <w:szCs w:val="24"/>
+        </w:rPr>
+      </w:pPr>
+      <w:r>
+        <w:rPr>
+          <w:b/>
+          <w:sz w:val="24"/>
+          <w:szCs w:val="24"/>
+        </w:rPr>
+        <w:t>Ograniczenia</w:t>
+      </w:r>
+      <w:r>
+        <w:rPr>
+          <w:b/>
+          <w:sz w:val="24"/>
+          <w:szCs w:val="24"/>
+        </w:rPr>
+        <w:t>:</w:t>
+      </w:r>
+    </w:p>
+    <w:p>
+      <w:pPr>
+        <w:pStyle w:val="Akapitzlist"/>
+        <w:numPr>
+          <w:ilvl w:val="1"/>
+          <w:numId w:val="8"/>
+        </w:numPr>
+        <w:rPr>
+          <w:bCs/>
+          <w:sz w:val="24"/>
+          <w:szCs w:val="24"/>
+        </w:rPr>
+      </w:pPr>
+      <w:r>
+        <w:rPr>
+          <w:bCs/>
+          <w:sz w:val="24"/>
+          <w:szCs w:val="24"/>
+        </w:rPr>
+        <w:t xml:space="preserve">Wszystkie atrybuty lub grupy atrybutów będące kluczami kandydackimi muszą być unikatowe. Takie sprawdzenia są dokonywane poprzez dodanie </w:t>
+      </w:r>
+      <w:proofErr w:type="spellStart"/>
+      <w:r>
+        <w:rPr>
+          <w:bCs/>
+          <w:sz w:val="24"/>
+          <w:szCs w:val="24"/>
+        </w:rPr>
+        <w:t>constrainta</w:t>
+      </w:r>
+      <w:proofErr w:type="spellEnd"/>
+      <w:r>
+        <w:rPr>
+          <w:bCs/>
+          <w:sz w:val="24"/>
+          <w:szCs w:val="24"/>
+        </w:rPr>
+        <w:t xml:space="preserve"> </w:t>
+      </w:r>
+      <w:proofErr w:type="spellStart"/>
+      <w:r>
+        <w:rPr>
+          <w:bCs/>
+          <w:i/>
+          <w:iCs/>
+          <w:sz w:val="24"/>
+          <w:szCs w:val="24"/>
+        </w:rPr>
+        <w:t>unique</w:t>
+      </w:r>
+      <w:proofErr w:type="spellEnd"/>
+      <w:r>
+        <w:rPr>
+          <w:bCs/>
+          <w:i/>
+          <w:iCs/>
+          <w:sz w:val="24"/>
+          <w:szCs w:val="24"/>
+        </w:rPr>
+        <w:t>(atrybut)</w:t>
+      </w:r>
+      <w:r>
+        <w:rPr>
+          <w:bCs/>
+          <w:sz w:val="24"/>
+          <w:szCs w:val="24"/>
+        </w:rPr>
+        <w:t xml:space="preserve"> lub </w:t>
+      </w:r>
+      <w:proofErr w:type="spellStart"/>
+      <w:r>
+        <w:rPr>
+          <w:bCs/>
+          <w:i/>
+          <w:iCs/>
+          <w:sz w:val="24"/>
+          <w:szCs w:val="24"/>
+        </w:rPr>
+        <w:t>unique</w:t>
+      </w:r>
+      <w:proofErr w:type="spellEnd"/>
+      <w:r>
+        <w:rPr>
+          <w:bCs/>
+          <w:i/>
+          <w:iCs/>
+          <w:sz w:val="24"/>
+          <w:szCs w:val="24"/>
+        </w:rPr>
+        <w:t xml:space="preserve"> </w:t>
+      </w:r>
+      <w:proofErr w:type="spellStart"/>
+      <w:r>
+        <w:rPr>
+          <w:bCs/>
+          <w:i/>
+          <w:iCs/>
+          <w:sz w:val="24"/>
+          <w:szCs w:val="24"/>
+        </w:rPr>
+        <w:t>key</w:t>
+      </w:r>
+      <w:proofErr w:type="spellEnd"/>
+      <w:r>
+        <w:rPr>
+          <w:bCs/>
+          <w:i/>
+          <w:iCs/>
+          <w:sz w:val="24"/>
+          <w:szCs w:val="24"/>
+        </w:rPr>
+        <w:t>(grupa atrybutów)</w:t>
+      </w:r>
+    </w:p>
+    <w:p>
+      <w:pPr>
+        <w:pStyle w:val="Akapitzlist"/>
+        <w:numPr>
+          <w:ilvl w:val="1"/>
+          <w:numId w:val="8"/>
+        </w:numPr>
+        <w:rPr>
+          <w:bCs/>
+          <w:sz w:val="24"/>
+          <w:szCs w:val="24"/>
+        </w:rPr>
+      </w:pPr>
+      <w:r>
+        <w:rPr>
+          <w:bCs/>
+          <w:sz w:val="24"/>
+          <w:szCs w:val="24"/>
+        </w:rPr>
+        <w:t xml:space="preserve">Atrybuty </w:t>
+      </w:r>
+      <w:r>
+        <w:rPr>
+          <w:bCs/>
+          <w:i/>
+          <w:iCs/>
+          <w:sz w:val="24"/>
+          <w:szCs w:val="24"/>
+        </w:rPr>
+        <w:t>email, numer telefonu, NIP</w:t>
+      </w:r>
+      <w:r>
+        <w:rPr>
+          <w:bCs/>
+          <w:sz w:val="24"/>
+          <w:szCs w:val="24"/>
+        </w:rPr>
+        <w:t xml:space="preserve"> z relacji </w:t>
+      </w:r>
+      <w:r>
+        <w:rPr>
+          <w:bCs/>
+          <w:i/>
+          <w:iCs/>
+          <w:sz w:val="24"/>
+          <w:szCs w:val="24"/>
+        </w:rPr>
+        <w:t>Klienci</w:t>
+      </w:r>
+      <w:r>
+        <w:rPr>
+          <w:bCs/>
+          <w:sz w:val="24"/>
+          <w:szCs w:val="24"/>
+        </w:rPr>
+        <w:t xml:space="preserve"> oraz </w:t>
+      </w:r>
+      <w:r>
+        <w:rPr>
+          <w:bCs/>
+          <w:i/>
+          <w:iCs/>
+          <w:sz w:val="24"/>
+          <w:szCs w:val="24"/>
+        </w:rPr>
+        <w:t xml:space="preserve">kod pocztowy </w:t>
+      </w:r>
+      <w:r>
+        <w:rPr>
+          <w:bCs/>
+          <w:sz w:val="24"/>
+          <w:szCs w:val="24"/>
+        </w:rPr>
+        <w:t xml:space="preserve">z relacji </w:t>
+      </w:r>
+      <w:r>
+        <w:rPr>
+          <w:bCs/>
+          <w:i/>
+          <w:iCs/>
+          <w:sz w:val="24"/>
+          <w:szCs w:val="24"/>
+        </w:rPr>
+        <w:t>Adresy</w:t>
+      </w:r>
+      <w:r>
+        <w:rPr>
+          <w:bCs/>
+          <w:sz w:val="24"/>
+          <w:szCs w:val="24"/>
+        </w:rPr>
+        <w:t xml:space="preserve"> są sprawdzane pod względem formatu, przykładowo </w:t>
+      </w:r>
+      <w:r>
+        <w:rPr>
+          <w:bCs/>
+          <w:i/>
+          <w:iCs/>
+          <w:sz w:val="24"/>
+          <w:szCs w:val="24"/>
+        </w:rPr>
+        <w:t xml:space="preserve">kod pocztowy </w:t>
+      </w:r>
+      <w:r>
+        <w:rPr>
+          <w:bCs/>
+          <w:sz w:val="24"/>
+          <w:szCs w:val="24"/>
+        </w:rPr>
+        <w:t xml:space="preserve">musi być w formacie </w:t>
+      </w:r>
+      <w:r>
+        <w:rPr>
+          <w:bCs/>
+          <w:i/>
+          <w:iCs/>
+          <w:sz w:val="24"/>
+          <w:szCs w:val="24"/>
+        </w:rPr>
+        <w:t>„xx-xxx”</w:t>
+      </w:r>
+    </w:p>
+    <w:p>
+      <w:pPr>
+        <w:pStyle w:val="Akapitzlist"/>
+        <w:numPr>
+          <w:ilvl w:val="1"/>
+          <w:numId w:val="8"/>
+        </w:numPr>
+        <w:rPr>
+          <w:bCs/>
+          <w:sz w:val="24"/>
+          <w:szCs w:val="24"/>
+        </w:rPr>
+      </w:pPr>
+      <w:r>
+        <w:rPr>
+          <w:bCs/>
+          <w:sz w:val="24"/>
+          <w:szCs w:val="24"/>
+        </w:rPr>
+        <w:t xml:space="preserve">Na atrybuty </w:t>
+      </w:r>
+      <w:r>
+        <w:rPr>
+          <w:bCs/>
+          <w:i/>
+          <w:iCs/>
+          <w:sz w:val="24"/>
+          <w:szCs w:val="24"/>
+        </w:rPr>
+        <w:t>zarezerwowane</w:t>
+      </w:r>
+      <w:r>
+        <w:rPr>
+          <w:bCs/>
+          <w:sz w:val="24"/>
+          <w:szCs w:val="24"/>
+        </w:rPr>
+        <w:t xml:space="preserve"> z </w:t>
+      </w:r>
+      <w:r>
+        <w:rPr>
+          <w:bCs/>
+          <w:i/>
+          <w:iCs/>
+          <w:sz w:val="24"/>
+          <w:szCs w:val="24"/>
+        </w:rPr>
+        <w:t>Magazyn</w:t>
+      </w:r>
+      <w:r>
+        <w:rPr>
+          <w:bCs/>
+          <w:sz w:val="24"/>
+          <w:szCs w:val="24"/>
+        </w:rPr>
+        <w:t xml:space="preserve"> oraz </w:t>
+      </w:r>
+      <w:r>
+        <w:rPr>
+          <w:bCs/>
+          <w:i/>
+          <w:iCs/>
+          <w:sz w:val="24"/>
+          <w:szCs w:val="24"/>
+        </w:rPr>
+        <w:t>wartość</w:t>
+      </w:r>
+      <w:r>
+        <w:rPr>
+          <w:bCs/>
+          <w:sz w:val="24"/>
+          <w:szCs w:val="24"/>
+        </w:rPr>
+        <w:t xml:space="preserve"> z </w:t>
+      </w:r>
+      <w:r>
+        <w:rPr>
+          <w:bCs/>
+          <w:i/>
+          <w:iCs/>
+          <w:sz w:val="24"/>
+          <w:szCs w:val="24"/>
+        </w:rPr>
+        <w:t>Zamówienia</w:t>
+      </w:r>
+      <w:r>
+        <w:rPr>
+          <w:bCs/>
+          <w:sz w:val="24"/>
+          <w:szCs w:val="24"/>
+        </w:rPr>
+        <w:t xml:space="preserve"> ustawiona jest domyślna wartość na 0</w:t>
+      </w:r>
+    </w:p>
+    <w:p>
+      <w:pPr>
+        <w:pStyle w:val="Akapitzlist"/>
+        <w:numPr>
+          <w:ilvl w:val="1"/>
+          <w:numId w:val="8"/>
+        </w:numPr>
+        <w:rPr>
+          <w:bCs/>
+          <w:sz w:val="24"/>
+          <w:szCs w:val="24"/>
+        </w:rPr>
+      </w:pPr>
+      <w:r>
+        <w:rPr>
+          <w:bCs/>
+          <w:sz w:val="24"/>
+          <w:szCs w:val="24"/>
+        </w:rPr>
+        <w:t xml:space="preserve">Dodatkowo do zabezpieczenia integralności bazy danych dodane są również sprawdzenia: </w:t>
+      </w:r>
+      <w:proofErr w:type="spellStart"/>
+      <w:r>
+        <w:rPr>
+          <w:bCs/>
+          <w:i/>
+          <w:iCs/>
+          <w:sz w:val="24"/>
+          <w:szCs w:val="24"/>
+        </w:rPr>
+        <w:t>Magazyn.ilość</w:t>
+      </w:r>
+      <w:proofErr w:type="spellEnd"/>
+      <w:r>
+        <w:rPr>
+          <w:bCs/>
+          <w:i/>
+          <w:iCs/>
+          <w:sz w:val="24"/>
+          <w:szCs w:val="24"/>
+        </w:rPr>
+        <w:t xml:space="preserve"> </w:t>
+      </w:r>
+      <w:r>
+        <w:rPr>
+          <w:bCs/>
+          <w:i/>
+          <w:iCs/>
+          <w:sz w:val="24"/>
+          <w:szCs w:val="24"/>
+        </w:rPr>
+        <w:t>≥</w:t>
+      </w:r>
+      <w:r>
+        <w:rPr>
+          <w:bCs/>
+          <w:i/>
+          <w:iCs/>
+          <w:sz w:val="24"/>
+          <w:szCs w:val="24"/>
+        </w:rPr>
+        <w:t xml:space="preserve"> 0, </w:t>
+      </w:r>
+      <w:proofErr w:type="spellStart"/>
+      <w:r>
+        <w:rPr>
+          <w:bCs/>
+          <w:i/>
+          <w:iCs/>
+          <w:sz w:val="24"/>
+          <w:szCs w:val="24"/>
+        </w:rPr>
+        <w:t>Magazyn.ilość</w:t>
+      </w:r>
+      <w:proofErr w:type="spellEnd"/>
+      <w:r>
+        <w:rPr>
+          <w:bCs/>
+          <w:i/>
+          <w:iCs/>
+          <w:sz w:val="24"/>
+          <w:szCs w:val="24"/>
+        </w:rPr>
+        <w:t xml:space="preserve"> </w:t>
+      </w:r>
+      <w:r>
+        <w:rPr>
+          <w:bCs/>
+          <w:i/>
+          <w:iCs/>
+          <w:sz w:val="24"/>
+          <w:szCs w:val="24"/>
+        </w:rPr>
+        <w:t>≥</w:t>
+      </w:r>
+      <w:r>
+        <w:rPr>
+          <w:bCs/>
+          <w:i/>
+          <w:iCs/>
+          <w:sz w:val="24"/>
+          <w:szCs w:val="24"/>
+        </w:rPr>
+        <w:t xml:space="preserve"> </w:t>
+      </w:r>
+      <w:proofErr w:type="spellStart"/>
+      <w:r>
+        <w:rPr>
+          <w:bCs/>
+          <w:i/>
+          <w:iCs/>
+          <w:sz w:val="24"/>
+          <w:szCs w:val="24"/>
+        </w:rPr>
+        <w:t>Magazyn.zarezerwowane</w:t>
+      </w:r>
+      <w:proofErr w:type="spellEnd"/>
+      <w:r>
+        <w:rPr>
+          <w:bCs/>
+          <w:i/>
+          <w:iCs/>
+          <w:sz w:val="24"/>
+          <w:szCs w:val="24"/>
+        </w:rPr>
+        <w:t xml:space="preserve">, Pozycje </w:t>
+      </w:r>
+      <w:proofErr w:type="spellStart"/>
+      <w:r>
+        <w:rPr>
+          <w:bCs/>
+          <w:i/>
+          <w:iCs/>
+          <w:sz w:val="24"/>
+          <w:szCs w:val="24"/>
+        </w:rPr>
+        <w:t>zamówienia.ilość</w:t>
+      </w:r>
+      <w:proofErr w:type="spellEnd"/>
+      <w:r>
+        <w:rPr>
+          <w:bCs/>
+          <w:i/>
+          <w:iCs/>
+          <w:sz w:val="24"/>
+          <w:szCs w:val="24"/>
+        </w:rPr>
+        <w:t xml:space="preserve"> </w:t>
+      </w:r>
+      <w:r>
+        <w:rPr>
+          <w:bCs/>
+          <w:i/>
+          <w:iCs/>
+          <w:sz w:val="24"/>
+          <w:szCs w:val="24"/>
+        </w:rPr>
+        <w:t>≥</w:t>
+      </w:r>
+      <w:r>
+        <w:rPr>
+          <w:bCs/>
+          <w:i/>
+          <w:iCs/>
+          <w:sz w:val="24"/>
+          <w:szCs w:val="24"/>
+        </w:rPr>
+        <w:t xml:space="preserve"> 0</w:t>
+      </w:r>
+    </w:p>
+    <w:p>
+      <w:pPr>
+        <w:pStyle w:val="Akapitzlist"/>
+        <w:numPr>
+          <w:ilvl w:val="0"/>
+          <w:numId w:val="8"/>
+        </w:numPr>
+        <w:rPr>
+          <w:b/>
+          <w:sz w:val="24"/>
+          <w:szCs w:val="24"/>
+        </w:rPr>
+      </w:pPr>
+      <w:proofErr w:type="spellStart"/>
+      <w:r>
+        <w:rPr>
+          <w:b/>
+          <w:sz w:val="24"/>
+          <w:szCs w:val="24"/>
+        </w:rPr>
+        <w:t>Triggery</w:t>
+      </w:r>
+      <w:proofErr w:type="spellEnd"/>
+      <w:r>
+        <w:rPr>
+          <w:b/>
+          <w:sz w:val="24"/>
+          <w:szCs w:val="24"/>
+        </w:rPr>
+        <w:t>:</w:t>
+      </w:r>
+    </w:p>
+    <w:p>
+      <w:pPr>
+        <w:pStyle w:val="Akapitzlist"/>
+        <w:numPr>
+          <w:ilvl w:val="1"/>
+          <w:numId w:val="8"/>
+        </w:numPr>
+        <w:rPr>
+          <w:b/>
+          <w:sz w:val="24"/>
+          <w:szCs w:val="24"/>
+        </w:rPr>
+      </w:pPr>
+      <w:r>
+        <w:rPr>
+          <w:bCs/>
+          <w:sz w:val="24"/>
+          <w:szCs w:val="24"/>
+        </w:rPr>
+        <w:t xml:space="preserve">3 </w:t>
+      </w:r>
+      <w:proofErr w:type="spellStart"/>
+      <w:r>
+        <w:rPr>
+          <w:bCs/>
+          <w:sz w:val="24"/>
+          <w:szCs w:val="24"/>
+        </w:rPr>
+        <w:t>triggery</w:t>
+      </w:r>
+      <w:proofErr w:type="spellEnd"/>
+      <w:r>
+        <w:rPr>
+          <w:bCs/>
+          <w:sz w:val="24"/>
+          <w:szCs w:val="24"/>
+        </w:rPr>
+        <w:t xml:space="preserve"> (</w:t>
+      </w:r>
+      <w:proofErr w:type="spellStart"/>
+      <w:r>
+        <w:rPr>
+          <w:bCs/>
+          <w:i/>
+          <w:iCs/>
+          <w:sz w:val="24"/>
+          <w:szCs w:val="24"/>
+        </w:rPr>
+        <w:t>after</w:t>
+      </w:r>
+      <w:proofErr w:type="spellEnd"/>
+      <w:r>
+        <w:rPr>
+          <w:bCs/>
+          <w:i/>
+          <w:iCs/>
+          <w:sz w:val="24"/>
+          <w:szCs w:val="24"/>
+        </w:rPr>
+        <w:t xml:space="preserve"> insert, </w:t>
+      </w:r>
+      <w:proofErr w:type="spellStart"/>
+      <w:r>
+        <w:rPr>
+          <w:bCs/>
+          <w:i/>
+          <w:iCs/>
+          <w:sz w:val="24"/>
+          <w:szCs w:val="24"/>
+        </w:rPr>
+        <w:t>after</w:t>
+      </w:r>
+      <w:proofErr w:type="spellEnd"/>
+      <w:r>
+        <w:rPr>
+          <w:bCs/>
+          <w:i/>
+          <w:iCs/>
+          <w:sz w:val="24"/>
+          <w:szCs w:val="24"/>
+        </w:rPr>
+        <w:t xml:space="preserve"> update, </w:t>
+      </w:r>
+      <w:proofErr w:type="spellStart"/>
+      <w:r>
+        <w:rPr>
+          <w:bCs/>
+          <w:i/>
+          <w:iCs/>
+          <w:sz w:val="24"/>
+          <w:szCs w:val="24"/>
+        </w:rPr>
+        <w:t>after</w:t>
+      </w:r>
+      <w:proofErr w:type="spellEnd"/>
+      <w:r>
+        <w:rPr>
+          <w:bCs/>
+          <w:i/>
+          <w:iCs/>
+          <w:sz w:val="24"/>
+          <w:szCs w:val="24"/>
+        </w:rPr>
+        <w:t xml:space="preserve"> </w:t>
+      </w:r>
+      <w:proofErr w:type="spellStart"/>
+      <w:r>
+        <w:rPr>
+          <w:bCs/>
+          <w:i/>
+          <w:iCs/>
+          <w:sz w:val="24"/>
+          <w:szCs w:val="24"/>
+        </w:rPr>
+        <w:t>delete</w:t>
+      </w:r>
+      <w:proofErr w:type="spellEnd"/>
+      <w:r>
+        <w:rPr>
+          <w:bCs/>
+          <w:sz w:val="24"/>
+          <w:szCs w:val="24"/>
+        </w:rPr>
+        <w:t>) aktualizujące wartość zamówienia</w:t>
+      </w:r>
+      <w:r>
+        <w:rPr>
+          <w:b/>
+          <w:i/>
+          <w:iCs/>
+          <w:sz w:val="24"/>
+          <w:szCs w:val="24"/>
+        </w:rPr>
+        <w:t xml:space="preserve"> </w:t>
+      </w:r>
+      <w:r>
+        <w:rPr>
+          <w:bCs/>
+          <w:sz w:val="24"/>
+          <w:szCs w:val="24"/>
+        </w:rPr>
+        <w:t xml:space="preserve">po każdej dodanej/edytowanej/usuniętej pozycji zamówienia (tylko gdy zamówienie ma status </w:t>
+      </w:r>
+      <w:r>
+        <w:rPr>
+          <w:bCs/>
+          <w:i/>
+          <w:iCs/>
+          <w:sz w:val="24"/>
+          <w:szCs w:val="24"/>
+        </w:rPr>
+        <w:t>„koszyk”</w:t>
+      </w:r>
+      <w:r>
+        <w:rPr>
+          <w:bCs/>
+          <w:sz w:val="24"/>
+          <w:szCs w:val="24"/>
+        </w:rPr>
+        <w:t>)</w:t>
+      </w:r>
+    </w:p>
+    <w:p>
+      <w:pPr>
+        <w:pStyle w:val="Akapitzlist"/>
+        <w:numPr>
+          <w:ilvl w:val="1"/>
+          <w:numId w:val="8"/>
+        </w:numPr>
+        <w:rPr>
+          <w:b/>
+          <w:sz w:val="24"/>
+          <w:szCs w:val="24"/>
+        </w:rPr>
+      </w:pPr>
+      <w:r>
+        <w:rPr>
+          <w:bCs/>
+          <w:sz w:val="24"/>
+          <w:szCs w:val="24"/>
+        </w:rPr>
+        <w:t>Automatyczne usuwanie pozycji zamówienia, jeśli ustawiona ilość produktów w danej pozycji wynosi 0</w:t>
+      </w:r>
+    </w:p>
+    <w:p>
+      <w:pPr>
+        <w:pStyle w:val="Akapitzlist"/>
+        <w:numPr>
+          <w:ilvl w:val="1"/>
+          <w:numId w:val="8"/>
+        </w:numPr>
+        <w:rPr>
+          <w:b/>
+          <w:sz w:val="24"/>
+          <w:szCs w:val="24"/>
+        </w:rPr>
+      </w:pPr>
+      <w:r>
+        <w:rPr>
+          <w:bCs/>
+          <w:sz w:val="24"/>
+          <w:szCs w:val="24"/>
+        </w:rPr>
+        <w:lastRenderedPageBreak/>
+        <w:t>Automatyczne tworzenie logów zamówienia</w:t>
+      </w:r>
+    </w:p>
+    <w:p>
+      <w:pPr>
+        <w:pStyle w:val="Akapitzlist"/>
+        <w:numPr>
+          <w:ilvl w:val="0"/>
+          <w:numId w:val="8"/>
+        </w:numPr>
+        <w:rPr>
+          <w:b/>
+          <w:sz w:val="24"/>
+          <w:szCs w:val="24"/>
+        </w:rPr>
+      </w:pPr>
+      <w:r>
+        <w:rPr>
+          <w:b/>
+          <w:sz w:val="24"/>
+          <w:szCs w:val="24"/>
+        </w:rPr>
+        <w:t xml:space="preserve">Procedury: </w:t>
+      </w:r>
+      <w:r>
+        <w:rPr>
+          <w:bCs/>
+          <w:sz w:val="24"/>
+          <w:szCs w:val="24"/>
+        </w:rPr>
+        <w:t xml:space="preserve">wszystkie akcje na bazie danych wykonywane przez użytkowników aplikacji są wykonywane przez procedury, które wszystkie operacje wykonują w sposób transakcyjny. W ten sposób baza jest zabezpieczona przed nieoczekiwanymi danymi, zapytania i chroniona jest jej integralność. </w:t>
+      </w:r>
+    </w:p>
+    <w:p>
+      <w:pPr>
+        <w:pStyle w:val="Akapitzlist"/>
+        <w:numPr>
+          <w:ilvl w:val="1"/>
+          <w:numId w:val="8"/>
+        </w:numPr>
+        <w:rPr>
+          <w:b/>
+          <w:sz w:val="24"/>
+          <w:szCs w:val="24"/>
+        </w:rPr>
+      </w:pPr>
+      <w:proofErr w:type="spellStart"/>
+      <w:r>
+        <w:rPr>
+          <w:bCs/>
+          <w:i/>
+          <w:iCs/>
+          <w:sz w:val="24"/>
+          <w:szCs w:val="24"/>
+        </w:rPr>
+        <w:t>auth_user</w:t>
+      </w:r>
+      <w:proofErr w:type="spellEnd"/>
+      <w:r>
+        <w:rPr>
+          <w:bCs/>
+          <w:sz w:val="24"/>
+          <w:szCs w:val="24"/>
+        </w:rPr>
+        <w:t xml:space="preserve"> – logowanie użytkowników</w:t>
+      </w:r>
+    </w:p>
+    <w:p>
+      <w:pPr>
+        <w:pStyle w:val="Akapitzlist"/>
+        <w:numPr>
+          <w:ilvl w:val="1"/>
+          <w:numId w:val="8"/>
+        </w:numPr>
+        <w:rPr>
+          <w:b/>
+          <w:sz w:val="24"/>
+          <w:szCs w:val="24"/>
+        </w:rPr>
+      </w:pPr>
+      <w:proofErr w:type="spellStart"/>
+      <w:r>
+        <w:rPr>
+          <w:bCs/>
+          <w:i/>
+          <w:iCs/>
+          <w:sz w:val="24"/>
+          <w:szCs w:val="24"/>
+        </w:rPr>
+        <w:t>add_client</w:t>
+      </w:r>
+      <w:proofErr w:type="spellEnd"/>
+      <w:r>
+        <w:rPr>
+          <w:bCs/>
+          <w:sz w:val="24"/>
+          <w:szCs w:val="24"/>
+        </w:rPr>
+        <w:t xml:space="preserve"> – zarejestrowanie nowego klienta (dodaje do </w:t>
+      </w:r>
+      <w:r>
+        <w:rPr>
+          <w:bCs/>
+          <w:i/>
+          <w:iCs/>
+          <w:sz w:val="24"/>
+          <w:szCs w:val="24"/>
+        </w:rPr>
+        <w:t>Użytkownicy, Klienci</w:t>
+      </w:r>
+      <w:r>
+        <w:rPr>
+          <w:bCs/>
+          <w:sz w:val="24"/>
+          <w:szCs w:val="24"/>
+        </w:rPr>
+        <w:t xml:space="preserve"> oraz tworzy nowe zamówienie dla klienta o statusie „</w:t>
+      </w:r>
+      <w:r>
+        <w:rPr>
+          <w:bCs/>
+          <w:i/>
+          <w:iCs/>
+          <w:sz w:val="24"/>
+          <w:szCs w:val="24"/>
+        </w:rPr>
+        <w:t>koszyk</w:t>
+      </w:r>
+      <w:r>
+        <w:rPr>
+          <w:bCs/>
+          <w:sz w:val="24"/>
+          <w:szCs w:val="24"/>
+        </w:rPr>
+        <w:t>”)</w:t>
+      </w:r>
+    </w:p>
+    <w:p>
+      <w:pPr>
+        <w:pStyle w:val="Akapitzlist"/>
+        <w:numPr>
+          <w:ilvl w:val="1"/>
+          <w:numId w:val="8"/>
+        </w:numPr>
+        <w:rPr>
+          <w:bCs/>
+          <w:sz w:val="24"/>
+          <w:szCs w:val="24"/>
+        </w:rPr>
+      </w:pPr>
+      <w:r>
+        <w:rPr>
+          <w:bCs/>
+          <w:sz w:val="24"/>
+          <w:szCs w:val="24"/>
+        </w:rPr>
+        <w:t xml:space="preserve"> </w:t>
+      </w:r>
+      <w:proofErr w:type="spellStart"/>
+      <w:r>
+        <w:rPr>
+          <w:bCs/>
+          <w:i/>
+          <w:iCs/>
+          <w:sz w:val="24"/>
+          <w:szCs w:val="24"/>
+        </w:rPr>
+        <w:t>change_acc_info_individual</w:t>
+      </w:r>
+      <w:proofErr w:type="spellEnd"/>
+      <w:r>
+        <w:rPr>
+          <w:bCs/>
+          <w:i/>
+          <w:iCs/>
+          <w:sz w:val="24"/>
+          <w:szCs w:val="24"/>
+        </w:rPr>
+        <w:t xml:space="preserve">, </w:t>
+      </w:r>
+      <w:proofErr w:type="spellStart"/>
+      <w:r>
+        <w:rPr>
+          <w:bCs/>
+          <w:i/>
+          <w:iCs/>
+          <w:sz w:val="24"/>
+          <w:szCs w:val="24"/>
+        </w:rPr>
+        <w:t>change_acc_info_company</w:t>
+      </w:r>
+      <w:proofErr w:type="spellEnd"/>
+      <w:r>
+        <w:rPr>
+          <w:bCs/>
+          <w:i/>
+          <w:iCs/>
+          <w:sz w:val="24"/>
+          <w:szCs w:val="24"/>
+        </w:rPr>
+        <w:t xml:space="preserve">, </w:t>
+      </w:r>
+      <w:proofErr w:type="spellStart"/>
+      <w:r>
+        <w:rPr>
+          <w:bCs/>
+          <w:i/>
+          <w:iCs/>
+          <w:sz w:val="24"/>
+          <w:szCs w:val="24"/>
+        </w:rPr>
+        <w:t>change_address</w:t>
+      </w:r>
+      <w:proofErr w:type="spellEnd"/>
+      <w:r>
+        <w:rPr>
+          <w:bCs/>
+          <w:sz w:val="24"/>
+          <w:szCs w:val="24"/>
+        </w:rPr>
+        <w:t xml:space="preserve"> – edytowanie danych klienta, w przypadku adresu, jeżeli podany adres jest już w bazie danych to jest on „podłączany” do klienta, inaczej dodawany jest nowy – nigdy nie usuwamy adresów dodanych raz do bazy</w:t>
+      </w:r>
+    </w:p>
+    <w:p>
+      <w:pPr>
+        <w:pStyle w:val="Akapitzlist"/>
+        <w:numPr>
+          <w:ilvl w:val="1"/>
+          <w:numId w:val="8"/>
+        </w:numPr>
+        <w:rPr>
+          <w:bCs/>
+          <w:i/>
+          <w:iCs/>
+          <w:sz w:val="24"/>
+          <w:szCs w:val="24"/>
+        </w:rPr>
+      </w:pPr>
+      <w:proofErr w:type="spellStart"/>
+      <w:r>
+        <w:rPr>
+          <w:bCs/>
+          <w:i/>
+          <w:iCs/>
+          <w:sz w:val="24"/>
+          <w:szCs w:val="24"/>
+        </w:rPr>
+        <w:t>add_order_pos</w:t>
+      </w:r>
+      <w:proofErr w:type="spellEnd"/>
+      <w:r>
+        <w:rPr>
+          <w:bCs/>
+          <w:i/>
+          <w:iCs/>
+          <w:sz w:val="24"/>
+          <w:szCs w:val="24"/>
+        </w:rPr>
+        <w:t xml:space="preserve">, </w:t>
+      </w:r>
+      <w:proofErr w:type="spellStart"/>
+      <w:r>
+        <w:rPr>
+          <w:bCs/>
+          <w:i/>
+          <w:iCs/>
+          <w:sz w:val="24"/>
+          <w:szCs w:val="24"/>
+        </w:rPr>
+        <w:t>edit_order_pos</w:t>
+      </w:r>
+      <w:proofErr w:type="spellEnd"/>
+      <w:r>
+        <w:rPr>
+          <w:bCs/>
+          <w:i/>
+          <w:iCs/>
+          <w:sz w:val="24"/>
+          <w:szCs w:val="24"/>
+        </w:rPr>
+        <w:t xml:space="preserve">, </w:t>
+      </w:r>
+      <w:proofErr w:type="spellStart"/>
+      <w:r>
+        <w:rPr>
+          <w:bCs/>
+          <w:i/>
+          <w:iCs/>
+          <w:sz w:val="24"/>
+          <w:szCs w:val="24"/>
+        </w:rPr>
+        <w:t>remove_order_pos</w:t>
+      </w:r>
+      <w:proofErr w:type="spellEnd"/>
+      <w:r>
+        <w:rPr>
+          <w:bCs/>
+          <w:sz w:val="24"/>
+          <w:szCs w:val="24"/>
+        </w:rPr>
+        <w:t xml:space="preserve"> – dodawanie/zmiana ilości/usuwanie produktów w koszyku, sprawdzane jest czy żądana ilość jest dostępna w magazynie</w:t>
+      </w:r>
+    </w:p>
+    <w:p>
+      <w:pPr>
+        <w:pStyle w:val="Akapitzlist"/>
+        <w:numPr>
+          <w:ilvl w:val="1"/>
+          <w:numId w:val="8"/>
+        </w:numPr>
+        <w:rPr>
+          <w:bCs/>
+          <w:i/>
+          <w:iCs/>
+          <w:sz w:val="24"/>
+          <w:szCs w:val="24"/>
+        </w:rPr>
+      </w:pPr>
+      <w:proofErr w:type="spellStart"/>
+      <w:r>
+        <w:rPr>
+          <w:bCs/>
+          <w:i/>
+          <w:iCs/>
+          <w:sz w:val="24"/>
+          <w:szCs w:val="24"/>
+        </w:rPr>
+        <w:t>place_order</w:t>
+      </w:r>
+      <w:proofErr w:type="spellEnd"/>
+      <w:r>
+        <w:rPr>
+          <w:bCs/>
+          <w:i/>
+          <w:iCs/>
+          <w:sz w:val="24"/>
+          <w:szCs w:val="24"/>
+        </w:rPr>
+        <w:t xml:space="preserve">, </w:t>
+      </w:r>
+      <w:proofErr w:type="spellStart"/>
+      <w:r>
+        <w:rPr>
+          <w:bCs/>
+          <w:i/>
+          <w:iCs/>
+          <w:sz w:val="24"/>
+          <w:szCs w:val="24"/>
+        </w:rPr>
+        <w:t>pay_order</w:t>
+      </w:r>
+      <w:proofErr w:type="spellEnd"/>
+      <w:r>
+        <w:rPr>
+          <w:bCs/>
+          <w:i/>
+          <w:iCs/>
+          <w:sz w:val="24"/>
+          <w:szCs w:val="24"/>
+        </w:rPr>
+        <w:t xml:space="preserve">, </w:t>
+      </w:r>
+      <w:proofErr w:type="spellStart"/>
+      <w:r>
+        <w:rPr>
+          <w:bCs/>
+          <w:i/>
+          <w:iCs/>
+          <w:sz w:val="24"/>
+          <w:szCs w:val="24"/>
+        </w:rPr>
+        <w:t>cancel_order</w:t>
+      </w:r>
+      <w:proofErr w:type="spellEnd"/>
+      <w:r>
+        <w:rPr>
+          <w:bCs/>
+          <w:i/>
+          <w:iCs/>
+          <w:sz w:val="24"/>
+          <w:szCs w:val="24"/>
+        </w:rPr>
+        <w:t>,</w:t>
+      </w:r>
+      <w:r>
+        <w:t xml:space="preserve"> </w:t>
+      </w:r>
+      <w:proofErr w:type="spellStart"/>
+      <w:r>
+        <w:rPr>
+          <w:bCs/>
+          <w:i/>
+          <w:iCs/>
+          <w:sz w:val="24"/>
+          <w:szCs w:val="24"/>
+        </w:rPr>
+        <w:t>complete_order</w:t>
+      </w:r>
+      <w:proofErr w:type="spellEnd"/>
+      <w:r>
+        <w:rPr>
+          <w:bCs/>
+          <w:i/>
+          <w:iCs/>
+          <w:sz w:val="24"/>
+          <w:szCs w:val="24"/>
+        </w:rPr>
+        <w:t>,</w:t>
+      </w:r>
+      <w:r>
+        <w:rPr>
+          <w:bCs/>
+          <w:i/>
+          <w:iCs/>
+          <w:sz w:val="24"/>
+          <w:szCs w:val="24"/>
+        </w:rPr>
+        <w:t xml:space="preserve"> </w:t>
+      </w:r>
+      <w:proofErr w:type="spellStart"/>
+      <w:r>
+        <w:rPr>
+          <w:bCs/>
+          <w:i/>
+          <w:iCs/>
+          <w:sz w:val="24"/>
+          <w:szCs w:val="24"/>
+        </w:rPr>
+        <w:t>report_return</w:t>
+      </w:r>
+      <w:proofErr w:type="spellEnd"/>
+      <w:r>
+        <w:rPr>
+          <w:bCs/>
+          <w:i/>
+          <w:iCs/>
+          <w:sz w:val="24"/>
+          <w:szCs w:val="24"/>
+        </w:rPr>
+        <w:t xml:space="preserve">, </w:t>
+      </w:r>
+      <w:proofErr w:type="spellStart"/>
+      <w:r>
+        <w:rPr>
+          <w:bCs/>
+          <w:i/>
+          <w:iCs/>
+          <w:sz w:val="24"/>
+          <w:szCs w:val="24"/>
+        </w:rPr>
+        <w:t>consider_return</w:t>
+      </w:r>
+      <w:proofErr w:type="spellEnd"/>
+      <w:r>
+        <w:rPr>
+          <w:bCs/>
+          <w:i/>
+          <w:iCs/>
+          <w:sz w:val="24"/>
+          <w:szCs w:val="24"/>
+        </w:rPr>
+        <w:t xml:space="preserve"> </w:t>
+      </w:r>
+      <w:r>
+        <w:rPr>
+          <w:bCs/>
+          <w:sz w:val="24"/>
+          <w:szCs w:val="24"/>
+        </w:rPr>
+        <w:t>– zmiana statusu zamówienia, przy każdej zmianie sprawdzane są odpowiednio warunki oraz aktualizowane wartości zgodnie z diagramem</w:t>
+      </w:r>
+    </w:p>
+    <w:p>
+      <w:pPr>
+        <w:pStyle w:val="Akapitzlist"/>
+        <w:numPr>
+          <w:ilvl w:val="1"/>
+          <w:numId w:val="8"/>
+        </w:numPr>
+        <w:rPr>
+          <w:bCs/>
+          <w:i/>
+          <w:iCs/>
+          <w:sz w:val="24"/>
+          <w:szCs w:val="24"/>
+        </w:rPr>
+      </w:pPr>
+      <w:proofErr w:type="spellStart"/>
+      <w:r>
+        <w:rPr>
+          <w:bCs/>
+          <w:i/>
+          <w:iCs/>
+          <w:sz w:val="24"/>
+          <w:szCs w:val="24"/>
+        </w:rPr>
+        <w:t>add_type</w:t>
+      </w:r>
+      <w:proofErr w:type="spellEnd"/>
+      <w:r>
+        <w:rPr>
+          <w:bCs/>
+          <w:i/>
+          <w:iCs/>
+          <w:sz w:val="24"/>
+          <w:szCs w:val="24"/>
+        </w:rPr>
+        <w:t xml:space="preserve">, </w:t>
+      </w:r>
+      <w:proofErr w:type="spellStart"/>
+      <w:r>
+        <w:rPr>
+          <w:bCs/>
+          <w:i/>
+          <w:iCs/>
+          <w:sz w:val="24"/>
+          <w:szCs w:val="24"/>
+        </w:rPr>
+        <w:t>edit_type</w:t>
+      </w:r>
+      <w:proofErr w:type="spellEnd"/>
+      <w:r>
+        <w:rPr>
+          <w:bCs/>
+          <w:i/>
+          <w:iCs/>
+          <w:sz w:val="24"/>
+          <w:szCs w:val="24"/>
+        </w:rPr>
+        <w:t xml:space="preserve">, </w:t>
+      </w:r>
+      <w:proofErr w:type="spellStart"/>
+      <w:r>
+        <w:rPr>
+          <w:bCs/>
+          <w:i/>
+          <w:iCs/>
+          <w:sz w:val="24"/>
+          <w:szCs w:val="24"/>
+        </w:rPr>
+        <w:t>remove_type</w:t>
+      </w:r>
+      <w:proofErr w:type="spellEnd"/>
+      <w:r>
+        <w:rPr>
+          <w:bCs/>
+          <w:i/>
+          <w:iCs/>
+          <w:sz w:val="24"/>
+          <w:szCs w:val="24"/>
+        </w:rPr>
+        <w:t xml:space="preserve">, </w:t>
+      </w:r>
+      <w:proofErr w:type="spellStart"/>
+      <w:r>
+        <w:rPr>
+          <w:bCs/>
+          <w:i/>
+          <w:iCs/>
+          <w:sz w:val="24"/>
+          <w:szCs w:val="24"/>
+        </w:rPr>
+        <w:t>add_color</w:t>
+      </w:r>
+      <w:proofErr w:type="spellEnd"/>
+      <w:r>
+        <w:rPr>
+          <w:bCs/>
+          <w:i/>
+          <w:iCs/>
+          <w:sz w:val="24"/>
+          <w:szCs w:val="24"/>
+        </w:rPr>
+        <w:t xml:space="preserve">, </w:t>
+      </w:r>
+      <w:proofErr w:type="spellStart"/>
+      <w:r>
+        <w:rPr>
+          <w:bCs/>
+          <w:i/>
+          <w:iCs/>
+          <w:sz w:val="24"/>
+          <w:szCs w:val="24"/>
+        </w:rPr>
+        <w:t>edit_color</w:t>
+      </w:r>
+      <w:proofErr w:type="spellEnd"/>
+      <w:r>
+        <w:rPr>
+          <w:bCs/>
+          <w:i/>
+          <w:iCs/>
+          <w:sz w:val="24"/>
+          <w:szCs w:val="24"/>
+        </w:rPr>
+        <w:t xml:space="preserve">, </w:t>
+      </w:r>
+      <w:proofErr w:type="spellStart"/>
+      <w:r>
+        <w:rPr>
+          <w:bCs/>
+          <w:i/>
+          <w:iCs/>
+          <w:sz w:val="24"/>
+          <w:szCs w:val="24"/>
+        </w:rPr>
+        <w:t>remove_color</w:t>
+      </w:r>
+      <w:proofErr w:type="spellEnd"/>
+      <w:r>
+        <w:rPr>
+          <w:bCs/>
+          <w:sz w:val="24"/>
+          <w:szCs w:val="24"/>
+        </w:rPr>
+        <w:t xml:space="preserve"> – dodawanie/edytowanie/usuwanie typu/koloru produktów, w bazie pod id=1 są domyślne wartości („inny”), które są ustawiane dla wszystkich produktów, których kolor został usunięty, krotek tych nie można usunąć</w:t>
+      </w:r>
+    </w:p>
+    <w:p>
+      <w:pPr>
+        <w:pStyle w:val="Akapitzlist"/>
+        <w:numPr>
+          <w:ilvl w:val="1"/>
+          <w:numId w:val="8"/>
+        </w:numPr>
+        <w:rPr>
+          <w:bCs/>
+          <w:i/>
+          <w:iCs/>
+          <w:sz w:val="24"/>
+          <w:szCs w:val="24"/>
+        </w:rPr>
+      </w:pPr>
+      <w:proofErr w:type="spellStart"/>
+      <w:r>
+        <w:rPr>
+          <w:bCs/>
+          <w:i/>
+          <w:iCs/>
+          <w:sz w:val="24"/>
+          <w:szCs w:val="24"/>
+        </w:rPr>
+        <w:t>add_product</w:t>
+      </w:r>
+      <w:proofErr w:type="spellEnd"/>
+      <w:r>
+        <w:rPr>
+          <w:bCs/>
+          <w:i/>
+          <w:iCs/>
+          <w:sz w:val="24"/>
+          <w:szCs w:val="24"/>
+        </w:rPr>
+        <w:t xml:space="preserve">, </w:t>
+      </w:r>
+      <w:proofErr w:type="spellStart"/>
+      <w:r>
+        <w:rPr>
+          <w:bCs/>
+          <w:i/>
+          <w:iCs/>
+          <w:sz w:val="24"/>
+          <w:szCs w:val="24"/>
+        </w:rPr>
+        <w:t>edit_product</w:t>
+      </w:r>
+      <w:proofErr w:type="spellEnd"/>
+      <w:r>
+        <w:rPr>
+          <w:bCs/>
+          <w:i/>
+          <w:iCs/>
+          <w:sz w:val="24"/>
+          <w:szCs w:val="24"/>
+        </w:rPr>
+        <w:t xml:space="preserve"> </w:t>
+      </w:r>
+      <w:r>
+        <w:rPr>
+          <w:bCs/>
+          <w:sz w:val="24"/>
+          <w:szCs w:val="24"/>
+        </w:rPr>
+        <w:t xml:space="preserve">– dodawanie/edytowanie produktów do katalogu, nie można usuwać produktów z poziomu bazy, aby mieć dostęp do </w:t>
+      </w:r>
+      <w:r>
+        <w:rPr>
+          <w:bCs/>
+          <w:sz w:val="24"/>
+          <w:szCs w:val="24"/>
+        </w:rPr>
+        <w:t>produktów z dawnych zamówień, które nie są kontynuowane</w:t>
+      </w:r>
+    </w:p>
+    <w:p>
+      <w:pPr>
+        <w:pStyle w:val="Akapitzlist"/>
+        <w:numPr>
+          <w:ilvl w:val="1"/>
+          <w:numId w:val="8"/>
+        </w:numPr>
+        <w:rPr>
+          <w:bCs/>
+          <w:i/>
+          <w:iCs/>
+          <w:sz w:val="24"/>
+          <w:szCs w:val="24"/>
+        </w:rPr>
+      </w:pPr>
+      <w:proofErr w:type="spellStart"/>
+      <w:r>
+        <w:rPr>
+          <w:bCs/>
+          <w:i/>
+          <w:iCs/>
+          <w:sz w:val="24"/>
+          <w:szCs w:val="24"/>
+        </w:rPr>
+        <w:t>add_photo</w:t>
+      </w:r>
+      <w:proofErr w:type="spellEnd"/>
+      <w:r>
+        <w:rPr>
+          <w:bCs/>
+          <w:i/>
+          <w:iCs/>
+          <w:sz w:val="24"/>
+          <w:szCs w:val="24"/>
+        </w:rPr>
+        <w:t xml:space="preserve">, </w:t>
+      </w:r>
+      <w:proofErr w:type="spellStart"/>
+      <w:r>
+        <w:rPr>
+          <w:bCs/>
+          <w:i/>
+          <w:iCs/>
+          <w:sz w:val="24"/>
+          <w:szCs w:val="24"/>
+        </w:rPr>
+        <w:t>remove_photo</w:t>
+      </w:r>
+      <w:proofErr w:type="spellEnd"/>
+      <w:r>
+        <w:rPr>
+          <w:bCs/>
+          <w:i/>
+          <w:iCs/>
+          <w:sz w:val="24"/>
+          <w:szCs w:val="24"/>
+        </w:rPr>
+        <w:t xml:space="preserve"> </w:t>
+      </w:r>
+      <w:r>
+        <w:rPr>
+          <w:bCs/>
+          <w:sz w:val="24"/>
+          <w:szCs w:val="24"/>
+        </w:rPr>
+        <w:t>– dodawanie/usuwanie zdjęć dla produktów</w:t>
+      </w:r>
+      <w:r>
+        <w:rPr>
+          <w:bCs/>
+          <w:i/>
+          <w:iCs/>
+          <w:sz w:val="24"/>
+          <w:szCs w:val="24"/>
+        </w:rPr>
+        <w:t xml:space="preserve"> </w:t>
+      </w:r>
+    </w:p>
+    <w:p>
+      <w:pPr>
+        <w:pStyle w:val="Akapitzlist"/>
+        <w:numPr>
+          <w:ilvl w:val="1"/>
+          <w:numId w:val="8"/>
+        </w:numPr>
+        <w:rPr>
+          <w:bCs/>
+          <w:i/>
+          <w:iCs/>
+          <w:sz w:val="24"/>
+          <w:szCs w:val="24"/>
+        </w:rPr>
+      </w:pPr>
+      <w:proofErr w:type="spellStart"/>
+      <w:r>
+        <w:rPr>
+          <w:bCs/>
+          <w:i/>
+          <w:iCs/>
+          <w:sz w:val="24"/>
+          <w:szCs w:val="24"/>
+        </w:rPr>
+        <w:t>change_price</w:t>
+      </w:r>
+      <w:proofErr w:type="spellEnd"/>
+      <w:r>
+        <w:rPr>
+          <w:bCs/>
+          <w:i/>
+          <w:iCs/>
+          <w:sz w:val="24"/>
+          <w:szCs w:val="24"/>
+        </w:rPr>
+        <w:t xml:space="preserve">, </w:t>
+      </w:r>
+      <w:proofErr w:type="spellStart"/>
+      <w:r>
+        <w:rPr>
+          <w:bCs/>
+          <w:i/>
+          <w:iCs/>
+          <w:sz w:val="24"/>
+          <w:szCs w:val="24"/>
+        </w:rPr>
+        <w:t>change_discount</w:t>
+      </w:r>
+      <w:proofErr w:type="spellEnd"/>
+      <w:r>
+        <w:rPr>
+          <w:bCs/>
+          <w:sz w:val="24"/>
+          <w:szCs w:val="24"/>
+        </w:rPr>
+        <w:t xml:space="preserve"> – zmiana ceny/zniżki, automatycznie aktualizuje wartości koszyków, które posiadają produkt o zmienionej cenie</w:t>
+      </w:r>
+    </w:p>
+    <w:p>
+      <w:pPr>
+        <w:pStyle w:val="Akapitzlist"/>
+        <w:numPr>
+          <w:ilvl w:val="1"/>
+          <w:numId w:val="8"/>
+        </w:numPr>
+        <w:rPr>
+          <w:bCs/>
+          <w:i/>
+          <w:iCs/>
+          <w:sz w:val="24"/>
+          <w:szCs w:val="24"/>
+        </w:rPr>
+      </w:pPr>
+      <w:proofErr w:type="spellStart"/>
+      <w:r>
+        <w:rPr>
+          <w:bCs/>
+          <w:i/>
+          <w:iCs/>
+          <w:sz w:val="24"/>
+          <w:szCs w:val="24"/>
+        </w:rPr>
+        <w:t>add_warehouse</w:t>
+      </w:r>
+      <w:proofErr w:type="spellEnd"/>
+      <w:r>
+        <w:rPr>
+          <w:bCs/>
+          <w:i/>
+          <w:iCs/>
+          <w:sz w:val="24"/>
+          <w:szCs w:val="24"/>
+        </w:rPr>
+        <w:t xml:space="preserve">, </w:t>
+      </w:r>
+      <w:proofErr w:type="spellStart"/>
+      <w:r>
+        <w:rPr>
+          <w:bCs/>
+          <w:i/>
+          <w:iCs/>
+          <w:sz w:val="24"/>
+          <w:szCs w:val="24"/>
+        </w:rPr>
+        <w:t>edit_warehouse</w:t>
+      </w:r>
+      <w:proofErr w:type="spellEnd"/>
+      <w:r>
+        <w:rPr>
+          <w:bCs/>
+          <w:i/>
+          <w:iCs/>
+          <w:sz w:val="24"/>
+          <w:szCs w:val="24"/>
+        </w:rPr>
+        <w:t xml:space="preserve"> </w:t>
+      </w:r>
+      <w:r>
+        <w:rPr>
+          <w:bCs/>
+          <w:sz w:val="24"/>
+          <w:szCs w:val="24"/>
+        </w:rPr>
+        <w:t>– dodawanie/zmiana ilości produktów w magazynie, nie można usuwać z tego samego powodu, co przy produktach</w:t>
+      </w:r>
+    </w:p>
+    <w:p>
+      <w:pPr>
+        <w:pStyle w:val="Akapitzlist"/>
+        <w:numPr>
+          <w:ilvl w:val="1"/>
+          <w:numId w:val="8"/>
+        </w:numPr>
+        <w:rPr>
+          <w:bCs/>
+          <w:i/>
+          <w:iCs/>
+          <w:sz w:val="24"/>
+          <w:szCs w:val="24"/>
+        </w:rPr>
+      </w:pPr>
+      <w:proofErr w:type="spellStart"/>
+      <w:r>
+        <w:rPr>
+          <w:bCs/>
+          <w:i/>
+          <w:iCs/>
+          <w:sz w:val="24"/>
+          <w:szCs w:val="24"/>
+        </w:rPr>
+        <w:t>show_client_info</w:t>
+      </w:r>
+      <w:proofErr w:type="spellEnd"/>
+      <w:r>
+        <w:rPr>
+          <w:bCs/>
+          <w:i/>
+          <w:iCs/>
+          <w:sz w:val="24"/>
+          <w:szCs w:val="24"/>
+        </w:rPr>
+        <w:t xml:space="preserve">, </w:t>
+      </w:r>
+      <w:proofErr w:type="spellStart"/>
+      <w:r>
+        <w:rPr>
+          <w:bCs/>
+          <w:i/>
+          <w:iCs/>
+          <w:sz w:val="24"/>
+          <w:szCs w:val="24"/>
+        </w:rPr>
+        <w:t>show_client_orders</w:t>
+      </w:r>
+      <w:proofErr w:type="spellEnd"/>
+      <w:r>
+        <w:rPr>
+          <w:bCs/>
+          <w:i/>
+          <w:iCs/>
+          <w:sz w:val="24"/>
+          <w:szCs w:val="24"/>
+        </w:rPr>
+        <w:t xml:space="preserve">, </w:t>
+      </w:r>
+      <w:proofErr w:type="spellStart"/>
+      <w:r>
+        <w:rPr>
+          <w:bCs/>
+          <w:i/>
+          <w:iCs/>
+          <w:sz w:val="24"/>
+          <w:szCs w:val="24"/>
+        </w:rPr>
+        <w:t>show_order_details</w:t>
+      </w:r>
+      <w:proofErr w:type="spellEnd"/>
+      <w:r>
+        <w:rPr>
+          <w:bCs/>
+          <w:i/>
+          <w:iCs/>
+          <w:sz w:val="24"/>
+          <w:szCs w:val="24"/>
+        </w:rPr>
+        <w:t xml:space="preserve">, </w:t>
+      </w:r>
+      <w:proofErr w:type="spellStart"/>
+      <w:r>
+        <w:rPr>
+          <w:bCs/>
+          <w:i/>
+          <w:iCs/>
+          <w:sz w:val="24"/>
+          <w:szCs w:val="24"/>
+        </w:rPr>
+        <w:t>show_order_logs</w:t>
+      </w:r>
+      <w:proofErr w:type="spellEnd"/>
+      <w:r>
+        <w:rPr>
+          <w:bCs/>
+          <w:i/>
+          <w:iCs/>
+          <w:sz w:val="24"/>
+          <w:szCs w:val="24"/>
+        </w:rPr>
+        <w:t xml:space="preserve">, </w:t>
+      </w:r>
+      <w:proofErr w:type="spellStart"/>
+      <w:r>
+        <w:rPr>
+          <w:bCs/>
+          <w:i/>
+          <w:iCs/>
+          <w:sz w:val="24"/>
+          <w:szCs w:val="24"/>
+        </w:rPr>
+        <w:t>show_invoice</w:t>
+      </w:r>
+      <w:proofErr w:type="spellEnd"/>
+      <w:r>
+        <w:rPr>
+          <w:bCs/>
+          <w:i/>
+          <w:iCs/>
+          <w:sz w:val="24"/>
+          <w:szCs w:val="24"/>
+        </w:rPr>
+        <w:t xml:space="preserve">, </w:t>
+      </w:r>
+      <w:proofErr w:type="spellStart"/>
+      <w:r>
+        <w:rPr>
+          <w:bCs/>
+          <w:i/>
+          <w:iCs/>
+          <w:sz w:val="24"/>
+          <w:szCs w:val="24"/>
+        </w:rPr>
+        <w:t>show_products</w:t>
+      </w:r>
+      <w:proofErr w:type="spellEnd"/>
+      <w:r>
+        <w:rPr>
+          <w:bCs/>
+          <w:i/>
+          <w:iCs/>
+          <w:sz w:val="24"/>
+          <w:szCs w:val="24"/>
+        </w:rPr>
+        <w:t xml:space="preserve">, </w:t>
+      </w:r>
+      <w:proofErr w:type="spellStart"/>
+      <w:r>
+        <w:rPr>
+          <w:bCs/>
+          <w:i/>
+          <w:iCs/>
+          <w:sz w:val="24"/>
+          <w:szCs w:val="24"/>
+        </w:rPr>
+        <w:t>show_product_details</w:t>
+      </w:r>
+      <w:proofErr w:type="spellEnd"/>
+      <w:r>
+        <w:rPr>
+          <w:bCs/>
+          <w:i/>
+          <w:iCs/>
+          <w:sz w:val="24"/>
+          <w:szCs w:val="24"/>
+        </w:rPr>
+        <w:t xml:space="preserve">, </w:t>
+      </w:r>
+      <w:proofErr w:type="spellStart"/>
+      <w:r>
+        <w:rPr>
+          <w:bCs/>
+          <w:i/>
+          <w:iCs/>
+          <w:sz w:val="24"/>
+          <w:szCs w:val="24"/>
+        </w:rPr>
+        <w:t>show_paid_orders</w:t>
+      </w:r>
+      <w:proofErr w:type="spellEnd"/>
+      <w:r>
+        <w:rPr>
+          <w:bCs/>
+          <w:i/>
+          <w:iCs/>
+          <w:sz w:val="24"/>
+          <w:szCs w:val="24"/>
+        </w:rPr>
+        <w:t xml:space="preserve">, </w:t>
+      </w:r>
+      <w:proofErr w:type="spellStart"/>
+      <w:r>
+        <w:rPr>
+          <w:bCs/>
+          <w:i/>
+          <w:iCs/>
+          <w:sz w:val="24"/>
+          <w:szCs w:val="24"/>
+        </w:rPr>
+        <w:t>show_reported_returns</w:t>
+      </w:r>
+      <w:proofErr w:type="spellEnd"/>
+      <w:r>
+        <w:rPr>
+          <w:bCs/>
+          <w:i/>
+          <w:iCs/>
+          <w:sz w:val="24"/>
+          <w:szCs w:val="24"/>
+        </w:rPr>
+        <w:t xml:space="preserve"> </w:t>
+      </w:r>
+      <w:r>
+        <w:rPr>
+          <w:bCs/>
+          <w:sz w:val="24"/>
+          <w:szCs w:val="24"/>
+        </w:rPr>
+        <w:t xml:space="preserve">– procedury służące do wyświetlania odpowiednich danych odpowiednim użytkownikom, korzystają z </w:t>
+      </w:r>
+      <w:proofErr w:type="spellStart"/>
+      <w:r>
+        <w:rPr>
+          <w:bCs/>
+          <w:sz w:val="24"/>
+          <w:szCs w:val="24"/>
+        </w:rPr>
+        <w:t>prepared</w:t>
+      </w:r>
+      <w:proofErr w:type="spellEnd"/>
+      <w:r>
+        <w:rPr>
+          <w:bCs/>
+          <w:sz w:val="24"/>
+          <w:szCs w:val="24"/>
+        </w:rPr>
+        <w:t xml:space="preserve"> </w:t>
+      </w:r>
+      <w:proofErr w:type="spellStart"/>
+      <w:r>
+        <w:rPr>
+          <w:bCs/>
+          <w:sz w:val="24"/>
+          <w:szCs w:val="24"/>
+        </w:rPr>
+        <w:t>statementów</w:t>
+      </w:r>
+      <w:proofErr w:type="spellEnd"/>
+      <w:r>
+        <w:rPr>
+          <w:bCs/>
+          <w:sz w:val="24"/>
+          <w:szCs w:val="24"/>
+        </w:rPr>
+        <w:t xml:space="preserve"> oraz widoków, aby jak najbardziej ograniczyć dostęp użytkownikom do danych, do których nie powinni mieć dostępu</w:t>
+      </w:r>
+    </w:p>
+    <w:p>
+      <w:pPr>
+        <w:rPr>
+          <w:b/>
+          <w:bCs/>
+          <w:sz w:val="28"/>
+          <w:szCs w:val="28"/>
+        </w:rPr>
+      </w:pPr>
+      <w:r>
+        <w:rPr>
+          <w:b/>
+          <w:bCs/>
+          <w:sz w:val="28"/>
+          <w:szCs w:val="28"/>
+        </w:rPr>
+        <w:t>4. Prawa dostępu użytkowników do poszczególnych komponentów bazy danych</w:t>
+      </w:r>
+    </w:p>
+    <w:p>
+      <w:pPr>
+        <w:rPr>
+          <w:bCs/>
+          <w:sz w:val="24"/>
+          <w:szCs w:val="24"/>
+        </w:rPr>
+      </w:pPr>
+      <w:r>
+        <w:rPr>
+          <w:bCs/>
+          <w:sz w:val="24"/>
+          <w:szCs w:val="24"/>
+        </w:rPr>
+        <w:lastRenderedPageBreak/>
+        <w:t xml:space="preserve">Użytkownicy aplikacji mają minimalny dostęp do </w:t>
+      </w:r>
+      <w:r>
+        <w:rPr>
+          <w:bCs/>
+          <w:sz w:val="24"/>
+          <w:szCs w:val="24"/>
+        </w:rPr>
+        <w:t xml:space="preserve"> </w:t>
+      </w:r>
+      <w:r>
+        <w:rPr>
+          <w:bCs/>
+          <w:sz w:val="24"/>
+          <w:szCs w:val="24"/>
+        </w:rPr>
+        <w:t xml:space="preserve">bazy danych. Wszystkie operacje wstawiania, edytowania, usuwania lub wyświetlania </w:t>
+      </w:r>
+      <w:r>
+        <w:rPr>
+          <w:bCs/>
+          <w:sz w:val="24"/>
+          <w:szCs w:val="24"/>
+        </w:rPr>
+        <w:t>są przez nich wykonywane poprzez procedury. Mają zatem oni tylko uprawnienia do wykonywania procedur zgodnych z ich typem użytkownika (przy typie użytkownika podane są nazwy procedur z punktu 3. f:</w:t>
+      </w:r>
+    </w:p>
+    <w:p>
+      <w:pPr>
+        <w:pStyle w:val="Akapitzlist"/>
+        <w:numPr>
+          <w:ilvl w:val="0"/>
+          <w:numId w:val="10"/>
+        </w:numPr>
+        <w:rPr>
+          <w:bCs/>
+          <w:i/>
+          <w:iCs/>
+          <w:sz w:val="24"/>
+          <w:szCs w:val="24"/>
+        </w:rPr>
+      </w:pPr>
+      <w:r>
+        <w:rPr>
+          <w:b/>
+          <w:sz w:val="24"/>
+          <w:szCs w:val="24"/>
+        </w:rPr>
+        <w:t>KLIENT</w:t>
+      </w:r>
+      <w:r>
+        <w:rPr>
+          <w:bCs/>
+          <w:sz w:val="24"/>
+          <w:szCs w:val="24"/>
+        </w:rPr>
+        <w:t xml:space="preserve">: </w:t>
+      </w:r>
+      <w:proofErr w:type="spellStart"/>
+      <w:r>
+        <w:rPr>
+          <w:bCs/>
+          <w:i/>
+          <w:iCs/>
+          <w:sz w:val="24"/>
+          <w:szCs w:val="24"/>
+        </w:rPr>
+        <w:t>auth_user</w:t>
+      </w:r>
+      <w:proofErr w:type="spellEnd"/>
+      <w:r>
+        <w:rPr>
+          <w:bCs/>
+          <w:i/>
+          <w:iCs/>
+          <w:sz w:val="24"/>
+          <w:szCs w:val="24"/>
+        </w:rPr>
+        <w:t xml:space="preserve">, </w:t>
+      </w:r>
+      <w:proofErr w:type="spellStart"/>
+      <w:r>
+        <w:rPr>
+          <w:bCs/>
+          <w:i/>
+          <w:iCs/>
+          <w:sz w:val="24"/>
+          <w:szCs w:val="24"/>
+        </w:rPr>
+        <w:t>add_client</w:t>
+      </w:r>
+      <w:proofErr w:type="spellEnd"/>
+      <w:r>
+        <w:rPr>
+          <w:bCs/>
+          <w:i/>
+          <w:iCs/>
+          <w:sz w:val="24"/>
+          <w:szCs w:val="24"/>
+        </w:rPr>
+        <w:t xml:space="preserve">, </w:t>
+      </w:r>
+      <w:proofErr w:type="spellStart"/>
+      <w:r>
+        <w:rPr>
+          <w:bCs/>
+          <w:i/>
+          <w:iCs/>
+          <w:sz w:val="24"/>
+          <w:szCs w:val="24"/>
+        </w:rPr>
+        <w:t>change_acc_info_individual</w:t>
+      </w:r>
+      <w:proofErr w:type="spellEnd"/>
+      <w:r>
+        <w:rPr>
+          <w:bCs/>
+          <w:i/>
+          <w:iCs/>
+          <w:sz w:val="24"/>
+          <w:szCs w:val="24"/>
+        </w:rPr>
+        <w:t xml:space="preserve">, </w:t>
+      </w:r>
+      <w:proofErr w:type="spellStart"/>
+      <w:r>
+        <w:rPr>
+          <w:bCs/>
+          <w:i/>
+          <w:iCs/>
+          <w:sz w:val="24"/>
+          <w:szCs w:val="24"/>
+        </w:rPr>
+        <w:t>change_acc_info_company</w:t>
+      </w:r>
+      <w:proofErr w:type="spellEnd"/>
+      <w:r>
+        <w:rPr>
+          <w:bCs/>
+          <w:i/>
+          <w:iCs/>
+          <w:sz w:val="24"/>
+          <w:szCs w:val="24"/>
+        </w:rPr>
+        <w:t xml:space="preserve">, </w:t>
+      </w:r>
+      <w:proofErr w:type="spellStart"/>
+      <w:r>
+        <w:rPr>
+          <w:bCs/>
+          <w:i/>
+          <w:iCs/>
+          <w:sz w:val="24"/>
+          <w:szCs w:val="24"/>
+        </w:rPr>
+        <w:t>change_address</w:t>
+      </w:r>
+      <w:proofErr w:type="spellEnd"/>
+      <w:r>
+        <w:rPr>
+          <w:bCs/>
+          <w:i/>
+          <w:iCs/>
+          <w:sz w:val="24"/>
+          <w:szCs w:val="24"/>
+        </w:rPr>
+        <w:t xml:space="preserve">, </w:t>
+      </w:r>
+      <w:proofErr w:type="spellStart"/>
+      <w:r>
+        <w:rPr>
+          <w:bCs/>
+          <w:i/>
+          <w:iCs/>
+          <w:sz w:val="24"/>
+          <w:szCs w:val="24"/>
+        </w:rPr>
+        <w:t>add_order_pos</w:t>
+      </w:r>
+      <w:proofErr w:type="spellEnd"/>
+      <w:r>
+        <w:rPr>
+          <w:bCs/>
+          <w:i/>
+          <w:iCs/>
+          <w:sz w:val="24"/>
+          <w:szCs w:val="24"/>
+        </w:rPr>
+        <w:t xml:space="preserve">, </w:t>
+      </w:r>
+      <w:proofErr w:type="spellStart"/>
+      <w:r>
+        <w:rPr>
+          <w:bCs/>
+          <w:i/>
+          <w:iCs/>
+          <w:sz w:val="24"/>
+          <w:szCs w:val="24"/>
+        </w:rPr>
+        <w:t>edit_order_pos</w:t>
+      </w:r>
+      <w:proofErr w:type="spellEnd"/>
+      <w:r>
+        <w:rPr>
+          <w:bCs/>
+          <w:i/>
+          <w:iCs/>
+          <w:sz w:val="24"/>
+          <w:szCs w:val="24"/>
+        </w:rPr>
+        <w:t xml:space="preserve">, </w:t>
+      </w:r>
+      <w:proofErr w:type="spellStart"/>
+      <w:r>
+        <w:rPr>
+          <w:bCs/>
+          <w:i/>
+          <w:iCs/>
+          <w:sz w:val="24"/>
+          <w:szCs w:val="24"/>
+        </w:rPr>
+        <w:t>remove_order_pos</w:t>
+      </w:r>
+      <w:proofErr w:type="spellEnd"/>
+      <w:r>
+        <w:rPr>
+          <w:bCs/>
+          <w:i/>
+          <w:iCs/>
+          <w:sz w:val="24"/>
+          <w:szCs w:val="24"/>
+        </w:rPr>
+        <w:t xml:space="preserve">, </w:t>
+      </w:r>
+      <w:proofErr w:type="spellStart"/>
+      <w:r>
+        <w:rPr>
+          <w:bCs/>
+          <w:i/>
+          <w:iCs/>
+          <w:sz w:val="24"/>
+          <w:szCs w:val="24"/>
+        </w:rPr>
+        <w:t>place_order</w:t>
+      </w:r>
+      <w:proofErr w:type="spellEnd"/>
+      <w:r>
+        <w:rPr>
+          <w:bCs/>
+          <w:i/>
+          <w:iCs/>
+          <w:sz w:val="24"/>
+          <w:szCs w:val="24"/>
+        </w:rPr>
+        <w:t xml:space="preserve">, </w:t>
+      </w:r>
+      <w:proofErr w:type="spellStart"/>
+      <w:r>
+        <w:rPr>
+          <w:bCs/>
+          <w:i/>
+          <w:iCs/>
+          <w:sz w:val="24"/>
+          <w:szCs w:val="24"/>
+        </w:rPr>
+        <w:t>pay_order</w:t>
+      </w:r>
+      <w:proofErr w:type="spellEnd"/>
+      <w:r>
+        <w:rPr>
+          <w:bCs/>
+          <w:i/>
+          <w:iCs/>
+          <w:sz w:val="24"/>
+          <w:szCs w:val="24"/>
+        </w:rPr>
+        <w:t xml:space="preserve">, </w:t>
+      </w:r>
+      <w:proofErr w:type="spellStart"/>
+      <w:r>
+        <w:rPr>
+          <w:bCs/>
+          <w:i/>
+          <w:iCs/>
+          <w:sz w:val="24"/>
+          <w:szCs w:val="24"/>
+        </w:rPr>
+        <w:t>cancel_order</w:t>
+      </w:r>
+      <w:proofErr w:type="spellEnd"/>
+      <w:r>
+        <w:rPr>
+          <w:bCs/>
+          <w:i/>
+          <w:iCs/>
+          <w:sz w:val="24"/>
+          <w:szCs w:val="24"/>
+        </w:rPr>
+        <w:t xml:space="preserve">, </w:t>
+      </w:r>
+      <w:proofErr w:type="spellStart"/>
+      <w:r>
+        <w:rPr>
+          <w:bCs/>
+          <w:i/>
+          <w:iCs/>
+          <w:sz w:val="24"/>
+          <w:szCs w:val="24"/>
+        </w:rPr>
+        <w:t>report_return</w:t>
+      </w:r>
+      <w:proofErr w:type="spellEnd"/>
+      <w:r>
+        <w:rPr>
+          <w:bCs/>
+          <w:i/>
+          <w:iCs/>
+          <w:sz w:val="24"/>
+          <w:szCs w:val="24"/>
+        </w:rPr>
+        <w:t xml:space="preserve">, </w:t>
+      </w:r>
+      <w:proofErr w:type="spellStart"/>
+      <w:r>
+        <w:rPr>
+          <w:bCs/>
+          <w:i/>
+          <w:iCs/>
+          <w:sz w:val="24"/>
+          <w:szCs w:val="24"/>
+        </w:rPr>
+        <w:t>show_client_info</w:t>
+      </w:r>
+      <w:proofErr w:type="spellEnd"/>
+      <w:r>
+        <w:rPr>
+          <w:bCs/>
+          <w:i/>
+          <w:iCs/>
+          <w:sz w:val="24"/>
+          <w:szCs w:val="24"/>
+        </w:rPr>
+        <w:t xml:space="preserve">, </w:t>
+      </w:r>
+      <w:proofErr w:type="spellStart"/>
+      <w:r>
+        <w:rPr>
+          <w:bCs/>
+          <w:i/>
+          <w:iCs/>
+          <w:sz w:val="24"/>
+          <w:szCs w:val="24"/>
+        </w:rPr>
+        <w:t>show_client_orders</w:t>
+      </w:r>
+      <w:proofErr w:type="spellEnd"/>
+      <w:r>
+        <w:rPr>
+          <w:bCs/>
+          <w:i/>
+          <w:iCs/>
+          <w:sz w:val="24"/>
+          <w:szCs w:val="24"/>
+        </w:rPr>
+        <w:t xml:space="preserve">, </w:t>
+      </w:r>
+      <w:proofErr w:type="spellStart"/>
+      <w:r>
+        <w:rPr>
+          <w:bCs/>
+          <w:i/>
+          <w:iCs/>
+          <w:sz w:val="24"/>
+          <w:szCs w:val="24"/>
+        </w:rPr>
+        <w:t>show_order_details</w:t>
+      </w:r>
+      <w:proofErr w:type="spellEnd"/>
+      <w:r>
+        <w:rPr>
+          <w:bCs/>
+          <w:i/>
+          <w:iCs/>
+          <w:sz w:val="24"/>
+          <w:szCs w:val="24"/>
+        </w:rPr>
+        <w:t xml:space="preserve">, </w:t>
+      </w:r>
+      <w:proofErr w:type="spellStart"/>
+      <w:r>
+        <w:rPr>
+          <w:bCs/>
+          <w:i/>
+          <w:iCs/>
+          <w:sz w:val="24"/>
+          <w:szCs w:val="24"/>
+        </w:rPr>
+        <w:t>show_order_logs</w:t>
+      </w:r>
+      <w:proofErr w:type="spellEnd"/>
+      <w:r>
+        <w:rPr>
+          <w:bCs/>
+          <w:i/>
+          <w:iCs/>
+          <w:sz w:val="24"/>
+          <w:szCs w:val="24"/>
+        </w:rPr>
+        <w:t xml:space="preserve">, </w:t>
+      </w:r>
+      <w:proofErr w:type="spellStart"/>
+      <w:r>
+        <w:rPr>
+          <w:bCs/>
+          <w:i/>
+          <w:iCs/>
+          <w:sz w:val="24"/>
+          <w:szCs w:val="24"/>
+        </w:rPr>
+        <w:t>show_invoice</w:t>
+      </w:r>
+      <w:proofErr w:type="spellEnd"/>
+      <w:r>
+        <w:rPr>
+          <w:bCs/>
+          <w:i/>
+          <w:iCs/>
+          <w:sz w:val="24"/>
+          <w:szCs w:val="24"/>
+        </w:rPr>
+        <w:t xml:space="preserve">, </w:t>
+      </w:r>
+      <w:proofErr w:type="spellStart"/>
+      <w:r>
+        <w:rPr>
+          <w:bCs/>
+          <w:i/>
+          <w:iCs/>
+          <w:sz w:val="24"/>
+          <w:szCs w:val="24"/>
+        </w:rPr>
+        <w:t>show_products</w:t>
+      </w:r>
+      <w:proofErr w:type="spellEnd"/>
+      <w:r>
+        <w:rPr>
+          <w:bCs/>
+          <w:i/>
+          <w:iCs/>
+          <w:sz w:val="24"/>
+          <w:szCs w:val="24"/>
+        </w:rPr>
+        <w:t xml:space="preserve">, </w:t>
+      </w:r>
+      <w:proofErr w:type="spellStart"/>
+      <w:r>
+        <w:rPr>
+          <w:bCs/>
+          <w:i/>
+          <w:iCs/>
+          <w:sz w:val="24"/>
+          <w:szCs w:val="24"/>
+        </w:rPr>
+        <w:t>show_product_details</w:t>
+      </w:r>
+      <w:proofErr w:type="spellEnd"/>
+    </w:p>
+    <w:p>
+      <w:pPr>
+        <w:pStyle w:val="Akapitzlist"/>
+        <w:numPr>
+          <w:ilvl w:val="0"/>
+          <w:numId w:val="10"/>
+        </w:numPr>
+        <w:rPr>
+          <w:bCs/>
+          <w:i/>
+          <w:iCs/>
+          <w:sz w:val="24"/>
+          <w:szCs w:val="24"/>
+        </w:rPr>
+      </w:pPr>
+      <w:r>
+        <w:rPr>
+          <w:b/>
+          <w:sz w:val="24"/>
+          <w:szCs w:val="24"/>
+        </w:rPr>
+        <w:t>SPRZEDAWCA</w:t>
+      </w:r>
+      <w:r>
+        <w:rPr>
+          <w:bCs/>
+          <w:sz w:val="24"/>
+          <w:szCs w:val="24"/>
+        </w:rPr>
+        <w:t xml:space="preserve">: </w:t>
+      </w:r>
+      <w:proofErr w:type="spellStart"/>
+      <w:r>
+        <w:rPr>
+          <w:bCs/>
+          <w:i/>
+          <w:iCs/>
+          <w:sz w:val="24"/>
+          <w:szCs w:val="24"/>
+        </w:rPr>
+        <w:t>auth_user</w:t>
+      </w:r>
+      <w:proofErr w:type="spellEnd"/>
+      <w:r>
+        <w:rPr>
+          <w:bCs/>
+          <w:i/>
+          <w:iCs/>
+          <w:sz w:val="24"/>
+          <w:szCs w:val="24"/>
+        </w:rPr>
+        <w:t xml:space="preserve">, </w:t>
+      </w:r>
+      <w:proofErr w:type="spellStart"/>
+      <w:r>
+        <w:rPr>
+          <w:bCs/>
+          <w:i/>
+          <w:iCs/>
+          <w:sz w:val="24"/>
+          <w:szCs w:val="24"/>
+        </w:rPr>
+        <w:t>add_type</w:t>
+      </w:r>
+      <w:proofErr w:type="spellEnd"/>
+      <w:r>
+        <w:rPr>
+          <w:bCs/>
+          <w:i/>
+          <w:iCs/>
+          <w:sz w:val="24"/>
+          <w:szCs w:val="24"/>
+        </w:rPr>
+        <w:t xml:space="preserve">, </w:t>
+      </w:r>
+      <w:proofErr w:type="spellStart"/>
+      <w:r>
+        <w:rPr>
+          <w:bCs/>
+          <w:i/>
+          <w:iCs/>
+          <w:sz w:val="24"/>
+          <w:szCs w:val="24"/>
+        </w:rPr>
+        <w:t>edit_type</w:t>
+      </w:r>
+      <w:proofErr w:type="spellEnd"/>
+      <w:r>
+        <w:rPr>
+          <w:bCs/>
+          <w:i/>
+          <w:iCs/>
+          <w:sz w:val="24"/>
+          <w:szCs w:val="24"/>
+        </w:rPr>
+        <w:t xml:space="preserve">, </w:t>
+      </w:r>
+      <w:proofErr w:type="spellStart"/>
+      <w:r>
+        <w:rPr>
+          <w:bCs/>
+          <w:i/>
+          <w:iCs/>
+          <w:sz w:val="24"/>
+          <w:szCs w:val="24"/>
+        </w:rPr>
+        <w:t>remove_type</w:t>
+      </w:r>
+      <w:proofErr w:type="spellEnd"/>
+      <w:r>
+        <w:rPr>
+          <w:bCs/>
+          <w:i/>
+          <w:iCs/>
+          <w:sz w:val="24"/>
+          <w:szCs w:val="24"/>
+        </w:rPr>
+        <w:t xml:space="preserve">, </w:t>
+      </w:r>
+      <w:proofErr w:type="spellStart"/>
+      <w:r>
+        <w:rPr>
+          <w:bCs/>
+          <w:i/>
+          <w:iCs/>
+          <w:sz w:val="24"/>
+          <w:szCs w:val="24"/>
+        </w:rPr>
+        <w:t>add_color</w:t>
+      </w:r>
+      <w:proofErr w:type="spellEnd"/>
+      <w:r>
+        <w:rPr>
+          <w:bCs/>
+          <w:i/>
+          <w:iCs/>
+          <w:sz w:val="24"/>
+          <w:szCs w:val="24"/>
+        </w:rPr>
+        <w:t xml:space="preserve">, </w:t>
+      </w:r>
+      <w:proofErr w:type="spellStart"/>
+      <w:r>
+        <w:rPr>
+          <w:bCs/>
+          <w:i/>
+          <w:iCs/>
+          <w:sz w:val="24"/>
+          <w:szCs w:val="24"/>
+        </w:rPr>
+        <w:t>edit_color</w:t>
+      </w:r>
+      <w:proofErr w:type="spellEnd"/>
+      <w:r>
+        <w:rPr>
+          <w:bCs/>
+          <w:i/>
+          <w:iCs/>
+          <w:sz w:val="24"/>
+          <w:szCs w:val="24"/>
+        </w:rPr>
+        <w:t xml:space="preserve">, </w:t>
+      </w:r>
+      <w:proofErr w:type="spellStart"/>
+      <w:r>
+        <w:rPr>
+          <w:bCs/>
+          <w:i/>
+          <w:iCs/>
+          <w:sz w:val="24"/>
+          <w:szCs w:val="24"/>
+        </w:rPr>
+        <w:t>remove_color</w:t>
+      </w:r>
+      <w:proofErr w:type="spellEnd"/>
+      <w:r>
+        <w:rPr>
+          <w:bCs/>
+          <w:i/>
+          <w:iCs/>
+          <w:sz w:val="24"/>
+          <w:szCs w:val="24"/>
+        </w:rPr>
+        <w:t xml:space="preserve">, </w:t>
+      </w:r>
+      <w:proofErr w:type="spellStart"/>
+      <w:r>
+        <w:rPr>
+          <w:bCs/>
+          <w:i/>
+          <w:iCs/>
+          <w:sz w:val="24"/>
+          <w:szCs w:val="24"/>
+        </w:rPr>
+        <w:t>add_product</w:t>
+      </w:r>
+      <w:proofErr w:type="spellEnd"/>
+      <w:r>
+        <w:rPr>
+          <w:bCs/>
+          <w:i/>
+          <w:iCs/>
+          <w:sz w:val="24"/>
+          <w:szCs w:val="24"/>
+        </w:rPr>
+        <w:t xml:space="preserve">, </w:t>
+      </w:r>
+      <w:proofErr w:type="spellStart"/>
+      <w:r>
+        <w:rPr>
+          <w:bCs/>
+          <w:i/>
+          <w:iCs/>
+          <w:sz w:val="24"/>
+          <w:szCs w:val="24"/>
+        </w:rPr>
+        <w:t>edit_product</w:t>
+      </w:r>
+      <w:proofErr w:type="spellEnd"/>
+      <w:r>
+        <w:rPr>
+          <w:bCs/>
+          <w:i/>
+          <w:iCs/>
+          <w:sz w:val="24"/>
+          <w:szCs w:val="24"/>
+        </w:rPr>
+        <w:t xml:space="preserve">, </w:t>
+      </w:r>
+      <w:proofErr w:type="spellStart"/>
+      <w:r>
+        <w:rPr>
+          <w:bCs/>
+          <w:i/>
+          <w:iCs/>
+          <w:sz w:val="24"/>
+          <w:szCs w:val="24"/>
+        </w:rPr>
+        <w:t>add_photo</w:t>
+      </w:r>
+      <w:proofErr w:type="spellEnd"/>
+      <w:r>
+        <w:rPr>
+          <w:bCs/>
+          <w:i/>
+          <w:iCs/>
+          <w:sz w:val="24"/>
+          <w:szCs w:val="24"/>
+        </w:rPr>
+        <w:t xml:space="preserve">, </w:t>
+      </w:r>
+      <w:proofErr w:type="spellStart"/>
+      <w:r>
+        <w:rPr>
+          <w:bCs/>
+          <w:i/>
+          <w:iCs/>
+          <w:sz w:val="24"/>
+          <w:szCs w:val="24"/>
+        </w:rPr>
+        <w:t>remove_photo</w:t>
+      </w:r>
+      <w:proofErr w:type="spellEnd"/>
+      <w:r>
+        <w:rPr>
+          <w:bCs/>
+          <w:i/>
+          <w:iCs/>
+          <w:sz w:val="24"/>
+          <w:szCs w:val="24"/>
+        </w:rPr>
+        <w:t xml:space="preserve">, </w:t>
+      </w:r>
+      <w:proofErr w:type="spellStart"/>
+      <w:r>
+        <w:rPr>
+          <w:bCs/>
+          <w:i/>
+          <w:iCs/>
+          <w:sz w:val="24"/>
+          <w:szCs w:val="24"/>
+        </w:rPr>
+        <w:t>change_price</w:t>
+      </w:r>
+      <w:proofErr w:type="spellEnd"/>
+      <w:r>
+        <w:rPr>
+          <w:bCs/>
+          <w:i/>
+          <w:iCs/>
+          <w:sz w:val="24"/>
+          <w:szCs w:val="24"/>
+        </w:rPr>
+        <w:t xml:space="preserve">, </w:t>
+      </w:r>
+      <w:proofErr w:type="spellStart"/>
+      <w:r>
+        <w:rPr>
+          <w:bCs/>
+          <w:i/>
+          <w:iCs/>
+          <w:sz w:val="24"/>
+          <w:szCs w:val="24"/>
+        </w:rPr>
+        <w:t>change_discount</w:t>
+      </w:r>
+      <w:proofErr w:type="spellEnd"/>
+      <w:r>
+        <w:rPr>
+          <w:bCs/>
+          <w:i/>
+          <w:iCs/>
+          <w:sz w:val="24"/>
+          <w:szCs w:val="24"/>
+        </w:rPr>
+        <w:t xml:space="preserve">, </w:t>
+      </w:r>
+      <w:proofErr w:type="spellStart"/>
+      <w:r>
+        <w:rPr>
+          <w:bCs/>
+          <w:i/>
+          <w:iCs/>
+          <w:sz w:val="24"/>
+          <w:szCs w:val="24"/>
+        </w:rPr>
+        <w:t>show_products</w:t>
+      </w:r>
+      <w:proofErr w:type="spellEnd"/>
+      <w:r>
+        <w:rPr>
+          <w:bCs/>
+          <w:i/>
+          <w:iCs/>
+          <w:sz w:val="24"/>
+          <w:szCs w:val="24"/>
+        </w:rPr>
+        <w:t xml:space="preserve">, </w:t>
+      </w:r>
+      <w:proofErr w:type="spellStart"/>
+      <w:r>
+        <w:rPr>
+          <w:bCs/>
+          <w:i/>
+          <w:iCs/>
+          <w:sz w:val="24"/>
+          <w:szCs w:val="24"/>
+        </w:rPr>
+        <w:t>show_product_details</w:t>
+      </w:r>
+      <w:proofErr w:type="spellEnd"/>
+    </w:p>
+    <w:p>
+      <w:pPr>
+        <w:pStyle w:val="Akapitzlist"/>
+        <w:numPr>
+          <w:ilvl w:val="0"/>
+          <w:numId w:val="10"/>
+        </w:numPr>
+        <w:rPr>
+          <w:bCs/>
+          <w:i/>
+          <w:iCs/>
+          <w:sz w:val="24"/>
+          <w:szCs w:val="24"/>
+          <w:lang w:val="en-GB"/>
+        </w:rPr>
+      </w:pPr>
+      <w:r>
+        <w:rPr>
+          <w:b/>
+          <w:sz w:val="24"/>
+          <w:szCs w:val="24"/>
+        </w:rPr>
+        <w:t>MAGAZYNIER</w:t>
+      </w:r>
+      <w:r>
+        <w:rPr>
+          <w:bCs/>
+          <w:sz w:val="24"/>
+          <w:szCs w:val="24"/>
+        </w:rPr>
+        <w:t xml:space="preserve">: </w:t>
+      </w:r>
+      <w:proofErr w:type="spellStart"/>
+      <w:r>
+        <w:rPr>
+          <w:bCs/>
+          <w:i/>
+          <w:iCs/>
+          <w:sz w:val="24"/>
+          <w:szCs w:val="24"/>
+        </w:rPr>
+        <w:t>auth_user</w:t>
+      </w:r>
+      <w:proofErr w:type="spellEnd"/>
+      <w:r>
+        <w:rPr>
+          <w:bCs/>
+          <w:i/>
+          <w:iCs/>
+          <w:sz w:val="24"/>
+          <w:szCs w:val="24"/>
+        </w:rPr>
+        <w:t xml:space="preserve"> , </w:t>
+      </w:r>
+      <w:proofErr w:type="spellStart"/>
+      <w:r>
+        <w:rPr>
+          <w:bCs/>
+          <w:i/>
+          <w:iCs/>
+          <w:sz w:val="24"/>
+          <w:szCs w:val="24"/>
+        </w:rPr>
+        <w:t>add_warehouse</w:t>
+      </w:r>
+      <w:proofErr w:type="spellEnd"/>
+      <w:r>
+        <w:rPr>
+          <w:bCs/>
+          <w:i/>
+          <w:iCs/>
+          <w:sz w:val="24"/>
+          <w:szCs w:val="24"/>
+        </w:rPr>
+        <w:t xml:space="preserve">, </w:t>
+      </w:r>
+      <w:proofErr w:type="spellStart"/>
+      <w:r>
+        <w:rPr>
+          <w:bCs/>
+          <w:i/>
+          <w:iCs/>
+          <w:sz w:val="24"/>
+          <w:szCs w:val="24"/>
+        </w:rPr>
+        <w:t>edit_warehouse</w:t>
+      </w:r>
+      <w:proofErr w:type="spellEnd"/>
+      <w:r>
+        <w:rPr>
+          <w:bCs/>
+          <w:i/>
+          <w:iCs/>
+          <w:sz w:val="24"/>
+          <w:szCs w:val="24"/>
+        </w:rPr>
+        <w:t xml:space="preserve">, </w:t>
+      </w:r>
+      <w:proofErr w:type="spellStart"/>
+      <w:r>
+        <w:rPr>
+          <w:bCs/>
+          <w:i/>
+          <w:iCs/>
+          <w:sz w:val="24"/>
+          <w:szCs w:val="24"/>
+        </w:rPr>
+        <w:t>cancel_order</w:t>
+      </w:r>
+      <w:proofErr w:type="spellEnd"/>
+      <w:r>
+        <w:rPr>
+          <w:bCs/>
+          <w:i/>
+          <w:iCs/>
+          <w:sz w:val="24"/>
+          <w:szCs w:val="24"/>
+        </w:rPr>
+        <w:t xml:space="preserve">, </w:t>
+      </w:r>
+      <w:proofErr w:type="spellStart"/>
+      <w:r>
+        <w:rPr>
+          <w:bCs/>
+          <w:i/>
+          <w:iCs/>
+          <w:sz w:val="24"/>
+          <w:szCs w:val="24"/>
+        </w:rPr>
+        <w:t>complete_order</w:t>
+      </w:r>
+      <w:proofErr w:type="spellEnd"/>
+      <w:r>
+        <w:rPr>
+          <w:bCs/>
+          <w:i/>
+          <w:iCs/>
+          <w:sz w:val="24"/>
+          <w:szCs w:val="24"/>
+        </w:rPr>
+        <w:t xml:space="preserve">, </w:t>
+      </w:r>
+      <w:proofErr w:type="spellStart"/>
+      <w:r>
+        <w:rPr>
+          <w:bCs/>
+          <w:i/>
+          <w:iCs/>
+          <w:sz w:val="24"/>
+          <w:szCs w:val="24"/>
+        </w:rPr>
+        <w:t>consider_return</w:t>
+      </w:r>
+      <w:proofErr w:type="spellEnd"/>
+      <w:r>
+        <w:rPr>
+          <w:bCs/>
+          <w:i/>
+          <w:iCs/>
+          <w:sz w:val="24"/>
+          <w:szCs w:val="24"/>
+        </w:rPr>
+        <w:t xml:space="preserve">, </w:t>
+      </w:r>
+      <w:proofErr w:type="spellStart"/>
+      <w:r>
+        <w:rPr>
+          <w:bCs/>
+          <w:i/>
+          <w:iCs/>
+          <w:sz w:val="24"/>
+          <w:szCs w:val="24"/>
+        </w:rPr>
+        <w:t>show_order_details</w:t>
+      </w:r>
+      <w:proofErr w:type="spellEnd"/>
+      <w:r>
+        <w:rPr>
+          <w:bCs/>
+          <w:i/>
+          <w:iCs/>
+          <w:sz w:val="24"/>
+          <w:szCs w:val="24"/>
+        </w:rPr>
+        <w:t xml:space="preserve">, </w:t>
+      </w:r>
+      <w:proofErr w:type="spellStart"/>
+      <w:r>
+        <w:rPr>
+          <w:bCs/>
+          <w:i/>
+          <w:iCs/>
+          <w:sz w:val="24"/>
+          <w:szCs w:val="24"/>
+        </w:rPr>
+        <w:t>show_order_logs</w:t>
+      </w:r>
+      <w:proofErr w:type="spellEnd"/>
+      <w:r>
+        <w:rPr>
+          <w:bCs/>
+          <w:i/>
+          <w:iCs/>
+          <w:sz w:val="24"/>
+          <w:szCs w:val="24"/>
+        </w:rPr>
+        <w:t xml:space="preserve">, </w:t>
+      </w:r>
+      <w:proofErr w:type="spellStart"/>
+      <w:r>
+        <w:rPr>
+          <w:bCs/>
+          <w:i/>
+          <w:iCs/>
+          <w:sz w:val="24"/>
+          <w:szCs w:val="24"/>
+        </w:rPr>
+        <w:t>show_invoice</w:t>
+      </w:r>
+      <w:proofErr w:type="spellEnd"/>
+      <w:r>
+        <w:rPr>
+          <w:bCs/>
+          <w:i/>
+          <w:iCs/>
+          <w:sz w:val="24"/>
+          <w:szCs w:val="24"/>
+        </w:rPr>
+        <w:t xml:space="preserve">, </w:t>
+      </w:r>
+      <w:proofErr w:type="spellStart"/>
+      <w:r>
+        <w:rPr>
+          <w:bCs/>
+          <w:i/>
+          <w:iCs/>
+          <w:sz w:val="24"/>
+          <w:szCs w:val="24"/>
+        </w:rPr>
+        <w:t>show_products</w:t>
+      </w:r>
+      <w:proofErr w:type="spellEnd"/>
+      <w:r>
+        <w:rPr>
+          <w:bCs/>
+          <w:i/>
+          <w:iCs/>
+          <w:sz w:val="24"/>
+          <w:szCs w:val="24"/>
+        </w:rPr>
+        <w:t xml:space="preserve">, </w:t>
+      </w:r>
+      <w:proofErr w:type="spellStart"/>
+      <w:r>
+        <w:rPr>
+          <w:bCs/>
+          <w:i/>
+          <w:iCs/>
+          <w:sz w:val="24"/>
+          <w:szCs w:val="24"/>
+        </w:rPr>
+        <w:t>show_product_details</w:t>
+      </w:r>
+      <w:proofErr w:type="spellEnd"/>
+      <w:r>
+        <w:rPr>
+          <w:bCs/>
+          <w:i/>
+          <w:iCs/>
+          <w:sz w:val="24"/>
+          <w:szCs w:val="24"/>
+        </w:rPr>
+        <w:t xml:space="preserve">, </w:t>
+      </w:r>
+      <w:proofErr w:type="spellStart"/>
+      <w:r>
+        <w:rPr>
+          <w:bCs/>
+          <w:i/>
+          <w:iCs/>
+          <w:sz w:val="24"/>
+          <w:szCs w:val="24"/>
+        </w:rPr>
+        <w:t>show_paid_orders</w:t>
+      </w:r>
+      <w:proofErr w:type="spellEnd"/>
+      <w:r>
+        <w:rPr>
+          <w:bCs/>
+          <w:i/>
+          <w:iCs/>
+          <w:sz w:val="24"/>
+          <w:szCs w:val="24"/>
+        </w:rPr>
+        <w:t xml:space="preserve">, </w:t>
+      </w:r>
+      <w:proofErr w:type="spellStart"/>
+      <w:r>
+        <w:rPr>
+          <w:bCs/>
+          <w:i/>
+          <w:iCs/>
+          <w:sz w:val="24"/>
+          <w:szCs w:val="24"/>
+        </w:rPr>
+        <w:t>show_reported_returns</w:t>
+      </w:r>
+      <w:proofErr w:type="spellEnd"/>
     </w:p>
     <w:sectPr>
       <w:pgSz w:w="11906" w:h="16838"/>
@@ -6772,6 +13357,56 @@
     </w:sectPr>
   </w:body>
 </w:document>
+</file>
+
+<file path=word/endnotes.xml><?xml version="1.0" encoding="utf-8"?>
+<w:endnotes xmlns:wpc="http://schemas.microsoft.com/office/word/2010/wordprocessingCanvas" xmlns:cx="http://schemas.microsoft.com/office/drawing/2014/chartex" xmlns:cx1="http://schemas.microsoft.com/office/drawing/2015/9/8/chartex" xmlns:cx2="http://schemas.microsoft.com/office/drawing/2015/10/21/chartex" xmlns:cx3="http://schemas.microsoft.com/office/drawing/2016/5/9/chartex" xmlns:cx4="http://schemas.microsoft.com/office/drawing/2016/5/10/chartex" xmlns:cx5="http://schemas.microsoft.com/office/drawing/2016/5/11/chartex" xmlns:cx6="http://schemas.microsoft.com/office/drawing/2016/5/12/chartex" xmlns:cx7="http://schemas.microsoft.com/office/drawing/2016/5/13/chartex" xmlns:cx8="http://schemas.microsoft.com/office/drawing/2016/5/14/chartex" xmlns:mc="http://schemas.openxmlformats.org/markup-compatibility/2006" xmlns:aink="http://schemas.microsoft.com/office/drawing/2016/ink" xmlns:am3d="http://schemas.microsoft.com/office/drawing/2017/model3d" xmlns:o="urn:schemas-microsoft-com:office:office" xmlns:oel="http://schemas.microsoft.com/office/2019/extlst" xmlns:r="http://schemas.openxmlformats.org/officeDocument/2006/relationships" xmlns:m="http://schemas.openxmlformats.org/officeDocument/2006/math" xmlns:v="urn:schemas-microsoft-com:vml" xmlns:wp14="http://schemas.microsoft.com/office/word/2010/wordprocessingDrawing" xmlns:wp="http://schemas.openxmlformats.org/drawingml/2006/wordprocessingDrawing" xmlns:w10="urn:schemas-microsoft-com:office:word" xmlns:w="http://schemas.openxmlformats.org/wordprocessingml/2006/main" xmlns:w14="http://schemas.microsoft.com/office/word/2010/wordml" xmlns:w15="http://schemas.microsoft.com/office/word/2012/wordml" xmlns:w16cex="http://schemas.microsoft.com/office/word/2018/wordml/cex" xmlns:w16cid="http://schemas.microsoft.com/office/word/2016/wordml/cid" xmlns:w16="http://schemas.microsoft.com/office/word/2018/wordml" xmlns:w16du="http://schemas.microsoft.com/office/word/2023/wordml/word16du" xmlns:w16sdtdh="http://schemas.microsoft.com/office/word/2020/wordml/sdtdatahash" xmlns:w16sdtfl="http://schemas.microsoft.com/office/word/2024/wordml/sdtformatlock" xmlns:w16se="http://schemas.microsoft.com/office/word/2015/wordml/symex" xmlns:wpg="http://schemas.microsoft.com/office/word/2010/wordprocessingGroup" xmlns:wpi="http://schemas.microsoft.com/office/word/2010/wordprocessingInk" xmlns:wne="http://schemas.microsoft.com/office/word/2006/wordml" xmlns:wps="http://schemas.microsoft.com/office/word/2010/wordprocessingShape" mc:Ignorable="w14 w15 w16se w16cid w16 w16cex w16sdtdh w16sdtfl w16du wp14">
+  <w:endnote w:type="separator" w:id="-1">
+    <w:p>
+      <w:pPr>
+        <w:spacing w:after="0" w:line="240" w:lineRule="auto"/>
+      </w:pPr>
+      <w:r>
+        <w:separator/>
+      </w:r>
+    </w:p>
+  </w:endnote>
+  <w:endnote w:type="continuationSeparator" w:id="0">
+    <w:p>
+      <w:pPr>
+        <w:spacing w:after="0" w:line="240" w:lineRule="auto"/>
+      </w:pPr>
+      <w:r>
+        <w:continuationSeparator/>
+      </w:r>
+    </w:p>
+  </w:endnote>
+</w:endnotes>
+</file>
+
+<file path=word/footnotes.xml><?xml version="1.0" encoding="utf-8"?>
+<w:footnotes xmlns:wpc="http://schemas.microsoft.com/office/word/2010/wordprocessingCanvas" xmlns:cx="http://schemas.microsoft.com/office/drawing/2014/chartex" xmlns:cx1="http://schemas.microsoft.com/office/drawing/2015/9/8/chartex" xmlns:cx2="http://schemas.microsoft.com/office/drawing/2015/10/21/chartex" xmlns:cx3="http://schemas.microsoft.com/office/drawing/2016/5/9/chartex" xmlns:cx4="http://schemas.microsoft.com/office/drawing/2016/5/10/chartex" xmlns:cx5="http://schemas.microsoft.com/office/drawing/2016/5/11/chartex" xmlns:cx6="http://schemas.microsoft.com/office/drawing/2016/5/12/chartex" xmlns:cx7="http://schemas.microsoft.com/office/drawing/2016/5/13/chartex" xmlns:cx8="http://schemas.microsoft.com/office/drawing/2016/5/14/chartex" xmlns:mc="http://schemas.openxmlformats.org/markup-compatibility/2006" xmlns:aink="http://schemas.microsoft.com/office/drawing/2016/ink" xmlns:am3d="http://schemas.microsoft.com/office/drawing/2017/model3d" xmlns:o="urn:schemas-microsoft-com:office:office" xmlns:oel="http://schemas.microsoft.com/office/2019/extlst" xmlns:r="http://schemas.openxmlformats.org/officeDocument/2006/relationships" xmlns:m="http://schemas.openxmlformats.org/officeDocument/2006/math" xmlns:v="urn:schemas-microsoft-com:vml" xmlns:wp14="http://schemas.microsoft.com/office/word/2010/wordprocessingDrawing" xmlns:wp="http://schemas.openxmlformats.org/drawingml/2006/wordprocessingDrawing" xmlns:w10="urn:schemas-microsoft-com:office:word" xmlns:w="http://schemas.openxmlformats.org/wordprocessingml/2006/main" xmlns:w14="http://schemas.microsoft.com/office/word/2010/wordml" xmlns:w15="http://schemas.microsoft.com/office/word/2012/wordml" xmlns:w16cex="http://schemas.microsoft.com/office/word/2018/wordml/cex" xmlns:w16cid="http://schemas.microsoft.com/office/word/2016/wordml/cid" xmlns:w16="http://schemas.microsoft.com/office/word/2018/wordml" xmlns:w16du="http://schemas.microsoft.com/office/word/2023/wordml/word16du" xmlns:w16sdtdh="http://schemas.microsoft.com/office/word/2020/wordml/sdtdatahash" xmlns:w16sdtfl="http://schemas.microsoft.com/office/word/2024/wordml/sdtformatlock" xmlns:w16se="http://schemas.microsoft.com/office/word/2015/wordml/symex" xmlns:wpg="http://schemas.microsoft.com/office/word/2010/wordprocessingGroup" xmlns:wpi="http://schemas.microsoft.com/office/word/2010/wordprocessingInk" xmlns:wne="http://schemas.microsoft.com/office/word/2006/wordml" xmlns:wps="http://schemas.microsoft.com/office/word/2010/wordprocessingShape" mc:Ignorable="w14 w15 w16se w16cid w16 w16cex w16sdtdh w16sdtfl w16du wp14">
+  <w:footnote w:type="separator" w:id="-1">
+    <w:p>
+      <w:pPr>
+        <w:spacing w:after="0" w:line="240" w:lineRule="auto"/>
+      </w:pPr>
+      <w:r>
+        <w:separator/>
+      </w:r>
+    </w:p>
+  </w:footnote>
+  <w:footnote w:type="continuationSeparator" w:id="0">
+    <w:p>
+      <w:pPr>
+        <w:spacing w:after="0" w:line="240" w:lineRule="auto"/>
+      </w:pPr>
+      <w:r>
+        <w:continuationSeparator/>
+      </w:r>
+    </w:p>
+  </w:footnote>
+</w:footnotes>
 </file>
 
 <file path=word/numbering.xml><?xml version="1.0" encoding="utf-8"?>
@@ -6976,6 +13611,119 @@
     </w:lvl>
   </w:abstractNum>
   <w:abstractNum w:abstractNumId="2" w15:restartNumberingAfterBreak="0">
+    <w:nsid w:val="0F915786"/>
+    <w:multiLevelType w:val="hybridMultilevel"/>
+    <w:tmpl w:val="06E60AE4"/>
+    <w:lvl w:ilvl="0" w:tplc="04150001">
+      <w:start w:val="1"/>
+      <w:numFmt w:val="bullet"/>
+      <w:lvlText w:val=""/>
+      <w:lvlJc w:val="left"/>
+      <w:pPr>
+        <w:ind w:left="720" w:hanging="360"/>
+      </w:pPr>
+      <w:rPr>
+        <w:rFonts w:ascii="Symbol" w:hAnsi="Symbol" w:hint="default"/>
+      </w:rPr>
+    </w:lvl>
+    <w:lvl w:ilvl="1" w:tplc="04150003">
+      <w:start w:val="1"/>
+      <w:numFmt w:val="bullet"/>
+      <w:lvlText w:val="o"/>
+      <w:lvlJc w:val="left"/>
+      <w:pPr>
+        <w:ind w:left="1440" w:hanging="360"/>
+      </w:pPr>
+      <w:rPr>
+        <w:rFonts w:ascii="Courier New" w:hAnsi="Courier New" w:cs="Courier New" w:hint="default"/>
+      </w:rPr>
+    </w:lvl>
+    <w:lvl w:ilvl="2" w:tplc="04150005" w:tentative="1">
+      <w:start w:val="1"/>
+      <w:numFmt w:val="bullet"/>
+      <w:lvlText w:val=""/>
+      <w:lvlJc w:val="left"/>
+      <w:pPr>
+        <w:ind w:left="2160" w:hanging="360"/>
+      </w:pPr>
+      <w:rPr>
+        <w:rFonts w:ascii="Wingdings" w:hAnsi="Wingdings" w:hint="default"/>
+      </w:rPr>
+    </w:lvl>
+    <w:lvl w:ilvl="3" w:tplc="04150001" w:tentative="1">
+      <w:start w:val="1"/>
+      <w:numFmt w:val="bullet"/>
+      <w:lvlText w:val=""/>
+      <w:lvlJc w:val="left"/>
+      <w:pPr>
+        <w:ind w:left="2880" w:hanging="360"/>
+      </w:pPr>
+      <w:rPr>
+        <w:rFonts w:ascii="Symbol" w:hAnsi="Symbol" w:hint="default"/>
+      </w:rPr>
+    </w:lvl>
+    <w:lvl w:ilvl="4" w:tplc="04150003" w:tentative="1">
+      <w:start w:val="1"/>
+      <w:numFmt w:val="bullet"/>
+      <w:lvlText w:val="o"/>
+      <w:lvlJc w:val="left"/>
+      <w:pPr>
+        <w:ind w:left="3600" w:hanging="360"/>
+      </w:pPr>
+      <w:rPr>
+        <w:rFonts w:ascii="Courier New" w:hAnsi="Courier New" w:cs="Courier New" w:hint="default"/>
+      </w:rPr>
+    </w:lvl>
+    <w:lvl w:ilvl="5" w:tplc="04150005" w:tentative="1">
+      <w:start w:val="1"/>
+      <w:numFmt w:val="bullet"/>
+      <w:lvlText w:val=""/>
+      <w:lvlJc w:val="left"/>
+      <w:pPr>
+        <w:ind w:left="4320" w:hanging="360"/>
+      </w:pPr>
+      <w:rPr>
+        <w:rFonts w:ascii="Wingdings" w:hAnsi="Wingdings" w:hint="default"/>
+      </w:rPr>
+    </w:lvl>
+    <w:lvl w:ilvl="6" w:tplc="04150001" w:tentative="1">
+      <w:start w:val="1"/>
+      <w:numFmt w:val="bullet"/>
+      <w:lvlText w:val=""/>
+      <w:lvlJc w:val="left"/>
+      <w:pPr>
+        <w:ind w:left="5040" w:hanging="360"/>
+      </w:pPr>
+      <w:rPr>
+        <w:rFonts w:ascii="Symbol" w:hAnsi="Symbol" w:hint="default"/>
+      </w:rPr>
+    </w:lvl>
+    <w:lvl w:ilvl="7" w:tplc="04150003" w:tentative="1">
+      <w:start w:val="1"/>
+      <w:numFmt w:val="bullet"/>
+      <w:lvlText w:val="o"/>
+      <w:lvlJc w:val="left"/>
+      <w:pPr>
+        <w:ind w:left="5760" w:hanging="360"/>
+      </w:pPr>
+      <w:rPr>
+        <w:rFonts w:ascii="Courier New" w:hAnsi="Courier New" w:cs="Courier New" w:hint="default"/>
+      </w:rPr>
+    </w:lvl>
+    <w:lvl w:ilvl="8" w:tplc="04150005" w:tentative="1">
+      <w:start w:val="1"/>
+      <w:numFmt w:val="bullet"/>
+      <w:lvlText w:val=""/>
+      <w:lvlJc w:val="left"/>
+      <w:pPr>
+        <w:ind w:left="6480" w:hanging="360"/>
+      </w:pPr>
+      <w:rPr>
+        <w:rFonts w:ascii="Wingdings" w:hAnsi="Wingdings" w:hint="default"/>
+      </w:rPr>
+    </w:lvl>
+  </w:abstractNum>
+  <w:abstractNum w:abstractNumId="3" w15:restartNumberingAfterBreak="0">
     <w:nsid w:val="28404F72"/>
     <w:multiLevelType w:val="hybridMultilevel"/>
     <w:tmpl w:val="1E364870"/>
@@ -7064,10 +13812,10 @@
       </w:pPr>
     </w:lvl>
   </w:abstractNum>
-  <w:abstractNum w:abstractNumId="3" w15:restartNumberingAfterBreak="0">
-    <w:nsid w:val="569F53EF"/>
+  <w:abstractNum w:abstractNumId="4" w15:restartNumberingAfterBreak="0">
+    <w:nsid w:val="28992627"/>
     <w:multiLevelType w:val="hybridMultilevel"/>
-    <w:tmpl w:val="8E700152"/>
+    <w:tmpl w:val="CD9EE5B0"/>
     <w:lvl w:ilvl="0" w:tplc="04150001">
       <w:start w:val="1"/>
       <w:numFmt w:val="bullet"/>
@@ -7177,10 +13925,10 @@
       </w:rPr>
     </w:lvl>
   </w:abstractNum>
-  <w:abstractNum w:abstractNumId="4" w15:restartNumberingAfterBreak="0">
-    <w:nsid w:val="5E233A01"/>
+  <w:abstractNum w:abstractNumId="5" w15:restartNumberingAfterBreak="0">
+    <w:nsid w:val="569F53EF"/>
     <w:multiLevelType w:val="hybridMultilevel"/>
-    <w:tmpl w:val="0AC2242A"/>
+    <w:tmpl w:val="8E700152"/>
     <w:lvl w:ilvl="0" w:tplc="04150001">
       <w:start w:val="1"/>
       <w:numFmt w:val="bullet"/>
@@ -7290,10 +14038,10 @@
       </w:rPr>
     </w:lvl>
   </w:abstractNum>
-  <w:abstractNum w:abstractNumId="5" w15:restartNumberingAfterBreak="0">
-    <w:nsid w:val="62080E70"/>
+  <w:abstractNum w:abstractNumId="6" w15:restartNumberingAfterBreak="0">
+    <w:nsid w:val="5E233A01"/>
     <w:multiLevelType w:val="hybridMultilevel"/>
-    <w:tmpl w:val="293415E4"/>
+    <w:tmpl w:val="0AC2242A"/>
     <w:lvl w:ilvl="0" w:tplc="04150001">
       <w:start w:val="1"/>
       <w:numFmt w:val="bullet"/>
@@ -7403,10 +14151,10 @@
       </w:rPr>
     </w:lvl>
   </w:abstractNum>
-  <w:abstractNum w:abstractNumId="6" w15:restartNumberingAfterBreak="0">
-    <w:nsid w:val="7BF94563"/>
+  <w:abstractNum w:abstractNumId="7" w15:restartNumberingAfterBreak="0">
+    <w:nsid w:val="62080E70"/>
     <w:multiLevelType w:val="hybridMultilevel"/>
-    <w:tmpl w:val="7020EF86"/>
+    <w:tmpl w:val="293415E4"/>
     <w:lvl w:ilvl="0" w:tplc="04150001">
       <w:start w:val="1"/>
       <w:numFmt w:val="bullet"/>
@@ -7516,25 +14264,236 @@
       </w:rPr>
     </w:lvl>
   </w:abstractNum>
+  <w:abstractNum w:abstractNumId="8" w15:restartNumberingAfterBreak="0">
+    <w:nsid w:val="71AC21E7"/>
+    <w:multiLevelType w:val="hybridMultilevel"/>
+    <w:tmpl w:val="1E364870"/>
+    <w:lvl w:ilvl="0" w:tplc="FFFFFFFF">
+      <w:start w:val="1"/>
+      <w:numFmt w:val="decimal"/>
+      <w:lvlText w:val="%1."/>
+      <w:lvlJc w:val="left"/>
+      <w:pPr>
+        <w:ind w:left="720" w:hanging="360"/>
+      </w:pPr>
+      <w:rPr>
+        <w:rFonts w:hint="default"/>
+      </w:rPr>
+    </w:lvl>
+    <w:lvl w:ilvl="1" w:tplc="FFFFFFFF">
+      <w:start w:val="1"/>
+      <w:numFmt w:val="lowerLetter"/>
+      <w:lvlText w:val="%2."/>
+      <w:lvlJc w:val="left"/>
+      <w:pPr>
+        <w:ind w:left="1440" w:hanging="360"/>
+      </w:pPr>
+    </w:lvl>
+    <w:lvl w:ilvl="2" w:tplc="FFFFFFFF" w:tentative="1">
+      <w:start w:val="1"/>
+      <w:numFmt w:val="lowerRoman"/>
+      <w:lvlText w:val="%3."/>
+      <w:lvlJc w:val="right"/>
+      <w:pPr>
+        <w:ind w:left="2160" w:hanging="180"/>
+      </w:pPr>
+    </w:lvl>
+    <w:lvl w:ilvl="3" w:tplc="FFFFFFFF" w:tentative="1">
+      <w:start w:val="1"/>
+      <w:numFmt w:val="decimal"/>
+      <w:lvlText w:val="%4."/>
+      <w:lvlJc w:val="left"/>
+      <w:pPr>
+        <w:ind w:left="2880" w:hanging="360"/>
+      </w:pPr>
+    </w:lvl>
+    <w:lvl w:ilvl="4" w:tplc="FFFFFFFF" w:tentative="1">
+      <w:start w:val="1"/>
+      <w:numFmt w:val="lowerLetter"/>
+      <w:lvlText w:val="%5."/>
+      <w:lvlJc w:val="left"/>
+      <w:pPr>
+        <w:ind w:left="3600" w:hanging="360"/>
+      </w:pPr>
+    </w:lvl>
+    <w:lvl w:ilvl="5" w:tplc="FFFFFFFF" w:tentative="1">
+      <w:start w:val="1"/>
+      <w:numFmt w:val="lowerRoman"/>
+      <w:lvlText w:val="%6."/>
+      <w:lvlJc w:val="right"/>
+      <w:pPr>
+        <w:ind w:left="4320" w:hanging="180"/>
+      </w:pPr>
+    </w:lvl>
+    <w:lvl w:ilvl="6" w:tplc="FFFFFFFF" w:tentative="1">
+      <w:start w:val="1"/>
+      <w:numFmt w:val="decimal"/>
+      <w:lvlText w:val="%7."/>
+      <w:lvlJc w:val="left"/>
+      <w:pPr>
+        <w:ind w:left="5040" w:hanging="360"/>
+      </w:pPr>
+    </w:lvl>
+    <w:lvl w:ilvl="7" w:tplc="FFFFFFFF" w:tentative="1">
+      <w:start w:val="1"/>
+      <w:numFmt w:val="lowerLetter"/>
+      <w:lvlText w:val="%8."/>
+      <w:lvlJc w:val="left"/>
+      <w:pPr>
+        <w:ind w:left="5760" w:hanging="360"/>
+      </w:pPr>
+    </w:lvl>
+    <w:lvl w:ilvl="8" w:tplc="FFFFFFFF" w:tentative="1">
+      <w:start w:val="1"/>
+      <w:numFmt w:val="lowerRoman"/>
+      <w:lvlText w:val="%9."/>
+      <w:lvlJc w:val="right"/>
+      <w:pPr>
+        <w:ind w:left="6480" w:hanging="180"/>
+      </w:pPr>
+    </w:lvl>
+  </w:abstractNum>
+  <w:abstractNum w:abstractNumId="9" w15:restartNumberingAfterBreak="0">
+    <w:nsid w:val="7BF94563"/>
+    <w:multiLevelType w:val="hybridMultilevel"/>
+    <w:tmpl w:val="7020EF86"/>
+    <w:lvl w:ilvl="0" w:tplc="04150001">
+      <w:start w:val="1"/>
+      <w:numFmt w:val="bullet"/>
+      <w:lvlText w:val=""/>
+      <w:lvlJc w:val="left"/>
+      <w:pPr>
+        <w:ind w:left="720" w:hanging="360"/>
+      </w:pPr>
+      <w:rPr>
+        <w:rFonts w:ascii="Symbol" w:hAnsi="Symbol" w:hint="default"/>
+      </w:rPr>
+    </w:lvl>
+    <w:lvl w:ilvl="1" w:tplc="04150003" w:tentative="1">
+      <w:start w:val="1"/>
+      <w:numFmt w:val="bullet"/>
+      <w:lvlText w:val="o"/>
+      <w:lvlJc w:val="left"/>
+      <w:pPr>
+        <w:ind w:left="1440" w:hanging="360"/>
+      </w:pPr>
+      <w:rPr>
+        <w:rFonts w:ascii="Courier New" w:hAnsi="Courier New" w:cs="Courier New" w:hint="default"/>
+      </w:rPr>
+    </w:lvl>
+    <w:lvl w:ilvl="2" w:tplc="04150005" w:tentative="1">
+      <w:start w:val="1"/>
+      <w:numFmt w:val="bullet"/>
+      <w:lvlText w:val=""/>
+      <w:lvlJc w:val="left"/>
+      <w:pPr>
+        <w:ind w:left="2160" w:hanging="360"/>
+      </w:pPr>
+      <w:rPr>
+        <w:rFonts w:ascii="Wingdings" w:hAnsi="Wingdings" w:hint="default"/>
+      </w:rPr>
+    </w:lvl>
+    <w:lvl w:ilvl="3" w:tplc="04150001" w:tentative="1">
+      <w:start w:val="1"/>
+      <w:numFmt w:val="bullet"/>
+      <w:lvlText w:val=""/>
+      <w:lvlJc w:val="left"/>
+      <w:pPr>
+        <w:ind w:left="2880" w:hanging="360"/>
+      </w:pPr>
+      <w:rPr>
+        <w:rFonts w:ascii="Symbol" w:hAnsi="Symbol" w:hint="default"/>
+      </w:rPr>
+    </w:lvl>
+    <w:lvl w:ilvl="4" w:tplc="04150003" w:tentative="1">
+      <w:start w:val="1"/>
+      <w:numFmt w:val="bullet"/>
+      <w:lvlText w:val="o"/>
+      <w:lvlJc w:val="left"/>
+      <w:pPr>
+        <w:ind w:left="3600" w:hanging="360"/>
+      </w:pPr>
+      <w:rPr>
+        <w:rFonts w:ascii="Courier New" w:hAnsi="Courier New" w:cs="Courier New" w:hint="default"/>
+      </w:rPr>
+    </w:lvl>
+    <w:lvl w:ilvl="5" w:tplc="04150005" w:tentative="1">
+      <w:start w:val="1"/>
+      <w:numFmt w:val="bullet"/>
+      <w:lvlText w:val=""/>
+      <w:lvlJc w:val="left"/>
+      <w:pPr>
+        <w:ind w:left="4320" w:hanging="360"/>
+      </w:pPr>
+      <w:rPr>
+        <w:rFonts w:ascii="Wingdings" w:hAnsi="Wingdings" w:hint="default"/>
+      </w:rPr>
+    </w:lvl>
+    <w:lvl w:ilvl="6" w:tplc="04150001" w:tentative="1">
+      <w:start w:val="1"/>
+      <w:numFmt w:val="bullet"/>
+      <w:lvlText w:val=""/>
+      <w:lvlJc w:val="left"/>
+      <w:pPr>
+        <w:ind w:left="5040" w:hanging="360"/>
+      </w:pPr>
+      <w:rPr>
+        <w:rFonts w:ascii="Symbol" w:hAnsi="Symbol" w:hint="default"/>
+      </w:rPr>
+    </w:lvl>
+    <w:lvl w:ilvl="7" w:tplc="04150003" w:tentative="1">
+      <w:start w:val="1"/>
+      <w:numFmt w:val="bullet"/>
+      <w:lvlText w:val="o"/>
+      <w:lvlJc w:val="left"/>
+      <w:pPr>
+        <w:ind w:left="5760" w:hanging="360"/>
+      </w:pPr>
+      <w:rPr>
+        <w:rFonts w:ascii="Courier New" w:hAnsi="Courier New" w:cs="Courier New" w:hint="default"/>
+      </w:rPr>
+    </w:lvl>
+    <w:lvl w:ilvl="8" w:tplc="04150005" w:tentative="1">
+      <w:start w:val="1"/>
+      <w:numFmt w:val="bullet"/>
+      <w:lvlText w:val=""/>
+      <w:lvlJc w:val="left"/>
+      <w:pPr>
+        <w:ind w:left="6480" w:hanging="360"/>
+      </w:pPr>
+      <w:rPr>
+        <w:rFonts w:ascii="Wingdings" w:hAnsi="Wingdings" w:hint="default"/>
+      </w:rPr>
+    </w:lvl>
+  </w:abstractNum>
   <w:num w:numId="1" w16cid:durableId="1340767994">
-    <w:abstractNumId w:val="2"/>
+    <w:abstractNumId w:val="3"/>
   </w:num>
   <w:num w:numId="2" w16cid:durableId="985358471">
-    <w:abstractNumId w:val="3"/>
+    <w:abstractNumId w:val="5"/>
   </w:num>
   <w:num w:numId="3" w16cid:durableId="143357673">
     <w:abstractNumId w:val="1"/>
   </w:num>
   <w:num w:numId="4" w16cid:durableId="1404835196">
-    <w:abstractNumId w:val="6"/>
+    <w:abstractNumId w:val="9"/>
   </w:num>
   <w:num w:numId="5" w16cid:durableId="1325083740">
     <w:abstractNumId w:val="0"/>
   </w:num>
   <w:num w:numId="6" w16cid:durableId="1275790875">
-    <w:abstractNumId w:val="5"/>
+    <w:abstractNumId w:val="7"/>
   </w:num>
   <w:num w:numId="7" w16cid:durableId="156917811">
+    <w:abstractNumId w:val="6"/>
+  </w:num>
+  <w:num w:numId="8" w16cid:durableId="100734046">
+    <w:abstractNumId w:val="2"/>
+  </w:num>
+  <w:num w:numId="9" w16cid:durableId="1453786388">
+    <w:abstractNumId w:val="8"/>
+  </w:num>
+  <w:num w:numId="10" w16cid:durableId="1807813286">
     <w:abstractNumId w:val="4"/>
   </w:num>
 </w:numbering>
@@ -8476,6 +15435,45 @@
       <w14:ligatures w14:val="none"/>
     </w:rPr>
   </w:style>
+  <w:style w:type="paragraph" w:styleId="Tekstprzypisukocowego">
+    <w:name w:val="endnote text"/>
+    <w:basedOn w:val="Normalny"/>
+    <w:link w:val="TekstprzypisukocowegoZnak"/>
+    <w:uiPriority w:val="99"/>
+    <w:semiHidden/>
+    <w:unhideWhenUsed/>
+    <w:rsid w:val="007914EB"/>
+    <w:pPr>
+      <w:spacing w:after="0" w:line="240" w:lineRule="auto"/>
+    </w:pPr>
+    <w:rPr>
+      <w:sz w:val="20"/>
+      <w:szCs w:val="20"/>
+    </w:rPr>
+  </w:style>
+  <w:style w:type="character" w:customStyle="1" w:styleId="TekstprzypisukocowegoZnak">
+    <w:name w:val="Tekst przypisu końcowego Znak"/>
+    <w:basedOn w:val="Domylnaczcionkaakapitu"/>
+    <w:link w:val="Tekstprzypisukocowego"/>
+    <w:uiPriority w:val="99"/>
+    <w:semiHidden/>
+    <w:rsid w:val="007914EB"/>
+    <w:rPr>
+      <w:sz w:val="20"/>
+      <w:szCs w:val="20"/>
+    </w:rPr>
+  </w:style>
+  <w:style w:type="character" w:styleId="Odwoanieprzypisukocowego">
+    <w:name w:val="endnote reference"/>
+    <w:basedOn w:val="Domylnaczcionkaakapitu"/>
+    <w:uiPriority w:val="99"/>
+    <w:semiHidden/>
+    <w:unhideWhenUsed/>
+    <w:rsid w:val="007914EB"/>
+    <w:rPr>
+      <w:vertAlign w:val="superscript"/>
+    </w:rPr>
+  </w:style>
 </w:styles>
 </file>
 

--- a/sprawozdanie.docx
+++ b/sprawozdanie.docx
@@ -334,6 +334,7 @@
     </w:p>
     <w:p>
       <w:pPr>
+        <w:jc w:val="both"/>
         <w:rPr>
           <w:sz w:val="24"/>
           <w:szCs w:val="24"/>
@@ -367,7 +368,35 @@
           <w:sz w:val="24"/>
           <w:szCs w:val="24"/>
         </w:rPr>
-        <w:t xml:space="preserve"> jest symulacją internetowego sklepu odzieżowego. Pozwala na przeglądanie oraz kupowanie produktów dostępnych w sklepie. Ponadto jest  ona również skierowana do pracowników sklepu – z poziomu aplikacji można dodawać nowe produkty, zarządzać stanem magazynu lub zamówieniami klientów.</w:t>
+        <w:t xml:space="preserve"> jest symulacją internetowego sklepu odzieżowego. Pozwala </w:t>
+      </w:r>
+      <w:r>
+        <w:rPr>
+          <w:sz w:val="24"/>
+          <w:szCs w:val="24"/>
+        </w:rPr>
+        <w:br/>
+      </w:r>
+      <w:r>
+        <w:rPr>
+          <w:sz w:val="24"/>
+          <w:szCs w:val="24"/>
+        </w:rPr>
+        <w:t xml:space="preserve">na przeglądanie oraz kupowanie produktów dostępnych w sklepie. Ponadto jest  </w:t>
+      </w:r>
+      <w:r>
+        <w:rPr>
+          <w:sz w:val="24"/>
+          <w:szCs w:val="24"/>
+        </w:rPr>
+        <w:br/>
+      </w:r>
+      <w:r>
+        <w:rPr>
+          <w:sz w:val="24"/>
+          <w:szCs w:val="24"/>
+        </w:rPr>
+        <w:t>ona również skierowana do pracowników sklepu – z poziomu aplikacji można dodawać nowe produkty, zarządzać stanem magazynu lub zamówieniami klientów.</w:t>
       </w:r>
     </w:p>
     <w:p>
@@ -400,17 +429,33 @@
     </w:p>
     <w:p>
       <w:pPr>
-        <w:rPr>
-          <w:sz w:val="24"/>
-          <w:szCs w:val="24"/>
-        </w:rPr>
-      </w:pPr>
-      <w:r>
-        <w:rPr>
-          <w:sz w:val="24"/>
-          <w:szCs w:val="24"/>
-        </w:rPr>
-        <w:t xml:space="preserve">Przed wejściem do aplikacji należy się zalogować lub jeśli nie posiada się jeszcze konta – zarejestrować. Do każdego loginu przypisany jest jeden z typów użytkowników: klient, sprzedawca lub magazynier. </w:t>
+        <w:jc w:val="both"/>
+        <w:rPr>
+          <w:sz w:val="24"/>
+          <w:szCs w:val="24"/>
+        </w:rPr>
+      </w:pPr>
+      <w:r>
+        <w:rPr>
+          <w:sz w:val="24"/>
+          <w:szCs w:val="24"/>
+        </w:rPr>
+        <w:t xml:space="preserve">Przed wejściem do aplikacji należy się zalogować lub jeśli nie posiada się jeszcze konta </w:t>
+      </w:r>
+      <w:r>
+        <w:rPr>
+          <w:sz w:val="24"/>
+          <w:szCs w:val="24"/>
+        </w:rPr>
+        <w:br/>
+        <w:t>to</w:t>
+      </w:r>
+      <w:r>
+        <w:rPr>
+          <w:sz w:val="24"/>
+          <w:szCs w:val="24"/>
+        </w:rPr>
+        <w:t xml:space="preserve"> zarejestrować. Do każdego loginu przypisany jest jeden z typów użytkowników: klient, sprzedawca lub magazynier. </w:t>
       </w:r>
     </w:p>
     <w:p>
@@ -420,6 +465,7 @@
           <w:ilvl w:val="0"/>
           <w:numId w:val="2"/>
         </w:numPr>
+        <w:jc w:val="both"/>
         <w:rPr>
           <w:sz w:val="24"/>
           <w:szCs w:val="24"/>
@@ -439,7 +485,147 @@
           <w:sz w:val="24"/>
           <w:szCs w:val="24"/>
         </w:rPr>
-        <w:t xml:space="preserve"> – klient sklepu. Rejestracja – stworzenie konta, z poziomu aplikacji tworzy domyślnie konto tego typu. Klient ma możliwość przeglądania katalogu produktów (przeszukiwania zgodnie z ustalonymi filtrami i opcjami sortowania), dodawania produktów o konkretnych rozmiarach do koszyka, a następnie do złożenia zamówienia. Takie zamówienie może on anulować lub opłacić, po czym zostanie ono do niego dostarczone (po skompletowaniu go przez magazyniera). Po dostarczeniu produktu klient może zgłosić zwrot zamówienia. Ponadto klient może dodawać do bazy swoje dane (bez których nie złoży zamówienia), przeglądać i edytować je, a także przeglądać swoje wcześniejsze zamówienia.</w:t>
+        <w:t xml:space="preserve"> – klient sklepu. Rejestracja – stworzenie konta, z poziomu aplikacji tworzy konto tego typu. Klient ma możliwość przeglądania katalogu produktów (przeszukiwania</w:t>
+      </w:r>
+      <w:r>
+        <w:rPr>
+          <w:sz w:val="24"/>
+          <w:szCs w:val="24"/>
+        </w:rPr>
+        <w:t xml:space="preserve"> bazy</w:t>
+      </w:r>
+      <w:r>
+        <w:rPr>
+          <w:sz w:val="24"/>
+          <w:szCs w:val="24"/>
+        </w:rPr>
+        <w:t xml:space="preserve"> zgodnie z ustalonymi filtrami i opcjami sortowania), dodawania produktów o konkretnych rozmiarach do koszyka, a następnie </w:t>
+      </w:r>
+      <w:r>
+        <w:rPr>
+          <w:sz w:val="24"/>
+          <w:szCs w:val="24"/>
+        </w:rPr>
+        <w:br/>
+      </w:r>
+      <w:r>
+        <w:rPr>
+          <w:sz w:val="24"/>
+          <w:szCs w:val="24"/>
+        </w:rPr>
+        <w:t xml:space="preserve">do złożenia zamówienia. Takie zamówienie może on anulować lub opłacić, </w:t>
+      </w:r>
+      <w:r>
+        <w:rPr>
+          <w:sz w:val="24"/>
+          <w:szCs w:val="24"/>
+        </w:rPr>
+        <w:br/>
+      </w:r>
+      <w:r>
+        <w:rPr>
+          <w:sz w:val="24"/>
+          <w:szCs w:val="24"/>
+        </w:rPr>
+        <w:t>po czym zostanie</w:t>
+      </w:r>
+      <w:r>
+        <w:rPr>
+          <w:sz w:val="24"/>
+          <w:szCs w:val="24"/>
+        </w:rPr>
+        <w:t xml:space="preserve"> </w:t>
+      </w:r>
+      <w:r>
+        <w:rPr>
+          <w:sz w:val="24"/>
+          <w:szCs w:val="24"/>
+        </w:rPr>
+        <w:t xml:space="preserve">ono do niego dostarczone (po skompletowaniu go przez magazyniera). Po </w:t>
+      </w:r>
+      <w:r>
+        <w:rPr>
+          <w:sz w:val="24"/>
+          <w:szCs w:val="24"/>
+        </w:rPr>
+        <w:t>otrzymaniu</w:t>
+      </w:r>
+      <w:r>
+        <w:rPr>
+          <w:sz w:val="24"/>
+          <w:szCs w:val="24"/>
+        </w:rPr>
+        <w:t xml:space="preserve"> produkt</w:t>
+      </w:r>
+      <w:r>
+        <w:rPr>
+          <w:sz w:val="24"/>
+          <w:szCs w:val="24"/>
+        </w:rPr>
+        <w:t>ów</w:t>
+      </w:r>
+      <w:r>
+        <w:rPr>
+          <w:sz w:val="24"/>
+          <w:szCs w:val="24"/>
+        </w:rPr>
+        <w:t xml:space="preserve"> klient może zgłosić zwrot. Ponadto</w:t>
+      </w:r>
+      <w:r>
+        <w:rPr>
+          <w:sz w:val="24"/>
+          <w:szCs w:val="24"/>
+        </w:rPr>
+        <w:t xml:space="preserve"> </w:t>
+      </w:r>
+      <w:r>
+        <w:rPr>
+          <w:sz w:val="24"/>
+          <w:szCs w:val="24"/>
+        </w:rPr>
+        <w:t>może</w:t>
+      </w:r>
+      <w:r>
+        <w:rPr>
+          <w:sz w:val="24"/>
+          <w:szCs w:val="24"/>
+        </w:rPr>
+        <w:t xml:space="preserve"> on</w:t>
+      </w:r>
+      <w:r>
+        <w:rPr>
+          <w:sz w:val="24"/>
+          <w:szCs w:val="24"/>
+        </w:rPr>
+        <w:t xml:space="preserve"> dodawać do bazy swoje dane (bez których nie złoży zamówienia), przeglądać </w:t>
+      </w:r>
+      <w:r>
+        <w:rPr>
+          <w:sz w:val="24"/>
+          <w:szCs w:val="24"/>
+        </w:rPr>
+        <w:br/>
+      </w:r>
+      <w:r>
+        <w:rPr>
+          <w:sz w:val="24"/>
+          <w:szCs w:val="24"/>
+        </w:rPr>
+        <w:t xml:space="preserve">i edytować je, a także przeglądać swoje wcześniejsze </w:t>
+      </w:r>
+      <w:r>
+        <w:rPr>
+          <w:sz w:val="24"/>
+          <w:szCs w:val="24"/>
+        </w:rPr>
+        <w:t>zakupy</w:t>
+      </w:r>
+      <w:r>
+        <w:rPr>
+          <w:sz w:val="24"/>
+          <w:szCs w:val="24"/>
+        </w:rPr>
+        <w:t>.</w:t>
       </w:r>
     </w:p>
     <w:p>
@@ -449,6 +635,7 @@
           <w:ilvl w:val="0"/>
           <w:numId w:val="2"/>
         </w:numPr>
+        <w:jc w:val="both"/>
         <w:rPr>
           <w:sz w:val="24"/>
           <w:szCs w:val="24"/>
@@ -468,7 +655,35 @@
           <w:sz w:val="24"/>
           <w:szCs w:val="24"/>
         </w:rPr>
-        <w:t xml:space="preserve"> – pracownik sklepu. Po zalogowaniu się na swoje konto ma on możliwość przeglądania produktów, edytowania ich oraz dodawania nowych. Ponadto może dodawać nowe typy produktów oraz kolory do uwzględnienia w filtrach</w:t>
+        <w:t xml:space="preserve"> – pracownik sklepu. Po zalogowaniu się na swoje konto </w:t>
+      </w:r>
+      <w:r>
+        <w:rPr>
+          <w:sz w:val="24"/>
+          <w:szCs w:val="24"/>
+        </w:rPr>
+        <w:br/>
+      </w:r>
+      <w:r>
+        <w:rPr>
+          <w:sz w:val="24"/>
+          <w:szCs w:val="24"/>
+        </w:rPr>
+        <w:t xml:space="preserve">ma on możliwość przeglądania produktów, edytowania ich oraz dodawania nowych. Ponadto może dodawać nowe typy produktów oraz kolory </w:t>
+      </w:r>
+      <w:r>
+        <w:rPr>
+          <w:sz w:val="24"/>
+          <w:szCs w:val="24"/>
+        </w:rPr>
+        <w:br/>
+      </w:r>
+      <w:r>
+        <w:rPr>
+          <w:sz w:val="24"/>
+          <w:szCs w:val="24"/>
+        </w:rPr>
+        <w:t>do uwzględnienia w filtrach</w:t>
       </w:r>
       <w:r>
         <w:rPr>
@@ -485,6 +700,7 @@
           <w:ilvl w:val="0"/>
           <w:numId w:val="2"/>
         </w:numPr>
+        <w:jc w:val="both"/>
         <w:rPr>
           <w:sz w:val="24"/>
           <w:szCs w:val="24"/>
@@ -505,7 +721,35 @@
           <w:sz w:val="24"/>
           <w:szCs w:val="24"/>
         </w:rPr>
-        <w:t xml:space="preserve"> – pracownik magazynu. Po zalogowaniu się na swoje konto ma on możliwość przeglądania produktów w magazynie, może je dodawać, edytować ich ilość oraz usuwać z magazynu. Do jego obowiązków – funkcjonalności w aplikacji</w:t>
+        <w:t xml:space="preserve"> – pracownik magazynu. Po zalogowaniu się na swoje konto </w:t>
+      </w:r>
+      <w:r>
+        <w:rPr>
+          <w:sz w:val="24"/>
+          <w:szCs w:val="24"/>
+        </w:rPr>
+        <w:br/>
+      </w:r>
+      <w:r>
+        <w:rPr>
+          <w:sz w:val="24"/>
+          <w:szCs w:val="24"/>
+        </w:rPr>
+        <w:t>ma on możliwość przeglądania produktów w magazynie, może je dodawać</w:t>
+      </w:r>
+      <w:r>
+        <w:rPr>
+          <w:sz w:val="24"/>
+          <w:szCs w:val="24"/>
+        </w:rPr>
+        <w:t xml:space="preserve"> lub</w:t>
+      </w:r>
+      <w:r>
+        <w:rPr>
+          <w:sz w:val="24"/>
+          <w:szCs w:val="24"/>
+        </w:rPr>
+        <w:t xml:space="preserve"> edytować ich ilość. Do jego obowiązków – funkcjonalności w aplikacji</w:t>
       </w:r>
       <w:r>
         <w:rPr>
@@ -526,14 +770,14 @@
           <w:sz w:val="24"/>
           <w:szCs w:val="24"/>
         </w:rPr>
-        <w:t xml:space="preserve"> ich</w:t>
-      </w:r>
-      <w:r>
-        <w:rPr>
-          <w:sz w:val="24"/>
-          <w:szCs w:val="24"/>
-        </w:rPr>
-        <w:t xml:space="preserve"> zwrotów.</w:t>
+        <w:t xml:space="preserve"> </w:t>
+      </w:r>
+      <w:r>
+        <w:rPr>
+          <w:sz w:val="24"/>
+          <w:szCs w:val="24"/>
+        </w:rPr>
+        <w:t>zwrotów.</w:t>
       </w:r>
     </w:p>
     <w:p>
@@ -582,6 +826,7 @@
     <w:p>
       <w:pPr>
         <w:ind w:left="1134" w:hanging="1134"/>
+        <w:jc w:val="both"/>
         <w:rPr>
           <w:sz w:val="24"/>
           <w:szCs w:val="24"/>
@@ -600,28 +845,69 @@
           <w:sz w:val="24"/>
           <w:szCs w:val="24"/>
         </w:rPr>
-        <w:t xml:space="preserve"> – zawiera wszystkie dane o użytkownikach: loginy i hasła, typy użytkownika oraz jeżeli są klientem do dane do kontaktu, dostawy oraz wyboru użytkownika takie jak RODO, akceptacje regulaminu lub </w:t>
-      </w:r>
-      <w:proofErr w:type="spellStart"/>
-      <w:r>
-        <w:rPr>
-          <w:sz w:val="24"/>
-          <w:szCs w:val="24"/>
-        </w:rPr>
-        <w:t>cookies</w:t>
-      </w:r>
-      <w:proofErr w:type="spellEnd"/>
-      <w:r>
-        <w:rPr>
-          <w:sz w:val="24"/>
-          <w:szCs w:val="24"/>
-        </w:rPr>
-        <w:t>.</w:t>
+        <w:t xml:space="preserve"> – zawiera wszystkie dane o użytkownikach: loginy i hasła, typy użytkownika oraz</w:t>
+      </w:r>
+      <w:r>
+        <w:rPr>
+          <w:sz w:val="24"/>
+          <w:szCs w:val="24"/>
+        </w:rPr>
+        <w:t>,</w:t>
+      </w:r>
+      <w:r>
+        <w:rPr>
+          <w:sz w:val="24"/>
+          <w:szCs w:val="24"/>
+        </w:rPr>
+        <w:t xml:space="preserve"> jeżeli są klientem</w:t>
+      </w:r>
+      <w:r>
+        <w:rPr>
+          <w:sz w:val="24"/>
+          <w:szCs w:val="24"/>
+        </w:rPr>
+        <w:t>,</w:t>
+      </w:r>
+      <w:r>
+        <w:rPr>
+          <w:sz w:val="24"/>
+          <w:szCs w:val="24"/>
+        </w:rPr>
+        <w:t xml:space="preserve"> dane do kontaktu, dostawy oraz wybor</w:t>
+      </w:r>
+      <w:r>
+        <w:rPr>
+          <w:sz w:val="24"/>
+          <w:szCs w:val="24"/>
+        </w:rPr>
+        <w:t>y</w:t>
+      </w:r>
+      <w:r>
+        <w:rPr>
+          <w:sz w:val="24"/>
+          <w:szCs w:val="24"/>
+        </w:rPr>
+        <w:t xml:space="preserve"> użytkownika takie jak RODO, akceptacj</w:t>
+      </w:r>
+      <w:r>
+        <w:rPr>
+          <w:sz w:val="24"/>
+          <w:szCs w:val="24"/>
+        </w:rPr>
+        <w:t>ę</w:t>
+      </w:r>
+      <w:r>
+        <w:rPr>
+          <w:sz w:val="24"/>
+          <w:szCs w:val="24"/>
+        </w:rPr>
+        <w:t xml:space="preserve"> regulaminu lub cookies.</w:t>
       </w:r>
     </w:p>
     <w:p>
       <w:pPr>
         <w:ind w:left="1134" w:hanging="1134"/>
+        <w:jc w:val="both"/>
         <w:rPr>
           <w:sz w:val="24"/>
           <w:szCs w:val="24"/>
@@ -661,12 +947,13 @@
           <w:sz w:val="24"/>
           <w:szCs w:val="24"/>
         </w:rPr>
-        <w:t>zawiera wszystkie informacje o produktach dostępnych w sklepie: nazwy, kategorie, typy, kolory, cenę, zdjęcia, rozmiary oraz stany magazynu o tych produktach</w:t>
+        <w:t>zawiera wszystkie informacje o produktach dostępnych w sklepie: nazwy, kategorie, typy, kolory, cenę, zdjęcia, rozmiary oraz stany magazynu</w:t>
       </w:r>
     </w:p>
     <w:p>
       <w:pPr>
         <w:ind w:left="1134" w:hanging="1134"/>
+        <w:jc w:val="both"/>
         <w:rPr>
           <w:sz w:val="24"/>
           <w:szCs w:val="24"/>
@@ -697,6 +984,7 @@
     </w:p>
     <w:p>
       <w:pPr>
+        <w:jc w:val="both"/>
         <w:rPr>
           <w:sz w:val="24"/>
           <w:szCs w:val="24"/>
@@ -797,25 +1085,228 @@
         <w:rPr>
           <w:sz w:val="24"/>
           <w:szCs w:val="24"/>
+        </w:rPr>
+        <w:t>email, numer telefonu,</w:t>
+      </w:r>
+      <w:r>
+        <w:rPr>
+          <w:sz w:val="24"/>
+          <w:szCs w:val="24"/>
+        </w:rPr>
+        <w:t xml:space="preserve"> </w:t>
+      </w:r>
+      <w:proofErr w:type="spellStart"/>
+      <w:r>
+        <w:rPr>
+          <w:sz w:val="24"/>
+          <w:szCs w:val="24"/>
+        </w:rPr>
+        <w:t>typ_klienta</w:t>
+      </w:r>
+      <w:proofErr w:type="spellEnd"/>
+      <w:r>
+        <w:rPr>
+          <w:sz w:val="24"/>
+          <w:szCs w:val="24"/>
+        </w:rPr>
+        <w:t>,</w:t>
+      </w:r>
+      <w:r>
+        <w:rPr>
+          <w:sz w:val="24"/>
+          <w:szCs w:val="24"/>
+        </w:rPr>
+        <w:t xml:space="preserve"> imię, nazwisko, </w:t>
+      </w:r>
+      <w:proofErr w:type="spellStart"/>
+      <w:r>
+        <w:rPr>
+          <w:sz w:val="24"/>
+          <w:szCs w:val="24"/>
+        </w:rPr>
+        <w:t>nazwa_firmy</w:t>
+      </w:r>
+      <w:proofErr w:type="spellEnd"/>
+      <w:r>
+        <w:rPr>
+          <w:sz w:val="24"/>
+          <w:szCs w:val="24"/>
+        </w:rPr>
+        <w:t xml:space="preserve">, NIP, </w:t>
+      </w:r>
+      <w:r>
+        <w:rPr>
+          <w:sz w:val="24"/>
+          <w:szCs w:val="24"/>
+        </w:rPr>
+        <w:t xml:space="preserve">adres </w:t>
+      </w:r>
+      <w:r>
+        <w:rPr>
+          <w:sz w:val="24"/>
+          <w:szCs w:val="24"/>
+        </w:rPr>
+        <w:t>(</w:t>
+      </w:r>
+      <w:r>
+        <w:rPr>
+          <w:sz w:val="24"/>
+          <w:szCs w:val="24"/>
           <w:u w:val="single"/>
         </w:rPr>
-        <w:t>email, numer telefonu,</w:t>
-      </w:r>
+        <w:t xml:space="preserve">ulica, </w:t>
+      </w:r>
+      <w:proofErr w:type="spellStart"/>
       <w:r>
         <w:rPr>
           <w:sz w:val="24"/>
           <w:szCs w:val="24"/>
           <w:u w:val="single"/>
         </w:rPr>
-        <w:t xml:space="preserve"> </w:t>
-      </w:r>
-      <w:proofErr w:type="spellStart"/>
+        <w:t>numer_domu</w:t>
+      </w:r>
+      <w:proofErr w:type="spellEnd"/>
       <w:r>
         <w:rPr>
           <w:sz w:val="24"/>
           <w:szCs w:val="24"/>
           <w:u w:val="single"/>
         </w:rPr>
+        <w:t xml:space="preserve">, </w:t>
+      </w:r>
+      <w:proofErr w:type="spellStart"/>
+      <w:r>
+        <w:rPr>
+          <w:sz w:val="24"/>
+          <w:szCs w:val="24"/>
+          <w:u w:val="single"/>
+        </w:rPr>
+        <w:t>numer_mieszkania</w:t>
+      </w:r>
+      <w:proofErr w:type="spellEnd"/>
+      <w:r>
+        <w:rPr>
+          <w:sz w:val="24"/>
+          <w:szCs w:val="24"/>
+          <w:u w:val="single"/>
+        </w:rPr>
+        <w:t xml:space="preserve">, </w:t>
+      </w:r>
+      <w:proofErr w:type="spellStart"/>
+      <w:r>
+        <w:rPr>
+          <w:sz w:val="24"/>
+          <w:szCs w:val="24"/>
+          <w:u w:val="single"/>
+        </w:rPr>
+        <w:t>kod_pocztowy</w:t>
+      </w:r>
+      <w:proofErr w:type="spellEnd"/>
+      <w:r>
+        <w:rPr>
+          <w:sz w:val="24"/>
+          <w:szCs w:val="24"/>
+          <w:u w:val="single"/>
+        </w:rPr>
+        <w:t>, miasto</w:t>
+      </w:r>
+      <w:r>
+        <w:rPr>
+          <w:sz w:val="24"/>
+          <w:szCs w:val="24"/>
+        </w:rPr>
+        <w:t>)</w:t>
+      </w:r>
+      <w:r>
+        <w:rPr>
+          <w:sz w:val="24"/>
+          <w:szCs w:val="24"/>
+        </w:rPr>
+        <w:t xml:space="preserve">, </w:t>
+      </w:r>
+      <w:r>
+        <w:rPr>
+          <w:sz w:val="24"/>
+          <w:szCs w:val="24"/>
+        </w:rPr>
+        <w:t>RODO, regulamin, cookies</w:t>
+      </w:r>
+      <w:r>
+        <w:rPr>
+          <w:sz w:val="24"/>
+          <w:szCs w:val="24"/>
+        </w:rPr>
+        <w:t>)</w:t>
+      </w:r>
+      <w:r>
+        <w:rPr>
+          <w:sz w:val="24"/>
+          <w:szCs w:val="24"/>
+        </w:rPr>
+        <w:t xml:space="preserve">, </w:t>
+      </w:r>
+      <w:r>
+        <w:rPr>
+          <w:sz w:val="24"/>
+          <w:szCs w:val="24"/>
+        </w:rPr>
+        <w:br/>
+      </w:r>
+      <w:r>
+        <w:rPr>
+          <w:b/>
+          <w:bCs/>
+          <w:sz w:val="24"/>
+          <w:szCs w:val="24"/>
+        </w:rPr>
+        <w:t>F</w:t>
+      </w:r>
+      <w:r>
+        <w:rPr>
+          <w:b/>
+          <w:bCs/>
+          <w:sz w:val="24"/>
+          <w:szCs w:val="24"/>
+          <w:vertAlign w:val="subscript"/>
+        </w:rPr>
+        <w:t>U</w:t>
+      </w:r>
+      <w:r>
+        <w:rPr>
+          <w:sz w:val="24"/>
+          <w:szCs w:val="24"/>
+        </w:rPr>
+        <w:t xml:space="preserve"> = {login → hasło, </w:t>
+      </w:r>
+      <w:proofErr w:type="spellStart"/>
+      <w:r>
+        <w:rPr>
+          <w:sz w:val="24"/>
+          <w:szCs w:val="24"/>
+        </w:rPr>
+        <w:t>typ_użytkownika</w:t>
+      </w:r>
+      <w:proofErr w:type="spellEnd"/>
+      <w:r>
+        <w:rPr>
+          <w:sz w:val="24"/>
+          <w:szCs w:val="24"/>
+        </w:rPr>
+        <w:t xml:space="preserve">; </w:t>
+      </w:r>
+      <w:r>
+        <w:rPr>
+          <w:sz w:val="24"/>
+          <w:szCs w:val="24"/>
+        </w:rPr>
+        <w:t xml:space="preserve">email → </w:t>
+      </w:r>
+      <w:proofErr w:type="spellStart"/>
+      <w:r>
+        <w:rPr>
+          <w:sz w:val="24"/>
+          <w:szCs w:val="24"/>
+        </w:rPr>
         <w:t>typ_klienta</w:t>
       </w:r>
       <w:proofErr w:type="spellEnd"/>
@@ -823,24 +1314,14 @@
         <w:rPr>
           <w:sz w:val="24"/>
           <w:szCs w:val="24"/>
-          <w:u w:val="single"/>
-        </w:rPr>
-        <w:t>,</w:t>
-      </w:r>
-      <w:r>
-        <w:rPr>
-          <w:sz w:val="24"/>
-          <w:szCs w:val="24"/>
-          <w:u w:val="single"/>
-        </w:rPr>
-        <w:t xml:space="preserve"> imię, nazwisko, </w:t>
-      </w:r>
-      <w:proofErr w:type="spellStart"/>
-      <w:r>
-        <w:rPr>
-          <w:sz w:val="24"/>
-          <w:szCs w:val="24"/>
-          <w:u w:val="single"/>
+        </w:rPr>
+        <w:t xml:space="preserve">, imię, nazwisko, </w:t>
+      </w:r>
+      <w:proofErr w:type="spellStart"/>
+      <w:r>
+        <w:rPr>
+          <w:sz w:val="24"/>
+          <w:szCs w:val="24"/>
         </w:rPr>
         <w:t>nazwa_firmy</w:t>
       </w:r>
@@ -849,7 +1330,6 @@
         <w:rPr>
           <w:sz w:val="24"/>
           <w:szCs w:val="24"/>
-          <w:u w:val="single"/>
         </w:rPr>
         <w:t xml:space="preserve">, NIP, </w:t>
       </w:r>
@@ -857,160 +1337,38 @@
         <w:rPr>
           <w:sz w:val="24"/>
           <w:szCs w:val="24"/>
-          <w:u w:val="single"/>
-        </w:rPr>
-        <w:t>adres (</w:t>
-      </w:r>
-      <w:r>
-        <w:rPr>
-          <w:sz w:val="24"/>
-          <w:szCs w:val="24"/>
-          <w:u w:val="single"/>
-        </w:rPr>
-        <w:t xml:space="preserve">ulica, </w:t>
-      </w:r>
-      <w:proofErr w:type="spellStart"/>
-      <w:r>
-        <w:rPr>
-          <w:sz w:val="24"/>
-          <w:szCs w:val="24"/>
-          <w:u w:val="single"/>
-        </w:rPr>
-        <w:t>numer_domu</w:t>
-      </w:r>
-      <w:proofErr w:type="spellEnd"/>
-      <w:r>
-        <w:rPr>
-          <w:sz w:val="24"/>
-          <w:szCs w:val="24"/>
-          <w:u w:val="single"/>
-        </w:rPr>
-        <w:t xml:space="preserve">, </w:t>
-      </w:r>
-      <w:proofErr w:type="spellStart"/>
-      <w:r>
-        <w:rPr>
-          <w:sz w:val="24"/>
-          <w:szCs w:val="24"/>
-          <w:u w:val="single"/>
-        </w:rPr>
-        <w:t>numer_mieszkania</w:t>
-      </w:r>
-      <w:proofErr w:type="spellEnd"/>
-      <w:r>
-        <w:rPr>
-          <w:sz w:val="24"/>
-          <w:szCs w:val="24"/>
-          <w:u w:val="single"/>
-        </w:rPr>
-        <w:t xml:space="preserve">, </w:t>
-      </w:r>
-      <w:proofErr w:type="spellStart"/>
-      <w:r>
-        <w:rPr>
-          <w:sz w:val="24"/>
-          <w:szCs w:val="24"/>
-          <w:u w:val="single"/>
-        </w:rPr>
-        <w:t>kod_pocztowy</w:t>
-      </w:r>
-      <w:proofErr w:type="spellEnd"/>
-      <w:r>
-        <w:rPr>
-          <w:sz w:val="24"/>
-          <w:szCs w:val="24"/>
-          <w:u w:val="single"/>
-        </w:rPr>
-        <w:t>, miasto</w:t>
-      </w:r>
-      <w:r>
-        <w:rPr>
-          <w:sz w:val="24"/>
-          <w:szCs w:val="24"/>
-          <w:u w:val="single"/>
-        </w:rPr>
-        <w:t>)</w:t>
-      </w:r>
-      <w:r>
-        <w:rPr>
-          <w:sz w:val="24"/>
-          <w:szCs w:val="24"/>
-          <w:u w:val="single"/>
-        </w:rPr>
-        <w:t xml:space="preserve">, RODO, regulamin, </w:t>
-      </w:r>
-      <w:proofErr w:type="spellStart"/>
-      <w:r>
-        <w:rPr>
-          <w:sz w:val="24"/>
-          <w:szCs w:val="24"/>
-          <w:u w:val="single"/>
-        </w:rPr>
-        <w:t>cookies</w:t>
-      </w:r>
-      <w:proofErr w:type="spellEnd"/>
-      <w:r>
-        <w:rPr>
-          <w:sz w:val="24"/>
-          <w:szCs w:val="24"/>
-        </w:rPr>
-        <w:t>) – podkreślone atrybuty dotyczą tylko klientów</w:t>
-      </w:r>
-      <w:r>
-        <w:rPr>
-          <w:sz w:val="24"/>
-          <w:szCs w:val="24"/>
-        </w:rPr>
-        <w:t xml:space="preserve">, </w:t>
-      </w:r>
-      <w:r>
-        <w:rPr>
-          <w:b/>
-          <w:bCs/>
-          <w:sz w:val="24"/>
-          <w:szCs w:val="24"/>
-        </w:rPr>
-        <w:t>F</w:t>
-      </w:r>
-      <w:r>
-        <w:rPr>
-          <w:b/>
-          <w:bCs/>
-          <w:sz w:val="24"/>
-          <w:szCs w:val="24"/>
-          <w:vertAlign w:val="subscript"/>
-        </w:rPr>
-        <w:t>U</w:t>
-      </w:r>
-      <w:r>
-        <w:rPr>
-          <w:sz w:val="24"/>
-          <w:szCs w:val="24"/>
-        </w:rPr>
-        <w:t xml:space="preserve"> = {login → hasło, </w:t>
-      </w:r>
-      <w:proofErr w:type="spellStart"/>
-      <w:r>
-        <w:rPr>
-          <w:sz w:val="24"/>
-          <w:szCs w:val="24"/>
-        </w:rPr>
-        <w:t>typ_użytkownika</w:t>
-      </w:r>
-      <w:proofErr w:type="spellEnd"/>
-      <w:r>
-        <w:rPr>
-          <w:sz w:val="24"/>
-          <w:szCs w:val="24"/>
-        </w:rPr>
-        <w:t xml:space="preserve">; </w:t>
-      </w:r>
-      <w:r>
-        <w:rPr>
-          <w:sz w:val="24"/>
-          <w:szCs w:val="24"/>
-        </w:rPr>
-        <w:t xml:space="preserve">email → </w:t>
+        </w:rPr>
+        <w:t>adres</w:t>
+      </w:r>
+      <w:r>
+        <w:rPr>
+          <w:sz w:val="24"/>
+          <w:szCs w:val="24"/>
+        </w:rPr>
+        <w:t xml:space="preserve">, RODO, regulamin, cookies; </w:t>
+      </w:r>
+      <w:r>
+        <w:rPr>
+          <w:sz w:val="24"/>
+          <w:szCs w:val="24"/>
+        </w:rPr>
+        <w:br/>
+      </w:r>
+      <w:proofErr w:type="spellStart"/>
+      <w:r>
+        <w:rPr>
+          <w:sz w:val="24"/>
+          <w:szCs w:val="24"/>
+        </w:rPr>
+        <w:t>numer_telefonu</w:t>
+      </w:r>
+      <w:proofErr w:type="spellEnd"/>
+      <w:r>
+        <w:rPr>
+          <w:sz w:val="24"/>
+          <w:szCs w:val="24"/>
+        </w:rPr>
+        <w:t xml:space="preserve"> → </w:t>
       </w:r>
       <w:proofErr w:type="spellStart"/>
       <w:r>
@@ -1056,101 +1414,7 @@
           <w:sz w:val="24"/>
           <w:szCs w:val="24"/>
         </w:rPr>
-        <w:t xml:space="preserve">, RODO, regulamin, </w:t>
-      </w:r>
-      <w:proofErr w:type="spellStart"/>
-      <w:r>
-        <w:rPr>
-          <w:sz w:val="24"/>
-          <w:szCs w:val="24"/>
-        </w:rPr>
-        <w:t>cookies</w:t>
-      </w:r>
-      <w:proofErr w:type="spellEnd"/>
-      <w:r>
-        <w:rPr>
-          <w:sz w:val="24"/>
-          <w:szCs w:val="24"/>
-        </w:rPr>
-        <w:t xml:space="preserve">; </w:t>
-      </w:r>
-      <w:proofErr w:type="spellStart"/>
-      <w:r>
-        <w:rPr>
-          <w:sz w:val="24"/>
-          <w:szCs w:val="24"/>
-        </w:rPr>
-        <w:t>numer_telefonu</w:t>
-      </w:r>
-      <w:proofErr w:type="spellEnd"/>
-      <w:r>
-        <w:rPr>
-          <w:sz w:val="24"/>
-          <w:szCs w:val="24"/>
-        </w:rPr>
-        <w:t xml:space="preserve"> → </w:t>
-      </w:r>
-      <w:proofErr w:type="spellStart"/>
-      <w:r>
-        <w:rPr>
-          <w:sz w:val="24"/>
-          <w:szCs w:val="24"/>
-        </w:rPr>
-        <w:t>typ_klienta</w:t>
-      </w:r>
-      <w:proofErr w:type="spellEnd"/>
-      <w:r>
-        <w:rPr>
-          <w:sz w:val="24"/>
-          <w:szCs w:val="24"/>
-        </w:rPr>
-        <w:t xml:space="preserve">, imię, nazwisko, </w:t>
-      </w:r>
-      <w:proofErr w:type="spellStart"/>
-      <w:r>
-        <w:rPr>
-          <w:sz w:val="24"/>
-          <w:szCs w:val="24"/>
-        </w:rPr>
-        <w:t>nazwa_firmy</w:t>
-      </w:r>
-      <w:proofErr w:type="spellEnd"/>
-      <w:r>
-        <w:rPr>
-          <w:sz w:val="24"/>
-          <w:szCs w:val="24"/>
-        </w:rPr>
-        <w:t xml:space="preserve">, NIP, </w:t>
-      </w:r>
-      <w:r>
-        <w:rPr>
-          <w:sz w:val="24"/>
-          <w:szCs w:val="24"/>
-        </w:rPr>
-        <w:t>adres</w:t>
-      </w:r>
-      <w:r>
-        <w:rPr>
-          <w:sz w:val="24"/>
-          <w:szCs w:val="24"/>
-        </w:rPr>
-        <w:t xml:space="preserve">, RODO, regulamin, </w:t>
-      </w:r>
-      <w:proofErr w:type="spellStart"/>
-      <w:r>
-        <w:rPr>
-          <w:sz w:val="24"/>
-          <w:szCs w:val="24"/>
-        </w:rPr>
-        <w:t>cookies</w:t>
-      </w:r>
-      <w:proofErr w:type="spellEnd"/>
-      <w:r>
-        <w:rPr>
-          <w:sz w:val="24"/>
-          <w:szCs w:val="24"/>
-        </w:rPr>
-        <w:t>}</w:t>
+        <w:t>, RODO, regulamin, cookies}</w:t>
       </w:r>
     </w:p>
     <w:p>
@@ -1195,13 +1459,37 @@
           <w:sz w:val="24"/>
           <w:szCs w:val="24"/>
         </w:rPr>
-        <w:t xml:space="preserve">, cena, zniżka, zdjęcia (lista), magazyn (rozmiar, </w:t>
-      </w:r>
-      <w:proofErr w:type="spellStart"/>
-      <w:r>
-        <w:rPr>
-          <w:sz w:val="24"/>
-          <w:szCs w:val="24"/>
+        <w:t>, cena, zniżka, zdjęcia (</w:t>
+      </w:r>
+      <w:r>
+        <w:rPr>
+          <w:sz w:val="24"/>
+          <w:szCs w:val="24"/>
+          <w:u w:val="single"/>
+        </w:rPr>
+        <w:t>lista</w:t>
+      </w:r>
+      <w:r>
+        <w:rPr>
+          <w:sz w:val="24"/>
+          <w:szCs w:val="24"/>
+        </w:rPr>
+        <w:t>), magazyn (</w:t>
+      </w:r>
+      <w:r>
+        <w:rPr>
+          <w:sz w:val="24"/>
+          <w:szCs w:val="24"/>
+          <w:u w:val="single"/>
+        </w:rPr>
+        <w:t xml:space="preserve">rozmiar, </w:t>
+      </w:r>
+      <w:proofErr w:type="spellStart"/>
+      <w:r>
+        <w:rPr>
+          <w:sz w:val="24"/>
+          <w:szCs w:val="24"/>
+          <w:u w:val="single"/>
         </w:rPr>
         <w:t>stan_magazynu</w:t>
       </w:r>
@@ -1210,8 +1498,16 @@
         <w:rPr>
           <w:sz w:val="24"/>
           <w:szCs w:val="24"/>
-        </w:rPr>
-        <w:t>, zarezerwowane))</w:t>
+          <w:u w:val="single"/>
+        </w:rPr>
+        <w:t>, zarezerwowane</w:t>
+      </w:r>
+      <w:r>
+        <w:rPr>
+          <w:sz w:val="24"/>
+          <w:szCs w:val="24"/>
+        </w:rPr>
+        <w:t>))</w:t>
       </w:r>
       <w:r>
         <w:rPr>
@@ -1222,6 +1518,13 @@
       </w:r>
       <w:r>
         <w:rPr>
+          <w:sz w:val="24"/>
+          <w:szCs w:val="24"/>
+        </w:rPr>
+        <w:br/>
+      </w:r>
+      <w:r>
+        <w:rPr>
           <w:b/>
           <w:bCs/>
           <w:sz w:val="24"/>
@@ -1244,7 +1547,21 @@
           <w:sz w:val="24"/>
           <w:szCs w:val="24"/>
         </w:rPr>
-        <w:t xml:space="preserve"> = {nazwa, kategoria, typ, kolor → cena, zniżka, zdjęcia, magazyn, kolor → </w:t>
+        <w:t xml:space="preserve"> = {nazwa, kategoria, typ, kolor → cena, zniżka, zdjęcia, magazyn, </w:t>
+      </w:r>
+      <w:r>
+        <w:rPr>
+          <w:sz w:val="24"/>
+          <w:szCs w:val="24"/>
+        </w:rPr>
+        <w:br/>
+      </w:r>
+      <w:r>
+        <w:rPr>
+          <w:sz w:val="24"/>
+          <w:szCs w:val="24"/>
+        </w:rPr>
+        <w:t xml:space="preserve">kolor → </w:t>
       </w:r>
       <w:proofErr w:type="spellStart"/>
       <w:r>
@@ -1328,13 +1645,29 @@
           <w:sz w:val="24"/>
           <w:szCs w:val="24"/>
         </w:rPr>
-        <w:t>, klient, pozycje (lista), status, faktura (</w:t>
-      </w:r>
-      <w:proofErr w:type="spellStart"/>
-      <w:r>
-        <w:rPr>
-          <w:sz w:val="24"/>
-          <w:szCs w:val="24"/>
+        <w:t>, klient, pozycje (</w:t>
+      </w:r>
+      <w:r>
+        <w:rPr>
+          <w:sz w:val="24"/>
+          <w:szCs w:val="24"/>
+          <w:u w:val="single"/>
+        </w:rPr>
+        <w:t>lista</w:t>
+      </w:r>
+      <w:r>
+        <w:rPr>
+          <w:sz w:val="24"/>
+          <w:szCs w:val="24"/>
+        </w:rPr>
+        <w:t>), status, faktura (</w:t>
+      </w:r>
+      <w:proofErr w:type="spellStart"/>
+      <w:r>
+        <w:rPr>
+          <w:sz w:val="24"/>
+          <w:szCs w:val="24"/>
+          <w:u w:val="single"/>
         </w:rPr>
         <w:t>id_faktury</w:t>
       </w:r>
@@ -1343,6 +1676,7 @@
         <w:rPr>
           <w:sz w:val="24"/>
           <w:szCs w:val="24"/>
+          <w:u w:val="single"/>
         </w:rPr>
         <w:t xml:space="preserve">, NIP, </w:t>
       </w:r>
@@ -1351,6 +1685,7 @@
         <w:rPr>
           <w:sz w:val="24"/>
           <w:szCs w:val="24"/>
+          <w:u w:val="single"/>
         </w:rPr>
         <w:t>nazwa_firmy</w:t>
       </w:r>
@@ -1359,6 +1694,7 @@
         <w:rPr>
           <w:sz w:val="24"/>
           <w:szCs w:val="24"/>
+          <w:u w:val="single"/>
         </w:rPr>
         <w:t xml:space="preserve">, </w:t>
       </w:r>
@@ -1366,6 +1702,7 @@
         <w:rPr>
           <w:sz w:val="24"/>
           <w:szCs w:val="24"/>
+          <w:u w:val="single"/>
         </w:rPr>
         <w:t>adres(</w:t>
       </w:r>
@@ -1373,6 +1710,7 @@
         <w:rPr>
           <w:sz w:val="24"/>
           <w:szCs w:val="24"/>
+          <w:u w:val="single"/>
         </w:rPr>
         <w:t xml:space="preserve">ulica, </w:t>
       </w:r>
@@ -1381,6 +1719,7 @@
         <w:rPr>
           <w:sz w:val="24"/>
           <w:szCs w:val="24"/>
+          <w:u w:val="single"/>
         </w:rPr>
         <w:t>numer_domu</w:t>
       </w:r>
@@ -1389,6 +1728,7 @@
         <w:rPr>
           <w:sz w:val="24"/>
           <w:szCs w:val="24"/>
+          <w:u w:val="single"/>
         </w:rPr>
         <w:t xml:space="preserve">, </w:t>
       </w:r>
@@ -1397,6 +1737,7 @@
         <w:rPr>
           <w:sz w:val="24"/>
           <w:szCs w:val="24"/>
+          <w:u w:val="single"/>
         </w:rPr>
         <w:t>numer_mieszkania</w:t>
       </w:r>
@@ -1405,6 +1746,7 @@
         <w:rPr>
           <w:sz w:val="24"/>
           <w:szCs w:val="24"/>
+          <w:u w:val="single"/>
         </w:rPr>
         <w:t xml:space="preserve">, </w:t>
       </w:r>
@@ -1413,6 +1755,7 @@
         <w:rPr>
           <w:sz w:val="24"/>
           <w:szCs w:val="24"/>
+          <w:u w:val="single"/>
         </w:rPr>
         <w:t>kod_pocztowy</w:t>
       </w:r>
@@ -1421,6 +1764,7 @@
         <w:rPr>
           <w:sz w:val="24"/>
           <w:szCs w:val="24"/>
+          <w:u w:val="single"/>
         </w:rPr>
         <w:t>, miasto</w:t>
       </w:r>
@@ -1616,11 +1960,28 @@
           <w:szCs w:val="24"/>
         </w:rPr>
       </w:pPr>
-      <w:r>
-        <w:rPr>
-          <w:sz w:val="24"/>
-          <w:szCs w:val="24"/>
-        </w:rPr>
+    </w:p>
+    <w:p>
+      <w:pPr>
+        <w:rPr>
+          <w:sz w:val="24"/>
+          <w:szCs w:val="24"/>
+        </w:rPr>
+      </w:pPr>
+    </w:p>
+    <w:p>
+      <w:pPr>
+        <w:rPr>
+          <w:sz w:val="24"/>
+          <w:szCs w:val="24"/>
+        </w:rPr>
+      </w:pPr>
+      <w:r>
+        <w:rPr>
+          <w:sz w:val="24"/>
+          <w:szCs w:val="24"/>
+        </w:rPr>
+        <w:lastRenderedPageBreak/>
         <w:t xml:space="preserve">NF1 – każdy atrybut ma wartość atomową oraz nie istnieją powtarzające się </w:t>
       </w:r>
       <w:proofErr w:type="spellStart"/>
@@ -1659,7 +2020,6 @@
           <w:sz w:val="24"/>
           <w:szCs w:val="24"/>
         </w:rPr>
-        <w:lastRenderedPageBreak/>
         <w:t>U</w:t>
       </w:r>
       <w:r>
@@ -1761,23 +2121,7 @@
           <w:sz w:val="24"/>
           <w:szCs w:val="24"/>
         </w:rPr>
-        <w:t xml:space="preserve">, RODO, regulamin, </w:t>
-      </w:r>
-      <w:proofErr w:type="spellStart"/>
-      <w:r>
-        <w:rPr>
-          <w:sz w:val="24"/>
-          <w:szCs w:val="24"/>
-        </w:rPr>
-        <w:t>cookies</w:t>
-      </w:r>
-      <w:proofErr w:type="spellEnd"/>
-      <w:r>
-        <w:rPr>
-          <w:sz w:val="24"/>
-          <w:szCs w:val="24"/>
-        </w:rPr>
-        <w:t>)</w:t>
+        <w:t>, RODO, regulamin, cookies)</w:t>
       </w:r>
       <w:r>
         <w:rPr>
@@ -1788,6 +2132,13 @@
       </w:r>
       <w:r>
         <w:rPr>
+          <w:sz w:val="24"/>
+          <w:szCs w:val="24"/>
+        </w:rPr>
+        <w:br/>
+      </w:r>
+      <w:r>
+        <w:rPr>
           <w:b/>
           <w:bCs/>
           <w:sz w:val="24"/>
@@ -1874,23 +2225,14 @@
           <w:sz w:val="24"/>
           <w:szCs w:val="24"/>
         </w:rPr>
-        <w:t xml:space="preserve">, RODO, regulamin, </w:t>
-      </w:r>
-      <w:proofErr w:type="spellStart"/>
-      <w:r>
-        <w:rPr>
-          <w:sz w:val="24"/>
-          <w:szCs w:val="24"/>
-        </w:rPr>
-        <w:t>cookies</w:t>
-      </w:r>
-      <w:proofErr w:type="spellEnd"/>
-      <w:r>
-        <w:rPr>
-          <w:sz w:val="24"/>
-          <w:szCs w:val="24"/>
-        </w:rPr>
-        <w:t xml:space="preserve">; </w:t>
+        <w:t xml:space="preserve">, RODO, regulamin, cookies; </w:t>
+      </w:r>
+      <w:r>
+        <w:rPr>
+          <w:sz w:val="24"/>
+          <w:szCs w:val="24"/>
+        </w:rPr>
+        <w:br/>
       </w:r>
       <w:proofErr w:type="spellStart"/>
       <w:r>
@@ -1954,23 +2296,7 @@
           <w:sz w:val="24"/>
           <w:szCs w:val="24"/>
         </w:rPr>
-        <w:t xml:space="preserve">, RODO, regulamin, </w:t>
-      </w:r>
-      <w:proofErr w:type="spellStart"/>
-      <w:r>
-        <w:rPr>
-          <w:sz w:val="24"/>
-          <w:szCs w:val="24"/>
-        </w:rPr>
-        <w:t>cookies</w:t>
-      </w:r>
-      <w:proofErr w:type="spellEnd"/>
-      <w:r>
-        <w:rPr>
-          <w:sz w:val="24"/>
-          <w:szCs w:val="24"/>
-        </w:rPr>
-        <w:t>; imię, nazwisko</w:t>
+        <w:t>, RODO, regulamin, cookies; imię, nazwisko</w:t>
       </w:r>
       <w:r>
         <w:rPr>
@@ -1981,12 +2307,19 @@
       </w:r>
       <w:r>
         <w:rPr>
-          <w:b/>
-          <w:bCs/>
-          <w:sz w:val="24"/>
-          <w:szCs w:val="24"/>
-        </w:rPr>
-        <w:t>klucz minimalny</w:t>
+          <w:sz w:val="24"/>
+          <w:szCs w:val="24"/>
+        </w:rPr>
+        <w:br/>
+      </w:r>
+      <w:r>
+        <w:rPr>
+          <w:b/>
+          <w:bCs/>
+          <w:sz w:val="24"/>
+          <w:szCs w:val="24"/>
+        </w:rPr>
+        <w:t>klucz</w:t>
       </w:r>
       <w:r>
         <w:rPr>
@@ -2104,6 +2437,13 @@
       </w:r>
       <w:r>
         <w:rPr>
+          <w:sz w:val="24"/>
+          <w:szCs w:val="24"/>
+        </w:rPr>
+        <w:br/>
+      </w:r>
+      <w:r>
+        <w:rPr>
           <w:b/>
           <w:bCs/>
           <w:sz w:val="24"/>
@@ -2191,6 +2531,13 @@
           <w:szCs w:val="24"/>
         </w:rPr>
         <w:t xml:space="preserve">, miasto}, </w:t>
+      </w:r>
+      <w:r>
+        <w:rPr>
+          <w:sz w:val="24"/>
+          <w:szCs w:val="24"/>
+        </w:rPr>
+        <w:br/>
       </w:r>
       <w:r>
         <w:rPr>
@@ -2278,6 +2625,13 @@
       </w:r>
       <w:r>
         <w:rPr>
+          <w:sz w:val="24"/>
+          <w:szCs w:val="24"/>
+        </w:rPr>
+        <w:br/>
+      </w:r>
+      <w:r>
+        <w:rPr>
           <w:b/>
           <w:bCs/>
           <w:sz w:val="24"/>
@@ -2318,6 +2672,13 @@
         </w:rPr>
         <w:t xml:space="preserve">, </w:t>
       </w:r>
+      <w:r>
+        <w:rPr>
+          <w:sz w:val="24"/>
+          <w:szCs w:val="24"/>
+        </w:rPr>
+        <w:br/>
+      </w:r>
       <w:proofErr w:type="spellStart"/>
       <w:r>
         <w:rPr>
@@ -2332,7 +2693,7 @@
           <w:sz w:val="24"/>
           <w:szCs w:val="24"/>
         </w:rPr>
-        <w:t xml:space="preserve"> → kolor </w:t>
+        <w:t xml:space="preserve"> → kolor</w:t>
       </w:r>
       <w:r>
         <w:rPr>
@@ -2340,6 +2701,13 @@
           <w:szCs w:val="24"/>
         </w:rPr>
         <w:t xml:space="preserve">}, </w:t>
+      </w:r>
+      <w:r>
+        <w:rPr>
+          <w:sz w:val="24"/>
+          <w:szCs w:val="24"/>
+        </w:rPr>
+        <w:br/>
       </w:r>
       <w:r>
         <w:rPr>
@@ -2404,6 +2772,13 @@
       </w:r>
       <w:r>
         <w:rPr>
+          <w:sz w:val="24"/>
+          <w:szCs w:val="24"/>
+        </w:rPr>
+        <w:br/>
+      </w:r>
+      <w:r>
+        <w:rPr>
           <w:b/>
           <w:bCs/>
           <w:sz w:val="24"/>
@@ -2472,6 +2847,13 @@
       </w:r>
       <w:r>
         <w:rPr>
+          <w:sz w:val="24"/>
+          <w:szCs w:val="24"/>
+        </w:rPr>
+        <w:br/>
+      </w:r>
+      <w:r>
+        <w:rPr>
           <w:b/>
           <w:bCs/>
           <w:sz w:val="24"/>
@@ -2518,6 +2900,13 @@
           <w:szCs w:val="24"/>
         </w:rPr>
         <w:t xml:space="preserve">, </w:t>
+      </w:r>
+      <w:r>
+        <w:rPr>
+          <w:sz w:val="24"/>
+          <w:szCs w:val="24"/>
+        </w:rPr>
+        <w:br/>
       </w:r>
       <w:r>
         <w:rPr>
@@ -2605,6 +2994,13 @@
       </w:r>
       <w:r>
         <w:rPr>
+          <w:sz w:val="24"/>
+          <w:szCs w:val="24"/>
+        </w:rPr>
+        <w:br/>
+      </w:r>
+      <w:r>
+        <w:rPr>
           <w:b/>
           <w:bCs/>
           <w:sz w:val="24"/>
@@ -2660,6 +3056,13 @@
           <w:szCs w:val="24"/>
         </w:rPr>
         <w:t xml:space="preserve">, wartość}, </w:t>
+      </w:r>
+      <w:r>
+        <w:rPr>
+          <w:sz w:val="24"/>
+          <w:szCs w:val="24"/>
+        </w:rPr>
+        <w:br/>
       </w:r>
       <w:r>
         <w:rPr>
@@ -2747,6 +3150,13 @@
       </w:r>
       <w:r>
         <w:rPr>
+          <w:sz w:val="24"/>
+          <w:szCs w:val="24"/>
+        </w:rPr>
+        <w:br/>
+      </w:r>
+      <w:r>
+        <w:rPr>
           <w:b/>
           <w:bCs/>
           <w:sz w:val="24"/>
@@ -2795,6 +3205,13 @@
           <w:szCs w:val="24"/>
         </w:rPr>
         <w:t xml:space="preserve">, produkt, rozmiar → ilość}, </w:t>
+      </w:r>
+      <w:r>
+        <w:rPr>
+          <w:sz w:val="24"/>
+          <w:szCs w:val="24"/>
+        </w:rPr>
+        <w:br/>
       </w:r>
       <w:r>
         <w:rPr>
@@ -2914,6 +3331,13 @@
       </w:r>
       <w:r>
         <w:rPr>
+          <w:sz w:val="24"/>
+          <w:szCs w:val="24"/>
+        </w:rPr>
+        <w:br/>
+      </w:r>
+      <w:r>
+        <w:rPr>
           <w:b/>
           <w:bCs/>
           <w:sz w:val="24"/>
@@ -2985,6 +3409,13 @@
           <w:szCs w:val="24"/>
         </w:rPr>
         <w:t xml:space="preserve">}, </w:t>
+      </w:r>
+      <w:r>
+        <w:rPr>
+          <w:sz w:val="24"/>
+          <w:szCs w:val="24"/>
+        </w:rPr>
+        <w:br/>
       </w:r>
       <w:r>
         <w:rPr>
@@ -3120,6 +3551,13 @@
       </w:r>
       <w:r>
         <w:rPr>
+          <w:sz w:val="24"/>
+          <w:szCs w:val="24"/>
+        </w:rPr>
+        <w:br/>
+      </w:r>
+      <w:r>
+        <w:rPr>
           <w:b/>
           <w:bCs/>
           <w:sz w:val="24"/>
@@ -3207,6 +3645,13 @@
           <w:szCs w:val="24"/>
         </w:rPr>
         <w:t xml:space="preserve">}, </w:t>
+      </w:r>
+      <w:r>
+        <w:rPr>
+          <w:sz w:val="24"/>
+          <w:szCs w:val="24"/>
+        </w:rPr>
+        <w:br/>
       </w:r>
       <w:r>
         <w:rPr>
@@ -3264,11 +3709,44 @@
           <w:szCs w:val="24"/>
         </w:rPr>
       </w:pPr>
-      <w:r>
-        <w:rPr>
-          <w:sz w:val="24"/>
-          <w:szCs w:val="24"/>
-        </w:rPr>
+    </w:p>
+    <w:p>
+      <w:pPr>
+        <w:rPr>
+          <w:sz w:val="24"/>
+          <w:szCs w:val="24"/>
+        </w:rPr>
+      </w:pPr>
+    </w:p>
+    <w:p>
+      <w:pPr>
+        <w:rPr>
+          <w:sz w:val="24"/>
+          <w:szCs w:val="24"/>
+        </w:rPr>
+      </w:pPr>
+    </w:p>
+    <w:p>
+      <w:pPr>
+        <w:rPr>
+          <w:sz w:val="24"/>
+          <w:szCs w:val="24"/>
+        </w:rPr>
+      </w:pPr>
+    </w:p>
+    <w:p>
+      <w:pPr>
+        <w:rPr>
+          <w:sz w:val="24"/>
+          <w:szCs w:val="24"/>
+        </w:rPr>
+      </w:pPr>
+      <w:r>
+        <w:rPr>
+          <w:sz w:val="24"/>
+          <w:szCs w:val="24"/>
+        </w:rPr>
+        <w:lastRenderedPageBreak/>
         <w:t>NF2 – jest w NF1 oraz wszystkie atrybuty niekluczowe są w pełni funkcyjnie zależne od klucza</w:t>
       </w:r>
     </w:p>
@@ -3378,23 +3856,14 @@
           <w:sz w:val="24"/>
           <w:szCs w:val="24"/>
         </w:rPr>
-        <w:t xml:space="preserve">, RODO, regulamin, </w:t>
-      </w:r>
-      <w:proofErr w:type="spellStart"/>
-      <w:r>
-        <w:rPr>
-          <w:sz w:val="24"/>
-          <w:szCs w:val="24"/>
-        </w:rPr>
-        <w:t>cookies</w:t>
-      </w:r>
-      <w:proofErr w:type="spellEnd"/>
-      <w:r>
-        <w:rPr>
-          <w:sz w:val="24"/>
-          <w:szCs w:val="24"/>
-        </w:rPr>
-        <w:t xml:space="preserve">), </w:t>
+        <w:t xml:space="preserve">, RODO, regulamin, cookies), </w:t>
+      </w:r>
+      <w:r>
+        <w:rPr>
+          <w:sz w:val="24"/>
+          <w:szCs w:val="24"/>
+        </w:rPr>
+        <w:br/>
       </w:r>
       <w:r>
         <w:rPr>
@@ -3514,23 +3983,14 @@
           <w:sz w:val="24"/>
           <w:szCs w:val="24"/>
         </w:rPr>
-        <w:t xml:space="preserve">, RODO, regulamin, </w:t>
-      </w:r>
-      <w:proofErr w:type="spellStart"/>
-      <w:r>
-        <w:rPr>
-          <w:sz w:val="24"/>
-          <w:szCs w:val="24"/>
-        </w:rPr>
-        <w:t>cookies</w:t>
-      </w:r>
-      <w:proofErr w:type="spellEnd"/>
-      <w:r>
-        <w:rPr>
-          <w:sz w:val="24"/>
-          <w:szCs w:val="24"/>
-        </w:rPr>
-        <w:t xml:space="preserve"> }, </w:t>
+        <w:t xml:space="preserve">, RODO, regulamin, cookies }, </w:t>
+      </w:r>
+      <w:r>
+        <w:rPr>
+          <w:sz w:val="24"/>
+          <w:szCs w:val="24"/>
+        </w:rPr>
+        <w:br/>
       </w:r>
       <w:r>
         <w:rPr>
@@ -3742,6 +4202,13 @@
       </w:r>
       <w:r>
         <w:rPr>
+          <w:sz w:val="24"/>
+          <w:szCs w:val="24"/>
+        </w:rPr>
+        <w:br/>
+      </w:r>
+      <w:r>
+        <w:rPr>
           <w:b/>
           <w:bCs/>
           <w:sz w:val="24"/>
@@ -3803,6 +4270,13 @@
       </w:r>
       <w:r>
         <w:rPr>
+          <w:sz w:val="24"/>
+          <w:szCs w:val="24"/>
+        </w:rPr>
+        <w:br/>
+      </w:r>
+      <w:r>
+        <w:rPr>
           <w:b/>
           <w:bCs/>
           <w:sz w:val="24"/>
@@ -3840,6 +4314,13 @@
           <w:szCs w:val="24"/>
         </w:rPr>
         <w:t xml:space="preserve">}, </w:t>
+      </w:r>
+      <w:r>
+        <w:rPr>
+          <w:sz w:val="24"/>
+          <w:szCs w:val="24"/>
+        </w:rPr>
+        <w:br/>
       </w:r>
       <w:r>
         <w:rPr>
@@ -3904,6 +4385,13 @@
       </w:r>
       <w:r>
         <w:rPr>
+          <w:sz w:val="24"/>
+          <w:szCs w:val="24"/>
+        </w:rPr>
+        <w:br/>
+      </w:r>
+      <w:r>
+        <w:rPr>
           <w:b/>
           <w:bCs/>
           <w:sz w:val="24"/>
@@ -3942,7 +4430,60 @@
           <w:sz w:val="24"/>
           <w:szCs w:val="24"/>
         </w:rPr>
+        <w:t xml:space="preserve">, </w:t>
+      </w:r>
+      <w:proofErr w:type="spellStart"/>
+      <w:r>
+        <w:rPr>
+          <w:sz w:val="24"/>
+          <w:szCs w:val="24"/>
+        </w:rPr>
+        <w:t>kod_koloru</w:t>
+      </w:r>
+      <w:proofErr w:type="spellEnd"/>
+      <w:r>
+        <w:rPr>
+          <w:sz w:val="24"/>
+          <w:szCs w:val="24"/>
+        </w:rPr>
+        <w:t xml:space="preserve"> → kolor</w:t>
+      </w:r>
+      <w:r>
+        <w:rPr>
+          <w:sz w:val="24"/>
+          <w:szCs w:val="24"/>
+        </w:rPr>
         <w:t>}</w:t>
+      </w:r>
+      <w:r>
+        <w:rPr>
+          <w:sz w:val="24"/>
+          <w:szCs w:val="24"/>
+        </w:rPr>
+        <w:t>,</w:t>
+      </w:r>
+      <w:r>
+        <w:rPr>
+          <w:sz w:val="24"/>
+          <w:szCs w:val="24"/>
+        </w:rPr>
+        <w:br/>
+      </w:r>
+      <w:r>
+        <w:rPr>
+          <w:b/>
+          <w:bCs/>
+          <w:sz w:val="24"/>
+          <w:szCs w:val="24"/>
+        </w:rPr>
+        <w:t>klucz</w:t>
+      </w:r>
+      <w:r>
+        <w:rPr>
+          <w:sz w:val="24"/>
+          <w:szCs w:val="24"/>
+        </w:rPr>
+        <w:t>: (kolor)</w:t>
       </w:r>
     </w:p>
     <w:p>
@@ -3984,6 +4525,13 @@
       </w:r>
       <w:r>
         <w:rPr>
+          <w:sz w:val="24"/>
+          <w:szCs w:val="24"/>
+        </w:rPr>
+        <w:br/>
+      </w:r>
+      <w:r>
+        <w:rPr>
           <w:b/>
           <w:bCs/>
           <w:sz w:val="24"/>
@@ -4045,6 +4593,13 @@
       </w:r>
       <w:r>
         <w:rPr>
+          <w:sz w:val="24"/>
+          <w:szCs w:val="24"/>
+        </w:rPr>
+        <w:br/>
+      </w:r>
+      <w:r>
+        <w:rPr>
           <w:b/>
           <w:bCs/>
           <w:sz w:val="24"/>
@@ -4084,6 +4639,13 @@
           <w:szCs w:val="24"/>
         </w:rPr>
         <w:t xml:space="preserve">, zarezerwowane}, </w:t>
+      </w:r>
+      <w:r>
+        <w:rPr>
+          <w:sz w:val="24"/>
+          <w:szCs w:val="24"/>
+        </w:rPr>
+        <w:br/>
       </w:r>
       <w:r>
         <w:rPr>
@@ -4164,6 +4726,13 @@
       </w:r>
       <w:r>
         <w:rPr>
+          <w:sz w:val="24"/>
+          <w:szCs w:val="24"/>
+        </w:rPr>
+        <w:br/>
+      </w:r>
+      <w:r>
+        <w:rPr>
           <w:b/>
           <w:bCs/>
           <w:sz w:val="24"/>
@@ -4219,6 +4788,13 @@
           <w:szCs w:val="24"/>
         </w:rPr>
         <w:t xml:space="preserve">, wartość}, </w:t>
+      </w:r>
+      <w:r>
+        <w:rPr>
+          <w:sz w:val="24"/>
+          <w:szCs w:val="24"/>
+        </w:rPr>
+        <w:br/>
       </w:r>
       <w:r>
         <w:rPr>
@@ -4272,7 +4848,6 @@
           <w:sz w:val="24"/>
           <w:szCs w:val="24"/>
         </w:rPr>
-        <w:lastRenderedPageBreak/>
         <w:t>PZ</w:t>
       </w:r>
       <w:r>
@@ -4300,6 +4875,13 @@
       </w:r>
       <w:r>
         <w:rPr>
+          <w:sz w:val="24"/>
+          <w:szCs w:val="24"/>
+        </w:rPr>
+        <w:br/>
+      </w:r>
+      <w:r>
+        <w:rPr>
           <w:b/>
           <w:bCs/>
           <w:sz w:val="24"/>
@@ -4348,6 +4930,13 @@
           <w:szCs w:val="24"/>
         </w:rPr>
         <w:t xml:space="preserve">, produkt, rozmiar → ilość}, </w:t>
+      </w:r>
+      <w:r>
+        <w:rPr>
+          <w:sz w:val="24"/>
+          <w:szCs w:val="24"/>
+        </w:rPr>
+        <w:br/>
       </w:r>
       <w:r>
         <w:rPr>
@@ -4460,6 +5049,13 @@
       </w:r>
       <w:r>
         <w:rPr>
+          <w:sz w:val="24"/>
+          <w:szCs w:val="24"/>
+        </w:rPr>
+        <w:br/>
+      </w:r>
+      <w:r>
+        <w:rPr>
           <w:b/>
           <w:bCs/>
           <w:sz w:val="24"/>
@@ -4531,6 +5127,13 @@
           <w:szCs w:val="24"/>
         </w:rPr>
         <w:t xml:space="preserve">}, </w:t>
+      </w:r>
+      <w:r>
+        <w:rPr>
+          <w:sz w:val="24"/>
+          <w:szCs w:val="24"/>
+        </w:rPr>
+        <w:br/>
       </w:r>
       <w:r>
         <w:rPr>
@@ -4659,6 +5262,13 @@
       </w:r>
       <w:r>
         <w:rPr>
+          <w:sz w:val="24"/>
+          <w:szCs w:val="24"/>
+        </w:rPr>
+        <w:br/>
+      </w:r>
+      <w:r>
+        <w:rPr>
           <w:b/>
           <w:bCs/>
           <w:sz w:val="24"/>
@@ -4746,6 +5356,13 @@
           <w:szCs w:val="24"/>
         </w:rPr>
         <w:t xml:space="preserve">}, </w:t>
+      </w:r>
+      <w:r>
+        <w:rPr>
+          <w:sz w:val="24"/>
+          <w:szCs w:val="24"/>
+        </w:rPr>
+        <w:br/>
       </w:r>
       <w:r>
         <w:rPr>
@@ -4803,11 +5420,52 @@
           <w:szCs w:val="24"/>
         </w:rPr>
       </w:pPr>
-      <w:r>
-        <w:rPr>
-          <w:sz w:val="24"/>
-          <w:szCs w:val="24"/>
-        </w:rPr>
+    </w:p>
+    <w:p>
+      <w:pPr>
+        <w:rPr>
+          <w:sz w:val="24"/>
+          <w:szCs w:val="24"/>
+        </w:rPr>
+      </w:pPr>
+    </w:p>
+    <w:p>
+      <w:pPr>
+        <w:rPr>
+          <w:sz w:val="24"/>
+          <w:szCs w:val="24"/>
+        </w:rPr>
+      </w:pPr>
+    </w:p>
+    <w:p>
+      <w:pPr>
+        <w:rPr>
+          <w:sz w:val="24"/>
+          <w:szCs w:val="24"/>
+        </w:rPr>
+      </w:pPr>
+    </w:p>
+    <w:p>
+      <w:pPr>
+        <w:rPr>
+          <w:sz w:val="24"/>
+          <w:szCs w:val="24"/>
+        </w:rPr>
+      </w:pPr>
+    </w:p>
+    <w:p>
+      <w:pPr>
+        <w:rPr>
+          <w:sz w:val="24"/>
+          <w:szCs w:val="24"/>
+        </w:rPr>
+      </w:pPr>
+      <w:r>
+        <w:rPr>
+          <w:sz w:val="24"/>
+          <w:szCs w:val="24"/>
+        </w:rPr>
+        <w:lastRenderedPageBreak/>
         <w:t>NF3 – jest w NF2 oraz wszystkie niekluczowe atrybuty zależą tylko od pełnego klucza minimalnego</w:t>
       </w:r>
     </w:p>
@@ -4857,6 +5515,13 @@
       </w:r>
       <w:r>
         <w:rPr>
+          <w:sz w:val="24"/>
+          <w:szCs w:val="24"/>
+        </w:rPr>
+        <w:br/>
+      </w:r>
+      <w:r>
+        <w:rPr>
           <w:b/>
           <w:bCs/>
           <w:sz w:val="24"/>
@@ -4905,6 +5570,13 @@
           <w:szCs w:val="24"/>
         </w:rPr>
         <w:t xml:space="preserve">}, </w:t>
+      </w:r>
+      <w:r>
+        <w:rPr>
+          <w:sz w:val="24"/>
+          <w:szCs w:val="24"/>
+        </w:rPr>
+        <w:br/>
       </w:r>
       <w:r>
         <w:rPr>
@@ -5013,23 +5685,14 @@
           <w:sz w:val="24"/>
           <w:szCs w:val="24"/>
         </w:rPr>
-        <w:t xml:space="preserve">, RODO, regulamin, </w:t>
-      </w:r>
-      <w:proofErr w:type="spellStart"/>
-      <w:r>
-        <w:rPr>
-          <w:sz w:val="24"/>
-          <w:szCs w:val="24"/>
-        </w:rPr>
-        <w:t>cookies</w:t>
-      </w:r>
-      <w:proofErr w:type="spellEnd"/>
-      <w:r>
-        <w:rPr>
-          <w:sz w:val="24"/>
-          <w:szCs w:val="24"/>
-        </w:rPr>
-        <w:t xml:space="preserve">), </w:t>
+        <w:t xml:space="preserve">, RODO, regulamin, cookies), </w:t>
+      </w:r>
+      <w:r>
+        <w:rPr>
+          <w:sz w:val="24"/>
+          <w:szCs w:val="24"/>
+        </w:rPr>
+        <w:br/>
       </w:r>
       <w:r>
         <w:rPr>
@@ -5128,23 +5791,7 @@
           <w:sz w:val="24"/>
           <w:szCs w:val="24"/>
         </w:rPr>
-        <w:t xml:space="preserve">, RODO, regulamin, </w:t>
-      </w:r>
-      <w:proofErr w:type="spellStart"/>
-      <w:r>
-        <w:rPr>
-          <w:sz w:val="24"/>
-          <w:szCs w:val="24"/>
-        </w:rPr>
-        <w:t>cookies</w:t>
-      </w:r>
-      <w:proofErr w:type="spellEnd"/>
-      <w:r>
-        <w:rPr>
-          <w:sz w:val="24"/>
-          <w:szCs w:val="24"/>
-        </w:rPr>
-        <w:t xml:space="preserve">, </w:t>
+        <w:t xml:space="preserve">, RODO, regulamin, cookies, </w:t>
       </w:r>
       <w:proofErr w:type="spellStart"/>
       <w:r>
@@ -5208,23 +5855,14 @@
           <w:sz w:val="24"/>
           <w:szCs w:val="24"/>
         </w:rPr>
-        <w:t xml:space="preserve">, RODO, regulamin, </w:t>
-      </w:r>
-      <w:proofErr w:type="spellStart"/>
-      <w:r>
-        <w:rPr>
-          <w:sz w:val="24"/>
-          <w:szCs w:val="24"/>
-        </w:rPr>
-        <w:t>cookies</w:t>
-      </w:r>
-      <w:proofErr w:type="spellEnd"/>
-      <w:r>
-        <w:rPr>
-          <w:sz w:val="24"/>
-          <w:szCs w:val="24"/>
-        </w:rPr>
-        <w:t xml:space="preserve">}, </w:t>
+        <w:t xml:space="preserve">, RODO, regulamin, cookies}, </w:t>
+      </w:r>
+      <w:r>
+        <w:rPr>
+          <w:sz w:val="24"/>
+          <w:szCs w:val="24"/>
+        </w:rPr>
+        <w:br/>
       </w:r>
       <w:r>
         <w:rPr>
@@ -5439,7 +6077,21 @@
           <w:sz w:val="24"/>
           <w:szCs w:val="24"/>
         </w:rPr>
-        <w:t xml:space="preserve">, miasto}, </w:t>
+        <w:t>, miasto},</w:t>
+      </w:r>
+      <w:r>
+        <w:rPr>
+          <w:sz w:val="24"/>
+          <w:szCs w:val="24"/>
+        </w:rPr>
+        <w:br/>
+      </w:r>
+      <w:r>
+        <w:rPr>
+          <w:sz w:val="24"/>
+          <w:szCs w:val="24"/>
+        </w:rPr>
+        <w:t xml:space="preserve"> </w:t>
       </w:r>
       <w:r>
         <w:rPr>
@@ -5504,6 +6156,13 @@
       </w:r>
       <w:r>
         <w:rPr>
+          <w:sz w:val="24"/>
+          <w:szCs w:val="24"/>
+        </w:rPr>
+        <w:br/>
+      </w:r>
+      <w:r>
+        <w:rPr>
           <w:b/>
           <w:bCs/>
           <w:sz w:val="24"/>
@@ -5527,6 +6186,13 @@
           <w:szCs w:val="24"/>
         </w:rPr>
         <w:t xml:space="preserve"> = {nazwa, kategoria, typ, kolor → cena, zniżka }, </w:t>
+      </w:r>
+      <w:r>
+        <w:rPr>
+          <w:sz w:val="24"/>
+          <w:szCs w:val="24"/>
+        </w:rPr>
+        <w:br/>
       </w:r>
       <w:r>
         <w:rPr>
@@ -5591,6 +6257,13 @@
       </w:r>
       <w:r>
         <w:rPr>
+          <w:sz w:val="24"/>
+          <w:szCs w:val="24"/>
+        </w:rPr>
+        <w:br/>
+      </w:r>
+      <w:r>
+        <w:rPr>
           <w:b/>
           <w:bCs/>
           <w:sz w:val="24"/>
@@ -5629,7 +6302,53 @@
           <w:sz w:val="24"/>
           <w:szCs w:val="24"/>
         </w:rPr>
+        <w:t xml:space="preserve">, </w:t>
+      </w:r>
+      <w:proofErr w:type="spellStart"/>
+      <w:r>
+        <w:rPr>
+          <w:sz w:val="24"/>
+          <w:szCs w:val="24"/>
+        </w:rPr>
+        <w:t>kod_koloru</w:t>
+      </w:r>
+      <w:proofErr w:type="spellEnd"/>
+      <w:r>
+        <w:rPr>
+          <w:sz w:val="24"/>
+          <w:szCs w:val="24"/>
+        </w:rPr>
+        <w:t xml:space="preserve"> → kolor</w:t>
+      </w:r>
+      <w:r>
+        <w:rPr>
+          <w:sz w:val="24"/>
+          <w:szCs w:val="24"/>
+        </w:rPr>
         <w:t>}</w:t>
+      </w:r>
+      <w:r>
+        <w:rPr>
+          <w:sz w:val="24"/>
+          <w:szCs w:val="24"/>
+        </w:rPr>
+        <w:br/>
+      </w:r>
+      <w:r>
+        <w:rPr>
+          <w:b/>
+          <w:bCs/>
+          <w:sz w:val="24"/>
+          <w:szCs w:val="24"/>
+        </w:rPr>
+        <w:t>klucz</w:t>
+      </w:r>
+      <w:r>
+        <w:rPr>
+          <w:sz w:val="24"/>
+          <w:szCs w:val="24"/>
+        </w:rPr>
+        <w:t>: (kolor)</w:t>
       </w:r>
     </w:p>
     <w:p>
@@ -5660,22 +6379,6 @@
         </w:rPr>
         <w:t xml:space="preserve"> = (produkt, zdjęcie), </w:t>
       </w:r>
-      <w:r>
-        <w:rPr>
-          <w:b/>
-          <w:bCs/>
-          <w:sz w:val="24"/>
-          <w:szCs w:val="24"/>
-        </w:rPr>
-        <w:t>klucz</w:t>
-      </w:r>
-      <w:r>
-        <w:rPr>
-          <w:sz w:val="24"/>
-          <w:szCs w:val="24"/>
-        </w:rPr>
-        <w:t>: (produkt, zdjęcie)</w:t>
-      </w:r>
     </w:p>
     <w:p>
       <w:pPr>
@@ -5696,80 +6399,6 @@
           <w:sz w:val="24"/>
           <w:szCs w:val="24"/>
         </w:rPr>
-        <w:t>M</w:t>
-      </w:r>
-      <w:r>
-        <w:rPr>
-          <w:sz w:val="24"/>
-          <w:szCs w:val="24"/>
-        </w:rPr>
-        <w:t xml:space="preserve"> = (produkt, rozmiar, </w:t>
-      </w:r>
-      <w:proofErr w:type="spellStart"/>
-      <w:r>
-        <w:rPr>
-          <w:sz w:val="24"/>
-          <w:szCs w:val="24"/>
-        </w:rPr>
-        <w:t>stan_magazynu</w:t>
-      </w:r>
-      <w:proofErr w:type="spellEnd"/>
-      <w:r>
-        <w:rPr>
-          <w:sz w:val="24"/>
-          <w:szCs w:val="24"/>
-        </w:rPr>
-        <w:t xml:space="preserve">, zarezerwowane), </w:t>
-      </w:r>
-      <w:r>
-        <w:rPr>
-          <w:b/>
-          <w:bCs/>
-          <w:sz w:val="24"/>
-          <w:szCs w:val="24"/>
-        </w:rPr>
-        <w:t>F</w:t>
-      </w:r>
-      <w:r>
-        <w:rPr>
-          <w:b/>
-          <w:bCs/>
-          <w:sz w:val="24"/>
-          <w:szCs w:val="24"/>
-          <w:vertAlign w:val="subscript"/>
-        </w:rPr>
-        <w:t>M</w:t>
-      </w:r>
-      <w:r>
-        <w:rPr>
-          <w:sz w:val="24"/>
-          <w:szCs w:val="24"/>
-        </w:rPr>
-        <w:t xml:space="preserve"> = {produkt, rozmiar → </w:t>
-      </w:r>
-      <w:proofErr w:type="spellStart"/>
-      <w:r>
-        <w:rPr>
-          <w:sz w:val="24"/>
-          <w:szCs w:val="24"/>
-        </w:rPr>
-        <w:t>stan_magazynu</w:t>
-      </w:r>
-      <w:proofErr w:type="spellEnd"/>
-      <w:r>
-        <w:rPr>
-          <w:sz w:val="24"/>
-          <w:szCs w:val="24"/>
-        </w:rPr>
-        <w:t xml:space="preserve">, zarezerwowane}, </w:t>
-      </w:r>
-      <w:r>
-        <w:rPr>
-          <w:b/>
-          <w:bCs/>
-          <w:sz w:val="24"/>
-          <w:szCs w:val="24"/>
-        </w:rPr>
         <w:t>klucz</w:t>
       </w:r>
       <w:r>
@@ -5777,7 +6406,7 @@
           <w:sz w:val="24"/>
           <w:szCs w:val="24"/>
         </w:rPr>
-        <w:t>: (produkt, rozmiar)</w:t>
+        <w:t>: (produkt, zdjęcie)</w:t>
       </w:r>
     </w:p>
     <w:p>
@@ -5799,46 +6428,37 @@
           <w:sz w:val="24"/>
           <w:szCs w:val="24"/>
         </w:rPr>
-        <w:t>Z</w:t>
-      </w:r>
-      <w:r>
-        <w:rPr>
-          <w:sz w:val="24"/>
-          <w:szCs w:val="24"/>
-        </w:rPr>
-        <w:t xml:space="preserve"> = (</w:t>
-      </w:r>
-      <w:proofErr w:type="spellStart"/>
-      <w:r>
-        <w:rPr>
-          <w:sz w:val="24"/>
-          <w:szCs w:val="24"/>
-        </w:rPr>
-        <w:t>id_zamówienia</w:t>
-      </w:r>
-      <w:proofErr w:type="spellEnd"/>
-      <w:r>
-        <w:rPr>
-          <w:sz w:val="24"/>
-          <w:szCs w:val="24"/>
-        </w:rPr>
-        <w:t xml:space="preserve">, klient, status, </w:t>
-      </w:r>
-      <w:proofErr w:type="spellStart"/>
-      <w:r>
-        <w:rPr>
-          <w:sz w:val="24"/>
-          <w:szCs w:val="24"/>
-        </w:rPr>
-        <w:t>id_faktury</w:t>
-      </w:r>
-      <w:proofErr w:type="spellEnd"/>
-      <w:r>
-        <w:rPr>
-          <w:sz w:val="24"/>
-          <w:szCs w:val="24"/>
-        </w:rPr>
-        <w:t xml:space="preserve">, wartość), </w:t>
+        <w:t>M</w:t>
+      </w:r>
+      <w:r>
+        <w:rPr>
+          <w:sz w:val="24"/>
+          <w:szCs w:val="24"/>
+        </w:rPr>
+        <w:t xml:space="preserve"> = (produkt, rozmiar, </w:t>
+      </w:r>
+      <w:proofErr w:type="spellStart"/>
+      <w:r>
+        <w:rPr>
+          <w:sz w:val="24"/>
+          <w:szCs w:val="24"/>
+        </w:rPr>
+        <w:t>stan_magazynu</w:t>
+      </w:r>
+      <w:proofErr w:type="spellEnd"/>
+      <w:r>
+        <w:rPr>
+          <w:sz w:val="24"/>
+          <w:szCs w:val="24"/>
+        </w:rPr>
+        <w:t xml:space="preserve">, zarezerwowane), </w:t>
+      </w:r>
+      <w:r>
+        <w:rPr>
+          <w:sz w:val="24"/>
+          <w:szCs w:val="24"/>
+        </w:rPr>
+        <w:br/>
       </w:r>
       <w:r>
         <w:rPr>
@@ -5857,46 +6477,37 @@
           <w:szCs w:val="24"/>
           <w:vertAlign w:val="subscript"/>
         </w:rPr>
-        <w:t>Z</w:t>
-      </w:r>
-      <w:r>
-        <w:rPr>
-          <w:sz w:val="24"/>
-          <w:szCs w:val="24"/>
-        </w:rPr>
-        <w:t xml:space="preserve"> = {</w:t>
-      </w:r>
-      <w:proofErr w:type="spellStart"/>
-      <w:r>
-        <w:rPr>
-          <w:sz w:val="24"/>
-          <w:szCs w:val="24"/>
-        </w:rPr>
-        <w:t>id_zamówienia</w:t>
-      </w:r>
-      <w:proofErr w:type="spellEnd"/>
-      <w:r>
-        <w:rPr>
-          <w:sz w:val="24"/>
-          <w:szCs w:val="24"/>
-        </w:rPr>
-        <w:t xml:space="preserve"> → klient, status, </w:t>
-      </w:r>
-      <w:proofErr w:type="spellStart"/>
-      <w:r>
-        <w:rPr>
-          <w:sz w:val="24"/>
-          <w:szCs w:val="24"/>
-        </w:rPr>
-        <w:t>id_faktury</w:t>
-      </w:r>
-      <w:proofErr w:type="spellEnd"/>
-      <w:r>
-        <w:rPr>
-          <w:sz w:val="24"/>
-          <w:szCs w:val="24"/>
-        </w:rPr>
-        <w:t xml:space="preserve">, wartość}, </w:t>
+        <w:t>M</w:t>
+      </w:r>
+      <w:r>
+        <w:rPr>
+          <w:sz w:val="24"/>
+          <w:szCs w:val="24"/>
+        </w:rPr>
+        <w:t xml:space="preserve"> = {produkt, rozmiar → </w:t>
+      </w:r>
+      <w:proofErr w:type="spellStart"/>
+      <w:r>
+        <w:rPr>
+          <w:sz w:val="24"/>
+          <w:szCs w:val="24"/>
+        </w:rPr>
+        <w:t>stan_magazynu</w:t>
+      </w:r>
+      <w:proofErr w:type="spellEnd"/>
+      <w:r>
+        <w:rPr>
+          <w:sz w:val="24"/>
+          <w:szCs w:val="24"/>
+        </w:rPr>
+        <w:t xml:space="preserve">, zarezerwowane}, </w:t>
+      </w:r>
+      <w:r>
+        <w:rPr>
+          <w:sz w:val="24"/>
+          <w:szCs w:val="24"/>
+        </w:rPr>
+        <w:br/>
       </w:r>
       <w:r>
         <w:rPr>
@@ -5912,23 +6523,7 @@
           <w:sz w:val="24"/>
           <w:szCs w:val="24"/>
         </w:rPr>
-        <w:t>: (</w:t>
-      </w:r>
-      <w:proofErr w:type="spellStart"/>
-      <w:r>
-        <w:rPr>
-          <w:sz w:val="24"/>
-          <w:szCs w:val="24"/>
-        </w:rPr>
-        <w:t>id_zamówienia</w:t>
-      </w:r>
-      <w:proofErr w:type="spellEnd"/>
-      <w:r>
-        <w:rPr>
-          <w:sz w:val="24"/>
-          <w:szCs w:val="24"/>
-        </w:rPr>
-        <w:t>)</w:t>
+        <w:t>: (produkt, rozmiar)</w:t>
       </w:r>
     </w:p>
     <w:p>
@@ -5950,7 +6545,7 @@
           <w:sz w:val="24"/>
           <w:szCs w:val="24"/>
         </w:rPr>
-        <w:t>PZ</w:t>
+        <w:t>Z</w:t>
       </w:r>
       <w:r>
         <w:rPr>
@@ -5973,7 +6568,30 @@
           <w:sz w:val="24"/>
           <w:szCs w:val="24"/>
         </w:rPr>
-        <w:t xml:space="preserve">, produkt, rozmiar, ilość), </w:t>
+        <w:t xml:space="preserve">, klient, status, </w:t>
+      </w:r>
+      <w:proofErr w:type="spellStart"/>
+      <w:r>
+        <w:rPr>
+          <w:sz w:val="24"/>
+          <w:szCs w:val="24"/>
+        </w:rPr>
+        <w:t>id_faktury</w:t>
+      </w:r>
+      <w:proofErr w:type="spellEnd"/>
+      <w:r>
+        <w:rPr>
+          <w:sz w:val="24"/>
+          <w:szCs w:val="24"/>
+        </w:rPr>
+        <w:t xml:space="preserve">, wartość), </w:t>
+      </w:r>
+      <w:r>
+        <w:rPr>
+          <w:sz w:val="24"/>
+          <w:szCs w:val="24"/>
+        </w:rPr>
+        <w:br/>
       </w:r>
       <w:r>
         <w:rPr>
@@ -5992,23 +6610,14 @@
           <w:szCs w:val="24"/>
           <w:vertAlign w:val="subscript"/>
         </w:rPr>
-        <w:t>PZ</w:t>
-      </w:r>
-      <w:r>
-        <w:rPr>
-          <w:b/>
-          <w:bCs/>
-          <w:sz w:val="24"/>
-          <w:szCs w:val="24"/>
-        </w:rPr>
-        <w:t xml:space="preserve"> </w:t>
-      </w:r>
-      <w:r>
-        <w:rPr>
-          <w:sz w:val="24"/>
-          <w:szCs w:val="24"/>
-        </w:rPr>
-        <w:t>= {</w:t>
+        <w:t>Z</w:t>
+      </w:r>
+      <w:r>
+        <w:rPr>
+          <w:sz w:val="24"/>
+          <w:szCs w:val="24"/>
+        </w:rPr>
+        <w:t xml:space="preserve"> = {</w:t>
       </w:r>
       <w:proofErr w:type="spellStart"/>
       <w:r>
@@ -6024,7 +6633,30 @@
           <w:sz w:val="24"/>
           <w:szCs w:val="24"/>
         </w:rPr>
-        <w:t xml:space="preserve">, produkt, rozmiar → ilość}, </w:t>
+        <w:t xml:space="preserve"> → klient, status, </w:t>
+      </w:r>
+      <w:proofErr w:type="spellStart"/>
+      <w:r>
+        <w:rPr>
+          <w:sz w:val="24"/>
+          <w:szCs w:val="24"/>
+        </w:rPr>
+        <w:t>id_faktury</w:t>
+      </w:r>
+      <w:proofErr w:type="spellEnd"/>
+      <w:r>
+        <w:rPr>
+          <w:sz w:val="24"/>
+          <w:szCs w:val="24"/>
+        </w:rPr>
+        <w:t xml:space="preserve">, wartość}, </w:t>
+      </w:r>
+      <w:r>
+        <w:rPr>
+          <w:sz w:val="24"/>
+          <w:szCs w:val="24"/>
+        </w:rPr>
+        <w:br/>
       </w:r>
       <w:r>
         <w:rPr>
@@ -6056,7 +6688,7 @@
           <w:sz w:val="24"/>
           <w:szCs w:val="24"/>
         </w:rPr>
-        <w:t>, produkt, rozmiar)</w:t>
+        <w:t>)</w:t>
       </w:r>
     </w:p>
     <w:p>
@@ -6078,62 +6710,37 @@
           <w:sz w:val="24"/>
           <w:szCs w:val="24"/>
         </w:rPr>
-        <w:t xml:space="preserve">F </w:t>
-      </w:r>
-      <w:r>
-        <w:rPr>
-          <w:sz w:val="24"/>
-          <w:szCs w:val="24"/>
-        </w:rPr>
-        <w:t>= (</w:t>
-      </w:r>
-      <w:proofErr w:type="spellStart"/>
-      <w:r>
-        <w:rPr>
-          <w:sz w:val="24"/>
-          <w:szCs w:val="24"/>
-        </w:rPr>
-        <w:t>id_faktury</w:t>
-      </w:r>
-      <w:proofErr w:type="spellEnd"/>
-      <w:r>
-        <w:rPr>
-          <w:sz w:val="24"/>
-          <w:szCs w:val="24"/>
-        </w:rPr>
-        <w:t xml:space="preserve">, NIP, </w:t>
-      </w:r>
-      <w:proofErr w:type="spellStart"/>
-      <w:r>
-        <w:rPr>
-          <w:sz w:val="24"/>
-          <w:szCs w:val="24"/>
-        </w:rPr>
-        <w:t>nazwa_firmy</w:t>
-      </w:r>
-      <w:proofErr w:type="spellEnd"/>
-      <w:r>
-        <w:rPr>
-          <w:sz w:val="24"/>
-          <w:szCs w:val="24"/>
-        </w:rPr>
-        <w:t xml:space="preserve">, </w:t>
-      </w:r>
-      <w:proofErr w:type="spellStart"/>
-      <w:r>
-        <w:rPr>
-          <w:sz w:val="24"/>
-          <w:szCs w:val="24"/>
-        </w:rPr>
-        <w:t>id_adresu</w:t>
-      </w:r>
-      <w:proofErr w:type="spellEnd"/>
-      <w:r>
-        <w:rPr>
-          <w:sz w:val="24"/>
-          <w:szCs w:val="24"/>
-        </w:rPr>
-        <w:t xml:space="preserve">), </w:t>
+        <w:t>PZ</w:t>
+      </w:r>
+      <w:r>
+        <w:rPr>
+          <w:sz w:val="24"/>
+          <w:szCs w:val="24"/>
+        </w:rPr>
+        <w:t xml:space="preserve"> = (</w:t>
+      </w:r>
+      <w:proofErr w:type="spellStart"/>
+      <w:r>
+        <w:rPr>
+          <w:sz w:val="24"/>
+          <w:szCs w:val="24"/>
+        </w:rPr>
+        <w:t>id_zamówienia</w:t>
+      </w:r>
+      <w:proofErr w:type="spellEnd"/>
+      <w:r>
+        <w:rPr>
+          <w:sz w:val="24"/>
+          <w:szCs w:val="24"/>
+        </w:rPr>
+        <w:t xml:space="preserve">, produkt, rozmiar, ilość), </w:t>
+      </w:r>
+      <w:r>
+        <w:rPr>
+          <w:sz w:val="24"/>
+          <w:szCs w:val="24"/>
+        </w:rPr>
+        <w:br/>
       </w:r>
       <w:r>
         <w:rPr>
@@ -6152,62 +6759,46 @@
           <w:szCs w:val="24"/>
           <w:vertAlign w:val="subscript"/>
         </w:rPr>
-        <w:t>F</w:t>
-      </w:r>
-      <w:r>
-        <w:rPr>
-          <w:sz w:val="24"/>
-          <w:szCs w:val="24"/>
-        </w:rPr>
-        <w:t xml:space="preserve"> = {</w:t>
-      </w:r>
-      <w:proofErr w:type="spellStart"/>
-      <w:r>
-        <w:rPr>
-          <w:sz w:val="24"/>
-          <w:szCs w:val="24"/>
-        </w:rPr>
-        <w:t>id_faktury</w:t>
-      </w:r>
-      <w:proofErr w:type="spellEnd"/>
-      <w:r>
-        <w:rPr>
-          <w:sz w:val="24"/>
-          <w:szCs w:val="24"/>
-        </w:rPr>
-        <w:t xml:space="preserve"> → NIP, </w:t>
-      </w:r>
-      <w:proofErr w:type="spellStart"/>
-      <w:r>
-        <w:rPr>
-          <w:sz w:val="24"/>
-          <w:szCs w:val="24"/>
-        </w:rPr>
-        <w:t>nazwa_firmy</w:t>
-      </w:r>
-      <w:proofErr w:type="spellEnd"/>
-      <w:r>
-        <w:rPr>
-          <w:sz w:val="24"/>
-          <w:szCs w:val="24"/>
-        </w:rPr>
-        <w:t xml:space="preserve">, </w:t>
-      </w:r>
-      <w:proofErr w:type="spellStart"/>
-      <w:r>
-        <w:rPr>
-          <w:sz w:val="24"/>
-          <w:szCs w:val="24"/>
-        </w:rPr>
-        <w:t>id_adresu</w:t>
-      </w:r>
-      <w:proofErr w:type="spellEnd"/>
-      <w:r>
-        <w:rPr>
-          <w:sz w:val="24"/>
-          <w:szCs w:val="24"/>
-        </w:rPr>
-        <w:t xml:space="preserve">}, </w:t>
+        <w:t>PZ</w:t>
+      </w:r>
+      <w:r>
+        <w:rPr>
+          <w:b/>
+          <w:bCs/>
+          <w:sz w:val="24"/>
+          <w:szCs w:val="24"/>
+        </w:rPr>
+        <w:t xml:space="preserve"> </w:t>
+      </w:r>
+      <w:r>
+        <w:rPr>
+          <w:sz w:val="24"/>
+          <w:szCs w:val="24"/>
+        </w:rPr>
+        <w:t>= {</w:t>
+      </w:r>
+      <w:proofErr w:type="spellStart"/>
+      <w:r>
+        <w:rPr>
+          <w:sz w:val="24"/>
+          <w:szCs w:val="24"/>
+        </w:rPr>
+        <w:t>id_zamówienia</w:t>
+      </w:r>
+      <w:proofErr w:type="spellEnd"/>
+      <w:r>
+        <w:rPr>
+          <w:sz w:val="24"/>
+          <w:szCs w:val="24"/>
+        </w:rPr>
+        <w:t xml:space="preserve">, produkt, rozmiar → ilość}, </w:t>
+      </w:r>
+      <w:r>
+        <w:rPr>
+          <w:sz w:val="24"/>
+          <w:szCs w:val="24"/>
+        </w:rPr>
+        <w:br/>
       </w:r>
       <w:r>
         <w:rPr>
@@ -6231,15 +6822,15 @@
           <w:sz w:val="24"/>
           <w:szCs w:val="24"/>
         </w:rPr>
-        <w:t>id_faktury</w:t>
-      </w:r>
-      <w:proofErr w:type="spellEnd"/>
-      <w:r>
-        <w:rPr>
-          <w:sz w:val="24"/>
-          <w:szCs w:val="24"/>
-        </w:rPr>
-        <w:t>)</w:t>
+        <w:t>id_zamówienia</w:t>
+      </w:r>
+      <w:proofErr w:type="spellEnd"/>
+      <w:r>
+        <w:rPr>
+          <w:sz w:val="24"/>
+          <w:szCs w:val="24"/>
+        </w:rPr>
+        <w:t>, produkt, rozmiar)</w:t>
       </w:r>
     </w:p>
     <w:p>
@@ -6261,6 +6852,203 @@
           <w:sz w:val="24"/>
           <w:szCs w:val="24"/>
         </w:rPr>
+        <w:t xml:space="preserve">F </w:t>
+      </w:r>
+      <w:r>
+        <w:rPr>
+          <w:sz w:val="24"/>
+          <w:szCs w:val="24"/>
+        </w:rPr>
+        <w:t>= (</w:t>
+      </w:r>
+      <w:proofErr w:type="spellStart"/>
+      <w:r>
+        <w:rPr>
+          <w:sz w:val="24"/>
+          <w:szCs w:val="24"/>
+        </w:rPr>
+        <w:t>id_faktury</w:t>
+      </w:r>
+      <w:proofErr w:type="spellEnd"/>
+      <w:r>
+        <w:rPr>
+          <w:sz w:val="24"/>
+          <w:szCs w:val="24"/>
+        </w:rPr>
+        <w:t xml:space="preserve">, NIP, </w:t>
+      </w:r>
+      <w:proofErr w:type="spellStart"/>
+      <w:r>
+        <w:rPr>
+          <w:sz w:val="24"/>
+          <w:szCs w:val="24"/>
+        </w:rPr>
+        <w:t>nazwa_firmy</w:t>
+      </w:r>
+      <w:proofErr w:type="spellEnd"/>
+      <w:r>
+        <w:rPr>
+          <w:sz w:val="24"/>
+          <w:szCs w:val="24"/>
+        </w:rPr>
+        <w:t xml:space="preserve">, </w:t>
+      </w:r>
+      <w:proofErr w:type="spellStart"/>
+      <w:r>
+        <w:rPr>
+          <w:sz w:val="24"/>
+          <w:szCs w:val="24"/>
+        </w:rPr>
+        <w:t>id_adresu</w:t>
+      </w:r>
+      <w:proofErr w:type="spellEnd"/>
+      <w:r>
+        <w:rPr>
+          <w:sz w:val="24"/>
+          <w:szCs w:val="24"/>
+        </w:rPr>
+        <w:t xml:space="preserve">), </w:t>
+      </w:r>
+      <w:r>
+        <w:rPr>
+          <w:sz w:val="24"/>
+          <w:szCs w:val="24"/>
+        </w:rPr>
+        <w:br/>
+      </w:r>
+      <w:r>
+        <w:rPr>
+          <w:b/>
+          <w:bCs/>
+          <w:sz w:val="24"/>
+          <w:szCs w:val="24"/>
+        </w:rPr>
+        <w:t>F</w:t>
+      </w:r>
+      <w:r>
+        <w:rPr>
+          <w:b/>
+          <w:bCs/>
+          <w:sz w:val="24"/>
+          <w:szCs w:val="24"/>
+          <w:vertAlign w:val="subscript"/>
+        </w:rPr>
+        <w:t>F</w:t>
+      </w:r>
+      <w:r>
+        <w:rPr>
+          <w:sz w:val="24"/>
+          <w:szCs w:val="24"/>
+        </w:rPr>
+        <w:t xml:space="preserve"> = {</w:t>
+      </w:r>
+      <w:proofErr w:type="spellStart"/>
+      <w:r>
+        <w:rPr>
+          <w:sz w:val="24"/>
+          <w:szCs w:val="24"/>
+        </w:rPr>
+        <w:t>id_faktury</w:t>
+      </w:r>
+      <w:proofErr w:type="spellEnd"/>
+      <w:r>
+        <w:rPr>
+          <w:sz w:val="24"/>
+          <w:szCs w:val="24"/>
+        </w:rPr>
+        <w:t xml:space="preserve"> → NIP, </w:t>
+      </w:r>
+      <w:proofErr w:type="spellStart"/>
+      <w:r>
+        <w:rPr>
+          <w:sz w:val="24"/>
+          <w:szCs w:val="24"/>
+        </w:rPr>
+        <w:t>nazwa_firmy</w:t>
+      </w:r>
+      <w:proofErr w:type="spellEnd"/>
+      <w:r>
+        <w:rPr>
+          <w:sz w:val="24"/>
+          <w:szCs w:val="24"/>
+        </w:rPr>
+        <w:t xml:space="preserve">, </w:t>
+      </w:r>
+      <w:proofErr w:type="spellStart"/>
+      <w:r>
+        <w:rPr>
+          <w:sz w:val="24"/>
+          <w:szCs w:val="24"/>
+        </w:rPr>
+        <w:t>id_adresu</w:t>
+      </w:r>
+      <w:proofErr w:type="spellEnd"/>
+      <w:r>
+        <w:rPr>
+          <w:sz w:val="24"/>
+          <w:szCs w:val="24"/>
+        </w:rPr>
+        <w:t xml:space="preserve">}, </w:t>
+      </w:r>
+      <w:r>
+        <w:rPr>
+          <w:sz w:val="24"/>
+          <w:szCs w:val="24"/>
+        </w:rPr>
+        <w:br/>
+      </w:r>
+      <w:r>
+        <w:rPr>
+          <w:b/>
+          <w:bCs/>
+          <w:sz w:val="24"/>
+          <w:szCs w:val="24"/>
+        </w:rPr>
+        <w:t>klucz</w:t>
+      </w:r>
+      <w:r>
+        <w:rPr>
+          <w:sz w:val="24"/>
+          <w:szCs w:val="24"/>
+        </w:rPr>
+        <w:t>: (</w:t>
+      </w:r>
+      <w:proofErr w:type="spellStart"/>
+      <w:r>
+        <w:rPr>
+          <w:sz w:val="24"/>
+          <w:szCs w:val="24"/>
+        </w:rPr>
+        <w:t>id_faktury</w:t>
+      </w:r>
+      <w:proofErr w:type="spellEnd"/>
+      <w:r>
+        <w:rPr>
+          <w:sz w:val="24"/>
+          <w:szCs w:val="24"/>
+        </w:rPr>
+        <w:t>)</w:t>
+      </w:r>
+    </w:p>
+    <w:p>
+      <w:pPr>
+        <w:pStyle w:val="Akapitzlist"/>
+        <w:numPr>
+          <w:ilvl w:val="0"/>
+          <w:numId w:val="7"/>
+        </w:numPr>
+        <w:rPr>
+          <w:sz w:val="24"/>
+          <w:szCs w:val="24"/>
+        </w:rPr>
+      </w:pPr>
+      <w:r>
+        <w:rPr>
+          <w:b/>
+          <w:bCs/>
+          <w:sz w:val="24"/>
+          <w:szCs w:val="24"/>
+        </w:rPr>
         <w:t>L</w:t>
       </w:r>
       <w:r>
@@ -6336,6 +7124,13 @@
       </w:r>
       <w:r>
         <w:rPr>
+          <w:sz w:val="24"/>
+          <w:szCs w:val="24"/>
+        </w:rPr>
+        <w:br/>
+      </w:r>
+      <w:r>
+        <w:rPr>
           <w:b/>
           <w:bCs/>
           <w:sz w:val="24"/>
@@ -6426,6 +7221,13 @@
       </w:r>
       <w:r>
         <w:rPr>
+          <w:sz w:val="24"/>
+          <w:szCs w:val="24"/>
+        </w:rPr>
+        <w:br/>
+      </w:r>
+      <w:r>
+        <w:rPr>
           <w:b/>
           <w:bCs/>
           <w:sz w:val="24"/>
@@ -6472,6 +7274,30 @@
         </w:rPr>
         <w:t>)</w:t>
       </w:r>
+    </w:p>
+    <w:p>
+      <w:pPr>
+        <w:rPr>
+          <w:sz w:val="24"/>
+          <w:szCs w:val="24"/>
+        </w:rPr>
+      </w:pPr>
+    </w:p>
+    <w:p>
+      <w:pPr>
+        <w:rPr>
+          <w:sz w:val="24"/>
+          <w:szCs w:val="24"/>
+        </w:rPr>
+      </w:pPr>
+    </w:p>
+    <w:p>
+      <w:pPr>
+        <w:rPr>
+          <w:sz w:val="24"/>
+          <w:szCs w:val="24"/>
+        </w:rPr>
+      </w:pPr>
     </w:p>
     <w:p>
       <w:pPr>
@@ -6494,11 +7320,13 @@
           <w:sz w:val="28"/>
           <w:szCs w:val="28"/>
         </w:rPr>
+        <w:lastRenderedPageBreak/>
         <w:t>Uzasadnienie przechowywania redundantnych danych</w:t>
       </w:r>
     </w:p>
     <w:p>
       <w:pPr>
+        <w:jc w:val="both"/>
         <w:rPr>
           <w:sz w:val="24"/>
           <w:szCs w:val="24"/>
@@ -6516,7 +7344,7 @@
           <w:sz w:val="24"/>
           <w:szCs w:val="24"/>
         </w:rPr>
-        <w:t xml:space="preserve">klucz, do każdej jednej dodany został atrybut id, przykładowo </w:t>
+        <w:t xml:space="preserve">klucz, do każdej dodany został atrybut id, przykładowo </w:t>
       </w:r>
       <w:r>
         <w:rPr>
@@ -6580,23 +7408,51 @@
           <w:sz w:val="24"/>
           <w:szCs w:val="24"/>
         </w:rPr>
-        <w:t xml:space="preserve"> niż np. </w:t>
-      </w:r>
-      <w:proofErr w:type="spellStart"/>
-      <w:r>
-        <w:rPr>
-          <w:sz w:val="24"/>
-          <w:szCs w:val="24"/>
-        </w:rPr>
-        <w:t>varchar</w:t>
-      </w:r>
-      <w:proofErr w:type="spellEnd"/>
-      <w:r>
-        <w:rPr>
-          <w:sz w:val="24"/>
-          <w:szCs w:val="24"/>
-        </w:rPr>
-        <w:t xml:space="preserve">(255)). Ponadto w relacji </w:t>
+        <w:t xml:space="preserve"> niż </w:t>
+      </w:r>
+      <w:r>
+        <w:rPr>
+          <w:sz w:val="24"/>
+          <w:szCs w:val="24"/>
+        </w:rPr>
+        <w:br/>
+      </w:r>
+      <w:r>
+        <w:rPr>
+          <w:sz w:val="24"/>
+          <w:szCs w:val="24"/>
+        </w:rPr>
+        <w:t>np. v</w:t>
+      </w:r>
+      <w:proofErr w:type="spellStart"/>
+      <w:r>
+        <w:rPr>
+          <w:sz w:val="24"/>
+          <w:szCs w:val="24"/>
+        </w:rPr>
+        <w:t>archar</w:t>
+      </w:r>
+      <w:proofErr w:type="spellEnd"/>
+      <w:r>
+        <w:rPr>
+          <w:sz w:val="24"/>
+          <w:szCs w:val="24"/>
+        </w:rPr>
+        <w:t>(255))</w:t>
+      </w:r>
+      <w:r>
+        <w:rPr>
+          <w:sz w:val="24"/>
+          <w:szCs w:val="24"/>
+        </w:rPr>
+        <w:t xml:space="preserve"> oraz do łatwiejszego łączenia tabel kluczami obcymi</w:t>
+      </w:r>
+      <w:r>
+        <w:rPr>
+          <w:sz w:val="24"/>
+          <w:szCs w:val="24"/>
+        </w:rPr>
+        <w:t xml:space="preserve">. Ponadto w relacji </w:t>
       </w:r>
       <w:r>
         <w:rPr>
@@ -6633,18 +7489,18 @@
     </w:p>
     <w:p>
       <w:pPr>
-        <w:rPr>
-          <w:bCs/>
-          <w:sz w:val="24"/>
-          <w:szCs w:val="24"/>
-        </w:rPr>
-      </w:pPr>
-      <w:r>
-        <w:rPr>
-          <w:sz w:val="24"/>
-          <w:szCs w:val="24"/>
-        </w:rPr>
-        <w:lastRenderedPageBreak/>
+        <w:jc w:val="both"/>
+        <w:rPr>
+          <w:bCs/>
+          <w:sz w:val="24"/>
+          <w:szCs w:val="24"/>
+        </w:rPr>
+      </w:pPr>
+      <w:r>
+        <w:rPr>
+          <w:sz w:val="24"/>
+          <w:szCs w:val="24"/>
+        </w:rPr>
         <w:t>Pomimo, że przy przeszukiwaniu faktur można bez problemu otrzymać dane klienta składającego zamówienie (</w:t>
       </w:r>
       <w:proofErr w:type="spellStart"/>
@@ -6709,15 +7565,63 @@
           <w:sz w:val="24"/>
           <w:szCs w:val="24"/>
         </w:rPr>
-        <w:t>, które zawiera dane), to są one dodatkowo przechowywane w tej samej relacji. Zostało to zaprojektowane w taki sposób, aby przy zmianie danych klientów</w:t>
-      </w:r>
-      <w:r>
-        <w:rPr>
-          <w:bCs/>
-          <w:sz w:val="24"/>
-          <w:szCs w:val="24"/>
-        </w:rPr>
-        <w:t xml:space="preserve"> nadal znać dane, na które została wystawiona faktura w przeszłości. </w:t>
+        <w:t>, które zawiera dane), to są one dodatkowo przechowywane w relacji</w:t>
+      </w:r>
+      <w:r>
+        <w:rPr>
+          <w:bCs/>
+          <w:sz w:val="24"/>
+          <w:szCs w:val="24"/>
+        </w:rPr>
+        <w:t xml:space="preserve"> </w:t>
+      </w:r>
+      <w:r>
+        <w:rPr>
+          <w:b/>
+          <w:sz w:val="24"/>
+          <w:szCs w:val="24"/>
+        </w:rPr>
+        <w:t>F</w:t>
+      </w:r>
+      <w:r>
+        <w:rPr>
+          <w:bCs/>
+          <w:sz w:val="24"/>
+          <w:szCs w:val="24"/>
+        </w:rPr>
+        <w:t>. Zostało to zaprojektowane w taki sposób, aby przy zmianie danych klientów</w:t>
+      </w:r>
+      <w:r>
+        <w:rPr>
+          <w:bCs/>
+          <w:sz w:val="24"/>
+          <w:szCs w:val="24"/>
+        </w:rPr>
+        <w:t xml:space="preserve"> nadal znać dane, na które</w:t>
+      </w:r>
+      <w:r>
+        <w:rPr>
+          <w:bCs/>
+          <w:sz w:val="24"/>
+          <w:szCs w:val="24"/>
+        </w:rPr>
+        <w:t xml:space="preserve"> </w:t>
+      </w:r>
+      <w:r>
+        <w:rPr>
+          <w:bCs/>
+          <w:sz w:val="24"/>
+          <w:szCs w:val="24"/>
+        </w:rPr>
+        <w:t>w przeszłości</w:t>
+      </w:r>
+      <w:r>
+        <w:rPr>
+          <w:bCs/>
+          <w:sz w:val="24"/>
+          <w:szCs w:val="24"/>
+        </w:rPr>
+        <w:t xml:space="preserve"> została wystawiona faktura. </w:t>
       </w:r>
       <w:r>
         <w:rPr>
@@ -6743,7 +7647,25 @@
           <w:sz w:val="24"/>
           <w:szCs w:val="24"/>
         </w:rPr>
-        <w:t xml:space="preserve"> dodane jest również pole faktura typu </w:t>
+        <w:t xml:space="preserve"> dodane jest również pole </w:t>
+      </w:r>
+      <w:r>
+        <w:rPr>
+          <w:bCs/>
+          <w:i/>
+          <w:iCs/>
+          <w:sz w:val="24"/>
+          <w:szCs w:val="24"/>
+        </w:rPr>
+        <w:t>faktura</w:t>
+      </w:r>
+      <w:r>
+        <w:rPr>
+          <w:bCs/>
+          <w:sz w:val="24"/>
+          <w:szCs w:val="24"/>
+        </w:rPr>
+        <w:t xml:space="preserve"> typu </w:t>
       </w:r>
       <w:proofErr w:type="spellStart"/>
       <w:r>
@@ -6761,23 +7683,72 @@
           <w:sz w:val="24"/>
           <w:szCs w:val="24"/>
         </w:rPr>
-        <w:t xml:space="preserve"> przechowujące informację czy klient chce faktury. Jest to spowodowane tym, że faktura wystawiana jest dopiero przy dostarczaniu zamówienia, a chęć otrzymania faktury wyrazić należy przy składaniu zamówienia.</w:t>
+        <w:t xml:space="preserve"> przechowujące informację czy klient chce faktur</w:t>
+      </w:r>
+      <w:r>
+        <w:rPr>
+          <w:bCs/>
+          <w:sz w:val="24"/>
+          <w:szCs w:val="24"/>
+        </w:rPr>
+        <w:t>ę</w:t>
+      </w:r>
+      <w:r>
+        <w:rPr>
+          <w:bCs/>
+          <w:sz w:val="24"/>
+          <w:szCs w:val="24"/>
+        </w:rPr>
+        <w:t xml:space="preserve">. Jest to spowodowane tym, że faktura wystawiana jest dopiero przy dostarczaniu zamówienia, a chęć otrzymania faktury wyrazić należy </w:t>
+      </w:r>
+      <w:r>
+        <w:rPr>
+          <w:bCs/>
+          <w:sz w:val="24"/>
+          <w:szCs w:val="24"/>
+        </w:rPr>
+        <w:t xml:space="preserve">już </w:t>
+      </w:r>
+      <w:r>
+        <w:rPr>
+          <w:bCs/>
+          <w:sz w:val="24"/>
+          <w:szCs w:val="24"/>
+        </w:rPr>
+        <w:t>przy składaniu zamówienia.</w:t>
       </w:r>
     </w:p>
     <w:p>
       <w:pPr>
-        <w:rPr>
-          <w:sz w:val="24"/>
-          <w:szCs w:val="24"/>
-        </w:rPr>
-      </w:pPr>
-      <w:r>
-        <w:rPr>
-          <w:bCs/>
-          <w:sz w:val="24"/>
-          <w:szCs w:val="24"/>
-        </w:rPr>
-        <w:t>Dodana również dodana jedna tabela słownikowa, która przechowuje typy produktów, aby zapobiec tworzeniu wielu typów, które oznaczają ten sam przedmiot oraz aby ułatwić funkcjonalność wyświetlania wszystkich typów produktów przykładowo na liście rozwijalnej przy filtrowaniu katalogu produktów.</w:t>
+        <w:jc w:val="both"/>
+        <w:rPr>
+          <w:sz w:val="24"/>
+          <w:szCs w:val="24"/>
+        </w:rPr>
+      </w:pPr>
+      <w:r>
+        <w:rPr>
+          <w:bCs/>
+          <w:sz w:val="24"/>
+          <w:szCs w:val="24"/>
+        </w:rPr>
+        <w:t xml:space="preserve">Dodana również </w:t>
+      </w:r>
+      <w:r>
+        <w:rPr>
+          <w:bCs/>
+          <w:sz w:val="24"/>
+          <w:szCs w:val="24"/>
+        </w:rPr>
+        <w:t>została</w:t>
+      </w:r>
+      <w:r>
+        <w:rPr>
+          <w:bCs/>
+          <w:sz w:val="24"/>
+          <w:szCs w:val="24"/>
+        </w:rPr>
+        <w:t xml:space="preserve"> jedna tabela słownikowa, która przechowuje typy produktów, aby zapobiec tworzeniu wielu typów, które oznaczają ten sam przedmiot oraz aby ułatwić funkcjonalność wyświetlania wszystkich typów produktów przykładowo na liście rozwijalnej przy filtrowaniu katalogu produktów.</w:t>
       </w:r>
     </w:p>
     <w:p>
@@ -7387,7 +8358,6 @@
         </w:rPr>
         <w:br/>
       </w:r>
-      <w:proofErr w:type="spellStart"/>
       <w:r>
         <w:rPr>
           <w:bCs/>
@@ -7395,7 +8365,6 @@
         </w:rPr>
         <w:t>cookies</w:t>
       </w:r>
-      <w:proofErr w:type="spellEnd"/>
       <w:r>
         <w:rPr>
           <w:bCs/>
@@ -7428,6 +8397,14 @@
       <w:pPr>
         <w:ind w:left="567" w:hanging="567"/>
         <w:rPr>
+          <w:b/>
+        </w:rPr>
+      </w:pPr>
+    </w:p>
+    <w:p>
+      <w:pPr>
+        <w:ind w:left="567" w:hanging="567"/>
+        <w:rPr>
           <w:bCs/>
           <w:u w:val="single"/>
         </w:rPr>
@@ -7435,7 +8412,9 @@
       <w:r>
         <w:rPr>
           <w:b/>
-        </w:rPr>
+          <w:noProof/>
+        </w:rPr>
+        <w:lastRenderedPageBreak/>
         <mc:AlternateContent>
           <mc:Choice Requires="wps">
             <w:drawing>
@@ -7514,6 +8493,7 @@
       <w:r>
         <w:rPr>
           <w:b/>
+          <w:noProof/>
         </w:rPr>
         <mc:AlternateContent>
           <mc:Choice Requires="wps">
@@ -7821,8 +8801,8 @@
       <w:r>
         <w:rPr>
           <w:b/>
-        </w:rPr>
-        <w:lastRenderedPageBreak/>
+          <w:noProof/>
+        </w:rPr>
         <mc:AlternateContent>
           <mc:Choice Requires="wps">
             <w:drawing>
@@ -7897,6 +8877,7 @@
       <w:r>
         <w:rPr>
           <w:b/>
+          <w:noProof/>
         </w:rPr>
         <mc:AlternateContent>
           <mc:Choice Requires="wps">
@@ -8450,6 +9431,7 @@
       <w:r>
         <w:rPr>
           <w:b/>
+          <w:noProof/>
         </w:rPr>
         <mc:AlternateContent>
           <mc:Choice Requires="wps">
@@ -8525,6 +9507,7 @@
       <w:r>
         <w:rPr>
           <w:b/>
+          <w:noProof/>
         </w:rPr>
         <mc:AlternateContent>
           <mc:Choice Requires="wps">
@@ -8700,6 +9683,7 @@
       <w:r>
         <w:rPr>
           <w:b/>
+          <w:noProof/>
         </w:rPr>
         <mc:AlternateContent>
           <mc:Choice Requires="wps">
@@ -8775,6 +9759,7 @@
       <w:r>
         <w:rPr>
           <w:b/>
+          <w:noProof/>
         </w:rPr>
         <mc:AlternateContent>
           <mc:Choice Requires="wps">
@@ -9053,6 +10038,22 @@
       <w:pPr>
         <w:ind w:left="567" w:hanging="567"/>
         <w:rPr>
+          <w:b/>
+        </w:rPr>
+      </w:pPr>
+    </w:p>
+    <w:p>
+      <w:pPr>
+        <w:ind w:left="567" w:hanging="567"/>
+        <w:rPr>
+          <w:b/>
+        </w:rPr>
+      </w:pPr>
+    </w:p>
+    <w:p>
+      <w:pPr>
+        <w:ind w:left="567" w:hanging="567"/>
+        <w:rPr>
           <w:bCs/>
           <w:u w:val="single"/>
         </w:rPr>
@@ -9061,6 +10062,7 @@
         <w:rPr>
           <w:b/>
         </w:rPr>
+        <w:lastRenderedPageBreak/>
         <w:t xml:space="preserve">Zamówienia </w:t>
       </w:r>
       <w:r>
@@ -9315,6 +10317,7 @@
       <w:r>
         <w:rPr>
           <w:b/>
+          <w:noProof/>
         </w:rPr>
         <mc:AlternateContent>
           <mc:Choice Requires="wps">
@@ -9389,6 +10392,7 @@
       <w:r>
         <w:rPr>
           <w:b/>
+          <w:noProof/>
         </w:rPr>
         <mc:AlternateContent>
           <mc:Choice Requires="wps">
@@ -9562,7 +10566,6 @@
           <w:bCs/>
           <w:u w:val="single"/>
         </w:rPr>
-        <w:lastRenderedPageBreak/>
         <w:t>id magazynowe</w:t>
       </w:r>
       <w:r>
@@ -9794,6 +10797,7 @@
       <w:r>
         <w:rPr>
           <w:b/>
+          <w:noProof/>
         </w:rPr>
         <mc:AlternateContent>
           <mc:Choice Requires="wps">
@@ -9875,6 +10879,7 @@
       <w:r>
         <w:rPr>
           <w:b/>
+          <w:noProof/>
         </w:rPr>
         <mc:AlternateContent>
           <mc:Choice Requires="wps">
@@ -10173,8 +11178,114 @@
           <w:sz w:val="24"/>
           <w:szCs w:val="24"/>
         </w:rPr>
-        <w:t>Powiązania między tabelami dokładniej pokazane na diagramach w podpunkcie e)</w:t>
-      </w:r>
+        <w:t>Powiązania między tabelami dokładniej pokazane na diagram</w:t>
+      </w:r>
+      <w:r>
+        <w:rPr>
+          <w:bCs/>
+          <w:sz w:val="24"/>
+          <w:szCs w:val="24"/>
+        </w:rPr>
+        <w:t>ie 1</w:t>
+      </w:r>
+      <w:r>
+        <w:rPr>
+          <w:bCs/>
+          <w:sz w:val="24"/>
+          <w:szCs w:val="24"/>
+        </w:rPr>
+        <w:t xml:space="preserve"> w podpunkcie e)</w:t>
+      </w:r>
+    </w:p>
+    <w:p>
+      <w:pPr>
+        <w:pStyle w:val="Akapitzlist"/>
+        <w:rPr>
+          <w:b/>
+          <w:sz w:val="28"/>
+          <w:szCs w:val="28"/>
+        </w:rPr>
+      </w:pPr>
+    </w:p>
+    <w:p>
+      <w:pPr>
+        <w:pStyle w:val="Akapitzlist"/>
+        <w:rPr>
+          <w:b/>
+          <w:sz w:val="28"/>
+          <w:szCs w:val="28"/>
+        </w:rPr>
+      </w:pPr>
+    </w:p>
+    <w:p>
+      <w:pPr>
+        <w:pStyle w:val="Akapitzlist"/>
+        <w:rPr>
+          <w:b/>
+          <w:sz w:val="28"/>
+          <w:szCs w:val="28"/>
+        </w:rPr>
+      </w:pPr>
+    </w:p>
+    <w:p>
+      <w:pPr>
+        <w:pStyle w:val="Akapitzlist"/>
+        <w:rPr>
+          <w:b/>
+          <w:sz w:val="28"/>
+          <w:szCs w:val="28"/>
+        </w:rPr>
+      </w:pPr>
+    </w:p>
+    <w:p>
+      <w:pPr>
+        <w:pStyle w:val="Akapitzlist"/>
+        <w:rPr>
+          <w:b/>
+          <w:sz w:val="28"/>
+          <w:szCs w:val="28"/>
+        </w:rPr>
+      </w:pPr>
+    </w:p>
+    <w:p>
+      <w:pPr>
+        <w:pStyle w:val="Akapitzlist"/>
+        <w:rPr>
+          <w:b/>
+          <w:sz w:val="28"/>
+          <w:szCs w:val="28"/>
+        </w:rPr>
+      </w:pPr>
+    </w:p>
+    <w:p>
+      <w:pPr>
+        <w:pStyle w:val="Akapitzlist"/>
+        <w:rPr>
+          <w:b/>
+          <w:sz w:val="28"/>
+          <w:szCs w:val="28"/>
+        </w:rPr>
+      </w:pPr>
+    </w:p>
+    <w:p>
+      <w:pPr>
+        <w:pStyle w:val="Akapitzlist"/>
+        <w:rPr>
+          <w:b/>
+          <w:sz w:val="28"/>
+          <w:szCs w:val="28"/>
+        </w:rPr>
+      </w:pPr>
+    </w:p>
+    <w:p>
+      <w:pPr>
+        <w:pStyle w:val="Akapitzlist"/>
+        <w:rPr>
+          <w:b/>
+          <w:sz w:val="28"/>
+          <w:szCs w:val="28"/>
+        </w:rPr>
+      </w:pPr>
     </w:p>
     <w:p>
       <w:pPr>
@@ -10195,6 +11306,7 @@
           <w:sz w:val="28"/>
           <w:szCs w:val="28"/>
         </w:rPr>
+        <w:lastRenderedPageBreak/>
         <w:t>Diagramy</w:t>
       </w:r>
     </w:p>
@@ -10204,6 +11316,196 @@
           <w:bCs/>
           <w:sz w:val="24"/>
           <w:szCs w:val="24"/>
+        </w:rPr>
+      </w:pPr>
+      <w:r>
+        <w:rPr>
+          <w:noProof/>
+        </w:rPr>
+        <w:drawing>
+          <wp:inline distT="0" distB="0" distL="0" distR="0" wp14:anchorId="25B94BCC" wp14:editId="60D34CCA">
+            <wp:extent cx="5760720" cy="2866363"/>
+            <wp:effectExtent l="0" t="0" r="0" b="0"/>
+            <wp:docPr id="947225426" name="Obraz 15" descr="Obraz zawierający tekst, zrzut ekranu&#10;&#10;Opis wygenerowany automatycznie"/>
+            <wp:cNvGraphicFramePr>
+              <a:graphicFrameLocks xmlns:a="http://schemas.openxmlformats.org/drawingml/2006/main" noChangeAspect="1"/>
+            </wp:cNvGraphicFramePr>
+            <a:graphic xmlns:a="http://schemas.openxmlformats.org/drawingml/2006/main">
+              <a:graphicData uri="http://schemas.openxmlformats.org/drawingml/2006/picture">
+                <pic:pic xmlns:pic="http://schemas.openxmlformats.org/drawingml/2006/picture">
+                  <pic:nvPicPr>
+                    <pic:cNvPr id="947225426" name="Obraz 15" descr="Obraz zawierający tekst, zrzut ekranu&#10;&#10;Opis wygenerowany automatycznie"/>
+                    <pic:cNvPicPr>
+                      <a:picLocks noChangeAspect="1" noChangeArrowheads="1"/>
+                    </pic:cNvPicPr>
+                  </pic:nvPicPr>
+                  <pic:blipFill rotWithShape="1">
+                    <a:blip r:embed="rId8" cstate="print">
+                      <a:extLst>
+                        <a:ext uri="{28A0092B-C50C-407E-A947-70E740481C1C}">
+                          <a14:useLocalDpi xmlns:a14="http://schemas.microsoft.com/office/drawing/2010/main" val="0"/>
+                        </a:ext>
+                      </a:extLst>
+                    </a:blip>
+                    <a:srcRect t="20683"/>
+                    <a:stretch/>
+                  </pic:blipFill>
+                  <pic:spPr bwMode="auto">
+                    <a:xfrm>
+                      <a:off x="0" y="0"/>
+                      <a:ext cx="5760720" cy="2866363"/>
+                    </a:xfrm>
+                    <a:prstGeom prst="rect">
+                      <a:avLst/>
+                    </a:prstGeom>
+                    <a:noFill/>
+                    <a:ln>
+                      <a:noFill/>
+                    </a:ln>
+                    <a:extLst>
+                      <a:ext uri="{53640926-AAD7-44D8-BBD7-CCE9431645EC}">
+                        <a14:shadowObscured xmlns:a14="http://schemas.microsoft.com/office/drawing/2010/main"/>
+                      </a:ext>
+                    </a:extLst>
+                  </pic:spPr>
+                </pic:pic>
+              </a:graphicData>
+            </a:graphic>
+          </wp:inline>
+        </w:drawing>
+      </w:r>
+      <w:r>
+        <w:rPr>
+          <w:bCs/>
+          <w:sz w:val="24"/>
+          <w:szCs w:val="24"/>
+        </w:rPr>
+        <w:br/>
+        <w:t>Diagram 1: diagram związków encji bazy danych</w:t>
+      </w:r>
+    </w:p>
+    <w:p>
+      <w:pPr>
+        <w:rPr>
+          <w:bCs/>
+          <w:sz w:val="24"/>
+          <w:szCs w:val="24"/>
+        </w:rPr>
+      </w:pPr>
+    </w:p>
+    <w:p>
+      <w:pPr>
+        <w:rPr>
+          <w:bCs/>
+        </w:rPr>
+      </w:pPr>
+      <w:r>
+        <w:rPr>
+          <w:noProof/>
+        </w:rPr>
+        <w:drawing>
+          <wp:inline distT="0" distB="0" distL="0" distR="0" wp14:anchorId="5E32EBCA" wp14:editId="1E415FF8">
+            <wp:extent cx="5760720" cy="3259455"/>
+            <wp:effectExtent l="0" t="0" r="0" b="0"/>
+            <wp:docPr id="432273512" name="Obraz 13" descr="Obraz zawierający tekst, zrzut ekranu, diagram, Czcionka&#10;&#10;Opis wygenerowany automatycznie"/>
+            <wp:cNvGraphicFramePr>
+              <a:graphicFrameLocks xmlns:a="http://schemas.openxmlformats.org/drawingml/2006/main" noChangeAspect="1"/>
+            </wp:cNvGraphicFramePr>
+            <a:graphic xmlns:a="http://schemas.openxmlformats.org/drawingml/2006/main">
+              <a:graphicData uri="http://schemas.openxmlformats.org/drawingml/2006/picture">
+                <pic:pic xmlns:pic="http://schemas.openxmlformats.org/drawingml/2006/picture">
+                  <pic:nvPicPr>
+                    <pic:cNvPr id="432273512" name="Obraz 13" descr="Obraz zawierający tekst, zrzut ekranu, diagram, Czcionka&#10;&#10;Opis wygenerowany automatycznie"/>
+                    <pic:cNvPicPr>
+                      <a:picLocks noChangeAspect="1" noChangeArrowheads="1"/>
+                    </pic:cNvPicPr>
+                  </pic:nvPicPr>
+                  <pic:blipFill>
+                    <a:blip r:embed="rId9">
+                      <a:extLst>
+                        <a:ext uri="{28A0092B-C50C-407E-A947-70E740481C1C}">
+                          <a14:useLocalDpi xmlns:a14="http://schemas.microsoft.com/office/drawing/2010/main" val="0"/>
+                        </a:ext>
+                      </a:extLst>
+                    </a:blip>
+                    <a:srcRect/>
+                    <a:stretch>
+                      <a:fillRect/>
+                    </a:stretch>
+                  </pic:blipFill>
+                  <pic:spPr bwMode="auto">
+                    <a:xfrm>
+                      <a:off x="0" y="0"/>
+                      <a:ext cx="5760720" cy="3259455"/>
+                    </a:xfrm>
+                    <a:prstGeom prst="rect">
+                      <a:avLst/>
+                    </a:prstGeom>
+                    <a:noFill/>
+                    <a:ln>
+                      <a:noFill/>
+                    </a:ln>
+                  </pic:spPr>
+                </pic:pic>
+              </a:graphicData>
+            </a:graphic>
+          </wp:inline>
+        </w:drawing>
+      </w:r>
+      <w:r>
+        <w:rPr>
+          <w:bCs/>
+          <w:sz w:val="24"/>
+          <w:szCs w:val="24"/>
+        </w:rPr>
+        <w:br/>
+      </w:r>
+      <w:r>
+        <w:rPr>
+          <w:bCs/>
+        </w:rPr>
+        <w:t>Diagram 2: diagram stanów zamówienia</w:t>
+      </w:r>
+    </w:p>
+    <w:p>
+      <w:pPr>
+        <w:rPr>
+          <w:bCs/>
+        </w:rPr>
+      </w:pPr>
+    </w:p>
+    <w:p>
+      <w:pPr>
+        <w:rPr>
+          <w:bCs/>
+        </w:rPr>
+      </w:pPr>
+    </w:p>
+    <w:p>
+      <w:pPr>
+        <w:rPr>
+          <w:bCs/>
+        </w:rPr>
+      </w:pPr>
+    </w:p>
+    <w:p>
+      <w:pPr>
+        <w:rPr>
+          <w:bCs/>
+        </w:rPr>
+      </w:pPr>
+    </w:p>
+    <w:p>
+      <w:pPr>
+        <w:rPr>
+          <w:bCs/>
+        </w:rPr>
+      </w:pPr>
+    </w:p>
+    <w:p>
+      <w:pPr>
+        <w:rPr>
+          <w:bCs/>
         </w:rPr>
       </w:pPr>
     </w:p>
@@ -10302,6 +11604,7 @@
           <w:ilvl w:val="1"/>
           <w:numId w:val="8"/>
         </w:numPr>
+        <w:jc w:val="both"/>
         <w:rPr>
           <w:bCs/>
           <w:sz w:val="24"/>
@@ -10416,6 +11719,7 @@
           <w:ilvl w:val="1"/>
           <w:numId w:val="8"/>
         </w:numPr>
+        <w:jc w:val="both"/>
         <w:rPr>
           <w:bCs/>
           <w:sz w:val="24"/>
@@ -10475,6 +11779,16 @@
           <w:szCs w:val="24"/>
         </w:rPr>
         <w:t xml:space="preserve">kod pocztowy </w:t>
+      </w:r>
+      <w:r>
+        <w:rPr>
+          <w:bCs/>
+          <w:i/>
+          <w:iCs/>
+          <w:sz w:val="24"/>
+          <w:szCs w:val="24"/>
+        </w:rPr>
+        <w:br/>
       </w:r>
       <w:r>
         <w:rPr>
@@ -10538,6 +11852,7 @@
           <w:ilvl w:val="1"/>
           <w:numId w:val="8"/>
         </w:numPr>
+        <w:jc w:val="both"/>
         <w:rPr>
           <w:bCs/>
           <w:sz w:val="24"/>
@@ -10632,19 +11947,36 @@
           <w:ilvl w:val="1"/>
           <w:numId w:val="8"/>
         </w:numPr>
-        <w:rPr>
-          <w:bCs/>
-          <w:sz w:val="24"/>
-          <w:szCs w:val="24"/>
-        </w:rPr>
-      </w:pPr>
-      <w:r>
-        <w:rPr>
-          <w:bCs/>
-          <w:sz w:val="24"/>
-          <w:szCs w:val="24"/>
-        </w:rPr>
-        <w:t xml:space="preserve">Dodatkowo do zabezpieczenia integralności bazy danych dodane są również sprawdzenia: </w:t>
+        <w:jc w:val="both"/>
+        <w:rPr>
+          <w:bCs/>
+          <w:sz w:val="24"/>
+          <w:szCs w:val="24"/>
+        </w:rPr>
+      </w:pPr>
+      <w:r>
+        <w:rPr>
+          <w:bCs/>
+          <w:sz w:val="24"/>
+          <w:szCs w:val="24"/>
+        </w:rPr>
+        <w:t xml:space="preserve">Dodatkowo do zabezpieczenia integralności bazy danych dodane </w:t>
+      </w:r>
+      <w:r>
+        <w:rPr>
+          <w:bCs/>
+          <w:sz w:val="24"/>
+          <w:szCs w:val="24"/>
+        </w:rPr>
+        <w:br/>
+      </w:r>
+      <w:r>
+        <w:rPr>
+          <w:bCs/>
+          <w:sz w:val="24"/>
+          <w:szCs w:val="24"/>
+        </w:rPr>
+        <w:t xml:space="preserve">są również sprawdzenia: </w:t>
       </w:r>
       <w:proofErr w:type="spellStart"/>
       <w:r>
@@ -10666,27 +11998,7 @@
           <w:sz w:val="24"/>
           <w:szCs w:val="24"/>
         </w:rPr>
-        <w:t xml:space="preserve"> </w:t>
-      </w:r>
-      <w:r>
-        <w:rPr>
-          <w:bCs/>
-          <w:i/>
-          <w:iCs/>
-          <w:sz w:val="24"/>
-          <w:szCs w:val="24"/>
-        </w:rPr>
-        <w:t>≥</w:t>
-      </w:r>
-      <w:r>
-        <w:rPr>
-          <w:bCs/>
-          <w:i/>
-          <w:iCs/>
-          <w:sz w:val="24"/>
-          <w:szCs w:val="24"/>
-        </w:rPr>
-        <w:t xml:space="preserve"> 0, </w:t>
+        <w:t xml:space="preserve"> ≥ 0, </w:t>
       </w:r>
       <w:proofErr w:type="spellStart"/>
       <w:r>
@@ -10708,27 +12020,7 @@
           <w:sz w:val="24"/>
           <w:szCs w:val="24"/>
         </w:rPr>
-        <w:t xml:space="preserve"> </w:t>
-      </w:r>
-      <w:r>
-        <w:rPr>
-          <w:bCs/>
-          <w:i/>
-          <w:iCs/>
-          <w:sz w:val="24"/>
-          <w:szCs w:val="24"/>
-        </w:rPr>
-        <w:t>≥</w:t>
-      </w:r>
-      <w:r>
-        <w:rPr>
-          <w:bCs/>
-          <w:i/>
-          <w:iCs/>
-          <w:sz w:val="24"/>
-          <w:szCs w:val="24"/>
-        </w:rPr>
-        <w:t xml:space="preserve"> </w:t>
+        <w:t xml:space="preserve"> ≥ </w:t>
       </w:r>
       <w:proofErr w:type="spellStart"/>
       <w:r>
@@ -10772,27 +12064,7 @@
           <w:sz w:val="24"/>
           <w:szCs w:val="24"/>
         </w:rPr>
-        <w:t xml:space="preserve"> </w:t>
-      </w:r>
-      <w:r>
-        <w:rPr>
-          <w:bCs/>
-          <w:i/>
-          <w:iCs/>
-          <w:sz w:val="24"/>
-          <w:szCs w:val="24"/>
-        </w:rPr>
-        <w:t>≥</w:t>
-      </w:r>
-      <w:r>
-        <w:rPr>
-          <w:bCs/>
-          <w:i/>
-          <w:iCs/>
-          <w:sz w:val="24"/>
-          <w:szCs w:val="24"/>
-        </w:rPr>
-        <w:t xml:space="preserve"> 0</w:t>
+        <w:t xml:space="preserve"> ≥ 0</w:t>
       </w:r>
     </w:p>
     <w:p>
@@ -10834,6 +12106,7 @@
           <w:ilvl w:val="1"/>
           <w:numId w:val="8"/>
         </w:numPr>
+        <w:jc w:val="both"/>
         <w:rPr>
           <w:b/>
           <w:sz w:val="24"/>
@@ -10996,6 +12269,7 @@
           <w:ilvl w:val="1"/>
           <w:numId w:val="8"/>
         </w:numPr>
+        <w:jc w:val="both"/>
         <w:rPr>
           <w:b/>
           <w:sz w:val="24"/>
@@ -11018,19 +12292,19 @@
           <w:ilvl w:val="1"/>
           <w:numId w:val="8"/>
         </w:numPr>
-        <w:rPr>
-          <w:b/>
-          <w:sz w:val="24"/>
-          <w:szCs w:val="24"/>
-        </w:rPr>
-      </w:pPr>
-      <w:r>
-        <w:rPr>
-          <w:bCs/>
-          <w:sz w:val="24"/>
-          <w:szCs w:val="24"/>
-        </w:rPr>
-        <w:lastRenderedPageBreak/>
+        <w:jc w:val="both"/>
+        <w:rPr>
+          <w:b/>
+          <w:sz w:val="24"/>
+          <w:szCs w:val="24"/>
+        </w:rPr>
+      </w:pPr>
+      <w:r>
+        <w:rPr>
+          <w:bCs/>
+          <w:sz w:val="24"/>
+          <w:szCs w:val="24"/>
+        </w:rPr>
         <w:t>Automatyczne tworzenie logów zamówienia</w:t>
       </w:r>
     </w:p>
@@ -11041,6 +12315,7 @@
           <w:ilvl w:val="0"/>
           <w:numId w:val="8"/>
         </w:numPr>
+        <w:jc w:val="both"/>
         <w:rPr>
           <w:b/>
           <w:sz w:val="24"/>
@@ -11061,7 +12336,55 @@
           <w:sz w:val="24"/>
           <w:szCs w:val="24"/>
         </w:rPr>
-        <w:t xml:space="preserve">wszystkie akcje na bazie danych wykonywane przez użytkowników aplikacji są wykonywane przez procedury, które wszystkie operacje wykonują w sposób transakcyjny. W ten sposób baza jest zabezpieczona przed nieoczekiwanymi danymi, zapytania i chroniona jest jej integralność. </w:t>
+        <w:t xml:space="preserve">wszystkie akcje na bazie danych wykonywane przez użytkowników aplikacji są wykonywane przez procedury, które wszystkie operacje wykonują </w:t>
+      </w:r>
+      <w:r>
+        <w:rPr>
+          <w:bCs/>
+          <w:sz w:val="24"/>
+          <w:szCs w:val="24"/>
+        </w:rPr>
+        <w:br/>
+      </w:r>
+      <w:r>
+        <w:rPr>
+          <w:bCs/>
+          <w:sz w:val="24"/>
+          <w:szCs w:val="24"/>
+        </w:rPr>
+        <w:t>w sposób transakcyjny. W ten sposób baza jest zabezpieczona przed nieoczekiwanymi danymi, zapytania</w:t>
+      </w:r>
+      <w:r>
+        <w:rPr>
+          <w:bCs/>
+          <w:sz w:val="24"/>
+          <w:szCs w:val="24"/>
+        </w:rPr>
+        <w:t>mi</w:t>
+      </w:r>
+      <w:r>
+        <w:rPr>
+          <w:bCs/>
+          <w:sz w:val="24"/>
+          <w:szCs w:val="24"/>
+        </w:rPr>
+        <w:t xml:space="preserve"> </w:t>
+      </w:r>
+      <w:r>
+        <w:rPr>
+          <w:bCs/>
+          <w:sz w:val="24"/>
+          <w:szCs w:val="24"/>
+        </w:rPr>
+        <w:t>oraz</w:t>
+      </w:r>
+      <w:r>
+        <w:rPr>
+          <w:bCs/>
+          <w:sz w:val="24"/>
+          <w:szCs w:val="24"/>
+        </w:rPr>
+        <w:t xml:space="preserve"> chroniona jest jej integralność. </w:t>
       </w:r>
     </w:p>
     <w:p>
@@ -11071,6 +12394,7 @@
           <w:ilvl w:val="1"/>
           <w:numId w:val="8"/>
         </w:numPr>
+        <w:jc w:val="both"/>
         <w:rPr>
           <w:b/>
           <w:sz w:val="24"/>
@@ -11105,6 +12429,7 @@
           <w:ilvl w:val="1"/>
           <w:numId w:val="8"/>
         </w:numPr>
+        <w:jc w:val="both"/>
         <w:rPr>
           <w:b/>
           <w:sz w:val="24"/>
@@ -11175,6 +12500,7 @@
           <w:ilvl w:val="1"/>
           <w:numId w:val="8"/>
         </w:numPr>
+        <w:jc w:val="both"/>
         <w:rPr>
           <w:bCs/>
           <w:sz w:val="24"/>
@@ -11261,6 +12587,7 @@
           <w:ilvl w:val="1"/>
           <w:numId w:val="8"/>
         </w:numPr>
+        <w:jc w:val="both"/>
         <w:rPr>
           <w:bCs/>
           <w:i/>
@@ -11341,6 +12668,7 @@
           <w:ilvl w:val="1"/>
           <w:numId w:val="8"/>
         </w:numPr>
+        <w:jc w:val="both"/>
         <w:rPr>
           <w:bCs/>
           <w:i/>
@@ -11501,6 +12829,14 @@
           <w:szCs w:val="24"/>
         </w:rPr>
         <w:t>– zmiana statusu zamówienia, przy każdej zmianie sprawdzane są odpowiednio warunki oraz aktualizowane wartości zgodnie z diagramem</w:t>
+      </w:r>
+      <w:r>
+        <w:rPr>
+          <w:bCs/>
+          <w:sz w:val="24"/>
+          <w:szCs w:val="24"/>
+        </w:rPr>
+        <w:t xml:space="preserve"> 2 z punktu e)</w:t>
       </w:r>
     </w:p>
     <w:p>
@@ -11510,6 +12846,7 @@
           <w:ilvl w:val="1"/>
           <w:numId w:val="8"/>
         </w:numPr>
+        <w:jc w:val="both"/>
         <w:rPr>
           <w:bCs/>
           <w:i/>
@@ -11646,7 +12983,16 @@
           <w:sz w:val="24"/>
           <w:szCs w:val="24"/>
         </w:rPr>
-        <w:t xml:space="preserve"> – dodawanie/edytowanie/usuwanie typu/koloru produktów, w bazie pod id=1 są domyślne wartości („inny”), które są ustawiane dla wszystkich produktów, których kolor został usunięty, krotek tych nie można usunąć</w:t>
+        <w:t xml:space="preserve"> – dodawanie/edytowanie/usuwanie typu/koloru produktów, w bazie pod id=1 </w:t>
+      </w:r>
+      <w:r>
+        <w:rPr>
+          <w:bCs/>
+          <w:sz w:val="24"/>
+          <w:szCs w:val="24"/>
+        </w:rPr>
+        <w:lastRenderedPageBreak/>
+        <w:t>są domyślne wartości („inny”), które są ustawiane dla wszystkich produktów, których kolor został usunięty, krotek tych nie można usunąć</w:t>
       </w:r>
     </w:p>
     <w:p>
@@ -11656,6 +13002,7 @@
           <w:ilvl w:val="1"/>
           <w:numId w:val="8"/>
         </w:numPr>
+        <w:jc w:val="both"/>
         <w:rPr>
           <w:bCs/>
           <w:i/>
@@ -11714,7 +13061,23 @@
           <w:sz w:val="24"/>
           <w:szCs w:val="24"/>
         </w:rPr>
-        <w:t xml:space="preserve">– dodawanie/edytowanie produktów do katalogu, nie można usuwać produktów z poziomu bazy, aby mieć dostęp do </w:t>
+        <w:t xml:space="preserve">– dodawanie/edytowanie produktów </w:t>
+      </w:r>
+      <w:r>
+        <w:rPr>
+          <w:bCs/>
+          <w:sz w:val="24"/>
+          <w:szCs w:val="24"/>
+        </w:rPr>
+        <w:br/>
+      </w:r>
+      <w:r>
+        <w:rPr>
+          <w:bCs/>
+          <w:sz w:val="24"/>
+          <w:szCs w:val="24"/>
+        </w:rPr>
+        <w:t xml:space="preserve">do katalogu, nie można usuwać produktów z poziomu bazy, aby mieć dostęp do </w:t>
       </w:r>
       <w:r>
         <w:rPr>
@@ -11732,6 +13095,7 @@
           <w:ilvl w:val="1"/>
           <w:numId w:val="8"/>
         </w:numPr>
+        <w:jc w:val="both"/>
         <w:rPr>
           <w:bCs/>
           <w:i/>
@@ -11810,6 +13174,7 @@
           <w:ilvl w:val="1"/>
           <w:numId w:val="8"/>
         </w:numPr>
+        <w:jc w:val="both"/>
         <w:rPr>
           <w:bCs/>
           <w:i/>
@@ -11868,6 +13233,7 @@
           <w:ilvl w:val="1"/>
           <w:numId w:val="8"/>
         </w:numPr>
+        <w:jc w:val="both"/>
         <w:rPr>
           <w:bCs/>
           <w:i/>
@@ -11926,7 +13292,23 @@
           <w:sz w:val="24"/>
           <w:szCs w:val="24"/>
         </w:rPr>
-        <w:t>– dodawanie/zmiana ilości produktów w magazynie, nie można usuwać z tego samego powodu, co przy produktach</w:t>
+        <w:t xml:space="preserve">– dodawanie/zmiana ilości produktów </w:t>
+      </w:r>
+      <w:r>
+        <w:rPr>
+          <w:bCs/>
+          <w:sz w:val="24"/>
+          <w:szCs w:val="24"/>
+        </w:rPr>
+        <w:br/>
+      </w:r>
+      <w:r>
+        <w:rPr>
+          <w:bCs/>
+          <w:sz w:val="24"/>
+          <w:szCs w:val="24"/>
+        </w:rPr>
+        <w:t>w magazynie, nie można usuwać z tego samego powodu, co przy produktach</w:t>
       </w:r>
     </w:p>
     <w:p>
@@ -11936,6 +13318,7 @@
           <w:ilvl w:val="1"/>
           <w:numId w:val="8"/>
         </w:numPr>
+        <w:jc w:val="both"/>
         <w:rPr>
           <w:bCs/>
           <w:i/>
@@ -12148,7 +13531,23 @@
           <w:sz w:val="24"/>
           <w:szCs w:val="24"/>
         </w:rPr>
-        <w:t xml:space="preserve">– procedury służące do wyświetlania odpowiednich danych odpowiednim użytkownikom, korzystają z </w:t>
+        <w:t xml:space="preserve">– procedury służące </w:t>
+      </w:r>
+      <w:r>
+        <w:rPr>
+          <w:bCs/>
+          <w:sz w:val="24"/>
+          <w:szCs w:val="24"/>
+        </w:rPr>
+        <w:br/>
+      </w:r>
+      <w:r>
+        <w:rPr>
+          <w:bCs/>
+          <w:sz w:val="24"/>
+          <w:szCs w:val="24"/>
+        </w:rPr>
+        <w:t xml:space="preserve">do wyświetlania odpowiednich danych odpowiednim użytkownikom, korzystają z </w:t>
       </w:r>
       <w:proofErr w:type="spellStart"/>
       <w:r>
@@ -12184,7 +13583,47 @@
           <w:sz w:val="24"/>
           <w:szCs w:val="24"/>
         </w:rPr>
-        <w:t xml:space="preserve"> oraz widoków, aby jak najbardziej ograniczyć dostęp użytkownikom do danych, do których nie powinni mieć dostępu</w:t>
+        <w:t xml:space="preserve"> oraz widoków, aby ograniczyć</w:t>
+      </w:r>
+      <w:r>
+        <w:rPr>
+          <w:bCs/>
+          <w:sz w:val="24"/>
+          <w:szCs w:val="24"/>
+        </w:rPr>
+        <w:t xml:space="preserve"> </w:t>
+      </w:r>
+      <w:r>
+        <w:rPr>
+          <w:bCs/>
+          <w:sz w:val="24"/>
+          <w:szCs w:val="24"/>
+        </w:rPr>
+        <w:t>użytkownikom</w:t>
+      </w:r>
+      <w:r>
+        <w:rPr>
+          <w:bCs/>
+          <w:sz w:val="24"/>
+          <w:szCs w:val="24"/>
+        </w:rPr>
+        <w:t xml:space="preserve"> dostęp do danych</w:t>
+      </w:r>
+      <w:r>
+        <w:rPr>
+          <w:bCs/>
+          <w:sz w:val="24"/>
+          <w:szCs w:val="24"/>
+        </w:rPr>
+        <w:t xml:space="preserve"> do minimum</w:t>
+      </w:r>
+      <w:r>
+        <w:rPr>
+          <w:bCs/>
+          <w:sz w:val="24"/>
+          <w:szCs w:val="24"/>
+        </w:rPr>
+        <w:t xml:space="preserve"> niezbędnego do wygodnego korzystania z aplikacji</w:t>
       </w:r>
     </w:p>
     <w:p>
@@ -12208,36 +13647,20 @@
     </w:p>
     <w:p>
       <w:pPr>
-        <w:rPr>
-          <w:bCs/>
-          <w:sz w:val="24"/>
-          <w:szCs w:val="24"/>
-        </w:rPr>
-      </w:pPr>
-      <w:r>
-        <w:rPr>
-          <w:bCs/>
-          <w:sz w:val="24"/>
-          <w:szCs w:val="24"/>
-        </w:rPr>
-        <w:lastRenderedPageBreak/>
-        <w:t xml:space="preserve">Użytkownicy aplikacji mają minimalny dostęp do </w:t>
-      </w:r>
-      <w:r>
-        <w:rPr>
-          <w:bCs/>
-          <w:sz w:val="24"/>
-          <w:szCs w:val="24"/>
-        </w:rPr>
-        <w:t xml:space="preserve"> </w:t>
-      </w:r>
-      <w:r>
-        <w:rPr>
-          <w:bCs/>
-          <w:sz w:val="24"/>
-          <w:szCs w:val="24"/>
-        </w:rPr>
-        <w:t xml:space="preserve">bazy danych. Wszystkie operacje wstawiania, edytowania, usuwania lub wyświetlania </w:t>
+        <w:jc w:val="both"/>
+        <w:rPr>
+          <w:bCs/>
+          <w:sz w:val="24"/>
+          <w:szCs w:val="24"/>
+        </w:rPr>
+      </w:pPr>
+      <w:r>
+        <w:rPr>
+          <w:bCs/>
+          <w:sz w:val="24"/>
+          <w:szCs w:val="24"/>
+        </w:rPr>
+        <w:t xml:space="preserve">Użytkownicy aplikacji mają minimalny dostęp do  bazy danych. Wszystkie operacje wstawiania, edytowania, usuwania lub wyświetlania </w:t>
       </w:r>
       <w:r>
         <w:rPr>
@@ -12261,13 +13684,15 @@
           <w:iCs/>
           <w:sz w:val="24"/>
           <w:szCs w:val="24"/>
-        </w:rPr>
-      </w:pPr>
-      <w:r>
-        <w:rPr>
-          <w:b/>
-          <w:sz w:val="24"/>
-          <w:szCs w:val="24"/>
+          <w:lang w:val="en-GB"/>
+        </w:rPr>
+      </w:pPr>
+      <w:r>
+        <w:rPr>
+          <w:b/>
+          <w:sz w:val="24"/>
+          <w:szCs w:val="24"/>
+          <w:lang w:val="en-GB"/>
         </w:rPr>
         <w:t>KLIENT</w:t>
       </w:r>
@@ -12276,6 +13701,7 @@
           <w:bCs/>
           <w:sz w:val="24"/>
           <w:szCs w:val="24"/>
+          <w:lang w:val="en-GB"/>
         </w:rPr>
         <w:t xml:space="preserve">: </w:t>
       </w:r>
@@ -12287,6 +13713,7 @@
           <w:iCs/>
           <w:sz w:val="24"/>
           <w:szCs w:val="24"/>
+          <w:lang w:val="en-GB"/>
         </w:rPr>
         <w:t>auth_user</w:t>
       </w:r>
@@ -12298,6 +13725,7 @@
           <w:iCs/>
           <w:sz w:val="24"/>
           <w:szCs w:val="24"/>
+          <w:lang w:val="en-GB"/>
         </w:rPr>
         <w:t xml:space="preserve">, </w:t>
       </w:r>
@@ -12309,6 +13737,7 @@
           <w:iCs/>
           <w:sz w:val="24"/>
           <w:szCs w:val="24"/>
+          <w:lang w:val="en-GB"/>
         </w:rPr>
         <w:t>add_client</w:t>
       </w:r>
@@ -12320,6 +13749,7 @@
           <w:iCs/>
           <w:sz w:val="24"/>
           <w:szCs w:val="24"/>
+          <w:lang w:val="en-GB"/>
         </w:rPr>
         <w:t xml:space="preserve">, </w:t>
       </w:r>
@@ -12331,6 +13761,7 @@
           <w:iCs/>
           <w:sz w:val="24"/>
           <w:szCs w:val="24"/>
+          <w:lang w:val="en-GB"/>
         </w:rPr>
         <w:t>change_acc_info_individual</w:t>
       </w:r>
@@ -12342,6 +13773,7 @@
           <w:iCs/>
           <w:sz w:val="24"/>
           <w:szCs w:val="24"/>
+          <w:lang w:val="en-GB"/>
         </w:rPr>
         <w:t xml:space="preserve">, </w:t>
       </w:r>
@@ -12353,6 +13785,7 @@
           <w:iCs/>
           <w:sz w:val="24"/>
           <w:szCs w:val="24"/>
+          <w:lang w:val="en-GB"/>
         </w:rPr>
         <w:t>change_acc_info_company</w:t>
       </w:r>
@@ -12364,6 +13797,7 @@
           <w:iCs/>
           <w:sz w:val="24"/>
           <w:szCs w:val="24"/>
+          <w:lang w:val="en-GB"/>
         </w:rPr>
         <w:t xml:space="preserve">, </w:t>
       </w:r>
@@ -12375,6 +13809,7 @@
           <w:iCs/>
           <w:sz w:val="24"/>
           <w:szCs w:val="24"/>
+          <w:lang w:val="en-GB"/>
         </w:rPr>
         <w:t>change_address</w:t>
       </w:r>
@@ -12386,6 +13821,7 @@
           <w:iCs/>
           <w:sz w:val="24"/>
           <w:szCs w:val="24"/>
+          <w:lang w:val="en-GB"/>
         </w:rPr>
         <w:t xml:space="preserve">, </w:t>
       </w:r>
@@ -12397,6 +13833,7 @@
           <w:iCs/>
           <w:sz w:val="24"/>
           <w:szCs w:val="24"/>
+          <w:lang w:val="en-GB"/>
         </w:rPr>
         <w:t>add_order_pos</w:t>
       </w:r>
@@ -12408,6 +13845,7 @@
           <w:iCs/>
           <w:sz w:val="24"/>
           <w:szCs w:val="24"/>
+          <w:lang w:val="en-GB"/>
         </w:rPr>
         <w:t xml:space="preserve">, </w:t>
       </w:r>
@@ -12419,6 +13857,7 @@
           <w:iCs/>
           <w:sz w:val="24"/>
           <w:szCs w:val="24"/>
+          <w:lang w:val="en-GB"/>
         </w:rPr>
         <w:t>edit_order_pos</w:t>
       </w:r>
@@ -12430,6 +13869,7 @@
           <w:iCs/>
           <w:sz w:val="24"/>
           <w:szCs w:val="24"/>
+          <w:lang w:val="en-GB"/>
         </w:rPr>
         <w:t xml:space="preserve">, </w:t>
       </w:r>
@@ -12441,6 +13881,7 @@
           <w:iCs/>
           <w:sz w:val="24"/>
           <w:szCs w:val="24"/>
+          <w:lang w:val="en-GB"/>
         </w:rPr>
         <w:t>remove_order_pos</w:t>
       </w:r>
@@ -12452,6 +13893,7 @@
           <w:iCs/>
           <w:sz w:val="24"/>
           <w:szCs w:val="24"/>
+          <w:lang w:val="en-GB"/>
         </w:rPr>
         <w:t xml:space="preserve">, </w:t>
       </w:r>
@@ -12463,6 +13905,7 @@
           <w:iCs/>
           <w:sz w:val="24"/>
           <w:szCs w:val="24"/>
+          <w:lang w:val="en-GB"/>
         </w:rPr>
         <w:t>place_order</w:t>
       </w:r>
@@ -12474,6 +13917,7 @@
           <w:iCs/>
           <w:sz w:val="24"/>
           <w:szCs w:val="24"/>
+          <w:lang w:val="en-GB"/>
         </w:rPr>
         <w:t xml:space="preserve">, </w:t>
       </w:r>
@@ -12485,6 +13929,7 @@
           <w:iCs/>
           <w:sz w:val="24"/>
           <w:szCs w:val="24"/>
+          <w:lang w:val="en-GB"/>
         </w:rPr>
         <w:t>pay_order</w:t>
       </w:r>
@@ -12496,6 +13941,7 @@
           <w:iCs/>
           <w:sz w:val="24"/>
           <w:szCs w:val="24"/>
+          <w:lang w:val="en-GB"/>
         </w:rPr>
         <w:t xml:space="preserve">, </w:t>
       </w:r>
@@ -12507,6 +13953,7 @@
           <w:iCs/>
           <w:sz w:val="24"/>
           <w:szCs w:val="24"/>
+          <w:lang w:val="en-GB"/>
         </w:rPr>
         <w:t>cancel_order</w:t>
       </w:r>
@@ -12518,6 +13965,7 @@
           <w:iCs/>
           <w:sz w:val="24"/>
           <w:szCs w:val="24"/>
+          <w:lang w:val="en-GB"/>
         </w:rPr>
         <w:t xml:space="preserve">, </w:t>
       </w:r>
@@ -12529,6 +13977,7 @@
           <w:iCs/>
           <w:sz w:val="24"/>
           <w:szCs w:val="24"/>
+          <w:lang w:val="en-GB"/>
         </w:rPr>
         <w:t>report_return</w:t>
       </w:r>
@@ -12540,6 +13989,7 @@
           <w:iCs/>
           <w:sz w:val="24"/>
           <w:szCs w:val="24"/>
+          <w:lang w:val="en-GB"/>
         </w:rPr>
         <w:t xml:space="preserve">, </w:t>
       </w:r>
@@ -12551,6 +14001,7 @@
           <w:iCs/>
           <w:sz w:val="24"/>
           <w:szCs w:val="24"/>
+          <w:lang w:val="en-GB"/>
         </w:rPr>
         <w:t>show_client_info</w:t>
       </w:r>
@@ -12562,6 +14013,7 @@
           <w:iCs/>
           <w:sz w:val="24"/>
           <w:szCs w:val="24"/>
+          <w:lang w:val="en-GB"/>
         </w:rPr>
         <w:t xml:space="preserve">, </w:t>
       </w:r>
@@ -12573,6 +14025,7 @@
           <w:iCs/>
           <w:sz w:val="24"/>
           <w:szCs w:val="24"/>
+          <w:lang w:val="en-GB"/>
         </w:rPr>
         <w:t>show_client_orders</w:t>
       </w:r>
@@ -12584,6 +14037,7 @@
           <w:iCs/>
           <w:sz w:val="24"/>
           <w:szCs w:val="24"/>
+          <w:lang w:val="en-GB"/>
         </w:rPr>
         <w:t xml:space="preserve">, </w:t>
       </w:r>
@@ -12595,6 +14049,7 @@
           <w:iCs/>
           <w:sz w:val="24"/>
           <w:szCs w:val="24"/>
+          <w:lang w:val="en-GB"/>
         </w:rPr>
         <w:t>show_order_details</w:t>
       </w:r>
@@ -12606,6 +14061,7 @@
           <w:iCs/>
           <w:sz w:val="24"/>
           <w:szCs w:val="24"/>
+          <w:lang w:val="en-GB"/>
         </w:rPr>
         <w:t xml:space="preserve">, </w:t>
       </w:r>
@@ -12617,6 +14073,7 @@
           <w:iCs/>
           <w:sz w:val="24"/>
           <w:szCs w:val="24"/>
+          <w:lang w:val="en-GB"/>
         </w:rPr>
         <w:t>show_order_logs</w:t>
       </w:r>
@@ -12628,6 +14085,7 @@
           <w:iCs/>
           <w:sz w:val="24"/>
           <w:szCs w:val="24"/>
+          <w:lang w:val="en-GB"/>
         </w:rPr>
         <w:t xml:space="preserve">, </w:t>
       </w:r>
@@ -12639,6 +14097,7 @@
           <w:iCs/>
           <w:sz w:val="24"/>
           <w:szCs w:val="24"/>
+          <w:lang w:val="en-GB"/>
         </w:rPr>
         <w:t>show_invoice</w:t>
       </w:r>
@@ -12650,6 +14109,7 @@
           <w:iCs/>
           <w:sz w:val="24"/>
           <w:szCs w:val="24"/>
+          <w:lang w:val="en-GB"/>
         </w:rPr>
         <w:t xml:space="preserve">, </w:t>
       </w:r>
@@ -12661,6 +14121,7 @@
           <w:iCs/>
           <w:sz w:val="24"/>
           <w:szCs w:val="24"/>
+          <w:lang w:val="en-GB"/>
         </w:rPr>
         <w:t>show_products</w:t>
       </w:r>
@@ -12672,6 +14133,7 @@
           <w:iCs/>
           <w:sz w:val="24"/>
           <w:szCs w:val="24"/>
+          <w:lang w:val="en-GB"/>
         </w:rPr>
         <w:t xml:space="preserve">, </w:t>
       </w:r>
@@ -12683,6 +14145,7 @@
           <w:iCs/>
           <w:sz w:val="24"/>
           <w:szCs w:val="24"/>
+          <w:lang w:val="en-GB"/>
         </w:rPr>
         <w:t>show_product_details</w:t>
       </w:r>
@@ -12701,13 +14164,15 @@
           <w:iCs/>
           <w:sz w:val="24"/>
           <w:szCs w:val="24"/>
-        </w:rPr>
-      </w:pPr>
-      <w:r>
-        <w:rPr>
-          <w:b/>
-          <w:sz w:val="24"/>
-          <w:szCs w:val="24"/>
+          <w:lang w:val="en-GB"/>
+        </w:rPr>
+      </w:pPr>
+      <w:r>
+        <w:rPr>
+          <w:b/>
+          <w:sz w:val="24"/>
+          <w:szCs w:val="24"/>
+          <w:lang w:val="en-GB"/>
         </w:rPr>
         <w:t>SPRZEDAWCA</w:t>
       </w:r>
@@ -12716,6 +14181,7 @@
           <w:bCs/>
           <w:sz w:val="24"/>
           <w:szCs w:val="24"/>
+          <w:lang w:val="en-GB"/>
         </w:rPr>
         <w:t xml:space="preserve">: </w:t>
       </w:r>
@@ -12727,6 +14193,7 @@
           <w:iCs/>
           <w:sz w:val="24"/>
           <w:szCs w:val="24"/>
+          <w:lang w:val="en-GB"/>
         </w:rPr>
         <w:t>auth_user</w:t>
       </w:r>
@@ -12738,6 +14205,7 @@
           <w:iCs/>
           <w:sz w:val="24"/>
           <w:szCs w:val="24"/>
+          <w:lang w:val="en-GB"/>
         </w:rPr>
         <w:t xml:space="preserve">, </w:t>
       </w:r>
@@ -12749,6 +14217,7 @@
           <w:iCs/>
           <w:sz w:val="24"/>
           <w:szCs w:val="24"/>
+          <w:lang w:val="en-GB"/>
         </w:rPr>
         <w:t>add_type</w:t>
       </w:r>
@@ -12760,6 +14229,7 @@
           <w:iCs/>
           <w:sz w:val="24"/>
           <w:szCs w:val="24"/>
+          <w:lang w:val="en-GB"/>
         </w:rPr>
         <w:t xml:space="preserve">, </w:t>
       </w:r>
@@ -12771,6 +14241,7 @@
           <w:iCs/>
           <w:sz w:val="24"/>
           <w:szCs w:val="24"/>
+          <w:lang w:val="en-GB"/>
         </w:rPr>
         <w:t>edit_type</w:t>
       </w:r>
@@ -12782,6 +14253,7 @@
           <w:iCs/>
           <w:sz w:val="24"/>
           <w:szCs w:val="24"/>
+          <w:lang w:val="en-GB"/>
         </w:rPr>
         <w:t xml:space="preserve">, </w:t>
       </w:r>
@@ -12793,6 +14265,7 @@
           <w:iCs/>
           <w:sz w:val="24"/>
           <w:szCs w:val="24"/>
+          <w:lang w:val="en-GB"/>
         </w:rPr>
         <w:t>remove_type</w:t>
       </w:r>
@@ -12804,6 +14277,7 @@
           <w:iCs/>
           <w:sz w:val="24"/>
           <w:szCs w:val="24"/>
+          <w:lang w:val="en-GB"/>
         </w:rPr>
         <w:t xml:space="preserve">, </w:t>
       </w:r>
@@ -12815,6 +14289,7 @@
           <w:iCs/>
           <w:sz w:val="24"/>
           <w:szCs w:val="24"/>
+          <w:lang w:val="en-GB"/>
         </w:rPr>
         <w:t>add_color</w:t>
       </w:r>
@@ -12826,6 +14301,7 @@
           <w:iCs/>
           <w:sz w:val="24"/>
           <w:szCs w:val="24"/>
+          <w:lang w:val="en-GB"/>
         </w:rPr>
         <w:t xml:space="preserve">, </w:t>
       </w:r>
@@ -12837,6 +14313,7 @@
           <w:iCs/>
           <w:sz w:val="24"/>
           <w:szCs w:val="24"/>
+          <w:lang w:val="en-GB"/>
         </w:rPr>
         <w:t>edit_color</w:t>
       </w:r>
@@ -12848,6 +14325,7 @@
           <w:iCs/>
           <w:sz w:val="24"/>
           <w:szCs w:val="24"/>
+          <w:lang w:val="en-GB"/>
         </w:rPr>
         <w:t xml:space="preserve">, </w:t>
       </w:r>
@@ -12859,6 +14337,7 @@
           <w:iCs/>
           <w:sz w:val="24"/>
           <w:szCs w:val="24"/>
+          <w:lang w:val="en-GB"/>
         </w:rPr>
         <w:t>remove_color</w:t>
       </w:r>
@@ -12870,6 +14349,7 @@
           <w:iCs/>
           <w:sz w:val="24"/>
           <w:szCs w:val="24"/>
+          <w:lang w:val="en-GB"/>
         </w:rPr>
         <w:t xml:space="preserve">, </w:t>
       </w:r>
@@ -12881,6 +14361,7 @@
           <w:iCs/>
           <w:sz w:val="24"/>
           <w:szCs w:val="24"/>
+          <w:lang w:val="en-GB"/>
         </w:rPr>
         <w:t>add_product</w:t>
       </w:r>
@@ -12892,6 +14373,7 @@
           <w:iCs/>
           <w:sz w:val="24"/>
           <w:szCs w:val="24"/>
+          <w:lang w:val="en-GB"/>
         </w:rPr>
         <w:t xml:space="preserve">, </w:t>
       </w:r>
@@ -12903,6 +14385,7 @@
           <w:iCs/>
           <w:sz w:val="24"/>
           <w:szCs w:val="24"/>
+          <w:lang w:val="en-GB"/>
         </w:rPr>
         <w:t>edit_product</w:t>
       </w:r>
@@ -12914,6 +14397,7 @@
           <w:iCs/>
           <w:sz w:val="24"/>
           <w:szCs w:val="24"/>
+          <w:lang w:val="en-GB"/>
         </w:rPr>
         <w:t xml:space="preserve">, </w:t>
       </w:r>
@@ -12925,6 +14409,7 @@
           <w:iCs/>
           <w:sz w:val="24"/>
           <w:szCs w:val="24"/>
+          <w:lang w:val="en-GB"/>
         </w:rPr>
         <w:t>add_photo</w:t>
       </w:r>
@@ -12936,6 +14421,7 @@
           <w:iCs/>
           <w:sz w:val="24"/>
           <w:szCs w:val="24"/>
+          <w:lang w:val="en-GB"/>
         </w:rPr>
         <w:t xml:space="preserve">, </w:t>
       </w:r>
@@ -12947,6 +14433,7 @@
           <w:iCs/>
           <w:sz w:val="24"/>
           <w:szCs w:val="24"/>
+          <w:lang w:val="en-GB"/>
         </w:rPr>
         <w:t>remove_photo</w:t>
       </w:r>
@@ -12958,6 +14445,7 @@
           <w:iCs/>
           <w:sz w:val="24"/>
           <w:szCs w:val="24"/>
+          <w:lang w:val="en-GB"/>
         </w:rPr>
         <w:t xml:space="preserve">, </w:t>
       </w:r>
@@ -12969,6 +14457,7 @@
           <w:iCs/>
           <w:sz w:val="24"/>
           <w:szCs w:val="24"/>
+          <w:lang w:val="en-GB"/>
         </w:rPr>
         <w:t>change_price</w:t>
       </w:r>
@@ -12980,6 +14469,7 @@
           <w:iCs/>
           <w:sz w:val="24"/>
           <w:szCs w:val="24"/>
+          <w:lang w:val="en-GB"/>
         </w:rPr>
         <w:t xml:space="preserve">, </w:t>
       </w:r>
@@ -12991,6 +14481,7 @@
           <w:iCs/>
           <w:sz w:val="24"/>
           <w:szCs w:val="24"/>
+          <w:lang w:val="en-GB"/>
         </w:rPr>
         <w:t>change_discount</w:t>
       </w:r>
@@ -13002,6 +14493,7 @@
           <w:iCs/>
           <w:sz w:val="24"/>
           <w:szCs w:val="24"/>
+          <w:lang w:val="en-GB"/>
         </w:rPr>
         <w:t xml:space="preserve">, </w:t>
       </w:r>
@@ -13013,6 +14505,7 @@
           <w:iCs/>
           <w:sz w:val="24"/>
           <w:szCs w:val="24"/>
+          <w:lang w:val="en-GB"/>
         </w:rPr>
         <w:t>show_products</w:t>
       </w:r>
@@ -13024,6 +14517,7 @@
           <w:iCs/>
           <w:sz w:val="24"/>
           <w:szCs w:val="24"/>
+          <w:lang w:val="en-GB"/>
         </w:rPr>
         <w:t xml:space="preserve">, </w:t>
       </w:r>
@@ -13035,6 +14529,7 @@
           <w:iCs/>
           <w:sz w:val="24"/>
           <w:szCs w:val="24"/>
+          <w:lang w:val="en-GB"/>
         </w:rPr>
         <w:t>show_product_details</w:t>
       </w:r>
@@ -13061,6 +14556,7 @@
           <w:b/>
           <w:sz w:val="24"/>
           <w:szCs w:val="24"/>
+          <w:lang w:val="en-GB"/>
         </w:rPr>
         <w:t>MAGAZYNIER</w:t>
       </w:r>
@@ -13069,6 +14565,7 @@
           <w:bCs/>
           <w:sz w:val="24"/>
           <w:szCs w:val="24"/>
+          <w:lang w:val="en-GB"/>
         </w:rPr>
         <w:t xml:space="preserve">: </w:t>
       </w:r>
@@ -13080,6 +14577,7 @@
           <w:iCs/>
           <w:sz w:val="24"/>
           <w:szCs w:val="24"/>
+          <w:lang w:val="en-GB"/>
         </w:rPr>
         <w:t>auth_user</w:t>
       </w:r>
@@ -13091,6 +14589,7 @@
           <w:iCs/>
           <w:sz w:val="24"/>
           <w:szCs w:val="24"/>
+          <w:lang w:val="en-GB"/>
         </w:rPr>
         <w:t xml:space="preserve"> , </w:t>
       </w:r>
@@ -13102,6 +14601,7 @@
           <w:iCs/>
           <w:sz w:val="24"/>
           <w:szCs w:val="24"/>
+          <w:lang w:val="en-GB"/>
         </w:rPr>
         <w:t>add_warehouse</w:t>
       </w:r>
@@ -13113,6 +14613,7 @@
           <w:iCs/>
           <w:sz w:val="24"/>
           <w:szCs w:val="24"/>
+          <w:lang w:val="en-GB"/>
         </w:rPr>
         <w:t xml:space="preserve">, </w:t>
       </w:r>
@@ -13124,6 +14625,7 @@
           <w:iCs/>
           <w:sz w:val="24"/>
           <w:szCs w:val="24"/>
+          <w:lang w:val="en-GB"/>
         </w:rPr>
         <w:t>edit_warehouse</w:t>
       </w:r>
@@ -13135,6 +14637,7 @@
           <w:iCs/>
           <w:sz w:val="24"/>
           <w:szCs w:val="24"/>
+          <w:lang w:val="en-GB"/>
         </w:rPr>
         <w:t xml:space="preserve">, </w:t>
       </w:r>
@@ -13146,6 +14649,7 @@
           <w:iCs/>
           <w:sz w:val="24"/>
           <w:szCs w:val="24"/>
+          <w:lang w:val="en-GB"/>
         </w:rPr>
         <w:t>cancel_order</w:t>
       </w:r>
@@ -13157,6 +14661,7 @@
           <w:iCs/>
           <w:sz w:val="24"/>
           <w:szCs w:val="24"/>
+          <w:lang w:val="en-GB"/>
         </w:rPr>
         <w:t xml:space="preserve">, </w:t>
       </w:r>
@@ -13168,6 +14673,7 @@
           <w:iCs/>
           <w:sz w:val="24"/>
           <w:szCs w:val="24"/>
+          <w:lang w:val="en-GB"/>
         </w:rPr>
         <w:t>complete_order</w:t>
       </w:r>
@@ -13179,6 +14685,7 @@
           <w:iCs/>
           <w:sz w:val="24"/>
           <w:szCs w:val="24"/>
+          <w:lang w:val="en-GB"/>
         </w:rPr>
         <w:t xml:space="preserve">, </w:t>
       </w:r>
@@ -13190,6 +14697,7 @@
           <w:iCs/>
           <w:sz w:val="24"/>
           <w:szCs w:val="24"/>
+          <w:lang w:val="en-GB"/>
         </w:rPr>
         <w:t>consider_return</w:t>
       </w:r>
@@ -13201,6 +14709,7 @@
           <w:iCs/>
           <w:sz w:val="24"/>
           <w:szCs w:val="24"/>
+          <w:lang w:val="en-GB"/>
         </w:rPr>
         <w:t xml:space="preserve">, </w:t>
       </w:r>
@@ -13212,6 +14721,7 @@
           <w:iCs/>
           <w:sz w:val="24"/>
           <w:szCs w:val="24"/>
+          <w:lang w:val="en-GB"/>
         </w:rPr>
         <w:t>show_order_details</w:t>
       </w:r>
@@ -13223,6 +14733,7 @@
           <w:iCs/>
           <w:sz w:val="24"/>
           <w:szCs w:val="24"/>
+          <w:lang w:val="en-GB"/>
         </w:rPr>
         <w:t xml:space="preserve">, </w:t>
       </w:r>
@@ -13234,6 +14745,7 @@
           <w:iCs/>
           <w:sz w:val="24"/>
           <w:szCs w:val="24"/>
+          <w:lang w:val="en-GB"/>
         </w:rPr>
         <w:t>show_order_logs</w:t>
       </w:r>
@@ -13245,6 +14757,7 @@
           <w:iCs/>
           <w:sz w:val="24"/>
           <w:szCs w:val="24"/>
+          <w:lang w:val="en-GB"/>
         </w:rPr>
         <w:t xml:space="preserve">, </w:t>
       </w:r>
@@ -13256,6 +14769,7 @@
           <w:iCs/>
           <w:sz w:val="24"/>
           <w:szCs w:val="24"/>
+          <w:lang w:val="en-GB"/>
         </w:rPr>
         <w:t>show_invoice</w:t>
       </w:r>
@@ -13267,6 +14781,7 @@
           <w:iCs/>
           <w:sz w:val="24"/>
           <w:szCs w:val="24"/>
+          <w:lang w:val="en-GB"/>
         </w:rPr>
         <w:t xml:space="preserve">, </w:t>
       </w:r>
@@ -13278,6 +14793,7 @@
           <w:iCs/>
           <w:sz w:val="24"/>
           <w:szCs w:val="24"/>
+          <w:lang w:val="en-GB"/>
         </w:rPr>
         <w:t>show_products</w:t>
       </w:r>
@@ -13289,6 +14805,7 @@
           <w:iCs/>
           <w:sz w:val="24"/>
           <w:szCs w:val="24"/>
+          <w:lang w:val="en-GB"/>
         </w:rPr>
         <w:t xml:space="preserve">, </w:t>
       </w:r>
@@ -13300,6 +14817,7 @@
           <w:iCs/>
           <w:sz w:val="24"/>
           <w:szCs w:val="24"/>
+          <w:lang w:val="en-GB"/>
         </w:rPr>
         <w:t>show_product_details</w:t>
       </w:r>
@@ -13311,6 +14829,7 @@
           <w:iCs/>
           <w:sz w:val="24"/>
           <w:szCs w:val="24"/>
+          <w:lang w:val="en-GB"/>
         </w:rPr>
         <w:t xml:space="preserve">, </w:t>
       </w:r>
@@ -13322,6 +14841,7 @@
           <w:iCs/>
           <w:sz w:val="24"/>
           <w:szCs w:val="24"/>
+          <w:lang w:val="en-GB"/>
         </w:rPr>
         <w:t>show_paid_orders</w:t>
       </w:r>
@@ -13333,6 +14853,7 @@
           <w:iCs/>
           <w:sz w:val="24"/>
           <w:szCs w:val="24"/>
+          <w:lang w:val="en-GB"/>
         </w:rPr>
         <w:t xml:space="preserve">, </w:t>
       </w:r>
@@ -13344,6 +14865,7 @@
           <w:iCs/>
           <w:sz w:val="24"/>
           <w:szCs w:val="24"/>
+          <w:lang w:val="en-GB"/>
         </w:rPr>
         <w:t>show_reported_returns</w:t>
       </w:r>
@@ -15102,6 +16624,7 @@
   <w:style w:type="character" w:default="1" w:styleId="Domylnaczcionkaakapitu">
     <w:name w:val="Default Paragraph Font"/>
     <w:uiPriority w:val="1"/>
+    <w:semiHidden/>
     <w:unhideWhenUsed/>
   </w:style>
   <w:style w:type="table" w:default="1" w:styleId="Standardowy">
